--- a/个人工作空间/奕吉/需求工程计划/PRD2017G09-软件工程系列课程教学辅助网站-需求工程计划.docx
+++ b/个人工作空间/奕吉/需求工程计划/PRD2017G09-软件工程系列课程教学辅助网站-需求工程计划.docx
@@ -148,7 +148,7 @@
         <w:drawing>
           <wp:inline distT="0" distB="0" distL="114300" distR="114300">
             <wp:extent cx="1762125" cy="1743075"/>
-            <wp:effectExtent l="0" t="0" r="9525" b="9525"/>
+            <wp:effectExtent l="0" t="0" r="5715" b="9525"/>
             <wp:docPr id="1" name="图片 2" descr="图片1"/>
             <wp:cNvGraphicFramePr>
               <a:graphicFrameLocks xmlns:a="http://schemas.openxmlformats.org/drawingml/2006/main" noChangeAspect="1"/>
@@ -542,7 +542,7 @@
                 <w:sz w:val="24"/>
                 <w:lang w:val="en-US" w:eastAsia="zh-CN"/>
               </w:rPr>
-              <w:t>1.1</w:t>
+              <w:t>1.2</w:t>
             </w:r>
           </w:p>
         </w:tc>
@@ -699,7 +699,22 @@
                 <w:rFonts w:hint="eastAsia"/>
                 <w:sz w:val="24"/>
               </w:rPr>
-              <w:t>2017年11月12日</w:t>
+              <w:t>2017年11月1</w:t>
+            </w:r>
+            <w:r>
+              <w:rPr>
+                <w:rFonts w:hint="eastAsia"/>
+                <w:sz w:val="24"/>
+                <w:lang w:val="en-US" w:eastAsia="zh-CN"/>
+              </w:rPr>
+              <w:t>9</w:t>
+            </w:r>
+            <w:r>
+              <w:rPr>
+                <w:rFonts w:hint="eastAsia"/>
+                <w:sz w:val="24"/>
+              </w:rPr>
+              <w:t>日</w:t>
             </w:r>
           </w:p>
         </w:tc>
@@ -797,8 +812,8 @@
       <w:tblGrid>
         <w:gridCol w:w="1038"/>
         <w:gridCol w:w="1978"/>
-        <w:gridCol w:w="1353"/>
-        <w:gridCol w:w="2082"/>
+        <w:gridCol w:w="1551"/>
+        <w:gridCol w:w="1884"/>
         <w:gridCol w:w="2071"/>
       </w:tblGrid>
       <w:tr>
@@ -812,12 +827,6 @@
             <w:insideV w:val="single" w:color="auto" w:sz="4" w:space="0"/>
           </w:tblBorders>
           <w:tblLayout w:type="fixed"/>
-          <w:tblCellMar>
-            <w:top w:w="0" w:type="dxa"/>
-            <w:left w:w="108" w:type="dxa"/>
-            <w:bottom w:w="0" w:type="dxa"/>
-            <w:right w:w="108" w:type="dxa"/>
-          </w:tblCellMar>
         </w:tblPrEx>
         <w:tc>
           <w:tcPr>
@@ -865,7 +874,7 @@
         </w:tc>
         <w:tc>
           <w:tcPr>
-            <w:tcW w:w="1353" w:type="dxa"/>
+            <w:tcW w:w="1551" w:type="dxa"/>
             <w:shd w:val="clear" w:color="auto" w:fill="D9D9D9"/>
           </w:tcPr>
           <w:p>
@@ -887,7 +896,7 @@
         </w:tc>
         <w:tc>
           <w:tcPr>
-            <w:tcW w:w="2082" w:type="dxa"/>
+            <w:tcW w:w="1884" w:type="dxa"/>
             <w:shd w:val="clear" w:color="auto" w:fill="D9D9D9"/>
           </w:tcPr>
           <w:p>
@@ -994,7 +1003,7 @@
         </w:tc>
         <w:tc>
           <w:tcPr>
-            <w:tcW w:w="1353" w:type="dxa"/>
+            <w:tcW w:w="1551" w:type="dxa"/>
           </w:tcPr>
           <w:p>
             <w:pPr>
@@ -1029,7 +1038,7 @@
         </w:tc>
         <w:tc>
           <w:tcPr>
-            <w:tcW w:w="2082" w:type="dxa"/>
+            <w:tcW w:w="1884" w:type="dxa"/>
           </w:tcPr>
           <w:p>
             <w:pPr>
@@ -1125,7 +1134,7 @@
         </w:tc>
         <w:tc>
           <w:tcPr>
-            <w:tcW w:w="1353" w:type="dxa"/>
+            <w:tcW w:w="1551" w:type="dxa"/>
           </w:tcPr>
           <w:p>
             <w:pPr>
@@ -1146,7 +1155,7 @@
         </w:tc>
         <w:tc>
           <w:tcPr>
-            <w:tcW w:w="2082" w:type="dxa"/>
+            <w:tcW w:w="1884" w:type="dxa"/>
           </w:tcPr>
           <w:p>
             <w:pPr>
@@ -1256,7 +1265,7 @@
         </w:tc>
         <w:tc>
           <w:tcPr>
-            <w:tcW w:w="1353" w:type="dxa"/>
+            <w:tcW w:w="1551" w:type="dxa"/>
           </w:tcPr>
           <w:p>
             <w:pPr>
@@ -1277,7 +1286,7 @@
         </w:tc>
         <w:tc>
           <w:tcPr>
-            <w:tcW w:w="2082" w:type="dxa"/>
+            <w:tcW w:w="1884" w:type="dxa"/>
           </w:tcPr>
           <w:p>
             <w:pPr>
@@ -1383,7 +1392,7 @@
         </w:tc>
         <w:tc>
           <w:tcPr>
-            <w:tcW w:w="1353" w:type="dxa"/>
+            <w:tcW w:w="1551" w:type="dxa"/>
           </w:tcPr>
           <w:p>
             <w:pPr>
@@ -1404,7 +1413,7 @@
         </w:tc>
         <w:tc>
           <w:tcPr>
-            <w:tcW w:w="2082" w:type="dxa"/>
+            <w:tcW w:w="1884" w:type="dxa"/>
           </w:tcPr>
           <w:p>
             <w:pPr>
@@ -1519,7 +1528,7 @@
         </w:tc>
         <w:tc>
           <w:tcPr>
-            <w:tcW w:w="1353" w:type="dxa"/>
+            <w:tcW w:w="1551" w:type="dxa"/>
           </w:tcPr>
           <w:p>
             <w:pPr>
@@ -1540,7 +1549,7 @@
         </w:tc>
         <w:tc>
           <w:tcPr>
-            <w:tcW w:w="2082" w:type="dxa"/>
+            <w:tcW w:w="1884" w:type="dxa"/>
           </w:tcPr>
           <w:p>
             <w:pPr>
@@ -1556,6 +1565,143 @@
                 <w:sz w:val="24"/>
               </w:rPr>
               <w:t>修改风险计划</w:t>
+            </w:r>
+          </w:p>
+        </w:tc>
+        <w:tc>
+          <w:tcPr>
+            <w:tcW w:w="2071" w:type="dxa"/>
+          </w:tcPr>
+          <w:p>
+            <w:pPr>
+              <w:jc w:val="left"/>
+              <w:rPr>
+                <w:rFonts w:hint="eastAsia" w:ascii="宋体" w:hAnsi="宋体"/>
+                <w:sz w:val="24"/>
+                <w:lang w:val="en-US" w:eastAsia="zh-CN"/>
+              </w:rPr>
+            </w:pPr>
+            <w:r>
+              <w:rPr>
+                <w:rFonts w:hint="eastAsia" w:ascii="宋体" w:hAnsi="宋体"/>
+                <w:sz w:val="24"/>
+                <w:lang w:val="en-US" w:eastAsia="zh-CN"/>
+              </w:rPr>
+              <w:t>奕吉</w:t>
+            </w:r>
+          </w:p>
+        </w:tc>
+      </w:tr>
+      <w:tr>
+        <w:tblPrEx>
+          <w:tblBorders>
+            <w:top w:val="single" w:color="auto" w:sz="4" w:space="0"/>
+            <w:left w:val="single" w:color="auto" w:sz="4" w:space="0"/>
+            <w:bottom w:val="single" w:color="auto" w:sz="4" w:space="0"/>
+            <w:right w:val="single" w:color="auto" w:sz="4" w:space="0"/>
+            <w:insideH w:val="single" w:color="auto" w:sz="4" w:space="0"/>
+            <w:insideV w:val="single" w:color="auto" w:sz="4" w:space="0"/>
+          </w:tblBorders>
+          <w:tblLayout w:type="fixed"/>
+          <w:tblCellMar>
+            <w:top w:w="0" w:type="dxa"/>
+            <w:left w:w="108" w:type="dxa"/>
+            <w:bottom w:w="0" w:type="dxa"/>
+            <w:right w:w="108" w:type="dxa"/>
+          </w:tblCellMar>
+        </w:tblPrEx>
+        <w:tc>
+          <w:tcPr>
+            <w:tcW w:w="1038" w:type="dxa"/>
+          </w:tcPr>
+          <w:p>
+            <w:pPr>
+              <w:jc w:val="left"/>
+              <w:rPr>
+                <w:rFonts w:hint="eastAsia" w:ascii="宋体" w:hAnsi="宋体" w:eastAsia="宋体"/>
+                <w:sz w:val="24"/>
+                <w:lang w:val="en-US" w:eastAsia="zh-CN"/>
+              </w:rPr>
+            </w:pPr>
+            <w:r>
+              <w:rPr>
+                <w:rFonts w:hint="eastAsia" w:ascii="宋体" w:hAnsi="宋体"/>
+                <w:sz w:val="24"/>
+                <w:lang w:val="en-US" w:eastAsia="zh-CN"/>
+              </w:rPr>
+              <w:t>V1.2</w:t>
+            </w:r>
+          </w:p>
+        </w:tc>
+        <w:tc>
+          <w:tcPr>
+            <w:tcW w:w="1978" w:type="dxa"/>
+          </w:tcPr>
+          <w:p>
+            <w:pPr>
+              <w:tabs>
+                <w:tab w:val="left" w:pos="15"/>
+              </w:tabs>
+              <w:jc w:val="left"/>
+              <w:rPr>
+                <w:rFonts w:hint="eastAsia" w:ascii="宋体" w:hAnsi="宋体" w:eastAsia="宋体"/>
+                <w:sz w:val="24"/>
+                <w:lang w:val="en-US" w:eastAsia="zh-CN"/>
+              </w:rPr>
+            </w:pPr>
+            <w:r>
+              <w:rPr>
+                <w:rFonts w:hint="eastAsia" w:ascii="宋体" w:hAnsi="宋体"/>
+                <w:sz w:val="24"/>
+                <w:lang w:val="en-US" w:eastAsia="zh-CN"/>
+              </w:rPr>
+              <w:t>张旗</w:t>
+            </w:r>
+          </w:p>
+        </w:tc>
+        <w:tc>
+          <w:tcPr>
+            <w:tcW w:w="1551" w:type="dxa"/>
+          </w:tcPr>
+          <w:p>
+            <w:pPr>
+              <w:jc w:val="left"/>
+              <w:rPr>
+                <w:rFonts w:hint="eastAsia" w:ascii="宋体" w:hAnsi="宋体" w:eastAsia="宋体"/>
+                <w:sz w:val="24"/>
+                <w:lang w:val="en-US" w:eastAsia="zh-CN"/>
+              </w:rPr>
+            </w:pPr>
+            <w:r>
+              <w:rPr>
+                <w:rFonts w:hint="eastAsia" w:ascii="宋体" w:hAnsi="宋体"/>
+                <w:sz w:val="24"/>
+                <w:lang w:val="en-US" w:eastAsia="zh-CN"/>
+              </w:rPr>
+              <w:t>2017/11/19-2017/11/19</w:t>
+            </w:r>
+          </w:p>
+        </w:tc>
+        <w:tc>
+          <w:tcPr>
+            <w:tcW w:w="1884" w:type="dxa"/>
+          </w:tcPr>
+          <w:p>
+            <w:pPr>
+              <w:jc w:val="left"/>
+              <w:rPr>
+                <w:rFonts w:hint="eastAsia" w:ascii="宋体" w:hAnsi="宋体" w:eastAsia="宋体"/>
+                <w:sz w:val="24"/>
+                <w:lang w:val="en-US" w:eastAsia="zh-CN"/>
+              </w:rPr>
+            </w:pPr>
+            <w:r>
+              <w:rPr>
+                <w:rFonts w:hint="eastAsia" w:ascii="宋体" w:hAnsi="宋体"/>
+                <w:sz w:val="24"/>
+                <w:lang w:val="en-US" w:eastAsia="zh-CN"/>
+              </w:rPr>
+              <w:t>完善用户组</w:t>
             </w:r>
           </w:p>
         </w:tc>
@@ -5128,7 +5274,7 @@
                   <wp:posOffset>29845</wp:posOffset>
                 </wp:positionV>
                 <wp:extent cx="1314450" cy="630555"/>
-                <wp:effectExtent l="0" t="0" r="19050" b="17780"/>
+                <wp:effectExtent l="6350" t="6350" r="20320" b="18415"/>
                 <wp:wrapNone/>
                 <wp:docPr id="3" name="矩形 3"/>
                 <wp:cNvGraphicFramePr/>
@@ -5314,7 +5460,7 @@
                   <wp:posOffset>193040</wp:posOffset>
                 </wp:positionV>
                 <wp:extent cx="1314450" cy="630555"/>
-                <wp:effectExtent l="0" t="0" r="19050" b="17780"/>
+                <wp:effectExtent l="6350" t="6350" r="20320" b="18415"/>
                 <wp:wrapNone/>
                 <wp:docPr id="5" name="矩形 5"/>
                 <wp:cNvGraphicFramePr/>
@@ -5500,7 +5646,7 @@
                   <wp:posOffset>60960</wp:posOffset>
                 </wp:positionV>
                 <wp:extent cx="18415" cy="403860"/>
-                <wp:effectExtent l="0" t="0" r="20320" b="34290"/>
+                <wp:effectExtent l="4445" t="0" r="7620" b="7620"/>
                 <wp:wrapNone/>
                 <wp:docPr id="10" name="直接连接符 10"/>
                 <wp:cNvGraphicFramePr/>
@@ -5565,7 +5711,7 @@
                   <wp:posOffset>73660</wp:posOffset>
                 </wp:positionV>
                 <wp:extent cx="1807210" cy="839470"/>
-                <wp:effectExtent l="0" t="0" r="21590" b="17780"/>
+                <wp:effectExtent l="6350" t="6350" r="15240" b="7620"/>
                 <wp:wrapNone/>
                 <wp:docPr id="13" name="矩形 13"/>
                 <wp:cNvGraphicFramePr/>
@@ -5792,7 +5938,7 @@
                   <wp:posOffset>518795</wp:posOffset>
                 </wp:positionV>
                 <wp:extent cx="266065" cy="266065"/>
-                <wp:effectExtent l="0" t="0" r="20320" b="19685"/>
+                <wp:effectExtent l="3175" t="3175" r="5080" b="5080"/>
                 <wp:wrapNone/>
                 <wp:docPr id="24" name="直接连接符 24"/>
                 <wp:cNvGraphicFramePr/>
@@ -5855,7 +6001,7 @@
                   <wp:posOffset>497840</wp:posOffset>
                 </wp:positionV>
                 <wp:extent cx="340360" cy="329565"/>
-                <wp:effectExtent l="0" t="0" r="22225" b="32385"/>
+                <wp:effectExtent l="3175" t="3175" r="6985" b="17780"/>
                 <wp:wrapNone/>
                 <wp:docPr id="23" name="直接连接符 23"/>
                 <wp:cNvGraphicFramePr/>
@@ -5918,7 +6064,7 @@
                   <wp:posOffset>375920</wp:posOffset>
                 </wp:positionV>
                 <wp:extent cx="2137410" cy="527685"/>
-                <wp:effectExtent l="0" t="0" r="34925" b="25400"/>
+                <wp:effectExtent l="1270" t="4445" r="10160" b="16510"/>
                 <wp:wrapNone/>
                 <wp:docPr id="11" name="直接连接符 11"/>
                 <wp:cNvGraphicFramePr/>
@@ -5981,7 +6127,7 @@
                   <wp:posOffset>502285</wp:posOffset>
                 </wp:positionV>
                 <wp:extent cx="2143125" cy="318770"/>
-                <wp:effectExtent l="0" t="0" r="28575" b="24765"/>
+                <wp:effectExtent l="635" t="4445" r="5080" b="12065"/>
                 <wp:wrapNone/>
                 <wp:docPr id="14" name="直接连接符 14"/>
                 <wp:cNvGraphicFramePr/>
@@ -6046,7 +6192,7 @@
                   <wp:posOffset>267335</wp:posOffset>
                 </wp:positionV>
                 <wp:extent cx="1314450" cy="630555"/>
-                <wp:effectExtent l="0" t="0" r="19050" b="17780"/>
+                <wp:effectExtent l="6350" t="6350" r="20320" b="18415"/>
                 <wp:wrapNone/>
                 <wp:docPr id="6" name="矩形 6"/>
                 <wp:cNvGraphicFramePr/>
@@ -6205,7 +6351,7 @@
                   <wp:posOffset>46990</wp:posOffset>
                 </wp:positionV>
                 <wp:extent cx="1314450" cy="658495"/>
-                <wp:effectExtent l="0" t="0" r="19050" b="27305"/>
+                <wp:effectExtent l="6350" t="6350" r="20320" b="20955"/>
                 <wp:wrapNone/>
                 <wp:docPr id="7" name="矩形 7"/>
                 <wp:cNvGraphicFramePr/>
@@ -6370,7 +6516,7 @@
                   <wp:posOffset>34290</wp:posOffset>
                 </wp:positionV>
                 <wp:extent cx="1314450" cy="648335"/>
-                <wp:effectExtent l="0" t="0" r="19050" b="18415"/>
+                <wp:effectExtent l="6350" t="6350" r="20320" b="15875"/>
                 <wp:wrapNone/>
                 <wp:docPr id="8" name="矩形 8"/>
                 <wp:cNvGraphicFramePr/>
@@ -6507,7 +6653,7 @@
                   <wp:posOffset>21590</wp:posOffset>
                 </wp:positionV>
                 <wp:extent cx="1314450" cy="648335"/>
-                <wp:effectExtent l="0" t="0" r="19050" b="18415"/>
+                <wp:effectExtent l="6350" t="6350" r="20320" b="15875"/>
                 <wp:wrapNone/>
                 <wp:docPr id="21" name="矩形 21"/>
                 <wp:cNvGraphicFramePr/>
@@ -7872,8 +8018,8 @@
       <w:pPr>
         <w:pStyle w:val="4"/>
       </w:pPr>
-      <w:bookmarkStart w:id="17" w:name="_Toc497662160"/>
-      <w:bookmarkStart w:id="18" w:name="_Toc496963602"/>
+      <w:bookmarkStart w:id="17" w:name="_Toc496963602"/>
+      <w:bookmarkStart w:id="18" w:name="_Toc497662160"/>
       <w:r>
         <w:rPr>
           <w:rFonts w:hint="eastAsia"/>
@@ -8226,6 +8372,14 @@
       </w:tr>
       <w:tr>
         <w:tblPrEx>
+          <w:tblBorders>
+            <w:top w:val="single" w:color="auto" w:sz="4" w:space="0"/>
+            <w:left w:val="single" w:color="auto" w:sz="4" w:space="0"/>
+            <w:bottom w:val="single" w:color="auto" w:sz="4" w:space="0"/>
+            <w:right w:val="single" w:color="auto" w:sz="4" w:space="0"/>
+            <w:insideH w:val="single" w:color="auto" w:sz="4" w:space="0"/>
+            <w:insideV w:val="single" w:color="auto" w:sz="4" w:space="0"/>
+          </w:tblBorders>
           <w:tblLayout w:type="fixed"/>
           <w:tblCellMar>
             <w:top w:w="0" w:type="dxa"/>
@@ -8530,9 +8684,12 @@
     <w:p>
       <w:pPr>
         <w:pStyle w:val="4"/>
-      </w:pPr>
-      <w:bookmarkStart w:id="19" w:name="_Toc496963603"/>
-      <w:bookmarkStart w:id="20" w:name="_Toc497662161"/>
+        <w:rPr>
+          <w:rFonts w:hint="eastAsia"/>
+        </w:rPr>
+      </w:pPr>
+      <w:bookmarkStart w:id="19" w:name="_Toc497662161"/>
+      <w:bookmarkStart w:id="20" w:name="_Toc496963603"/>
       <w:r>
         <w:rPr>
           <w:rFonts w:hint="eastAsia"/>
@@ -8545,7 +8702,7 @@
     <w:tbl>
       <w:tblPr>
         <w:tblStyle w:val="15"/>
-        <w:tblW w:w="8522" w:type="dxa"/>
+        <w:tblW w:w="7261" w:type="dxa"/>
         <w:tblInd w:w="0" w:type="dxa"/>
         <w:tblBorders>
           <w:top w:val="single" w:color="auto" w:sz="4" w:space="0"/>
@@ -8568,7 +8725,6 @@
         <w:gridCol w:w="1071"/>
         <w:gridCol w:w="1028"/>
         <w:gridCol w:w="1533"/>
-        <w:gridCol w:w="1261"/>
         <w:gridCol w:w="2570"/>
       </w:tblGrid>
       <w:tr>
@@ -8599,14 +8755,12 @@
           <w:p>
             <w:pPr>
               <w:rPr>
-                <w:rFonts w:asciiTheme="majorEastAsia" w:hAnsiTheme="majorEastAsia" w:eastAsiaTheme="majorEastAsia" w:cstheme="majorEastAsia"/>
-                <w:sz w:val="24"/>
-              </w:rPr>
-            </w:pPr>
-            <w:r>
-              <w:rPr>
-                <w:rFonts w:hint="eastAsia" w:asciiTheme="majorEastAsia" w:hAnsiTheme="majorEastAsia" w:eastAsiaTheme="majorEastAsia" w:cstheme="majorEastAsia"/>
-                <w:sz w:val="24"/>
+                <w:rFonts w:hint="eastAsia" w:ascii="宋体" w:hAnsi="宋体" w:eastAsia="宋体" w:cs="宋体"/>
+              </w:rPr>
+            </w:pPr>
+            <w:r>
+              <w:rPr>
+                <w:rFonts w:hint="eastAsia" w:ascii="宋体" w:hAnsi="宋体" w:eastAsia="宋体" w:cs="宋体"/>
               </w:rPr>
               <w:t>姓名</w:t>
             </w:r>
@@ -8619,14 +8773,12 @@
           <w:p>
             <w:pPr>
               <w:rPr>
-                <w:rFonts w:asciiTheme="majorEastAsia" w:hAnsiTheme="majorEastAsia" w:eastAsiaTheme="majorEastAsia" w:cstheme="majorEastAsia"/>
-                <w:sz w:val="24"/>
-              </w:rPr>
-            </w:pPr>
-            <w:r>
-              <w:rPr>
-                <w:rFonts w:hint="eastAsia" w:asciiTheme="majorEastAsia" w:hAnsiTheme="majorEastAsia" w:eastAsiaTheme="majorEastAsia" w:cstheme="majorEastAsia"/>
-                <w:sz w:val="24"/>
+                <w:rFonts w:hint="eastAsia" w:ascii="宋体" w:hAnsi="宋体" w:eastAsia="宋体" w:cs="宋体"/>
+              </w:rPr>
+            </w:pPr>
+            <w:r>
+              <w:rPr>
+                <w:rFonts w:hint="eastAsia" w:ascii="宋体" w:hAnsi="宋体" w:eastAsia="宋体" w:cs="宋体"/>
               </w:rPr>
               <w:t>角色</w:t>
             </w:r>
@@ -8639,14 +8791,12 @@
           <w:p>
             <w:pPr>
               <w:rPr>
-                <w:rFonts w:asciiTheme="majorEastAsia" w:hAnsiTheme="majorEastAsia" w:eastAsiaTheme="majorEastAsia" w:cstheme="majorEastAsia"/>
-                <w:sz w:val="24"/>
-              </w:rPr>
-            </w:pPr>
-            <w:r>
-              <w:rPr>
-                <w:rFonts w:hint="eastAsia" w:asciiTheme="majorEastAsia" w:hAnsiTheme="majorEastAsia" w:eastAsiaTheme="majorEastAsia" w:cstheme="majorEastAsia"/>
-                <w:sz w:val="24"/>
+                <w:rFonts w:hint="eastAsia" w:ascii="宋体" w:hAnsi="宋体" w:eastAsia="宋体" w:cs="宋体"/>
+              </w:rPr>
+            </w:pPr>
+            <w:r>
+              <w:rPr>
+                <w:rFonts w:hint="eastAsia" w:ascii="宋体" w:hAnsi="宋体" w:eastAsia="宋体" w:cs="宋体"/>
               </w:rPr>
               <w:t>分类</w:t>
             </w:r>
@@ -8659,14 +8809,12 @@
           <w:p>
             <w:pPr>
               <w:rPr>
-                <w:rFonts w:asciiTheme="majorEastAsia" w:hAnsiTheme="majorEastAsia" w:eastAsiaTheme="majorEastAsia" w:cstheme="majorEastAsia"/>
-                <w:sz w:val="24"/>
-              </w:rPr>
-            </w:pPr>
-            <w:r>
-              <w:rPr>
-                <w:rFonts w:hint="eastAsia" w:asciiTheme="majorEastAsia" w:hAnsiTheme="majorEastAsia" w:eastAsiaTheme="majorEastAsia" w:cstheme="majorEastAsia"/>
-                <w:sz w:val="24"/>
+                <w:rFonts w:hint="eastAsia" w:ascii="宋体" w:hAnsi="宋体" w:eastAsia="宋体" w:cs="宋体"/>
+              </w:rPr>
+            </w:pPr>
+            <w:r>
+              <w:rPr>
+                <w:rFonts w:hint="eastAsia" w:ascii="宋体" w:hAnsi="宋体" w:eastAsia="宋体" w:cs="宋体"/>
               </w:rPr>
               <w:t>态度</w:t>
             </w:r>
@@ -8674,40 +8822,17 @@
         </w:tc>
         <w:tc>
           <w:tcPr>
-            <w:tcW w:w="1261" w:type="dxa"/>
-          </w:tcPr>
-          <w:p>
-            <w:pPr>
-              <w:jc w:val="center"/>
-              <w:rPr>
-                <w:rFonts w:asciiTheme="majorEastAsia" w:hAnsiTheme="majorEastAsia" w:eastAsiaTheme="majorEastAsia" w:cstheme="majorEastAsia"/>
-                <w:sz w:val="24"/>
-              </w:rPr>
-            </w:pPr>
-            <w:r>
-              <w:rPr>
-                <w:rFonts w:hint="eastAsia" w:asciiTheme="majorEastAsia" w:hAnsiTheme="majorEastAsia" w:eastAsiaTheme="majorEastAsia" w:cstheme="majorEastAsia"/>
-                <w:sz w:val="24"/>
-              </w:rPr>
-              <w:t>约束</w:t>
-            </w:r>
-          </w:p>
-        </w:tc>
-        <w:tc>
-          <w:tcPr>
             <w:tcW w:w="2570" w:type="dxa"/>
           </w:tcPr>
           <w:p>
             <w:pPr>
               <w:rPr>
-                <w:rFonts w:asciiTheme="majorEastAsia" w:hAnsiTheme="majorEastAsia" w:eastAsiaTheme="majorEastAsia" w:cstheme="majorEastAsia"/>
-                <w:sz w:val="24"/>
-              </w:rPr>
-            </w:pPr>
-            <w:r>
-              <w:rPr>
-                <w:rFonts w:hint="eastAsia" w:asciiTheme="majorEastAsia" w:hAnsiTheme="majorEastAsia" w:eastAsiaTheme="majorEastAsia" w:cstheme="majorEastAsia"/>
-                <w:sz w:val="24"/>
+                <w:rFonts w:hint="eastAsia" w:ascii="宋体" w:hAnsi="宋体" w:eastAsia="宋体" w:cs="宋体"/>
+              </w:rPr>
+            </w:pPr>
+            <w:r>
+              <w:rPr>
+                <w:rFonts w:hint="eastAsia" w:ascii="宋体" w:hAnsi="宋体" w:eastAsia="宋体" w:cs="宋体"/>
               </w:rPr>
               <w:t>联系方式</w:t>
             </w:r>
@@ -8742,14 +8867,12 @@
           <w:p>
             <w:pPr>
               <w:rPr>
-                <w:rFonts w:asciiTheme="majorEastAsia" w:hAnsiTheme="majorEastAsia" w:eastAsiaTheme="majorEastAsia" w:cstheme="majorEastAsia"/>
-                <w:sz w:val="24"/>
-              </w:rPr>
-            </w:pPr>
-            <w:r>
-              <w:rPr>
-                <w:rFonts w:hint="eastAsia" w:asciiTheme="majorEastAsia" w:hAnsiTheme="majorEastAsia" w:eastAsiaTheme="majorEastAsia" w:cstheme="majorEastAsia"/>
-                <w:sz w:val="24"/>
+                <w:rFonts w:hint="eastAsia" w:ascii="宋体" w:hAnsi="宋体" w:eastAsia="宋体" w:cs="宋体"/>
+              </w:rPr>
+            </w:pPr>
+            <w:r>
+              <w:rPr>
+                <w:rFonts w:hint="eastAsia" w:ascii="宋体" w:hAnsi="宋体" w:eastAsia="宋体" w:cs="宋体"/>
               </w:rPr>
               <w:t>杨枨</w:t>
             </w:r>
@@ -8762,14 +8885,12 @@
           <w:p>
             <w:pPr>
               <w:rPr>
-                <w:rFonts w:asciiTheme="majorEastAsia" w:hAnsiTheme="majorEastAsia" w:eastAsiaTheme="majorEastAsia" w:cstheme="majorEastAsia"/>
-                <w:sz w:val="24"/>
-              </w:rPr>
-            </w:pPr>
-            <w:r>
-              <w:rPr>
-                <w:rFonts w:hint="eastAsia" w:asciiTheme="majorEastAsia" w:hAnsiTheme="majorEastAsia" w:eastAsiaTheme="majorEastAsia" w:cstheme="majorEastAsia"/>
-                <w:sz w:val="24"/>
+                <w:rFonts w:hint="eastAsia" w:ascii="宋体" w:hAnsi="宋体" w:eastAsia="宋体" w:cs="宋体"/>
+              </w:rPr>
+            </w:pPr>
+            <w:r>
+              <w:rPr>
+                <w:rFonts w:hint="eastAsia" w:ascii="宋体" w:hAnsi="宋体" w:eastAsia="宋体" w:cs="宋体"/>
               </w:rPr>
               <w:t>教师用户代表</w:t>
             </w:r>
@@ -8782,14 +8903,12 @@
           <w:p>
             <w:pPr>
               <w:rPr>
-                <w:rFonts w:asciiTheme="majorEastAsia" w:hAnsiTheme="majorEastAsia" w:eastAsiaTheme="majorEastAsia" w:cstheme="majorEastAsia"/>
-                <w:sz w:val="24"/>
-              </w:rPr>
-            </w:pPr>
-            <w:r>
-              <w:rPr>
-                <w:rFonts w:hint="eastAsia" w:asciiTheme="majorEastAsia" w:hAnsiTheme="majorEastAsia" w:eastAsiaTheme="majorEastAsia" w:cstheme="majorEastAsia"/>
-                <w:sz w:val="24"/>
+                <w:rFonts w:hint="eastAsia" w:ascii="宋体" w:hAnsi="宋体" w:eastAsia="宋体" w:cs="宋体"/>
+              </w:rPr>
+            </w:pPr>
+            <w:r>
+              <w:rPr>
+                <w:rFonts w:hint="eastAsia" w:ascii="宋体" w:hAnsi="宋体" w:eastAsia="宋体" w:cs="宋体"/>
               </w:rPr>
               <w:t>开发组织以外</w:t>
             </w:r>
@@ -8802,14 +8921,12 @@
           <w:p>
             <w:pPr>
               <w:rPr>
-                <w:rFonts w:asciiTheme="majorEastAsia" w:hAnsiTheme="majorEastAsia" w:eastAsiaTheme="majorEastAsia" w:cstheme="majorEastAsia"/>
-                <w:sz w:val="24"/>
-              </w:rPr>
-            </w:pPr>
-            <w:r>
-              <w:rPr>
-                <w:rFonts w:hint="eastAsia" w:asciiTheme="majorEastAsia" w:hAnsiTheme="majorEastAsia" w:eastAsiaTheme="majorEastAsia" w:cstheme="majorEastAsia"/>
-                <w:sz w:val="24"/>
+                <w:rFonts w:hint="eastAsia" w:ascii="宋体" w:hAnsi="宋体" w:eastAsia="宋体" w:cs="宋体"/>
+              </w:rPr>
+            </w:pPr>
+            <w:r>
+              <w:rPr>
+                <w:rFonts w:hint="eastAsia" w:ascii="宋体" w:hAnsi="宋体" w:eastAsia="宋体" w:cs="宋体"/>
               </w:rPr>
               <w:t>强烈支持任务完成</w:t>
             </w:r>
@@ -8817,39 +8934,17 @@
         </w:tc>
         <w:tc>
           <w:tcPr>
-            <w:tcW w:w="1261" w:type="dxa"/>
-          </w:tcPr>
-          <w:p>
-            <w:pPr>
-              <w:rPr>
-                <w:rFonts w:asciiTheme="majorEastAsia" w:hAnsiTheme="majorEastAsia" w:eastAsiaTheme="majorEastAsia" w:cstheme="majorEastAsia"/>
-                <w:sz w:val="24"/>
-              </w:rPr>
-            </w:pPr>
-            <w:r>
-              <w:rPr>
-                <w:rFonts w:hint="eastAsia" w:asciiTheme="majorEastAsia" w:hAnsiTheme="majorEastAsia" w:eastAsiaTheme="majorEastAsia" w:cstheme="majorEastAsia"/>
-                <w:sz w:val="24"/>
-              </w:rPr>
-              <w:t>同时下达需求和监督多个小组</w:t>
-            </w:r>
-          </w:p>
-        </w:tc>
-        <w:tc>
-          <w:tcPr>
             <w:tcW w:w="2570" w:type="dxa"/>
           </w:tcPr>
           <w:p>
             <w:pPr>
               <w:rPr>
-                <w:rFonts w:asciiTheme="majorEastAsia" w:hAnsiTheme="majorEastAsia" w:eastAsiaTheme="majorEastAsia" w:cstheme="majorEastAsia"/>
-                <w:sz w:val="24"/>
-              </w:rPr>
-            </w:pPr>
-            <w:r>
-              <w:rPr>
-                <w:rFonts w:hint="eastAsia" w:asciiTheme="majorEastAsia" w:hAnsiTheme="majorEastAsia" w:eastAsiaTheme="majorEastAsia" w:cstheme="majorEastAsia"/>
-                <w:sz w:val="24"/>
+                <w:rFonts w:hint="eastAsia" w:ascii="宋体" w:hAnsi="宋体" w:eastAsia="宋体" w:cs="宋体"/>
+              </w:rPr>
+            </w:pPr>
+            <w:r>
+              <w:rPr>
+                <w:rFonts w:hint="eastAsia" w:ascii="宋体" w:hAnsi="宋体" w:eastAsia="宋体" w:cs="宋体"/>
               </w:rPr>
               <w:t>yangc@zucc.edu.cn</w:t>
             </w:r>
@@ -8884,14 +8979,12 @@
           <w:p>
             <w:pPr>
               <w:rPr>
-                <w:rFonts w:asciiTheme="majorEastAsia" w:hAnsiTheme="majorEastAsia" w:eastAsiaTheme="majorEastAsia" w:cstheme="majorEastAsia"/>
-                <w:sz w:val="24"/>
-              </w:rPr>
-            </w:pPr>
-            <w:r>
-              <w:rPr>
-                <w:rFonts w:hint="eastAsia" w:asciiTheme="majorEastAsia" w:hAnsiTheme="majorEastAsia" w:eastAsiaTheme="majorEastAsia" w:cstheme="majorEastAsia"/>
-                <w:sz w:val="24"/>
+                <w:rFonts w:hint="eastAsia" w:ascii="宋体" w:hAnsi="宋体" w:eastAsia="宋体" w:cs="宋体"/>
+              </w:rPr>
+            </w:pPr>
+            <w:r>
+              <w:rPr>
+                <w:rFonts w:hint="eastAsia" w:ascii="宋体" w:hAnsi="宋体" w:eastAsia="宋体" w:cs="宋体"/>
               </w:rPr>
               <w:t>陈妍蓝</w:t>
             </w:r>
@@ -8904,16 +8997,14 @@
           <w:p>
             <w:pPr>
               <w:rPr>
-                <w:rFonts w:asciiTheme="majorEastAsia" w:hAnsiTheme="majorEastAsia" w:eastAsiaTheme="majorEastAsia" w:cstheme="majorEastAsia"/>
-                <w:sz w:val="24"/>
-              </w:rPr>
-            </w:pPr>
-            <w:r>
-              <w:rPr>
-                <w:rFonts w:hint="eastAsia" w:asciiTheme="majorEastAsia" w:hAnsiTheme="majorEastAsia" w:eastAsiaTheme="majorEastAsia" w:cstheme="majorEastAsia"/>
-                <w:sz w:val="24"/>
-              </w:rPr>
-              <w:t>学生用户客户代表</w:t>
+                <w:rFonts w:hint="eastAsia" w:ascii="宋体" w:hAnsi="宋体" w:eastAsia="宋体" w:cs="宋体"/>
+              </w:rPr>
+            </w:pPr>
+            <w:r>
+              <w:rPr>
+                <w:rFonts w:hint="eastAsia" w:ascii="宋体" w:hAnsi="宋体" w:eastAsia="宋体" w:cs="宋体"/>
+              </w:rPr>
+              <w:t>学生1用户客户代表</w:t>
             </w:r>
           </w:p>
         </w:tc>
@@ -8924,14 +9015,12 @@
           <w:p>
             <w:pPr>
               <w:rPr>
-                <w:rFonts w:asciiTheme="majorEastAsia" w:hAnsiTheme="majorEastAsia" w:eastAsiaTheme="majorEastAsia" w:cstheme="majorEastAsia"/>
-                <w:sz w:val="24"/>
-              </w:rPr>
-            </w:pPr>
-            <w:r>
-              <w:rPr>
-                <w:rFonts w:hint="eastAsia" w:asciiTheme="majorEastAsia" w:hAnsiTheme="majorEastAsia" w:eastAsiaTheme="majorEastAsia" w:cstheme="majorEastAsia"/>
-                <w:sz w:val="24"/>
+                <w:rFonts w:hint="eastAsia" w:ascii="宋体" w:hAnsi="宋体" w:eastAsia="宋体" w:cs="宋体"/>
+              </w:rPr>
+            </w:pPr>
+            <w:r>
+              <w:rPr>
+                <w:rFonts w:hint="eastAsia" w:ascii="宋体" w:hAnsi="宋体" w:eastAsia="宋体" w:cs="宋体"/>
               </w:rPr>
               <w:t>开发组织以外</w:t>
             </w:r>
@@ -8944,14 +9033,12 @@
           <w:p>
             <w:pPr>
               <w:rPr>
-                <w:rFonts w:asciiTheme="majorEastAsia" w:hAnsiTheme="majorEastAsia" w:eastAsiaTheme="majorEastAsia" w:cstheme="majorEastAsia"/>
-                <w:sz w:val="24"/>
-              </w:rPr>
-            </w:pPr>
-            <w:r>
-              <w:rPr>
-                <w:rFonts w:hint="eastAsia" w:asciiTheme="majorEastAsia" w:hAnsiTheme="majorEastAsia" w:eastAsiaTheme="majorEastAsia" w:cstheme="majorEastAsia"/>
-                <w:sz w:val="24"/>
+                <w:rFonts w:hint="eastAsia" w:ascii="宋体" w:hAnsi="宋体" w:eastAsia="宋体" w:cs="宋体"/>
+              </w:rPr>
+            </w:pPr>
+            <w:r>
+              <w:rPr>
+                <w:rFonts w:hint="eastAsia" w:ascii="宋体" w:hAnsi="宋体" w:eastAsia="宋体" w:cs="宋体"/>
               </w:rPr>
               <w:t>支持态度</w:t>
             </w:r>
@@ -8959,39 +9046,17 @@
         </w:tc>
         <w:tc>
           <w:tcPr>
-            <w:tcW w:w="1261" w:type="dxa"/>
-          </w:tcPr>
-          <w:p>
-            <w:pPr>
-              <w:rPr>
-                <w:rFonts w:asciiTheme="majorEastAsia" w:hAnsiTheme="majorEastAsia" w:eastAsiaTheme="majorEastAsia" w:cstheme="majorEastAsia"/>
-                <w:sz w:val="24"/>
-              </w:rPr>
-            </w:pPr>
-            <w:r>
-              <w:rPr>
-                <w:rFonts w:hint="eastAsia" w:asciiTheme="majorEastAsia" w:hAnsiTheme="majorEastAsia" w:eastAsiaTheme="majorEastAsia" w:cstheme="majorEastAsia"/>
-                <w:sz w:val="24"/>
-              </w:rPr>
-              <w:t>暂无约束</w:t>
-            </w:r>
-          </w:p>
-        </w:tc>
-        <w:tc>
-          <w:tcPr>
             <w:tcW w:w="2570" w:type="dxa"/>
           </w:tcPr>
           <w:p>
             <w:pPr>
               <w:rPr>
-                <w:rFonts w:asciiTheme="majorEastAsia" w:hAnsiTheme="majorEastAsia" w:eastAsiaTheme="majorEastAsia" w:cstheme="majorEastAsia"/>
-                <w:sz w:val="24"/>
-              </w:rPr>
-            </w:pPr>
-            <w:r>
-              <w:rPr>
-                <w:rFonts w:hint="eastAsia" w:asciiTheme="majorEastAsia" w:hAnsiTheme="majorEastAsia" w:eastAsiaTheme="majorEastAsia" w:cstheme="majorEastAsia"/>
-                <w:sz w:val="24"/>
+                <w:rFonts w:hint="eastAsia" w:ascii="宋体" w:hAnsi="宋体" w:eastAsia="宋体" w:cs="宋体"/>
+              </w:rPr>
+            </w:pPr>
+            <w:r>
+              <w:rPr>
+                <w:rFonts w:hint="eastAsia" w:ascii="宋体" w:hAnsi="宋体" w:eastAsia="宋体" w:cs="宋体"/>
               </w:rPr>
               <w:t>31501391@stu.zucc.edu.cn</w:t>
             </w:r>
@@ -9026,17 +9091,18 @@
           <w:p>
             <w:pPr>
               <w:rPr>
-                <w:rFonts w:asciiTheme="majorEastAsia" w:hAnsiTheme="majorEastAsia" w:eastAsiaTheme="majorEastAsia" w:cstheme="majorEastAsia"/>
-                <w:sz w:val="24"/>
-              </w:rPr>
-            </w:pPr>
-            <w:r>
-              <w:rPr>
-                <w:rFonts w:hint="eastAsia" w:asciiTheme="majorEastAsia" w:hAnsiTheme="majorEastAsia" w:eastAsiaTheme="majorEastAsia" w:cstheme="majorEastAsia"/>
-                <w:kern w:val="0"/>
-                <w:sz w:val="24"/>
-              </w:rPr>
-              <w:t>PRD-2017及全院的同学</w:t>
+                <w:rFonts w:hint="eastAsia" w:ascii="宋体" w:hAnsi="宋体" w:eastAsia="宋体" w:cs="宋体"/>
+                <w:kern w:val="0"/>
+                <w:sz w:val="20"/>
+              </w:rPr>
+            </w:pPr>
+            <w:r>
+              <w:rPr>
+                <w:rFonts w:hint="eastAsia" w:ascii="宋体" w:hAnsi="宋体" w:eastAsia="宋体" w:cs="宋体"/>
+                <w:kern w:val="0"/>
+                <w:sz w:val="20"/>
+              </w:rPr>
+              <w:t>尹建谨</w:t>
             </w:r>
           </w:p>
         </w:tc>
@@ -9047,16 +9113,18 @@
           <w:p>
             <w:pPr>
               <w:rPr>
-                <w:rFonts w:asciiTheme="majorEastAsia" w:hAnsiTheme="majorEastAsia" w:eastAsiaTheme="majorEastAsia" w:cstheme="majorEastAsia"/>
-                <w:sz w:val="24"/>
-              </w:rPr>
-            </w:pPr>
-            <w:r>
-              <w:rPr>
-                <w:rFonts w:hint="eastAsia" w:asciiTheme="majorEastAsia" w:hAnsiTheme="majorEastAsia" w:eastAsiaTheme="majorEastAsia" w:cstheme="majorEastAsia"/>
-                <w:sz w:val="24"/>
-              </w:rPr>
-              <w:t>学生使用对象</w:t>
+                <w:rFonts w:hint="eastAsia" w:ascii="宋体" w:hAnsi="宋体" w:eastAsia="宋体" w:cs="宋体"/>
+                <w:kern w:val="0"/>
+                <w:sz w:val="20"/>
+              </w:rPr>
+            </w:pPr>
+            <w:r>
+              <w:rPr>
+                <w:rFonts w:hint="eastAsia" w:ascii="宋体" w:hAnsi="宋体" w:eastAsia="宋体" w:cs="宋体"/>
+                <w:kern w:val="0"/>
+                <w:sz w:val="20"/>
+              </w:rPr>
+              <w:t>学生2用户代表</w:t>
             </w:r>
           </w:p>
         </w:tc>
@@ -9067,14 +9135,16 @@
           <w:p>
             <w:pPr>
               <w:rPr>
-                <w:rFonts w:asciiTheme="majorEastAsia" w:hAnsiTheme="majorEastAsia" w:eastAsiaTheme="majorEastAsia" w:cstheme="majorEastAsia"/>
-                <w:sz w:val="24"/>
-              </w:rPr>
-            </w:pPr>
-            <w:r>
-              <w:rPr>
-                <w:rFonts w:hint="eastAsia" w:asciiTheme="majorEastAsia" w:hAnsiTheme="majorEastAsia" w:eastAsiaTheme="majorEastAsia" w:cstheme="majorEastAsia"/>
-                <w:sz w:val="24"/>
+                <w:rFonts w:hint="eastAsia" w:ascii="宋体" w:hAnsi="宋体" w:eastAsia="宋体" w:cs="宋体"/>
+                <w:kern w:val="0"/>
+                <w:sz w:val="20"/>
+              </w:rPr>
+            </w:pPr>
+            <w:r>
+              <w:rPr>
+                <w:rFonts w:hint="eastAsia" w:ascii="宋体" w:hAnsi="宋体" w:eastAsia="宋体" w:cs="宋体"/>
+                <w:kern w:val="0"/>
+                <w:sz w:val="20"/>
               </w:rPr>
               <w:t>开发组织以外</w:t>
             </w:r>
@@ -9087,14 +9157,149 @@
           <w:p>
             <w:pPr>
               <w:rPr>
-                <w:rFonts w:asciiTheme="majorEastAsia" w:hAnsiTheme="majorEastAsia" w:eastAsiaTheme="majorEastAsia" w:cstheme="majorEastAsia"/>
-                <w:sz w:val="24"/>
-              </w:rPr>
-            </w:pPr>
-            <w:r>
-              <w:rPr>
-                <w:rFonts w:hint="eastAsia" w:asciiTheme="majorEastAsia" w:hAnsiTheme="majorEastAsia" w:eastAsiaTheme="majorEastAsia" w:cstheme="majorEastAsia"/>
-                <w:sz w:val="24"/>
+                <w:rFonts w:hint="eastAsia" w:ascii="宋体" w:hAnsi="宋体" w:eastAsia="宋体" w:cs="宋体"/>
+                <w:kern w:val="0"/>
+                <w:sz w:val="20"/>
+              </w:rPr>
+            </w:pPr>
+            <w:r>
+              <w:rPr>
+                <w:rFonts w:hint="eastAsia" w:ascii="宋体" w:hAnsi="宋体" w:eastAsia="宋体" w:cs="宋体"/>
+                <w:kern w:val="0"/>
+                <w:sz w:val="20"/>
+              </w:rPr>
+              <w:t>支持</w:t>
+            </w:r>
+          </w:p>
+        </w:tc>
+        <w:tc>
+          <w:tcPr>
+            <w:tcW w:w="2570" w:type="dxa"/>
+          </w:tcPr>
+          <w:p>
+            <w:pPr>
+              <w:rPr>
+                <w:rFonts w:hint="eastAsia" w:ascii="宋体" w:hAnsi="宋体" w:eastAsia="宋体" w:cs="宋体"/>
+                <w:kern w:val="0"/>
+                <w:sz w:val="20"/>
+              </w:rPr>
+            </w:pPr>
+            <w:r>
+              <w:rPr>
+                <w:rFonts w:hint="eastAsia" w:ascii="宋体" w:hAnsi="宋体" w:eastAsia="宋体" w:cs="宋体"/>
+                <w:kern w:val="0"/>
+                <w:sz w:val="20"/>
+              </w:rPr>
+              <w:t>该成员为其他小组成员，可能会由想法受限</w:t>
+            </w:r>
+          </w:p>
+        </w:tc>
+      </w:tr>
+      <w:tr>
+        <w:tblPrEx>
+          <w:tblBorders>
+            <w:top w:val="single" w:color="auto" w:sz="4" w:space="0"/>
+            <w:left w:val="single" w:color="auto" w:sz="4" w:space="0"/>
+            <w:bottom w:val="single" w:color="auto" w:sz="4" w:space="0"/>
+            <w:right w:val="single" w:color="auto" w:sz="4" w:space="0"/>
+            <w:insideH w:val="single" w:color="auto" w:sz="4" w:space="0"/>
+            <w:insideV w:val="single" w:color="auto" w:sz="4" w:space="0"/>
+          </w:tblBorders>
+          <w:tblLayout w:type="fixed"/>
+          <w:tblCellMar>
+            <w:top w:w="0" w:type="dxa"/>
+            <w:left w:w="108" w:type="dxa"/>
+            <w:bottom w:w="0" w:type="dxa"/>
+            <w:right w:w="108" w:type="dxa"/>
+          </w:tblCellMar>
+        </w:tblPrEx>
+        <w:trPr>
+          <w:trHeight w:val="317" w:hRule="atLeast"/>
+        </w:trPr>
+        <w:tc>
+          <w:tcPr>
+            <w:tcW w:w="1059" w:type="dxa"/>
+          </w:tcPr>
+          <w:p>
+            <w:pPr>
+              <w:rPr>
+                <w:rFonts w:hint="eastAsia" w:ascii="宋体" w:hAnsi="宋体" w:eastAsia="宋体" w:cs="宋体"/>
+                <w:kern w:val="0"/>
+                <w:sz w:val="20"/>
+              </w:rPr>
+            </w:pPr>
+            <w:r>
+              <w:rPr>
+                <w:rFonts w:hint="eastAsia" w:ascii="宋体" w:hAnsi="宋体" w:eastAsia="宋体" w:cs="宋体"/>
+                <w:sz w:val="20"/>
+                <w:szCs w:val="20"/>
+              </w:rPr>
+              <w:t>阮雄伟</w:t>
+            </w:r>
+          </w:p>
+        </w:tc>
+        <w:tc>
+          <w:tcPr>
+            <w:tcW w:w="1071" w:type="dxa"/>
+          </w:tcPr>
+          <w:p>
+            <w:pPr>
+              <w:rPr>
+                <w:rFonts w:hint="eastAsia" w:ascii="宋体" w:hAnsi="宋体" w:eastAsia="宋体" w:cs="宋体"/>
+                <w:kern w:val="0"/>
+                <w:sz w:val="20"/>
+                <w:szCs w:val="20"/>
+              </w:rPr>
+            </w:pPr>
+            <w:r>
+              <w:rPr>
+                <w:rFonts w:hint="eastAsia" w:ascii="宋体" w:hAnsi="宋体" w:eastAsia="宋体" w:cs="宋体"/>
+                <w:sz w:val="20"/>
+                <w:szCs w:val="20"/>
+              </w:rPr>
+              <w:t>游客1用户代言人</w:t>
+            </w:r>
+          </w:p>
+        </w:tc>
+        <w:tc>
+          <w:tcPr>
+            <w:tcW w:w="1028" w:type="dxa"/>
+          </w:tcPr>
+          <w:p>
+            <w:pPr>
+              <w:rPr>
+                <w:rFonts w:hint="eastAsia" w:ascii="宋体" w:hAnsi="宋体" w:eastAsia="宋体" w:cs="宋体"/>
+                <w:kern w:val="0"/>
+                <w:sz w:val="20"/>
+              </w:rPr>
+            </w:pPr>
+            <w:r>
+              <w:rPr>
+                <w:rFonts w:hint="eastAsia" w:ascii="宋体" w:hAnsi="宋体" w:eastAsia="宋体" w:cs="宋体"/>
+                <w:kern w:val="0"/>
+                <w:sz w:val="20"/>
+              </w:rPr>
+              <w:t>开发组织以外</w:t>
+            </w:r>
+          </w:p>
+        </w:tc>
+        <w:tc>
+          <w:tcPr>
+            <w:tcW w:w="1533" w:type="dxa"/>
+          </w:tcPr>
+          <w:p>
+            <w:pPr>
+              <w:rPr>
+                <w:rFonts w:hint="eastAsia" w:ascii="宋体" w:hAnsi="宋体" w:eastAsia="宋体" w:cs="宋体"/>
+                <w:kern w:val="0"/>
+                <w:sz w:val="20"/>
+              </w:rPr>
+            </w:pPr>
+            <w:r>
+              <w:rPr>
+                <w:rFonts w:hint="eastAsia" w:ascii="宋体" w:hAnsi="宋体" w:eastAsia="宋体" w:cs="宋体"/>
+                <w:kern w:val="0"/>
+                <w:sz w:val="20"/>
               </w:rPr>
               <w:t>支持态度</w:t>
             </w:r>
@@ -9102,47 +9307,291 @@
         </w:tc>
         <w:tc>
           <w:tcPr>
-            <w:tcW w:w="1261" w:type="dxa"/>
-          </w:tcPr>
-          <w:p>
-            <w:pPr>
-              <w:rPr>
-                <w:rFonts w:asciiTheme="majorEastAsia" w:hAnsiTheme="majorEastAsia" w:eastAsiaTheme="majorEastAsia" w:cstheme="majorEastAsia"/>
-                <w:sz w:val="24"/>
-              </w:rPr>
-            </w:pPr>
-            <w:r>
-              <w:rPr>
-                <w:rFonts w:hint="eastAsia" w:asciiTheme="majorEastAsia" w:hAnsiTheme="majorEastAsia" w:eastAsiaTheme="majorEastAsia" w:cstheme="majorEastAsia"/>
-                <w:kern w:val="0"/>
-                <w:sz w:val="24"/>
-              </w:rPr>
-              <w:t>暂无约束</w:t>
-            </w:r>
-          </w:p>
-        </w:tc>
-        <w:tc>
-          <w:tcPr>
             <w:tcW w:w="2570" w:type="dxa"/>
           </w:tcPr>
           <w:p>
             <w:pPr>
               <w:rPr>
-                <w:rFonts w:asciiTheme="majorEastAsia" w:hAnsiTheme="majorEastAsia" w:eastAsiaTheme="majorEastAsia" w:cstheme="majorEastAsia"/>
-                <w:sz w:val="24"/>
-              </w:rPr>
-            </w:pPr>
-            <w:r>
-              <w:rPr>
-                <w:rFonts w:hint="eastAsia" w:asciiTheme="majorEastAsia" w:hAnsiTheme="majorEastAsia" w:eastAsiaTheme="majorEastAsia" w:cstheme="majorEastAsia"/>
-                <w:sz w:val="24"/>
-              </w:rPr>
-              <w:t>无</w:t>
+                <w:rFonts w:hint="eastAsia" w:ascii="宋体" w:hAnsi="宋体" w:eastAsia="宋体" w:cs="宋体"/>
+                <w:kern w:val="0"/>
+                <w:sz w:val="20"/>
+              </w:rPr>
+            </w:pPr>
+            <w:r>
+              <w:rPr>
+                <w:rFonts w:hint="eastAsia" w:ascii="宋体" w:hAnsi="宋体" w:eastAsia="宋体" w:cs="宋体"/>
+              </w:rPr>
+              <w:t>15879127030(手机)</w:t>
+            </w:r>
+          </w:p>
+        </w:tc>
+      </w:tr>
+      <w:tr>
+        <w:tblPrEx>
+          <w:tblBorders>
+            <w:top w:val="single" w:color="auto" w:sz="4" w:space="0"/>
+            <w:left w:val="single" w:color="auto" w:sz="4" w:space="0"/>
+            <w:bottom w:val="single" w:color="auto" w:sz="4" w:space="0"/>
+            <w:right w:val="single" w:color="auto" w:sz="4" w:space="0"/>
+            <w:insideH w:val="single" w:color="auto" w:sz="4" w:space="0"/>
+            <w:insideV w:val="single" w:color="auto" w:sz="4" w:space="0"/>
+          </w:tblBorders>
+          <w:tblLayout w:type="fixed"/>
+          <w:tblCellMar>
+            <w:top w:w="0" w:type="dxa"/>
+            <w:left w:w="108" w:type="dxa"/>
+            <w:bottom w:w="0" w:type="dxa"/>
+            <w:right w:w="108" w:type="dxa"/>
+          </w:tblCellMar>
+        </w:tblPrEx>
+        <w:trPr>
+          <w:trHeight w:val="317" w:hRule="atLeast"/>
+        </w:trPr>
+        <w:tc>
+          <w:tcPr>
+            <w:tcW w:w="1059" w:type="dxa"/>
+          </w:tcPr>
+          <w:p>
+            <w:pPr>
+              <w:rPr>
+                <w:rFonts w:hint="eastAsia" w:ascii="宋体" w:hAnsi="宋体" w:eastAsia="宋体" w:cs="宋体"/>
+                <w:sz w:val="20"/>
+                <w:szCs w:val="20"/>
+              </w:rPr>
+            </w:pPr>
+            <w:r>
+              <w:rPr>
+                <w:rFonts w:hint="eastAsia" w:ascii="宋体" w:hAnsi="宋体" w:eastAsia="宋体" w:cs="宋体"/>
+                <w:sz w:val="20"/>
+                <w:szCs w:val="20"/>
+              </w:rPr>
+              <w:t>叶欣</w:t>
+            </w:r>
+          </w:p>
+        </w:tc>
+        <w:tc>
+          <w:tcPr>
+            <w:tcW w:w="1071" w:type="dxa"/>
+          </w:tcPr>
+          <w:p>
+            <w:pPr>
+              <w:rPr>
+                <w:rFonts w:hint="eastAsia" w:ascii="宋体" w:hAnsi="宋体" w:eastAsia="宋体" w:cs="宋体"/>
+                <w:sz w:val="20"/>
+                <w:szCs w:val="20"/>
+              </w:rPr>
+            </w:pPr>
+            <w:r>
+              <w:rPr>
+                <w:rFonts w:hint="eastAsia" w:ascii="宋体" w:hAnsi="宋体" w:eastAsia="宋体" w:cs="宋体"/>
+                <w:sz w:val="20"/>
+                <w:szCs w:val="20"/>
+              </w:rPr>
+              <w:t>游客2用户代表</w:t>
+            </w:r>
+          </w:p>
+        </w:tc>
+        <w:tc>
+          <w:tcPr>
+            <w:tcW w:w="1028" w:type="dxa"/>
+          </w:tcPr>
+          <w:p>
+            <w:pPr>
+              <w:rPr>
+                <w:rFonts w:hint="eastAsia" w:ascii="宋体" w:hAnsi="宋体" w:eastAsia="宋体" w:cs="宋体"/>
+                <w:kern w:val="0"/>
+                <w:sz w:val="20"/>
+              </w:rPr>
+            </w:pPr>
+            <w:r>
+              <w:rPr>
+                <w:rFonts w:hint="eastAsia" w:ascii="宋体" w:hAnsi="宋体" w:eastAsia="宋体" w:cs="宋体"/>
+                <w:kern w:val="0"/>
+                <w:sz w:val="20"/>
+              </w:rPr>
+              <w:t>开发组织以外</w:t>
+            </w:r>
+          </w:p>
+        </w:tc>
+        <w:tc>
+          <w:tcPr>
+            <w:tcW w:w="1533" w:type="dxa"/>
+          </w:tcPr>
+          <w:p>
+            <w:pPr>
+              <w:rPr>
+                <w:rFonts w:hint="eastAsia" w:ascii="宋体" w:hAnsi="宋体" w:eastAsia="宋体" w:cs="宋体"/>
+                <w:kern w:val="0"/>
+                <w:sz w:val="20"/>
+              </w:rPr>
+            </w:pPr>
+            <w:r>
+              <w:rPr>
+                <w:rFonts w:hint="eastAsia" w:ascii="宋体" w:hAnsi="宋体" w:eastAsia="宋体" w:cs="宋体"/>
+                <w:kern w:val="0"/>
+                <w:sz w:val="20"/>
+              </w:rPr>
+              <w:t>支持态度</w:t>
+            </w:r>
+          </w:p>
+        </w:tc>
+        <w:tc>
+          <w:tcPr>
+            <w:tcW w:w="2570" w:type="dxa"/>
+          </w:tcPr>
+          <w:p>
+            <w:pPr>
+              <w:rPr>
+                <w:rFonts w:hint="eastAsia" w:ascii="宋体" w:hAnsi="宋体" w:eastAsia="宋体" w:cs="宋体"/>
+              </w:rPr>
+            </w:pPr>
+            <w:r>
+              <w:rPr>
+                <w:rFonts w:hint="eastAsia" w:ascii="宋体" w:hAnsi="宋体" w:eastAsia="宋体" w:cs="宋体"/>
+              </w:rPr>
+              <w:t>929890180@qq.com</w:t>
+            </w:r>
+          </w:p>
+        </w:tc>
+      </w:tr>
+      <w:tr>
+        <w:tblPrEx>
+          <w:tblBorders>
+            <w:top w:val="single" w:color="auto" w:sz="4" w:space="0"/>
+            <w:left w:val="single" w:color="auto" w:sz="4" w:space="0"/>
+            <w:bottom w:val="single" w:color="auto" w:sz="4" w:space="0"/>
+            <w:right w:val="single" w:color="auto" w:sz="4" w:space="0"/>
+            <w:insideH w:val="single" w:color="auto" w:sz="4" w:space="0"/>
+            <w:insideV w:val="single" w:color="auto" w:sz="4" w:space="0"/>
+          </w:tblBorders>
+          <w:tblLayout w:type="fixed"/>
+          <w:tblCellMar>
+            <w:top w:w="0" w:type="dxa"/>
+            <w:left w:w="108" w:type="dxa"/>
+            <w:bottom w:w="0" w:type="dxa"/>
+            <w:right w:w="108" w:type="dxa"/>
+          </w:tblCellMar>
+        </w:tblPrEx>
+        <w:trPr>
+          <w:trHeight w:val="317" w:hRule="atLeast"/>
+        </w:trPr>
+        <w:tc>
+          <w:tcPr>
+            <w:tcW w:w="1059" w:type="dxa"/>
+          </w:tcPr>
+          <w:p>
+            <w:pPr>
+              <w:rPr>
+                <w:rFonts w:hint="eastAsia" w:ascii="宋体" w:hAnsi="宋体" w:eastAsia="宋体" w:cs="宋体"/>
+                <w:sz w:val="20"/>
+                <w:szCs w:val="20"/>
+                <w:lang w:val="en-US" w:eastAsia="zh-CN"/>
+              </w:rPr>
+            </w:pPr>
+            <w:r>
+              <w:rPr>
+                <w:rFonts w:hint="eastAsia" w:ascii="宋体" w:hAnsi="宋体" w:cs="宋体"/>
+                <w:sz w:val="20"/>
+                <w:szCs w:val="20"/>
+                <w:lang w:val="en-US" w:eastAsia="zh-CN"/>
+              </w:rPr>
+              <w:t>李泽龙</w:t>
+            </w:r>
+          </w:p>
+        </w:tc>
+        <w:tc>
+          <w:tcPr>
+            <w:tcW w:w="1071" w:type="dxa"/>
+          </w:tcPr>
+          <w:p>
+            <w:pPr>
+              <w:rPr>
+                <w:rFonts w:hint="eastAsia" w:ascii="宋体" w:hAnsi="宋体" w:eastAsia="宋体" w:cs="宋体"/>
+                <w:sz w:val="20"/>
+                <w:szCs w:val="20"/>
+              </w:rPr>
+            </w:pPr>
+            <w:r>
+              <w:rPr>
+                <w:rFonts w:hint="eastAsia" w:ascii="宋体" w:hAnsi="宋体" w:eastAsia="宋体" w:cs="宋体"/>
+                <w:sz w:val="20"/>
+                <w:szCs w:val="20"/>
+              </w:rPr>
+              <w:t>管理员用户代表</w:t>
+            </w:r>
+          </w:p>
+        </w:tc>
+        <w:tc>
+          <w:tcPr>
+            <w:tcW w:w="1028" w:type="dxa"/>
+          </w:tcPr>
+          <w:p>
+            <w:pPr>
+              <w:rPr>
+                <w:rFonts w:hint="eastAsia" w:ascii="宋体" w:hAnsi="宋体" w:eastAsia="宋体" w:cs="宋体"/>
+                <w:kern w:val="0"/>
+                <w:sz w:val="20"/>
+                <w:lang w:val="en-US" w:eastAsia="zh-CN"/>
+              </w:rPr>
+            </w:pPr>
+            <w:r>
+              <w:rPr>
+                <w:rFonts w:hint="eastAsia" w:ascii="宋体" w:hAnsi="宋体" w:cs="宋体"/>
+                <w:kern w:val="0"/>
+                <w:sz w:val="20"/>
+                <w:lang w:val="en-US" w:eastAsia="zh-CN"/>
+              </w:rPr>
+              <w:t>开发组以外</w:t>
+            </w:r>
+          </w:p>
+        </w:tc>
+        <w:tc>
+          <w:tcPr>
+            <w:tcW w:w="1533" w:type="dxa"/>
+          </w:tcPr>
+          <w:p>
+            <w:pPr>
+              <w:rPr>
+                <w:rFonts w:hint="eastAsia" w:ascii="宋体" w:hAnsi="宋体" w:eastAsia="宋体" w:cs="宋体"/>
+                <w:kern w:val="0"/>
+                <w:sz w:val="20"/>
+                <w:lang w:val="en-US" w:eastAsia="zh-CN"/>
+              </w:rPr>
+            </w:pPr>
+            <w:r>
+              <w:rPr>
+                <w:rFonts w:hint="eastAsia" w:ascii="宋体" w:hAnsi="宋体" w:cs="宋体"/>
+                <w:kern w:val="0"/>
+                <w:sz w:val="20"/>
+                <w:lang w:val="en-US" w:eastAsia="zh-CN"/>
+              </w:rPr>
+              <w:t>支持态度</w:t>
+            </w:r>
+          </w:p>
+        </w:tc>
+        <w:tc>
+          <w:tcPr>
+            <w:tcW w:w="2570" w:type="dxa"/>
+          </w:tcPr>
+          <w:p>
+            <w:pPr>
+              <w:rPr>
+                <w:rFonts w:hint="eastAsia" w:ascii="宋体" w:hAnsi="宋体" w:eastAsia="宋体" w:cs="宋体"/>
+                <w:lang w:val="en-US" w:eastAsia="zh-CN"/>
+              </w:rPr>
+            </w:pPr>
+            <w:r>
+              <w:rPr>
+                <w:rFonts w:hint="eastAsia" w:ascii="宋体" w:hAnsi="宋体" w:cs="宋体"/>
+                <w:lang w:val="en-US" w:eastAsia="zh-CN"/>
+              </w:rPr>
+              <w:t>18258871339</w:t>
             </w:r>
           </w:p>
         </w:tc>
       </w:tr>
     </w:tbl>
+    <w:p/>
     <w:p>
       <w:pPr>
         <w:pStyle w:val="4"/>
@@ -14718,8 +15167,6 @@
           <w:sz w:val="24"/>
         </w:rPr>
       </w:pPr>
-      <w:bookmarkStart w:id="41" w:name="_GoBack"/>
-      <w:bookmarkEnd w:id="41"/>
     </w:p>
     <w:p>
       <w:pPr>
@@ -16005,6 +16452,14 @@
       </w:tblGrid>
       <w:tr>
         <w:tblPrEx>
+          <w:tblBorders>
+            <w:top w:val="single" w:color="auto" w:sz="4" w:space="0"/>
+            <w:left w:val="single" w:color="auto" w:sz="4" w:space="0"/>
+            <w:bottom w:val="single" w:color="auto" w:sz="4" w:space="0"/>
+            <w:right w:val="single" w:color="auto" w:sz="4" w:space="0"/>
+            <w:insideH w:val="single" w:color="auto" w:sz="4" w:space="0"/>
+            <w:insideV w:val="single" w:color="auto" w:sz="4" w:space="0"/>
+          </w:tblBorders>
           <w:tblLayout w:type="fixed"/>
           <w:tblCellMar>
             <w:top w:w="0" w:type="dxa"/>
@@ -16392,6 +16847,14 @@
       </w:tr>
       <w:tr>
         <w:tblPrEx>
+          <w:tblBorders>
+            <w:top w:val="single" w:color="auto" w:sz="4" w:space="0"/>
+            <w:left w:val="single" w:color="auto" w:sz="4" w:space="0"/>
+            <w:bottom w:val="single" w:color="auto" w:sz="4" w:space="0"/>
+            <w:right w:val="single" w:color="auto" w:sz="4" w:space="0"/>
+            <w:insideH w:val="single" w:color="auto" w:sz="4" w:space="0"/>
+            <w:insideV w:val="single" w:color="auto" w:sz="4" w:space="0"/>
+          </w:tblBorders>
           <w:tblLayout w:type="fixed"/>
           <w:tblCellMar>
             <w:top w:w="0" w:type="dxa"/>
@@ -17755,14 +18218,6 @@
       </w:tr>
       <w:tr>
         <w:tblPrEx>
-          <w:tblBorders>
-            <w:top w:val="single" w:color="auto" w:sz="4" w:space="0"/>
-            <w:left w:val="single" w:color="auto" w:sz="4" w:space="0"/>
-            <w:bottom w:val="single" w:color="auto" w:sz="4" w:space="0"/>
-            <w:right w:val="single" w:color="auto" w:sz="4" w:space="0"/>
-            <w:insideH w:val="single" w:color="auto" w:sz="4" w:space="0"/>
-            <w:insideV w:val="single" w:color="auto" w:sz="4" w:space="0"/>
-          </w:tblBorders>
           <w:tblLayout w:type="fixed"/>
           <w:tblCellMar>
             <w:top w:w="0" w:type="dxa"/>
@@ -17833,14 +18288,6 @@
       </w:tr>
       <w:tr>
         <w:tblPrEx>
-          <w:tblBorders>
-            <w:top w:val="single" w:color="auto" w:sz="4" w:space="0"/>
-            <w:left w:val="single" w:color="auto" w:sz="4" w:space="0"/>
-            <w:bottom w:val="single" w:color="auto" w:sz="4" w:space="0"/>
-            <w:right w:val="single" w:color="auto" w:sz="4" w:space="0"/>
-            <w:insideH w:val="single" w:color="auto" w:sz="4" w:space="0"/>
-            <w:insideV w:val="single" w:color="auto" w:sz="4" w:space="0"/>
-          </w:tblBorders>
           <w:tblLayout w:type="fixed"/>
           <w:tblCellMar>
             <w:top w:w="0" w:type="dxa"/>
@@ -17911,14 +18358,6 @@
       </w:tr>
       <w:tr>
         <w:tblPrEx>
-          <w:tblBorders>
-            <w:top w:val="single" w:color="auto" w:sz="4" w:space="0"/>
-            <w:left w:val="single" w:color="auto" w:sz="4" w:space="0"/>
-            <w:bottom w:val="single" w:color="auto" w:sz="4" w:space="0"/>
-            <w:right w:val="single" w:color="auto" w:sz="4" w:space="0"/>
-            <w:insideH w:val="single" w:color="auto" w:sz="4" w:space="0"/>
-            <w:insideV w:val="single" w:color="auto" w:sz="4" w:space="0"/>
-          </w:tblBorders>
           <w:tblLayout w:type="fixed"/>
           <w:tblCellMar>
             <w:top w:w="0" w:type="dxa"/>
@@ -17989,14 +18428,6 @@
       </w:tr>
       <w:tr>
         <w:tblPrEx>
-          <w:tblBorders>
-            <w:top w:val="single" w:color="auto" w:sz="4" w:space="0"/>
-            <w:left w:val="single" w:color="auto" w:sz="4" w:space="0"/>
-            <w:bottom w:val="single" w:color="auto" w:sz="4" w:space="0"/>
-            <w:right w:val="single" w:color="auto" w:sz="4" w:space="0"/>
-            <w:insideH w:val="single" w:color="auto" w:sz="4" w:space="0"/>
-            <w:insideV w:val="single" w:color="auto" w:sz="4" w:space="0"/>
-          </w:tblBorders>
           <w:tblLayout w:type="fixed"/>
           <w:tblCellMar>
             <w:top w:w="0" w:type="dxa"/>
@@ -19215,6 +19646,12 @@
       <w:tr>
         <w:tblPrEx>
           <w:tblLayout w:type="fixed"/>
+          <w:tblCellMar>
+            <w:top w:w="0" w:type="dxa"/>
+            <w:left w:w="0" w:type="dxa"/>
+            <w:bottom w:w="0" w:type="dxa"/>
+            <w:right w:w="0" w:type="dxa"/>
+          </w:tblCellMar>
         </w:tblPrEx>
         <w:tc>
           <w:tcPr>
@@ -19725,7 +20162,7 @@
         <w:drawing>
           <wp:inline distT="0" distB="0" distL="0" distR="0">
             <wp:extent cx="5274310" cy="2158365"/>
-            <wp:effectExtent l="0" t="0" r="2540" b="0"/>
+            <wp:effectExtent l="0" t="0" r="13970" b="5715"/>
             <wp:docPr id="16" name="图片 16"/>
             <wp:cNvGraphicFramePr>
               <a:graphicFrameLocks xmlns:a="http://schemas.openxmlformats.org/drawingml/2006/main" noChangeAspect="1"/>
@@ -19767,7 +20204,7 @@
         <w:drawing>
           <wp:inline distT="0" distB="0" distL="0" distR="0">
             <wp:extent cx="5274310" cy="2021840"/>
-            <wp:effectExtent l="0" t="0" r="2540" b="0"/>
+            <wp:effectExtent l="0" t="0" r="13970" b="5080"/>
             <wp:docPr id="19" name="图片 19"/>
             <wp:cNvGraphicFramePr>
               <a:graphicFrameLocks xmlns:a="http://schemas.openxmlformats.org/drawingml/2006/main" noChangeAspect="1"/>
@@ -19815,6 +20252,114 @@
       <w:pPr>
         <w:ind w:firstLine="420"/>
         <w:rPr>
+          <w:rFonts w:hint="eastAsia" w:eastAsia="宋体"/>
+          <w:sz w:val="24"/>
+          <w:lang w:eastAsia="zh-CN"/>
+        </w:rPr>
+      </w:pPr>
+      <w:r>
+        <w:rPr>
+          <w:rFonts w:hint="eastAsia" w:eastAsia="宋体"/>
+          <w:sz w:val="24"/>
+          <w:lang w:eastAsia="zh-CN"/>
+        </w:rPr>
+        <w:drawing>
+          <wp:inline distT="0" distB="0" distL="114300" distR="114300">
+            <wp:extent cx="5261610" cy="1584325"/>
+            <wp:effectExtent l="0" t="0" r="11430" b="635"/>
+            <wp:docPr id="4" name="图片 4" descr="QQ截图20171119205352"/>
+            <wp:cNvGraphicFramePr>
+              <a:graphicFrameLocks xmlns:a="http://schemas.openxmlformats.org/drawingml/2006/main" noChangeAspect="1"/>
+            </wp:cNvGraphicFramePr>
+            <a:graphic xmlns:a="http://schemas.openxmlformats.org/drawingml/2006/main">
+              <a:graphicData uri="http://schemas.openxmlformats.org/drawingml/2006/picture">
+                <pic:pic xmlns:pic="http://schemas.openxmlformats.org/drawingml/2006/picture">
+                  <pic:nvPicPr>
+                    <pic:cNvPr id="4" name="图片 4" descr="QQ截图20171119205352"/>
+                    <pic:cNvPicPr>
+                      <a:picLocks noChangeAspect="1"/>
+                    </pic:cNvPicPr>
+                  </pic:nvPicPr>
+                  <pic:blipFill>
+                    <a:blip r:embed="rId14"/>
+                    <a:stretch>
+                      <a:fillRect/>
+                    </a:stretch>
+                  </pic:blipFill>
+                  <pic:spPr>
+                    <a:xfrm>
+                      <a:off x="0" y="0"/>
+                      <a:ext cx="5261610" cy="1584325"/>
+                    </a:xfrm>
+                    <a:prstGeom prst="rect">
+                      <a:avLst/>
+                    </a:prstGeom>
+                  </pic:spPr>
+                </pic:pic>
+              </a:graphicData>
+            </a:graphic>
+          </wp:inline>
+        </w:drawing>
+      </w:r>
+    </w:p>
+    <w:p>
+      <w:pPr>
+        <w:ind w:firstLine="420"/>
+        <w:rPr>
+          <w:rFonts w:hint="eastAsia" w:eastAsia="宋体"/>
+          <w:sz w:val="24"/>
+          <w:lang w:eastAsia="zh-CN"/>
+        </w:rPr>
+      </w:pPr>
+      <w:r>
+        <w:rPr>
+          <w:rFonts w:hint="eastAsia" w:eastAsia="宋体"/>
+          <w:sz w:val="24"/>
+          <w:lang w:eastAsia="zh-CN"/>
+        </w:rPr>
+        <w:drawing>
+          <wp:inline distT="0" distB="0" distL="114300" distR="114300">
+            <wp:extent cx="5269230" cy="1621790"/>
+            <wp:effectExtent l="0" t="0" r="3810" b="8890"/>
+            <wp:docPr id="9" name="图片 9" descr="QQ截图20171119205412"/>
+            <wp:cNvGraphicFramePr>
+              <a:graphicFrameLocks xmlns:a="http://schemas.openxmlformats.org/drawingml/2006/main" noChangeAspect="1"/>
+            </wp:cNvGraphicFramePr>
+            <a:graphic xmlns:a="http://schemas.openxmlformats.org/drawingml/2006/main">
+              <a:graphicData uri="http://schemas.openxmlformats.org/drawingml/2006/picture">
+                <pic:pic xmlns:pic="http://schemas.openxmlformats.org/drawingml/2006/picture">
+                  <pic:nvPicPr>
+                    <pic:cNvPr id="9" name="图片 9" descr="QQ截图20171119205412"/>
+                    <pic:cNvPicPr>
+                      <a:picLocks noChangeAspect="1"/>
+                    </pic:cNvPicPr>
+                  </pic:nvPicPr>
+                  <pic:blipFill>
+                    <a:blip r:embed="rId15"/>
+                    <a:stretch>
+                      <a:fillRect/>
+                    </a:stretch>
+                  </pic:blipFill>
+                  <pic:spPr>
+                    <a:xfrm>
+                      <a:off x="0" y="0"/>
+                      <a:ext cx="5269230" cy="1621790"/>
+                    </a:xfrm>
+                    <a:prstGeom prst="rect">
+                      <a:avLst/>
+                    </a:prstGeom>
+                  </pic:spPr>
+                </pic:pic>
+              </a:graphicData>
+            </a:graphic>
+          </wp:inline>
+        </w:drawing>
+      </w:r>
+    </w:p>
+    <w:p>
+      <w:pPr>
+        <w:ind w:firstLine="420"/>
+        <w:rPr>
           <w:sz w:val="24"/>
         </w:rPr>
       </w:pPr>
@@ -19883,6 +20428,15 @@
         </w:rPr>
         <w:t>PRD2017G09-WBS</w:t>
       </w:r>
+    </w:p>
+    <w:p>
+      <w:pPr>
+        <w:rPr>
+          <w:sz w:val="24"/>
+        </w:rPr>
+      </w:pPr>
+      <w:bookmarkStart w:id="41" w:name="_GoBack"/>
+      <w:bookmarkEnd w:id="41"/>
     </w:p>
     <w:sectPr>
       <w:headerReference r:id="rId3" w:type="default"/>
@@ -20512,6 +21066,7 @@
     <w:name w:val="标题 3 字符"/>
     <w:basedOn w:val="12"/>
     <w:link w:val="4"/>
+    <w:qFormat/>
     <w:uiPriority w:val="9"/>
     <w:rPr>
       <w:rFonts w:ascii="Calibri" w:hAnsi="Calibri"/>

--- a/个人工作空间/奕吉/需求工程计划/PRD2017G09-软件工程系列课程教学辅助网站-需求工程计划.docx
+++ b/个人工作空间/奕吉/需求工程计划/PRD2017G09-软件工程系列课程教学辅助网站-需求工程计划.docx
@@ -310,35 +310,61 @@
               <w:rPr>
                 <w:sz w:val="24"/>
               </w:rPr>
+              <w:t xml:space="preserve">  </w:t>
+            </w:r>
+            <w:r>
+              <w:rPr>
+                <w:rFonts w:hint="eastAsia"/>
+                <w:sz w:val="24"/>
+              </w:rPr>
+              <w:t>]</w:t>
+            </w:r>
+            <w:r>
+              <w:rPr>
+                <w:sz w:val="24"/>
+              </w:rPr>
               <w:t xml:space="preserve"> </w:t>
             </w:r>
             <w:r>
               <w:rPr>
                 <w:rFonts w:hint="eastAsia"/>
                 <w:sz w:val="24"/>
-                <w:lang w:val="en-US" w:eastAsia="zh-CN"/>
+              </w:rPr>
+              <w:t>草稿</w:t>
+            </w:r>
+          </w:p>
+          <w:p>
+            <w:pPr>
+              <w:jc w:val="left"/>
+              <w:rPr>
+                <w:sz w:val="24"/>
+              </w:rPr>
+            </w:pPr>
+            <w:r>
+              <w:rPr>
+                <w:sz w:val="24"/>
+              </w:rPr>
+              <w:t>[</w:t>
+            </w:r>
+            <w:r>
+              <w:rPr>
+                <w:rFonts w:hint="eastAsia"/>
+                <w:sz w:val="24"/>
               </w:rPr>
               <w:t xml:space="preserve"> </w:t>
             </w:r>
             <w:r>
               <w:rPr>
-                <w:rFonts w:hint="eastAsia"/>
-                <w:sz w:val="24"/>
-              </w:rPr>
-              <w:t>]</w:t>
-            </w:r>
-            <w:r>
-              <w:rPr>
-                <w:sz w:val="24"/>
-              </w:rPr>
-              <w:t xml:space="preserve"> </w:t>
-            </w:r>
-            <w:r>
-              <w:rPr>
-                <w:rFonts w:hint="eastAsia"/>
-                <w:sz w:val="24"/>
-              </w:rPr>
-              <w:t>草稿</w:t>
+                <w:sz w:val="24"/>
+              </w:rPr>
+              <w:t xml:space="preserve"> ] </w:t>
+            </w:r>
+            <w:r>
+              <w:rPr>
+                <w:rFonts w:hint="eastAsia"/>
+                <w:sz w:val="24"/>
+              </w:rPr>
+              <w:t>正式发布</w:t>
             </w:r>
           </w:p>
           <w:p>
@@ -352,41 +378,7 @@
               <w:rPr>
                 <w:sz w:val="24"/>
               </w:rPr>
-              <w:t>[</w:t>
-            </w:r>
-            <w:r>
-              <w:rPr>
-                <w:rFonts w:hint="eastAsia"/>
-                <w:sz w:val="24"/>
-              </w:rPr>
-              <w:t xml:space="preserve"> </w:t>
-            </w:r>
-            <w:r>
-              <w:rPr>
-                <w:sz w:val="24"/>
-              </w:rPr>
-              <w:t xml:space="preserve"> ] </w:t>
-            </w:r>
-            <w:r>
-              <w:rPr>
-                <w:rFonts w:hint="eastAsia"/>
-                <w:sz w:val="24"/>
-              </w:rPr>
-              <w:t>正式发布</w:t>
-            </w:r>
-          </w:p>
-          <w:p>
-            <w:pPr>
-              <w:jc w:val="left"/>
-              <w:rPr>
-                <w:sz w:val="24"/>
-              </w:rPr>
-            </w:pPr>
-            <w:r>
-              <w:rPr>
-                <w:sz w:val="24"/>
-              </w:rPr>
-              <w:t xml:space="preserve">[ √ ] </w:t>
+              <w:t xml:space="preserve">[√ ] </w:t>
             </w:r>
             <w:r>
               <w:rPr>
@@ -534,7 +526,7 @@
                 <w:rFonts w:hint="eastAsia"/>
                 <w:sz w:val="24"/>
               </w:rPr>
-              <w:t>V</w:t>
+              <w:t>V1.</w:t>
             </w:r>
             <w:r>
               <w:rPr>
@@ -542,7 +534,7 @@
                 <w:sz w:val="24"/>
                 <w:lang w:val="en-US" w:eastAsia="zh-CN"/>
               </w:rPr>
-              <w:t>1.2</w:t>
+              <w:t>3</w:t>
             </w:r>
           </w:p>
         </w:tc>
@@ -699,7 +691,7 @@
                 <w:rFonts w:hint="eastAsia"/>
                 <w:sz w:val="24"/>
               </w:rPr>
-              <w:t>2017年11月1</w:t>
+              <w:t>2017年11月</w:t>
             </w:r>
             <w:r>
               <w:rPr>
@@ -707,7 +699,7 @@
                 <w:sz w:val="24"/>
                 <w:lang w:val="en-US" w:eastAsia="zh-CN"/>
               </w:rPr>
-              <w:t>9</w:t>
+              <w:t>26</w:t>
             </w:r>
             <w:r>
               <w:rPr>
@@ -791,7 +783,7 @@
     <w:tbl>
       <w:tblPr>
         <w:tblStyle w:val="14"/>
-        <w:tblW w:w="8522" w:type="dxa"/>
+        <w:tblW w:w="8472" w:type="dxa"/>
         <w:tblInd w:w="0" w:type="dxa"/>
         <w:tblBorders>
           <w:top w:val="single" w:color="auto" w:sz="4" w:space="0"/>
@@ -810,11 +802,11 @@
         </w:tblCellMar>
       </w:tblPr>
       <w:tblGrid>
-        <w:gridCol w:w="1038"/>
-        <w:gridCol w:w="1978"/>
-        <w:gridCol w:w="1551"/>
-        <w:gridCol w:w="1884"/>
-        <w:gridCol w:w="2071"/>
+        <w:gridCol w:w="1413"/>
+        <w:gridCol w:w="1814"/>
+        <w:gridCol w:w="1701"/>
+        <w:gridCol w:w="2126"/>
+        <w:gridCol w:w="1418"/>
       </w:tblGrid>
       <w:tr>
         <w:tblPrEx>
@@ -827,10 +819,16 @@
             <w:insideV w:val="single" w:color="auto" w:sz="4" w:space="0"/>
           </w:tblBorders>
           <w:tblLayout w:type="fixed"/>
+          <w:tblCellMar>
+            <w:top w:w="0" w:type="dxa"/>
+            <w:left w:w="108" w:type="dxa"/>
+            <w:bottom w:w="0" w:type="dxa"/>
+            <w:right w:w="108" w:type="dxa"/>
+          </w:tblCellMar>
         </w:tblPrEx>
         <w:tc>
           <w:tcPr>
-            <w:tcW w:w="1038" w:type="dxa"/>
+            <w:tcW w:w="1413" w:type="dxa"/>
             <w:shd w:val="clear" w:color="auto" w:fill="D9D9D9"/>
           </w:tcPr>
           <w:p>
@@ -852,7 +850,7 @@
         </w:tc>
         <w:tc>
           <w:tcPr>
-            <w:tcW w:w="1978" w:type="dxa"/>
+            <w:tcW w:w="1814" w:type="dxa"/>
             <w:shd w:val="clear" w:color="auto" w:fill="D9D9D9"/>
           </w:tcPr>
           <w:p>
@@ -874,7 +872,7 @@
         </w:tc>
         <w:tc>
           <w:tcPr>
-            <w:tcW w:w="1551" w:type="dxa"/>
+            <w:tcW w:w="1701" w:type="dxa"/>
             <w:shd w:val="clear" w:color="auto" w:fill="D9D9D9"/>
           </w:tcPr>
           <w:p>
@@ -896,7 +894,7 @@
         </w:tc>
         <w:tc>
           <w:tcPr>
-            <w:tcW w:w="1884" w:type="dxa"/>
+            <w:tcW w:w="2126" w:type="dxa"/>
             <w:shd w:val="clear" w:color="auto" w:fill="D9D9D9"/>
           </w:tcPr>
           <w:p>
@@ -918,23 +916,21 @@
         </w:tc>
         <w:tc>
           <w:tcPr>
-            <w:tcW w:w="2071" w:type="dxa"/>
+            <w:tcW w:w="1418" w:type="dxa"/>
             <w:shd w:val="clear" w:color="auto" w:fill="D9D9D9"/>
           </w:tcPr>
           <w:p>
             <w:pPr>
               <w:jc w:val="center"/>
               <w:rPr>
-                <w:rFonts w:hint="eastAsia" w:ascii="宋体" w:hAnsi="宋体" w:eastAsia="宋体"/>
-                <w:sz w:val="24"/>
-                <w:lang w:val="en-US" w:eastAsia="zh-CN"/>
+                <w:rFonts w:ascii="宋体" w:hAnsi="宋体"/>
+                <w:sz w:val="24"/>
               </w:rPr>
             </w:pPr>
             <w:r>
               <w:rPr>
                 <w:rFonts w:hint="eastAsia" w:ascii="宋体" w:hAnsi="宋体"/>
                 <w:sz w:val="24"/>
-                <w:lang w:val="en-US" w:eastAsia="zh-CN"/>
               </w:rPr>
               <w:t>审核人</w:t>
             </w:r>
@@ -961,7 +957,7 @@
         </w:tblPrEx>
         <w:tc>
           <w:tcPr>
-            <w:tcW w:w="1038" w:type="dxa"/>
+            <w:tcW w:w="1413" w:type="dxa"/>
           </w:tcPr>
           <w:p>
             <w:pPr>
@@ -982,7 +978,7 @@
         </w:tc>
         <w:tc>
           <w:tcPr>
-            <w:tcW w:w="1978" w:type="dxa"/>
+            <w:tcW w:w="1814" w:type="dxa"/>
           </w:tcPr>
           <w:p>
             <w:pPr>
@@ -1003,7 +999,7 @@
         </w:tc>
         <w:tc>
           <w:tcPr>
-            <w:tcW w:w="1551" w:type="dxa"/>
+            <w:tcW w:w="1701" w:type="dxa"/>
           </w:tcPr>
           <w:p>
             <w:pPr>
@@ -1038,7 +1034,7 @@
         </w:tc>
         <w:tc>
           <w:tcPr>
-            <w:tcW w:w="1884" w:type="dxa"/>
+            <w:tcW w:w="2126" w:type="dxa"/>
           </w:tcPr>
           <w:p>
             <w:pPr>
@@ -1059,16 +1055,25 @@
         </w:tc>
         <w:tc>
           <w:tcPr>
-            <w:tcW w:w="2071" w:type="dxa"/>
+            <w:tcW w:w="1418" w:type="dxa"/>
           </w:tcPr>
           <w:p>
             <w:pPr>
               <w:jc w:val="left"/>
               <w:rPr>
+                <w:rFonts w:hint="eastAsia" w:ascii="宋体" w:hAnsi="宋体" w:eastAsia="宋体"/>
+                <w:sz w:val="24"/>
+                <w:lang w:eastAsia="zh-CN"/>
+              </w:rPr>
+            </w:pPr>
+            <w:r>
+              <w:rPr>
                 <w:rFonts w:hint="eastAsia" w:ascii="宋体" w:hAnsi="宋体"/>
                 <w:sz w:val="24"/>
-              </w:rPr>
-            </w:pPr>
+                <w:lang w:eastAsia="zh-CN"/>
+              </w:rPr>
+              <w:t>奕吉</w:t>
+            </w:r>
           </w:p>
         </w:tc>
       </w:tr>
@@ -1092,7 +1097,7 @@
         </w:tblPrEx>
         <w:tc>
           <w:tcPr>
-            <w:tcW w:w="1038" w:type="dxa"/>
+            <w:tcW w:w="1413" w:type="dxa"/>
           </w:tcPr>
           <w:p>
             <w:pPr>
@@ -1113,7 +1118,7 @@
         </w:tc>
         <w:tc>
           <w:tcPr>
-            <w:tcW w:w="1978" w:type="dxa"/>
+            <w:tcW w:w="1814" w:type="dxa"/>
           </w:tcPr>
           <w:p>
             <w:pPr>
@@ -1134,7 +1139,7 @@
         </w:tc>
         <w:tc>
           <w:tcPr>
-            <w:tcW w:w="1551" w:type="dxa"/>
+            <w:tcW w:w="1701" w:type="dxa"/>
           </w:tcPr>
           <w:p>
             <w:pPr>
@@ -1155,7 +1160,7 @@
         </w:tc>
         <w:tc>
           <w:tcPr>
-            <w:tcW w:w="1884" w:type="dxa"/>
+            <w:tcW w:w="2126" w:type="dxa"/>
           </w:tcPr>
           <w:p>
             <w:pPr>
@@ -1190,16 +1195,25 @@
         </w:tc>
         <w:tc>
           <w:tcPr>
-            <w:tcW w:w="2071" w:type="dxa"/>
+            <w:tcW w:w="1418" w:type="dxa"/>
           </w:tcPr>
           <w:p>
             <w:pPr>
               <w:jc w:val="left"/>
               <w:rPr>
+                <w:rFonts w:hint="eastAsia" w:ascii="宋体" w:hAnsi="宋体" w:eastAsia="宋体"/>
+                <w:sz w:val="24"/>
+                <w:lang w:eastAsia="zh-CN"/>
+              </w:rPr>
+            </w:pPr>
+            <w:r>
+              <w:rPr>
                 <w:rFonts w:hint="eastAsia" w:ascii="宋体" w:hAnsi="宋体"/>
                 <w:sz w:val="24"/>
-              </w:rPr>
-            </w:pPr>
+                <w:lang w:eastAsia="zh-CN"/>
+              </w:rPr>
+              <w:t>奕吉</w:t>
+            </w:r>
           </w:p>
         </w:tc>
       </w:tr>
@@ -1223,7 +1237,7 @@
         </w:tblPrEx>
         <w:tc>
           <w:tcPr>
-            <w:tcW w:w="1038" w:type="dxa"/>
+            <w:tcW w:w="1413" w:type="dxa"/>
           </w:tcPr>
           <w:p>
             <w:pPr>
@@ -1244,7 +1258,7 @@
         </w:tc>
         <w:tc>
           <w:tcPr>
-            <w:tcW w:w="1978" w:type="dxa"/>
+            <w:tcW w:w="1814" w:type="dxa"/>
           </w:tcPr>
           <w:p>
             <w:pPr>
@@ -1265,7 +1279,7 @@
         </w:tc>
         <w:tc>
           <w:tcPr>
-            <w:tcW w:w="1551" w:type="dxa"/>
+            <w:tcW w:w="1701" w:type="dxa"/>
           </w:tcPr>
           <w:p>
             <w:pPr>
@@ -1286,7 +1300,7 @@
         </w:tc>
         <w:tc>
           <w:tcPr>
-            <w:tcW w:w="1884" w:type="dxa"/>
+            <w:tcW w:w="2126" w:type="dxa"/>
           </w:tcPr>
           <w:p>
             <w:pPr>
@@ -1307,16 +1321,25 @@
         </w:tc>
         <w:tc>
           <w:tcPr>
-            <w:tcW w:w="2071" w:type="dxa"/>
+            <w:tcW w:w="1418" w:type="dxa"/>
           </w:tcPr>
           <w:p>
             <w:pPr>
               <w:jc w:val="left"/>
               <w:rPr>
+                <w:rFonts w:hint="eastAsia" w:ascii="宋体" w:hAnsi="宋体" w:eastAsia="宋体"/>
+                <w:sz w:val="24"/>
+                <w:lang w:eastAsia="zh-CN"/>
+              </w:rPr>
+            </w:pPr>
+            <w:r>
+              <w:rPr>
                 <w:rFonts w:hint="eastAsia" w:ascii="宋体" w:hAnsi="宋体"/>
                 <w:sz w:val="24"/>
-              </w:rPr>
-            </w:pPr>
+                <w:lang w:eastAsia="zh-CN"/>
+              </w:rPr>
+              <w:t>奕吉</w:t>
+            </w:r>
           </w:p>
         </w:tc>
       </w:tr>
@@ -1340,7 +1363,7 @@
         </w:tblPrEx>
         <w:tc>
           <w:tcPr>
-            <w:tcW w:w="1038" w:type="dxa"/>
+            <w:tcW w:w="1413" w:type="dxa"/>
           </w:tcPr>
           <w:p>
             <w:pPr>
@@ -1361,7 +1384,7 @@
         </w:tc>
         <w:tc>
           <w:tcPr>
-            <w:tcW w:w="1978" w:type="dxa"/>
+            <w:tcW w:w="1814" w:type="dxa"/>
           </w:tcPr>
           <w:p>
             <w:pPr>
@@ -1392,7 +1415,7 @@
         </w:tc>
         <w:tc>
           <w:tcPr>
-            <w:tcW w:w="1551" w:type="dxa"/>
+            <w:tcW w:w="1701" w:type="dxa"/>
           </w:tcPr>
           <w:p>
             <w:pPr>
@@ -1413,7 +1436,7 @@
         </w:tc>
         <w:tc>
           <w:tcPr>
-            <w:tcW w:w="1884" w:type="dxa"/>
+            <w:tcW w:w="2126" w:type="dxa"/>
           </w:tcPr>
           <w:p>
             <w:pPr>
@@ -1434,22 +1457,20 @@
         </w:tc>
         <w:tc>
           <w:tcPr>
-            <w:tcW w:w="2071" w:type="dxa"/>
+            <w:tcW w:w="1418" w:type="dxa"/>
           </w:tcPr>
           <w:p>
             <w:pPr>
               <w:jc w:val="left"/>
               <w:rPr>
-                <w:rFonts w:hint="eastAsia" w:ascii="宋体" w:hAnsi="宋体" w:eastAsia="宋体"/>
-                <w:sz w:val="24"/>
-                <w:lang w:val="en-US" w:eastAsia="zh-CN"/>
+                <w:rFonts w:ascii="宋体" w:hAnsi="宋体"/>
+                <w:sz w:val="24"/>
               </w:rPr>
             </w:pPr>
             <w:r>
               <w:rPr>
                 <w:rFonts w:hint="eastAsia" w:ascii="宋体" w:hAnsi="宋体"/>
                 <w:sz w:val="24"/>
-                <w:lang w:val="en-US" w:eastAsia="zh-CN"/>
               </w:rPr>
               <w:t>奕吉</w:t>
             </w:r>
@@ -1476,28 +1497,28 @@
         </w:tblPrEx>
         <w:tc>
           <w:tcPr>
-            <w:tcW w:w="1038" w:type="dxa"/>
+            <w:tcW w:w="1413" w:type="dxa"/>
           </w:tcPr>
           <w:p>
             <w:pPr>
               <w:jc w:val="left"/>
               <w:rPr>
+                <w:rFonts w:ascii="宋体" w:hAnsi="宋体"/>
+                <w:sz w:val="24"/>
+              </w:rPr>
+            </w:pPr>
+            <w:r>
+              <w:rPr>
                 <w:rFonts w:hint="eastAsia" w:ascii="宋体" w:hAnsi="宋体"/>
                 <w:sz w:val="24"/>
               </w:rPr>
-            </w:pPr>
-            <w:r>
-              <w:rPr>
-                <w:rFonts w:hint="eastAsia" w:ascii="宋体" w:hAnsi="宋体"/>
-                <w:sz w:val="24"/>
-              </w:rPr>
               <w:t>V1.1</w:t>
             </w:r>
           </w:p>
         </w:tc>
         <w:tc>
           <w:tcPr>
-            <w:tcW w:w="1978" w:type="dxa"/>
+            <w:tcW w:w="1814" w:type="dxa"/>
           </w:tcPr>
           <w:p>
             <w:pPr>
@@ -1528,64 +1549,64 @@
         </w:tc>
         <w:tc>
           <w:tcPr>
-            <w:tcW w:w="1551" w:type="dxa"/>
+            <w:tcW w:w="1701" w:type="dxa"/>
           </w:tcPr>
           <w:p>
             <w:pPr>
               <w:jc w:val="left"/>
               <w:rPr>
+                <w:rFonts w:ascii="宋体" w:hAnsi="宋体"/>
+                <w:sz w:val="24"/>
+              </w:rPr>
+            </w:pPr>
+            <w:r>
+              <w:rPr>
                 <w:rFonts w:hint="eastAsia" w:ascii="宋体" w:hAnsi="宋体"/>
                 <w:sz w:val="24"/>
               </w:rPr>
+              <w:t>2017年11月12日</w:t>
+            </w:r>
+          </w:p>
+        </w:tc>
+        <w:tc>
+          <w:tcPr>
+            <w:tcW w:w="2126" w:type="dxa"/>
+          </w:tcPr>
+          <w:p>
+            <w:pPr>
+              <w:jc w:val="left"/>
+              <w:rPr>
+                <w:rFonts w:ascii="宋体" w:hAnsi="宋体"/>
+                <w:sz w:val="24"/>
+              </w:rPr>
             </w:pPr>
             <w:r>
               <w:rPr>
                 <w:rFonts w:hint="eastAsia" w:ascii="宋体" w:hAnsi="宋体"/>
                 <w:sz w:val="24"/>
               </w:rPr>
-              <w:t>2017年11月12日</w:t>
-            </w:r>
-          </w:p>
-        </w:tc>
-        <w:tc>
-          <w:tcPr>
-            <w:tcW w:w="1884" w:type="dxa"/>
+              <w:t>修改风险计划</w:t>
+            </w:r>
+          </w:p>
+        </w:tc>
+        <w:tc>
+          <w:tcPr>
+            <w:tcW w:w="1418" w:type="dxa"/>
           </w:tcPr>
           <w:p>
             <w:pPr>
               <w:jc w:val="left"/>
               <w:rPr>
+                <w:rFonts w:hint="eastAsia" w:ascii="宋体" w:hAnsi="宋体" w:eastAsia="宋体"/>
+                <w:sz w:val="24"/>
+                <w:lang w:eastAsia="zh-CN"/>
+              </w:rPr>
+            </w:pPr>
+            <w:r>
+              <w:rPr>
                 <w:rFonts w:hint="eastAsia" w:ascii="宋体" w:hAnsi="宋体"/>
                 <w:sz w:val="24"/>
-              </w:rPr>
-            </w:pPr>
-            <w:r>
-              <w:rPr>
-                <w:rFonts w:hint="eastAsia" w:ascii="宋体" w:hAnsi="宋体"/>
-                <w:sz w:val="24"/>
-              </w:rPr>
-              <w:t>修改风险计划</w:t>
-            </w:r>
-          </w:p>
-        </w:tc>
-        <w:tc>
-          <w:tcPr>
-            <w:tcW w:w="2071" w:type="dxa"/>
-          </w:tcPr>
-          <w:p>
-            <w:pPr>
-              <w:jc w:val="left"/>
-              <w:rPr>
-                <w:rFonts w:hint="eastAsia" w:ascii="宋体" w:hAnsi="宋体"/>
-                <w:sz w:val="24"/>
-                <w:lang w:val="en-US" w:eastAsia="zh-CN"/>
-              </w:rPr>
-            </w:pPr>
-            <w:r>
-              <w:rPr>
-                <w:rFonts w:hint="eastAsia" w:ascii="宋体" w:hAnsi="宋体"/>
-                <w:sz w:val="24"/>
-                <w:lang w:val="en-US" w:eastAsia="zh-CN"/>
+                <w:lang w:eastAsia="zh-CN"/>
               </w:rPr>
               <w:t>奕吉</w:t>
             </w:r>
@@ -1612,7 +1633,7 @@
         </w:tblPrEx>
         <w:tc>
           <w:tcPr>
-            <w:tcW w:w="1038" w:type="dxa"/>
+            <w:tcW w:w="1413" w:type="dxa"/>
           </w:tcPr>
           <w:p>
             <w:pPr>
@@ -1635,7 +1656,7 @@
         </w:tc>
         <w:tc>
           <w:tcPr>
-            <w:tcW w:w="1978" w:type="dxa"/>
+            <w:tcW w:w="1814" w:type="dxa"/>
           </w:tcPr>
           <w:p>
             <w:pPr>
@@ -1646,6 +1667,29 @@
               <w:rPr>
                 <w:rFonts w:hint="eastAsia" w:ascii="宋体" w:hAnsi="宋体" w:eastAsia="宋体"/>
                 <w:sz w:val="24"/>
+                <w:lang w:eastAsia="zh-CN"/>
+              </w:rPr>
+            </w:pPr>
+            <w:r>
+              <w:rPr>
+                <w:rFonts w:hint="eastAsia" w:ascii="宋体" w:hAnsi="宋体"/>
+                <w:sz w:val="24"/>
+                <w:lang w:eastAsia="zh-CN"/>
+              </w:rPr>
+              <w:t>曾雨晴</w:t>
+            </w:r>
+          </w:p>
+        </w:tc>
+        <w:tc>
+          <w:tcPr>
+            <w:tcW w:w="1701" w:type="dxa"/>
+          </w:tcPr>
+          <w:p>
+            <w:pPr>
+              <w:jc w:val="left"/>
+              <w:rPr>
+                <w:rFonts w:hint="eastAsia" w:ascii="宋体" w:hAnsi="宋体" w:eastAsia="宋体"/>
+                <w:sz w:val="24"/>
                 <w:lang w:val="en-US" w:eastAsia="zh-CN"/>
               </w:rPr>
             </w:pPr>
@@ -1655,13 +1699,13 @@
                 <w:sz w:val="24"/>
                 <w:lang w:val="en-US" w:eastAsia="zh-CN"/>
               </w:rPr>
-              <w:t>张旗</w:t>
-            </w:r>
-          </w:p>
-        </w:tc>
-        <w:tc>
-          <w:tcPr>
-            <w:tcW w:w="1551" w:type="dxa"/>
+              <w:t>2017年11月19日</w:t>
+            </w:r>
+          </w:p>
+        </w:tc>
+        <w:tc>
+          <w:tcPr>
+            <w:tcW w:w="2126" w:type="dxa"/>
           </w:tcPr>
           <w:p>
             <w:pPr>
@@ -1669,6 +1713,71 @@
               <w:rPr>
                 <w:rFonts w:hint="eastAsia" w:ascii="宋体" w:hAnsi="宋体" w:eastAsia="宋体"/>
                 <w:sz w:val="24"/>
+                <w:lang w:eastAsia="zh-CN"/>
+              </w:rPr>
+            </w:pPr>
+            <w:r>
+              <w:rPr>
+                <w:rFonts w:hint="eastAsia" w:ascii="宋体" w:hAnsi="宋体"/>
+                <w:sz w:val="24"/>
+                <w:lang w:eastAsia="zh-CN"/>
+              </w:rPr>
+              <w:t>修改甘特图截图</w:t>
+            </w:r>
+          </w:p>
+        </w:tc>
+        <w:tc>
+          <w:tcPr>
+            <w:tcW w:w="1418" w:type="dxa"/>
+          </w:tcPr>
+          <w:p>
+            <w:pPr>
+              <w:jc w:val="left"/>
+              <w:rPr>
+                <w:rFonts w:hint="eastAsia" w:ascii="宋体" w:hAnsi="宋体" w:eastAsia="宋体"/>
+                <w:sz w:val="24"/>
+                <w:lang w:eastAsia="zh-CN"/>
+              </w:rPr>
+            </w:pPr>
+            <w:r>
+              <w:rPr>
+                <w:rFonts w:hint="eastAsia" w:ascii="宋体" w:hAnsi="宋体"/>
+                <w:sz w:val="24"/>
+                <w:lang w:eastAsia="zh-CN"/>
+              </w:rPr>
+              <w:t>奕吉</w:t>
+            </w:r>
+          </w:p>
+        </w:tc>
+      </w:tr>
+      <w:tr>
+        <w:tblPrEx>
+          <w:tblBorders>
+            <w:top w:val="single" w:color="auto" w:sz="4" w:space="0"/>
+            <w:left w:val="single" w:color="auto" w:sz="4" w:space="0"/>
+            <w:bottom w:val="single" w:color="auto" w:sz="4" w:space="0"/>
+            <w:right w:val="single" w:color="auto" w:sz="4" w:space="0"/>
+            <w:insideH w:val="single" w:color="auto" w:sz="4" w:space="0"/>
+            <w:insideV w:val="single" w:color="auto" w:sz="4" w:space="0"/>
+          </w:tblBorders>
+          <w:tblLayout w:type="fixed"/>
+          <w:tblCellMar>
+            <w:top w:w="0" w:type="dxa"/>
+            <w:left w:w="108" w:type="dxa"/>
+            <w:bottom w:w="0" w:type="dxa"/>
+            <w:right w:w="108" w:type="dxa"/>
+          </w:tblCellMar>
+        </w:tblPrEx>
+        <w:tc>
+          <w:tcPr>
+            <w:tcW w:w="1413" w:type="dxa"/>
+          </w:tcPr>
+          <w:p>
+            <w:pPr>
+              <w:jc w:val="left"/>
+              <w:rPr>
+                <w:rFonts w:hint="eastAsia" w:ascii="宋体" w:hAnsi="宋体"/>
+                <w:sz w:val="24"/>
                 <w:lang w:val="en-US" w:eastAsia="zh-CN"/>
               </w:rPr>
             </w:pPr>
@@ -1678,19 +1787,22 @@
                 <w:sz w:val="24"/>
                 <w:lang w:val="en-US" w:eastAsia="zh-CN"/>
               </w:rPr>
-              <w:t>2017/11/19-2017/11/19</w:t>
-            </w:r>
-          </w:p>
-        </w:tc>
-        <w:tc>
-          <w:tcPr>
-            <w:tcW w:w="1884" w:type="dxa"/>
-          </w:tcPr>
-          <w:p>
-            <w:pPr>
+              <w:t>V1.3</w:t>
+            </w:r>
+          </w:p>
+        </w:tc>
+        <w:tc>
+          <w:tcPr>
+            <w:tcW w:w="1814" w:type="dxa"/>
+          </w:tcPr>
+          <w:p>
+            <w:pPr>
+              <w:tabs>
+                <w:tab w:val="left" w:pos="15"/>
+              </w:tabs>
               <w:jc w:val="left"/>
               <w:rPr>
-                <w:rFonts w:hint="eastAsia" w:ascii="宋体" w:hAnsi="宋体" w:eastAsia="宋体"/>
+                <w:rFonts w:hint="eastAsia" w:ascii="宋体" w:hAnsi="宋体"/>
                 <w:sz w:val="24"/>
                 <w:lang w:val="en-US" w:eastAsia="zh-CN"/>
               </w:rPr>
@@ -1701,13 +1813,59 @@
                 <w:sz w:val="24"/>
                 <w:lang w:val="en-US" w:eastAsia="zh-CN"/>
               </w:rPr>
-              <w:t>完善用户组</w:t>
-            </w:r>
-          </w:p>
-        </w:tc>
-        <w:tc>
-          <w:tcPr>
-            <w:tcW w:w="2071" w:type="dxa"/>
+              <w:t>曾雨晴</w:t>
+            </w:r>
+          </w:p>
+        </w:tc>
+        <w:tc>
+          <w:tcPr>
+            <w:tcW w:w="1701" w:type="dxa"/>
+          </w:tcPr>
+          <w:p>
+            <w:pPr>
+              <w:jc w:val="left"/>
+              <w:rPr>
+                <w:rFonts w:hint="eastAsia" w:ascii="宋体" w:hAnsi="宋体"/>
+                <w:sz w:val="24"/>
+                <w:lang w:val="en-US" w:eastAsia="zh-CN"/>
+              </w:rPr>
+            </w:pPr>
+            <w:r>
+              <w:rPr>
+                <w:rFonts w:hint="eastAsia" w:ascii="宋体" w:hAnsi="宋体"/>
+                <w:sz w:val="24"/>
+                <w:lang w:val="en-US" w:eastAsia="zh-CN"/>
+              </w:rPr>
+              <w:t>2017年11月26日</w:t>
+            </w:r>
+          </w:p>
+        </w:tc>
+        <w:tc>
+          <w:tcPr>
+            <w:tcW w:w="2126" w:type="dxa"/>
+          </w:tcPr>
+          <w:p>
+            <w:pPr>
+              <w:jc w:val="left"/>
+              <w:rPr>
+                <w:rFonts w:hint="eastAsia" w:ascii="宋体" w:hAnsi="宋体"/>
+                <w:sz w:val="24"/>
+                <w:lang w:val="en-US" w:eastAsia="zh-CN"/>
+              </w:rPr>
+            </w:pPr>
+            <w:r>
+              <w:rPr>
+                <w:rFonts w:hint="eastAsia" w:ascii="宋体" w:hAnsi="宋体"/>
+                <w:sz w:val="24"/>
+                <w:lang w:val="en-US" w:eastAsia="zh-CN"/>
+              </w:rPr>
+              <w:t>修改甘特图</w:t>
+            </w:r>
+          </w:p>
+        </w:tc>
+        <w:tc>
+          <w:tcPr>
+            <w:tcW w:w="1418" w:type="dxa"/>
           </w:tcPr>
           <w:p>
             <w:pPr>
@@ -1730,28 +1888,6 @@
         </w:tc>
       </w:tr>
     </w:tbl>
-    <w:p>
-      <w:pPr>
-        <w:jc w:val="center"/>
-        <w:rPr>
-          <w:b/>
-          <w:bCs/>
-          <w:sz w:val="28"/>
-          <w:szCs w:val="28"/>
-        </w:rPr>
-      </w:pPr>
-    </w:p>
-    <w:p>
-      <w:pPr>
-        <w:jc w:val="center"/>
-        <w:rPr>
-          <w:b/>
-          <w:bCs/>
-          <w:sz w:val="28"/>
-          <w:szCs w:val="28"/>
-        </w:rPr>
-      </w:pPr>
-    </w:p>
     <w:p>
       <w:pPr>
         <w:jc w:val="center"/>
@@ -1964,7 +2100,7 @@
         <w:fldChar w:fldCharType="begin"/>
       </w:r>
       <w:r>
-        <w:instrText xml:space="preserve"> HYPERLINK \l "_Toc497662145" </w:instrText>
+        <w:instrText xml:space="preserve"> HYPERLINK \l "_Toc498255318" </w:instrText>
       </w:r>
       <w:r>
         <w:fldChar w:fldCharType="separate"/>
@@ -1982,7 +2118,7 @@
         <w:fldChar w:fldCharType="begin"/>
       </w:r>
       <w:r>
-        <w:instrText xml:space="preserve"> PAGEREF _Toc497662145 \h </w:instrText>
+        <w:instrText xml:space="preserve"> PAGEREF _Toc498255318 \h </w:instrText>
       </w:r>
       <w:r>
         <w:fldChar w:fldCharType="separate"/>
@@ -2012,7 +2148,7 @@
         <w:fldChar w:fldCharType="begin"/>
       </w:r>
       <w:r>
-        <w:instrText xml:space="preserve"> HYPERLINK \l "_Toc497662146" </w:instrText>
+        <w:instrText xml:space="preserve"> HYPERLINK \l "_Toc498255319" </w:instrText>
       </w:r>
       <w:r>
         <w:fldChar w:fldCharType="separate"/>
@@ -2030,7 +2166,7 @@
         <w:fldChar w:fldCharType="begin"/>
       </w:r>
       <w:r>
-        <w:instrText xml:space="preserve"> PAGEREF _Toc497662146 \h </w:instrText>
+        <w:instrText xml:space="preserve"> PAGEREF _Toc498255319 \h </w:instrText>
       </w:r>
       <w:r>
         <w:fldChar w:fldCharType="separate"/>
@@ -2060,7 +2196,7 @@
         <w:fldChar w:fldCharType="begin"/>
       </w:r>
       <w:r>
-        <w:instrText xml:space="preserve"> HYPERLINK \l "_Toc497662147" </w:instrText>
+        <w:instrText xml:space="preserve"> HYPERLINK \l "_Toc498255320" </w:instrText>
       </w:r>
       <w:r>
         <w:fldChar w:fldCharType="separate"/>
@@ -2078,7 +2214,7 @@
         <w:fldChar w:fldCharType="begin"/>
       </w:r>
       <w:r>
-        <w:instrText xml:space="preserve"> PAGEREF _Toc497662147 \h </w:instrText>
+        <w:instrText xml:space="preserve"> PAGEREF _Toc498255320 \h </w:instrText>
       </w:r>
       <w:r>
         <w:fldChar w:fldCharType="separate"/>
@@ -2108,7 +2244,7 @@
         <w:fldChar w:fldCharType="begin"/>
       </w:r>
       <w:r>
-        <w:instrText xml:space="preserve"> HYPERLINK \l "_Toc497662148" </w:instrText>
+        <w:instrText xml:space="preserve"> HYPERLINK \l "_Toc498255321" </w:instrText>
       </w:r>
       <w:r>
         <w:fldChar w:fldCharType="separate"/>
@@ -2126,7 +2262,7 @@
         <w:fldChar w:fldCharType="begin"/>
       </w:r>
       <w:r>
-        <w:instrText xml:space="preserve"> PAGEREF _Toc497662148 \h </w:instrText>
+        <w:instrText xml:space="preserve"> PAGEREF _Toc498255321 \h </w:instrText>
       </w:r>
       <w:r>
         <w:fldChar w:fldCharType="separate"/>
@@ -2156,7 +2292,7 @@
         <w:fldChar w:fldCharType="begin"/>
       </w:r>
       <w:r>
-        <w:instrText xml:space="preserve"> HYPERLINK \l "_Toc497662149" </w:instrText>
+        <w:instrText xml:space="preserve"> HYPERLINK \l "_Toc498255322" </w:instrText>
       </w:r>
       <w:r>
         <w:fldChar w:fldCharType="separate"/>
@@ -2174,7 +2310,7 @@
         <w:fldChar w:fldCharType="begin"/>
       </w:r>
       <w:r>
-        <w:instrText xml:space="preserve"> PAGEREF _Toc497662149 \h </w:instrText>
+        <w:instrText xml:space="preserve"> PAGEREF _Toc498255322 \h </w:instrText>
       </w:r>
       <w:r>
         <w:fldChar w:fldCharType="separate"/>
@@ -2204,7 +2340,7 @@
         <w:fldChar w:fldCharType="begin"/>
       </w:r>
       <w:r>
-        <w:instrText xml:space="preserve"> HYPERLINK \l "_Toc497662150" </w:instrText>
+        <w:instrText xml:space="preserve"> HYPERLINK \l "_Toc498255323" </w:instrText>
       </w:r>
       <w:r>
         <w:fldChar w:fldCharType="separate"/>
@@ -2222,7 +2358,7 @@
         <w:fldChar w:fldCharType="begin"/>
       </w:r>
       <w:r>
-        <w:instrText xml:space="preserve"> PAGEREF _Toc497662150 \h </w:instrText>
+        <w:instrText xml:space="preserve"> PAGEREF _Toc498255323 \h </w:instrText>
       </w:r>
       <w:r>
         <w:fldChar w:fldCharType="separate"/>
@@ -2252,7 +2388,7 @@
         <w:fldChar w:fldCharType="begin"/>
       </w:r>
       <w:r>
-        <w:instrText xml:space="preserve"> HYPERLINK \l "_Toc497662151" </w:instrText>
+        <w:instrText xml:space="preserve"> HYPERLINK \l "_Toc498255324" </w:instrText>
       </w:r>
       <w:r>
         <w:fldChar w:fldCharType="separate"/>
@@ -2270,7 +2406,7 @@
         <w:fldChar w:fldCharType="begin"/>
       </w:r>
       <w:r>
-        <w:instrText xml:space="preserve"> PAGEREF _Toc497662151 \h </w:instrText>
+        <w:instrText xml:space="preserve"> PAGEREF _Toc498255324 \h </w:instrText>
       </w:r>
       <w:r>
         <w:fldChar w:fldCharType="separate"/>
@@ -2300,7 +2436,7 @@
         <w:fldChar w:fldCharType="begin"/>
       </w:r>
       <w:r>
-        <w:instrText xml:space="preserve"> HYPERLINK \l "_Toc497662152" </w:instrText>
+        <w:instrText xml:space="preserve"> HYPERLINK \l "_Toc498255325" </w:instrText>
       </w:r>
       <w:r>
         <w:fldChar w:fldCharType="separate"/>
@@ -2318,7 +2454,7 @@
         <w:fldChar w:fldCharType="begin"/>
       </w:r>
       <w:r>
-        <w:instrText xml:space="preserve"> PAGEREF _Toc497662152 \h </w:instrText>
+        <w:instrText xml:space="preserve"> PAGEREF _Toc498255325 \h </w:instrText>
       </w:r>
       <w:r>
         <w:fldChar w:fldCharType="separate"/>
@@ -2348,7 +2484,7 @@
         <w:fldChar w:fldCharType="begin"/>
       </w:r>
       <w:r>
-        <w:instrText xml:space="preserve"> HYPERLINK \l "_Toc497662153" </w:instrText>
+        <w:instrText xml:space="preserve"> HYPERLINK \l "_Toc498255326" </w:instrText>
       </w:r>
       <w:r>
         <w:fldChar w:fldCharType="separate"/>
@@ -2366,7 +2502,7 @@
         <w:fldChar w:fldCharType="begin"/>
       </w:r>
       <w:r>
-        <w:instrText xml:space="preserve"> PAGEREF _Toc497662153 \h </w:instrText>
+        <w:instrText xml:space="preserve"> PAGEREF _Toc498255326 \h </w:instrText>
       </w:r>
       <w:r>
         <w:fldChar w:fldCharType="separate"/>
@@ -2396,7 +2532,7 @@
         <w:fldChar w:fldCharType="begin"/>
       </w:r>
       <w:r>
-        <w:instrText xml:space="preserve"> HYPERLINK \l "_Toc497662154" </w:instrText>
+        <w:instrText xml:space="preserve"> HYPERLINK \l "_Toc498255327" </w:instrText>
       </w:r>
       <w:r>
         <w:fldChar w:fldCharType="separate"/>
@@ -2414,7 +2550,7 @@
         <w:fldChar w:fldCharType="begin"/>
       </w:r>
       <w:r>
-        <w:instrText xml:space="preserve"> PAGEREF _Toc497662154 \h </w:instrText>
+        <w:instrText xml:space="preserve"> PAGEREF _Toc498255327 \h </w:instrText>
       </w:r>
       <w:r>
         <w:fldChar w:fldCharType="separate"/>
@@ -2444,7 +2580,7 @@
         <w:fldChar w:fldCharType="begin"/>
       </w:r>
       <w:r>
-        <w:instrText xml:space="preserve"> HYPERLINK \l "_Toc497662155" </w:instrText>
+        <w:instrText xml:space="preserve"> HYPERLINK \l "_Toc498255328" </w:instrText>
       </w:r>
       <w:r>
         <w:fldChar w:fldCharType="separate"/>
@@ -2462,7 +2598,7 @@
         <w:fldChar w:fldCharType="begin"/>
       </w:r>
       <w:r>
-        <w:instrText xml:space="preserve"> PAGEREF _Toc497662155 \h </w:instrText>
+        <w:instrText xml:space="preserve"> PAGEREF _Toc498255328 \h </w:instrText>
       </w:r>
       <w:r>
         <w:fldChar w:fldCharType="separate"/>
@@ -2492,7 +2628,7 @@
         <w:fldChar w:fldCharType="begin"/>
       </w:r>
       <w:r>
-        <w:instrText xml:space="preserve"> HYPERLINK \l "_Toc497662156" </w:instrText>
+        <w:instrText xml:space="preserve"> HYPERLINK \l "_Toc498255329" </w:instrText>
       </w:r>
       <w:r>
         <w:fldChar w:fldCharType="separate"/>
@@ -2510,7 +2646,7 @@
         <w:fldChar w:fldCharType="begin"/>
       </w:r>
       <w:r>
-        <w:instrText xml:space="preserve"> PAGEREF _Toc497662156 \h </w:instrText>
+        <w:instrText xml:space="preserve"> PAGEREF _Toc498255329 \h </w:instrText>
       </w:r>
       <w:r>
         <w:fldChar w:fldCharType="separate"/>
@@ -2540,7 +2676,7 @@
         <w:fldChar w:fldCharType="begin"/>
       </w:r>
       <w:r>
-        <w:instrText xml:space="preserve"> HYPERLINK \l "_Toc497662157" </w:instrText>
+        <w:instrText xml:space="preserve"> HYPERLINK \l "_Toc498255330" </w:instrText>
       </w:r>
       <w:r>
         <w:fldChar w:fldCharType="separate"/>
@@ -2558,7 +2694,7 @@
         <w:fldChar w:fldCharType="begin"/>
       </w:r>
       <w:r>
-        <w:instrText xml:space="preserve"> PAGEREF _Toc497662157 \h </w:instrText>
+        <w:instrText xml:space="preserve"> PAGEREF _Toc498255330 \h </w:instrText>
       </w:r>
       <w:r>
         <w:fldChar w:fldCharType="separate"/>
@@ -2588,7 +2724,7 @@
         <w:fldChar w:fldCharType="begin"/>
       </w:r>
       <w:r>
-        <w:instrText xml:space="preserve"> HYPERLINK \l "_Toc497662158" </w:instrText>
+        <w:instrText xml:space="preserve"> HYPERLINK \l "_Toc498255331" </w:instrText>
       </w:r>
       <w:r>
         <w:fldChar w:fldCharType="separate"/>
@@ -2606,7 +2742,7 @@
         <w:fldChar w:fldCharType="begin"/>
       </w:r>
       <w:r>
-        <w:instrText xml:space="preserve"> PAGEREF _Toc497662158 \h </w:instrText>
+        <w:instrText xml:space="preserve"> PAGEREF _Toc498255331 \h </w:instrText>
       </w:r>
       <w:r>
         <w:fldChar w:fldCharType="separate"/>
@@ -2636,7 +2772,7 @@
         <w:fldChar w:fldCharType="begin"/>
       </w:r>
       <w:r>
-        <w:instrText xml:space="preserve"> HYPERLINK \l "_Toc497662159" </w:instrText>
+        <w:instrText xml:space="preserve"> HYPERLINK \l "_Toc498255332" </w:instrText>
       </w:r>
       <w:r>
         <w:fldChar w:fldCharType="separate"/>
@@ -2654,7 +2790,7 @@
         <w:fldChar w:fldCharType="begin"/>
       </w:r>
       <w:r>
-        <w:instrText xml:space="preserve"> PAGEREF _Toc497662159 \h </w:instrText>
+        <w:instrText xml:space="preserve"> PAGEREF _Toc498255332 \h </w:instrText>
       </w:r>
       <w:r>
         <w:fldChar w:fldCharType="separate"/>
@@ -2684,7 +2820,7 @@
         <w:fldChar w:fldCharType="begin"/>
       </w:r>
       <w:r>
-        <w:instrText xml:space="preserve"> HYPERLINK \l "_Toc497662160" </w:instrText>
+        <w:instrText xml:space="preserve"> HYPERLINK \l "_Toc498255333" </w:instrText>
       </w:r>
       <w:r>
         <w:fldChar w:fldCharType="separate"/>
@@ -2702,7 +2838,7 @@
         <w:fldChar w:fldCharType="begin"/>
       </w:r>
       <w:r>
-        <w:instrText xml:space="preserve"> PAGEREF _Toc497662160 \h </w:instrText>
+        <w:instrText xml:space="preserve"> PAGEREF _Toc498255333 \h </w:instrText>
       </w:r>
       <w:r>
         <w:fldChar w:fldCharType="separate"/>
@@ -2732,7 +2868,7 @@
         <w:fldChar w:fldCharType="begin"/>
       </w:r>
       <w:r>
-        <w:instrText xml:space="preserve"> HYPERLINK \l "_Toc497662161" </w:instrText>
+        <w:instrText xml:space="preserve"> HYPERLINK \l "_Toc498255334" </w:instrText>
       </w:r>
       <w:r>
         <w:fldChar w:fldCharType="separate"/>
@@ -2750,13 +2886,13 @@
         <w:fldChar w:fldCharType="begin"/>
       </w:r>
       <w:r>
-        <w:instrText xml:space="preserve"> PAGEREF _Toc497662161 \h </w:instrText>
+        <w:instrText xml:space="preserve"> PAGEREF _Toc498255334 \h </w:instrText>
       </w:r>
       <w:r>
         <w:fldChar w:fldCharType="separate"/>
       </w:r>
       <w:r>
-        <w:t>8</w:t>
+        <w:t>9</w:t>
       </w:r>
       <w:r>
         <w:fldChar w:fldCharType="end"/>
@@ -2780,7 +2916,7 @@
         <w:fldChar w:fldCharType="begin"/>
       </w:r>
       <w:r>
-        <w:instrText xml:space="preserve"> HYPERLINK \l "_Toc497662162" </w:instrText>
+        <w:instrText xml:space="preserve"> HYPERLINK \l "_Toc498255335" </w:instrText>
       </w:r>
       <w:r>
         <w:fldChar w:fldCharType="separate"/>
@@ -2798,7 +2934,7 @@
         <w:fldChar w:fldCharType="begin"/>
       </w:r>
       <w:r>
-        <w:instrText xml:space="preserve"> PAGEREF _Toc497662162 \h </w:instrText>
+        <w:instrText xml:space="preserve"> PAGEREF _Toc498255335 \h </w:instrText>
       </w:r>
       <w:r>
         <w:fldChar w:fldCharType="separate"/>
@@ -2828,7 +2964,7 @@
         <w:fldChar w:fldCharType="begin"/>
       </w:r>
       <w:r>
-        <w:instrText xml:space="preserve"> HYPERLINK \l "_Toc497662163" </w:instrText>
+        <w:instrText xml:space="preserve"> HYPERLINK \l "_Toc498255336" </w:instrText>
       </w:r>
       <w:r>
         <w:fldChar w:fldCharType="separate"/>
@@ -2846,7 +2982,7 @@
         <w:fldChar w:fldCharType="begin"/>
       </w:r>
       <w:r>
-        <w:instrText xml:space="preserve"> PAGEREF _Toc497662163 \h </w:instrText>
+        <w:instrText xml:space="preserve"> PAGEREF _Toc498255336 \h </w:instrText>
       </w:r>
       <w:r>
         <w:fldChar w:fldCharType="separate"/>
@@ -2876,7 +3012,7 @@
         <w:fldChar w:fldCharType="begin"/>
       </w:r>
       <w:r>
-        <w:instrText xml:space="preserve"> HYPERLINK \l "_Toc497662164" </w:instrText>
+        <w:instrText xml:space="preserve"> HYPERLINK \l "_Toc498255337" </w:instrText>
       </w:r>
       <w:r>
         <w:fldChar w:fldCharType="separate"/>
@@ -2894,7 +3030,7 @@
         <w:fldChar w:fldCharType="begin"/>
       </w:r>
       <w:r>
-        <w:instrText xml:space="preserve"> PAGEREF _Toc497662164 \h </w:instrText>
+        <w:instrText xml:space="preserve"> PAGEREF _Toc498255337 \h </w:instrText>
       </w:r>
       <w:r>
         <w:fldChar w:fldCharType="separate"/>
@@ -2924,7 +3060,7 @@
         <w:fldChar w:fldCharType="begin"/>
       </w:r>
       <w:r>
-        <w:instrText xml:space="preserve"> HYPERLINK \l "_Toc497662165" </w:instrText>
+        <w:instrText xml:space="preserve"> HYPERLINK \l "_Toc498255338" </w:instrText>
       </w:r>
       <w:r>
         <w:fldChar w:fldCharType="separate"/>
@@ -2942,13 +3078,13 @@
         <w:fldChar w:fldCharType="begin"/>
       </w:r>
       <w:r>
-        <w:instrText xml:space="preserve"> PAGEREF _Toc497662165 \h </w:instrText>
+        <w:instrText xml:space="preserve"> PAGEREF _Toc498255338 \h </w:instrText>
       </w:r>
       <w:r>
         <w:fldChar w:fldCharType="separate"/>
       </w:r>
       <w:r>
-        <w:t>9</w:t>
+        <w:t>10</w:t>
       </w:r>
       <w:r>
         <w:fldChar w:fldCharType="end"/>
@@ -2972,7 +3108,7 @@
         <w:fldChar w:fldCharType="begin"/>
       </w:r>
       <w:r>
-        <w:instrText xml:space="preserve"> HYPERLINK \l "_Toc497662166" </w:instrText>
+        <w:instrText xml:space="preserve"> HYPERLINK \l "_Toc498255339" </w:instrText>
       </w:r>
       <w:r>
         <w:fldChar w:fldCharType="separate"/>
@@ -2990,13 +3126,13 @@
         <w:fldChar w:fldCharType="begin"/>
       </w:r>
       <w:r>
-        <w:instrText xml:space="preserve"> PAGEREF _Toc497662166 \h </w:instrText>
+        <w:instrText xml:space="preserve"> PAGEREF _Toc498255339 \h </w:instrText>
       </w:r>
       <w:r>
         <w:fldChar w:fldCharType="separate"/>
       </w:r>
       <w:r>
-        <w:t>12</w:t>
+        <w:t>13</w:t>
       </w:r>
       <w:r>
         <w:fldChar w:fldCharType="end"/>
@@ -3020,7 +3156,7 @@
         <w:fldChar w:fldCharType="begin"/>
       </w:r>
       <w:r>
-        <w:instrText xml:space="preserve"> HYPERLINK \l "_Toc497662167" </w:instrText>
+        <w:instrText xml:space="preserve"> HYPERLINK \l "_Toc498255340" </w:instrText>
       </w:r>
       <w:r>
         <w:fldChar w:fldCharType="separate"/>
@@ -3038,13 +3174,13 @@
         <w:fldChar w:fldCharType="begin"/>
       </w:r>
       <w:r>
-        <w:instrText xml:space="preserve"> PAGEREF _Toc497662167 \h </w:instrText>
+        <w:instrText xml:space="preserve"> PAGEREF _Toc498255340 \h </w:instrText>
       </w:r>
       <w:r>
         <w:fldChar w:fldCharType="separate"/>
       </w:r>
       <w:r>
-        <w:t>12</w:t>
+        <w:t>13</w:t>
       </w:r>
       <w:r>
         <w:fldChar w:fldCharType="end"/>
@@ -3068,7 +3204,7 @@
         <w:fldChar w:fldCharType="begin"/>
       </w:r>
       <w:r>
-        <w:instrText xml:space="preserve"> HYPERLINK \l "_Toc497662168" </w:instrText>
+        <w:instrText xml:space="preserve"> HYPERLINK \l "_Toc498255341" </w:instrText>
       </w:r>
       <w:r>
         <w:fldChar w:fldCharType="separate"/>
@@ -3086,7 +3222,7 @@
         <w:fldChar w:fldCharType="begin"/>
       </w:r>
       <w:r>
-        <w:instrText xml:space="preserve"> PAGEREF _Toc497662168 \h </w:instrText>
+        <w:instrText xml:space="preserve"> PAGEREF _Toc498255341 \h </w:instrText>
       </w:r>
       <w:r>
         <w:fldChar w:fldCharType="separate"/>
@@ -3116,7 +3252,7 @@
         <w:fldChar w:fldCharType="begin"/>
       </w:r>
       <w:r>
-        <w:instrText xml:space="preserve"> HYPERLINK \l "_Toc497662169" </w:instrText>
+        <w:instrText xml:space="preserve"> HYPERLINK \l "_Toc498255342" </w:instrText>
       </w:r>
       <w:r>
         <w:fldChar w:fldCharType="separate"/>
@@ -3134,13 +3270,13 @@
         <w:fldChar w:fldCharType="begin"/>
       </w:r>
       <w:r>
-        <w:instrText xml:space="preserve"> PAGEREF _Toc497662169 \h </w:instrText>
+        <w:instrText xml:space="preserve"> PAGEREF _Toc498255342 \h </w:instrText>
       </w:r>
       <w:r>
         <w:fldChar w:fldCharType="separate"/>
       </w:r>
       <w:r>
-        <w:t>14</w:t>
+        <w:t>15</w:t>
       </w:r>
       <w:r>
         <w:fldChar w:fldCharType="end"/>
@@ -3164,7 +3300,7 @@
         <w:fldChar w:fldCharType="begin"/>
       </w:r>
       <w:r>
-        <w:instrText xml:space="preserve"> HYPERLINK \l "_Toc497662170" </w:instrText>
+        <w:instrText xml:space="preserve"> HYPERLINK \l "_Toc498255343" </w:instrText>
       </w:r>
       <w:r>
         <w:fldChar w:fldCharType="separate"/>
@@ -3182,7 +3318,7 @@
         <w:fldChar w:fldCharType="begin"/>
       </w:r>
       <w:r>
-        <w:instrText xml:space="preserve"> PAGEREF _Toc497662170 \h </w:instrText>
+        <w:instrText xml:space="preserve"> PAGEREF _Toc498255343 \h </w:instrText>
       </w:r>
       <w:r>
         <w:fldChar w:fldCharType="separate"/>
@@ -3212,7 +3348,7 @@
         <w:fldChar w:fldCharType="begin"/>
       </w:r>
       <w:r>
-        <w:instrText xml:space="preserve"> HYPERLINK \l "_Toc497662171" </w:instrText>
+        <w:instrText xml:space="preserve"> HYPERLINK \l "_Toc498255344" </w:instrText>
       </w:r>
       <w:r>
         <w:fldChar w:fldCharType="separate"/>
@@ -3230,13 +3366,13 @@
         <w:fldChar w:fldCharType="begin"/>
       </w:r>
       <w:r>
-        <w:instrText xml:space="preserve"> PAGEREF _Toc497662171 \h </w:instrText>
+        <w:instrText xml:space="preserve"> PAGEREF _Toc498255344 \h </w:instrText>
       </w:r>
       <w:r>
         <w:fldChar w:fldCharType="separate"/>
       </w:r>
       <w:r>
-        <w:t>15</w:t>
+        <w:t>16</w:t>
       </w:r>
       <w:r>
         <w:fldChar w:fldCharType="end"/>
@@ -3260,7 +3396,7 @@
         <w:fldChar w:fldCharType="begin"/>
       </w:r>
       <w:r>
-        <w:instrText xml:space="preserve"> HYPERLINK \l "_Toc497662172" </w:instrText>
+        <w:instrText xml:space="preserve"> HYPERLINK \l "_Toc498255345" </w:instrText>
       </w:r>
       <w:r>
         <w:fldChar w:fldCharType="separate"/>
@@ -3278,13 +3414,13 @@
         <w:fldChar w:fldCharType="begin"/>
       </w:r>
       <w:r>
-        <w:instrText xml:space="preserve"> PAGEREF _Toc497662172 \h </w:instrText>
+        <w:instrText xml:space="preserve"> PAGEREF _Toc498255345 \h </w:instrText>
       </w:r>
       <w:r>
         <w:fldChar w:fldCharType="separate"/>
       </w:r>
       <w:r>
-        <w:t>15</w:t>
+        <w:t>16</w:t>
       </w:r>
       <w:r>
         <w:fldChar w:fldCharType="end"/>
@@ -3308,7 +3444,7 @@
         <w:fldChar w:fldCharType="begin"/>
       </w:r>
       <w:r>
-        <w:instrText xml:space="preserve"> HYPERLINK \l "_Toc497662173" </w:instrText>
+        <w:instrText xml:space="preserve"> HYPERLINK \l "_Toc498255346" </w:instrText>
       </w:r>
       <w:r>
         <w:fldChar w:fldCharType="separate"/>
@@ -3326,7 +3462,7 @@
         <w:fldChar w:fldCharType="begin"/>
       </w:r>
       <w:r>
-        <w:instrText xml:space="preserve"> PAGEREF _Toc497662173 \h </w:instrText>
+        <w:instrText xml:space="preserve"> PAGEREF _Toc498255346 \h </w:instrText>
       </w:r>
       <w:r>
         <w:fldChar w:fldCharType="separate"/>
@@ -3356,7 +3492,7 @@
         <w:fldChar w:fldCharType="begin"/>
       </w:r>
       <w:r>
-        <w:instrText xml:space="preserve"> HYPERLINK \l "_Toc497662174" </w:instrText>
+        <w:instrText xml:space="preserve"> HYPERLINK \l "_Toc498255347" </w:instrText>
       </w:r>
       <w:r>
         <w:fldChar w:fldCharType="separate"/>
@@ -3374,7 +3510,7 @@
         <w:fldChar w:fldCharType="begin"/>
       </w:r>
       <w:r>
-        <w:instrText xml:space="preserve"> PAGEREF _Toc497662174 \h </w:instrText>
+        <w:instrText xml:space="preserve"> PAGEREF _Toc498255347 \h </w:instrText>
       </w:r>
       <w:r>
         <w:fldChar w:fldCharType="separate"/>
@@ -3404,7 +3540,7 @@
         <w:fldChar w:fldCharType="begin"/>
       </w:r>
       <w:r>
-        <w:instrText xml:space="preserve"> HYPERLINK \l "_Toc497662175" </w:instrText>
+        <w:instrText xml:space="preserve"> HYPERLINK \l "_Toc498255348" </w:instrText>
       </w:r>
       <w:r>
         <w:fldChar w:fldCharType="separate"/>
@@ -3422,7 +3558,7 @@
         <w:fldChar w:fldCharType="begin"/>
       </w:r>
       <w:r>
-        <w:instrText xml:space="preserve"> PAGEREF _Toc497662175 \h </w:instrText>
+        <w:instrText xml:space="preserve"> PAGEREF _Toc498255348 \h </w:instrText>
       </w:r>
       <w:r>
         <w:fldChar w:fldCharType="separate"/>
@@ -3452,7 +3588,7 @@
         <w:fldChar w:fldCharType="begin"/>
       </w:r>
       <w:r>
-        <w:instrText xml:space="preserve"> HYPERLINK \l "_Toc497662176" </w:instrText>
+        <w:instrText xml:space="preserve"> HYPERLINK \l "_Toc498255349" </w:instrText>
       </w:r>
       <w:r>
         <w:fldChar w:fldCharType="separate"/>
@@ -3470,7 +3606,7 @@
         <w:fldChar w:fldCharType="begin"/>
       </w:r>
       <w:r>
-        <w:instrText xml:space="preserve"> PAGEREF _Toc497662176 \h </w:instrText>
+        <w:instrText xml:space="preserve"> PAGEREF _Toc498255349 \h </w:instrText>
       </w:r>
       <w:r>
         <w:fldChar w:fldCharType="separate"/>
@@ -3500,7 +3636,7 @@
         <w:fldChar w:fldCharType="begin"/>
       </w:r>
       <w:r>
-        <w:instrText xml:space="preserve"> HYPERLINK \l "_Toc497662177" </w:instrText>
+        <w:instrText xml:space="preserve"> HYPERLINK \l "_Toc498255350" </w:instrText>
       </w:r>
       <w:r>
         <w:fldChar w:fldCharType="separate"/>
@@ -3518,13 +3654,13 @@
         <w:fldChar w:fldCharType="begin"/>
       </w:r>
       <w:r>
-        <w:instrText xml:space="preserve"> PAGEREF _Toc497662177 \h </w:instrText>
+        <w:instrText xml:space="preserve"> PAGEREF _Toc498255350 \h </w:instrText>
       </w:r>
       <w:r>
         <w:fldChar w:fldCharType="separate"/>
       </w:r>
       <w:r>
-        <w:t>17</w:t>
+        <w:t>18</w:t>
       </w:r>
       <w:r>
         <w:fldChar w:fldCharType="end"/>
@@ -3548,7 +3684,7 @@
         <w:fldChar w:fldCharType="begin"/>
       </w:r>
       <w:r>
-        <w:instrText xml:space="preserve"> HYPERLINK \l "_Toc497662178" </w:instrText>
+        <w:instrText xml:space="preserve"> HYPERLINK \l "_Toc498255351" </w:instrText>
       </w:r>
       <w:r>
         <w:fldChar w:fldCharType="separate"/>
@@ -3566,7 +3702,7 @@
         <w:fldChar w:fldCharType="begin"/>
       </w:r>
       <w:r>
-        <w:instrText xml:space="preserve"> PAGEREF _Toc497662178 \h </w:instrText>
+        <w:instrText xml:space="preserve"> PAGEREF _Toc498255351 \h </w:instrText>
       </w:r>
       <w:r>
         <w:fldChar w:fldCharType="separate"/>
@@ -3596,7 +3732,7 @@
         <w:fldChar w:fldCharType="begin"/>
       </w:r>
       <w:r>
-        <w:instrText xml:space="preserve"> HYPERLINK \l "_Toc497662179" </w:instrText>
+        <w:instrText xml:space="preserve"> HYPERLINK \l "_Toc498255352" </w:instrText>
       </w:r>
       <w:r>
         <w:fldChar w:fldCharType="separate"/>
@@ -3614,13 +3750,13 @@
         <w:fldChar w:fldCharType="begin"/>
       </w:r>
       <w:r>
-        <w:instrText xml:space="preserve"> PAGEREF _Toc497662179 \h </w:instrText>
+        <w:instrText xml:space="preserve"> PAGEREF _Toc498255352 \h </w:instrText>
       </w:r>
       <w:r>
         <w:fldChar w:fldCharType="separate"/>
       </w:r>
       <w:r>
-        <w:t>20</w:t>
+        <w:t>21</w:t>
       </w:r>
       <w:r>
         <w:fldChar w:fldCharType="end"/>
@@ -3644,7 +3780,7 @@
         <w:fldChar w:fldCharType="begin"/>
       </w:r>
       <w:r>
-        <w:instrText xml:space="preserve"> HYPERLINK \l "_Toc497662180" </w:instrText>
+        <w:instrText xml:space="preserve"> HYPERLINK \l "_Toc498255353" </w:instrText>
       </w:r>
       <w:r>
         <w:fldChar w:fldCharType="separate"/>
@@ -3662,13 +3798,13 @@
         <w:fldChar w:fldCharType="begin"/>
       </w:r>
       <w:r>
-        <w:instrText xml:space="preserve"> PAGEREF _Toc497662180 \h </w:instrText>
+        <w:instrText xml:space="preserve"> PAGEREF _Toc498255353 \h </w:instrText>
       </w:r>
       <w:r>
         <w:fldChar w:fldCharType="separate"/>
       </w:r>
       <w:r>
-        <w:t>20</w:t>
+        <w:t>21</w:t>
       </w:r>
       <w:r>
         <w:fldChar w:fldCharType="end"/>
@@ -3734,7 +3870,7 @@
           <w:numId w:val="1"/>
         </w:numPr>
       </w:pPr>
-      <w:bookmarkStart w:id="0" w:name="_Toc497662145"/>
+      <w:bookmarkStart w:id="0" w:name="_Toc498255318"/>
       <w:r>
         <w:rPr>
           <w:rFonts w:hint="eastAsia"/>
@@ -3747,7 +3883,7 @@
       <w:pPr>
         <w:pStyle w:val="3"/>
       </w:pPr>
-      <w:bookmarkStart w:id="1" w:name="_Toc497662146"/>
+      <w:bookmarkStart w:id="1" w:name="_Toc498255319"/>
       <w:r>
         <w:rPr>
           <w:rFonts w:hint="eastAsia"/>
@@ -3775,7 +3911,7 @@
       <w:pPr>
         <w:pStyle w:val="3"/>
       </w:pPr>
-      <w:bookmarkStart w:id="2" w:name="_Toc497662147"/>
+      <w:bookmarkStart w:id="2" w:name="_Toc498255320"/>
       <w:r>
         <w:rPr>
           <w:rFonts w:hint="eastAsia"/>
@@ -3920,7 +4056,7 @@
       <w:pPr>
         <w:pStyle w:val="3"/>
       </w:pPr>
-      <w:bookmarkStart w:id="3" w:name="_Toc497662148"/>
+      <w:bookmarkStart w:id="3" w:name="_Toc498255321"/>
       <w:r>
         <w:rPr>
           <w:rFonts w:hint="eastAsia"/>
@@ -3948,7 +4084,7 @@
       <w:pPr>
         <w:pStyle w:val="3"/>
       </w:pPr>
-      <w:bookmarkStart w:id="4" w:name="_Toc497662149"/>
+      <w:bookmarkStart w:id="4" w:name="_Toc498255322"/>
       <w:r>
         <w:rPr>
           <w:rFonts w:hint="eastAsia"/>
@@ -4182,7 +4318,7 @@
       <w:pPr>
         <w:pStyle w:val="3"/>
       </w:pPr>
-      <w:bookmarkStart w:id="5" w:name="_Toc497662150"/>
+      <w:bookmarkStart w:id="5" w:name="_Toc498255323"/>
       <w:r>
         <w:rPr>
           <w:rFonts w:hint="eastAsia"/>
@@ -4743,7 +4879,7 @@
       <w:pPr>
         <w:pStyle w:val="3"/>
       </w:pPr>
-      <w:bookmarkStart w:id="6" w:name="_Toc497662151"/>
+      <w:bookmarkStart w:id="6" w:name="_Toc498255324"/>
       <w:r>
         <w:rPr>
           <w:rFonts w:hint="eastAsia"/>
@@ -4787,8 +4923,8 @@
       <w:pPr>
         <w:pStyle w:val="3"/>
       </w:pPr>
-      <w:bookmarkStart w:id="7" w:name="_Toc23784"/>
-      <w:bookmarkStart w:id="8" w:name="_Toc497662152"/>
+      <w:bookmarkStart w:id="7" w:name="_Toc498255325"/>
+      <w:bookmarkStart w:id="8" w:name="_Toc23784"/>
       <w:r>
         <w:t>1.7</w:t>
       </w:r>
@@ -4833,7 +4969,7 @@
       <w:pPr>
         <w:pStyle w:val="3"/>
       </w:pPr>
-      <w:bookmarkStart w:id="9" w:name="_Toc497662153"/>
+      <w:bookmarkStart w:id="9" w:name="_Toc498255326"/>
       <w:r>
         <w:rPr>
           <w:rFonts w:hint="eastAsia"/>
@@ -4845,7 +4981,7 @@
     <w:tbl>
       <w:tblPr>
         <w:tblStyle w:val="15"/>
-        <w:tblW w:w="4261" w:type="dxa"/>
+        <w:tblW w:w="8330" w:type="dxa"/>
         <w:tblInd w:w="0" w:type="dxa"/>
         <w:tblBorders>
           <w:top w:val="single" w:color="auto" w:sz="4" w:space="0"/>
@@ -4866,6 +5002,7 @@
       <w:tblGrid>
         <w:gridCol w:w="2815"/>
         <w:gridCol w:w="1446"/>
+        <w:gridCol w:w="4069"/>
       </w:tblGrid>
       <w:tr>
         <w:tblPrEx>
@@ -4923,6 +5060,34 @@
             </w:r>
           </w:p>
         </w:tc>
+        <w:tc>
+          <w:tcPr>
+            <w:tcW w:w="4069" w:type="dxa"/>
+          </w:tcPr>
+          <w:p>
+            <w:pPr>
+              <w:tabs>
+                <w:tab w:val="left" w:pos="955"/>
+              </w:tabs>
+              <w:rPr>
+                <w:sz w:val="24"/>
+              </w:rPr>
+            </w:pPr>
+            <w:r>
+              <w:rPr>
+                <w:sz w:val="24"/>
+              </w:rPr>
+              <w:tab/>
+            </w:r>
+            <w:r>
+              <w:rPr>
+                <w:rFonts w:hint="eastAsia"/>
+                <w:sz w:val="24"/>
+              </w:rPr>
+              <w:t>描述</w:t>
+            </w:r>
+          </w:p>
+        </w:tc>
       </w:tr>
       <w:tr>
         <w:tblPrEx>
@@ -4980,6 +5145,25 @@
             </w:r>
           </w:p>
         </w:tc>
+        <w:tc>
+          <w:tcPr>
+            <w:tcW w:w="4069" w:type="dxa"/>
+          </w:tcPr>
+          <w:p>
+            <w:pPr>
+              <w:rPr>
+                <w:sz w:val="24"/>
+              </w:rPr>
+            </w:pPr>
+            <w:r>
+              <w:rPr>
+                <w:rFonts w:hint="eastAsia"/>
+                <w:sz w:val="24"/>
+              </w:rPr>
+              <w:t>需求工程开始前准备，制定计划</w:t>
+            </w:r>
+          </w:p>
+        </w:tc>
       </w:tr>
       <w:tr>
         <w:tblPrEx>
@@ -5037,6 +5221,25 @@
             </w:r>
           </w:p>
         </w:tc>
+        <w:tc>
+          <w:tcPr>
+            <w:tcW w:w="4069" w:type="dxa"/>
+          </w:tcPr>
+          <w:p>
+            <w:pPr>
+              <w:rPr>
+                <w:sz w:val="24"/>
+              </w:rPr>
+            </w:pPr>
+            <w:r>
+              <w:rPr>
+                <w:rFonts w:hint="eastAsia"/>
+                <w:sz w:val="24"/>
+              </w:rPr>
+              <w:t>需求获取、分析及规格说明后产出初步文档，验证后产出正式版本</w:t>
+            </w:r>
+          </w:p>
+        </w:tc>
       </w:tr>
       <w:tr>
         <w:tblPrEx>
@@ -5094,6 +5297,25 @@
             </w:r>
           </w:p>
         </w:tc>
+        <w:tc>
+          <w:tcPr>
+            <w:tcW w:w="4069" w:type="dxa"/>
+          </w:tcPr>
+          <w:p>
+            <w:pPr>
+              <w:rPr>
+                <w:sz w:val="24"/>
+              </w:rPr>
+            </w:pPr>
+            <w:r>
+              <w:rPr>
+                <w:rFonts w:hint="eastAsia"/>
+                <w:sz w:val="24"/>
+              </w:rPr>
+              <w:t>在需求管理阶段产出文档</w:t>
+            </w:r>
+          </w:p>
+        </w:tc>
       </w:tr>
       <w:tr>
         <w:tblPrEx>
@@ -5151,6 +5373,25 @@
             </w:r>
           </w:p>
         </w:tc>
+        <w:tc>
+          <w:tcPr>
+            <w:tcW w:w="4069" w:type="dxa"/>
+          </w:tcPr>
+          <w:p>
+            <w:pPr>
+              <w:rPr>
+                <w:sz w:val="24"/>
+              </w:rPr>
+            </w:pPr>
+            <w:r>
+              <w:rPr>
+                <w:rFonts w:hint="eastAsia"/>
+                <w:sz w:val="24"/>
+              </w:rPr>
+              <w:t>需求阶段结束为实现进行概要设计</w:t>
+            </w:r>
+          </w:p>
+        </w:tc>
       </w:tr>
     </w:tbl>
     <w:p>
@@ -5238,7 +5479,7 @@
           <w:numId w:val="1"/>
         </w:numPr>
       </w:pPr>
-      <w:bookmarkStart w:id="10" w:name="_Toc497662154"/>
+      <w:bookmarkStart w:id="10" w:name="_Toc498255327"/>
       <w:r>
         <w:rPr>
           <w:rFonts w:hint="eastAsia"/>
@@ -5251,7 +5492,7 @@
       <w:pPr>
         <w:pStyle w:val="3"/>
       </w:pPr>
-      <w:bookmarkStart w:id="11" w:name="_Toc497662155"/>
+      <w:bookmarkStart w:id="11" w:name="_Toc498255328"/>
       <w:r>
         <w:rPr>
           <w:rFonts w:hint="eastAsia"/>
@@ -6826,7 +7067,7 @@
       <w:pPr>
         <w:pStyle w:val="3"/>
       </w:pPr>
-      <w:bookmarkStart w:id="12" w:name="_Toc497662156"/>
+      <w:bookmarkStart w:id="12" w:name="_Toc498255329"/>
       <w:r>
         <w:rPr>
           <w:rFonts w:hint="eastAsia"/>
@@ -7528,7 +7769,7 @@
       <w:pPr>
         <w:pStyle w:val="3"/>
       </w:pPr>
-      <w:bookmarkStart w:id="13" w:name="_Toc497662157"/>
+      <w:bookmarkStart w:id="13" w:name="_Toc498255330"/>
       <w:r>
         <w:rPr>
           <w:rFonts w:hint="eastAsia"/>
@@ -7537,6 +7778,7 @@
       </w:r>
       <w:bookmarkEnd w:id="13"/>
     </w:p>
+    <w:p/>
     <w:p>
       <w:pPr>
         <w:rPr>
@@ -7553,7 +7795,7 @@
           <wp:inline distT="0" distB="0" distL="114300" distR="114300">
             <wp:extent cx="5268595" cy="1938020"/>
             <wp:effectExtent l="0" t="0" r="4445" b="12700"/>
-            <wp:docPr id="20" name="图片 20" descr="QQ截图20171105185612"/>
+            <wp:docPr id="25" name="图片 25" descr="QQ截图20171105185612"/>
             <wp:cNvGraphicFramePr>
               <a:graphicFrameLocks xmlns:a="http://schemas.openxmlformats.org/drawingml/2006/main" noChangeAspect="1"/>
             </wp:cNvGraphicFramePr>
@@ -7561,7 +7803,7 @@
               <a:graphicData uri="http://schemas.openxmlformats.org/drawingml/2006/picture">
                 <pic:pic xmlns:pic="http://schemas.openxmlformats.org/drawingml/2006/picture">
                   <pic:nvPicPr>
-                    <pic:cNvPr id="20" name="图片 20" descr="QQ截图20171105185612"/>
+                    <pic:cNvPr id="25" name="图片 25" descr="QQ截图20171105185612"/>
                     <pic:cNvPicPr>
                       <a:picLocks noChangeAspect="1"/>
                     </pic:cNvPicPr>
@@ -7588,7 +7830,6 @@
         </w:drawing>
       </w:r>
     </w:p>
-    <w:p/>
     <w:p>
       <w:pPr>
         <w:rPr>
@@ -7605,7 +7846,7 @@
           <wp:inline distT="0" distB="0" distL="114300" distR="114300">
             <wp:extent cx="5269865" cy="2521585"/>
             <wp:effectExtent l="0" t="0" r="3175" b="8255"/>
-            <wp:docPr id="25" name="图片 25" descr="QQ截图20171105185702"/>
+            <wp:docPr id="26" name="图片 26" descr="QQ截图20171105185702"/>
             <wp:cNvGraphicFramePr>
               <a:graphicFrameLocks xmlns:a="http://schemas.openxmlformats.org/drawingml/2006/main" noChangeAspect="1"/>
             </wp:cNvGraphicFramePr>
@@ -7613,7 +7854,7 @@
               <a:graphicData uri="http://schemas.openxmlformats.org/drawingml/2006/picture">
                 <pic:pic xmlns:pic="http://schemas.openxmlformats.org/drawingml/2006/picture">
                   <pic:nvPicPr>
-                    <pic:cNvPr id="25" name="图片 25" descr="QQ截图20171105185702"/>
+                    <pic:cNvPr id="26" name="图片 26" descr="QQ截图20171105185702"/>
                     <pic:cNvPicPr>
                       <a:picLocks noChangeAspect="1"/>
                     </pic:cNvPicPr>
@@ -7644,7 +7885,7 @@
       <w:pPr>
         <w:pStyle w:val="3"/>
       </w:pPr>
-      <w:bookmarkStart w:id="14" w:name="_Toc497662158"/>
+      <w:bookmarkStart w:id="14" w:name="_Toc498255331"/>
       <w:r>
         <w:rPr>
           <w:rFonts w:hint="eastAsia"/>
@@ -7657,7 +7898,7 @@
       <w:pPr>
         <w:pStyle w:val="4"/>
       </w:pPr>
-      <w:bookmarkStart w:id="15" w:name="_Toc497662159"/>
+      <w:bookmarkStart w:id="15" w:name="_Toc498255332"/>
       <w:bookmarkStart w:id="16" w:name="_Toc496963601"/>
       <w:r>
         <w:rPr>
@@ -8019,7 +8260,7 @@
         <w:pStyle w:val="4"/>
       </w:pPr>
       <w:bookmarkStart w:id="17" w:name="_Toc496963602"/>
-      <w:bookmarkStart w:id="18" w:name="_Toc497662160"/>
+      <w:bookmarkStart w:id="18" w:name="_Toc498255333"/>
       <w:r>
         <w:rPr>
           <w:rFonts w:hint="eastAsia"/>
@@ -8681,14 +8922,14 @@
       </w:tr>
     </w:tbl>
     <w:p/>
+    <w:p/>
+    <w:p/>
+    <w:p/>
     <w:p>
       <w:pPr>
         <w:pStyle w:val="4"/>
-        <w:rPr>
-          <w:rFonts w:hint="eastAsia"/>
-        </w:rPr>
-      </w:pPr>
-      <w:bookmarkStart w:id="19" w:name="_Toc497662161"/>
+      </w:pPr>
+      <w:bookmarkStart w:id="19" w:name="_Toc498255334"/>
       <w:bookmarkStart w:id="20" w:name="_Toc496963603"/>
       <w:r>
         <w:rPr>
@@ -8702,7 +8943,7 @@
     <w:tbl>
       <w:tblPr>
         <w:tblStyle w:val="15"/>
-        <w:tblW w:w="7261" w:type="dxa"/>
+        <w:tblW w:w="8522" w:type="dxa"/>
         <w:tblInd w:w="0" w:type="dxa"/>
         <w:tblBorders>
           <w:top w:val="single" w:color="auto" w:sz="4" w:space="0"/>
@@ -8721,10 +8962,11 @@
         </w:tblCellMar>
       </w:tblPr>
       <w:tblGrid>
-        <w:gridCol w:w="1059"/>
-        <w:gridCol w:w="1071"/>
-        <w:gridCol w:w="1028"/>
-        <w:gridCol w:w="1533"/>
+        <w:gridCol w:w="990"/>
+        <w:gridCol w:w="1085"/>
+        <w:gridCol w:w="1041"/>
+        <w:gridCol w:w="1557"/>
+        <w:gridCol w:w="1279"/>
         <w:gridCol w:w="2570"/>
       </w:tblGrid>
       <w:tr>
@@ -8750,17 +8992,22 @@
         </w:trPr>
         <w:tc>
           <w:tcPr>
-            <w:tcW w:w="1059" w:type="dxa"/>
-          </w:tcPr>
-          <w:p>
-            <w:pPr>
-              <w:rPr>
-                <w:rFonts w:hint="eastAsia" w:ascii="宋体" w:hAnsi="宋体" w:eastAsia="宋体" w:cs="宋体"/>
-              </w:rPr>
-            </w:pPr>
-            <w:r>
-              <w:rPr>
-                <w:rFonts w:hint="eastAsia" w:ascii="宋体" w:hAnsi="宋体" w:eastAsia="宋体" w:cs="宋体"/>
+            <w:tcW w:w="990" w:type="dxa"/>
+          </w:tcPr>
+          <w:p>
+            <w:pPr>
+              <w:rPr>
+                <w:kern w:val="0"/>
+                <w:sz w:val="20"/>
+              </w:rPr>
+            </w:pPr>
+            <w:bookmarkStart w:id="21" w:name="_Toc496963604"/>
+            <w:bookmarkStart w:id="22" w:name="_Toc498255335"/>
+            <w:r>
+              <w:rPr>
+                <w:rFonts w:hint="eastAsia"/>
+                <w:kern w:val="0"/>
+                <w:sz w:val="20"/>
               </w:rPr>
               <w:t>姓名</w:t>
             </w:r>
@@ -8768,17 +9015,20 @@
         </w:tc>
         <w:tc>
           <w:tcPr>
-            <w:tcW w:w="1071" w:type="dxa"/>
-          </w:tcPr>
-          <w:p>
-            <w:pPr>
-              <w:rPr>
-                <w:rFonts w:hint="eastAsia" w:ascii="宋体" w:hAnsi="宋体" w:eastAsia="宋体" w:cs="宋体"/>
-              </w:rPr>
-            </w:pPr>
-            <w:r>
-              <w:rPr>
-                <w:rFonts w:hint="eastAsia" w:ascii="宋体" w:hAnsi="宋体" w:eastAsia="宋体" w:cs="宋体"/>
+            <w:tcW w:w="1085" w:type="dxa"/>
+          </w:tcPr>
+          <w:p>
+            <w:pPr>
+              <w:rPr>
+                <w:kern w:val="0"/>
+                <w:sz w:val="20"/>
+              </w:rPr>
+            </w:pPr>
+            <w:r>
+              <w:rPr>
+                <w:rFonts w:hint="eastAsia"/>
+                <w:kern w:val="0"/>
+                <w:sz w:val="20"/>
               </w:rPr>
               <w:t>角色</w:t>
             </w:r>
@@ -8786,17 +9036,20 @@
         </w:tc>
         <w:tc>
           <w:tcPr>
-            <w:tcW w:w="1028" w:type="dxa"/>
-          </w:tcPr>
-          <w:p>
-            <w:pPr>
-              <w:rPr>
-                <w:rFonts w:hint="eastAsia" w:ascii="宋体" w:hAnsi="宋体" w:eastAsia="宋体" w:cs="宋体"/>
-              </w:rPr>
-            </w:pPr>
-            <w:r>
-              <w:rPr>
-                <w:rFonts w:hint="eastAsia" w:ascii="宋体" w:hAnsi="宋体" w:eastAsia="宋体" w:cs="宋体"/>
+            <w:tcW w:w="1041" w:type="dxa"/>
+          </w:tcPr>
+          <w:p>
+            <w:pPr>
+              <w:rPr>
+                <w:kern w:val="0"/>
+                <w:sz w:val="20"/>
+              </w:rPr>
+            </w:pPr>
+            <w:r>
+              <w:rPr>
+                <w:rFonts w:hint="eastAsia"/>
+                <w:kern w:val="0"/>
+                <w:sz w:val="20"/>
               </w:rPr>
               <w:t>分类</w:t>
             </w:r>
@@ -8804,17 +9057,20 @@
         </w:tc>
         <w:tc>
           <w:tcPr>
-            <w:tcW w:w="1533" w:type="dxa"/>
-          </w:tcPr>
-          <w:p>
-            <w:pPr>
-              <w:rPr>
-                <w:rFonts w:hint="eastAsia" w:ascii="宋体" w:hAnsi="宋体" w:eastAsia="宋体" w:cs="宋体"/>
-              </w:rPr>
-            </w:pPr>
-            <w:r>
-              <w:rPr>
-                <w:rFonts w:hint="eastAsia" w:ascii="宋体" w:hAnsi="宋体" w:eastAsia="宋体" w:cs="宋体"/>
+            <w:tcW w:w="1557" w:type="dxa"/>
+          </w:tcPr>
+          <w:p>
+            <w:pPr>
+              <w:rPr>
+                <w:kern w:val="0"/>
+                <w:sz w:val="20"/>
+              </w:rPr>
+            </w:pPr>
+            <w:r>
+              <w:rPr>
+                <w:rFonts w:hint="eastAsia"/>
+                <w:kern w:val="0"/>
+                <w:sz w:val="20"/>
               </w:rPr>
               <w:t>态度</w:t>
             </w:r>
@@ -8822,17 +9078,42 @@
         </w:tc>
         <w:tc>
           <w:tcPr>
+            <w:tcW w:w="1279" w:type="dxa"/>
+          </w:tcPr>
+          <w:p>
+            <w:pPr>
+              <w:jc w:val="center"/>
+              <w:rPr>
+                <w:kern w:val="0"/>
+                <w:sz w:val="20"/>
+              </w:rPr>
+            </w:pPr>
+            <w:r>
+              <w:rPr>
+                <w:rFonts w:hint="eastAsia"/>
+                <w:kern w:val="0"/>
+                <w:sz w:val="20"/>
+              </w:rPr>
+              <w:t>约束</w:t>
+            </w:r>
+          </w:p>
+        </w:tc>
+        <w:tc>
+          <w:tcPr>
             <w:tcW w:w="2570" w:type="dxa"/>
           </w:tcPr>
           <w:p>
             <w:pPr>
               <w:rPr>
-                <w:rFonts w:hint="eastAsia" w:ascii="宋体" w:hAnsi="宋体" w:eastAsia="宋体" w:cs="宋体"/>
-              </w:rPr>
-            </w:pPr>
-            <w:r>
-              <w:rPr>
-                <w:rFonts w:hint="eastAsia" w:ascii="宋体" w:hAnsi="宋体" w:eastAsia="宋体" w:cs="宋体"/>
+                <w:kern w:val="0"/>
+                <w:sz w:val="20"/>
+              </w:rPr>
+            </w:pPr>
+            <w:r>
+              <w:rPr>
+                <w:rFonts w:hint="eastAsia"/>
+                <w:kern w:val="0"/>
+                <w:sz w:val="20"/>
               </w:rPr>
               <w:t>联系方式</w:t>
             </w:r>
@@ -8862,17 +9143,20 @@
         </w:trPr>
         <w:tc>
           <w:tcPr>
-            <w:tcW w:w="1059" w:type="dxa"/>
-          </w:tcPr>
-          <w:p>
-            <w:pPr>
-              <w:rPr>
-                <w:rFonts w:hint="eastAsia" w:ascii="宋体" w:hAnsi="宋体" w:eastAsia="宋体" w:cs="宋体"/>
-              </w:rPr>
-            </w:pPr>
-            <w:r>
-              <w:rPr>
-                <w:rFonts w:hint="eastAsia" w:ascii="宋体" w:hAnsi="宋体" w:eastAsia="宋体" w:cs="宋体"/>
+            <w:tcW w:w="990" w:type="dxa"/>
+          </w:tcPr>
+          <w:p>
+            <w:pPr>
+              <w:rPr>
+                <w:kern w:val="0"/>
+                <w:sz w:val="20"/>
+              </w:rPr>
+            </w:pPr>
+            <w:r>
+              <w:rPr>
+                <w:rFonts w:hint="eastAsia"/>
+                <w:kern w:val="0"/>
+                <w:sz w:val="20"/>
               </w:rPr>
               <w:t>杨枨</w:t>
             </w:r>
@@ -8880,17 +9164,20 @@
         </w:tc>
         <w:tc>
           <w:tcPr>
-            <w:tcW w:w="1071" w:type="dxa"/>
-          </w:tcPr>
-          <w:p>
-            <w:pPr>
-              <w:rPr>
-                <w:rFonts w:hint="eastAsia" w:ascii="宋体" w:hAnsi="宋体" w:eastAsia="宋体" w:cs="宋体"/>
-              </w:rPr>
-            </w:pPr>
-            <w:r>
-              <w:rPr>
-                <w:rFonts w:hint="eastAsia" w:ascii="宋体" w:hAnsi="宋体" w:eastAsia="宋体" w:cs="宋体"/>
+            <w:tcW w:w="1085" w:type="dxa"/>
+          </w:tcPr>
+          <w:p>
+            <w:pPr>
+              <w:rPr>
+                <w:kern w:val="0"/>
+                <w:sz w:val="20"/>
+              </w:rPr>
+            </w:pPr>
+            <w:r>
+              <w:rPr>
+                <w:rFonts w:hint="eastAsia"/>
+                <w:kern w:val="0"/>
+                <w:sz w:val="20"/>
               </w:rPr>
               <w:t>教师用户代表</w:t>
             </w:r>
@@ -8898,17 +9185,20 @@
         </w:tc>
         <w:tc>
           <w:tcPr>
-            <w:tcW w:w="1028" w:type="dxa"/>
-          </w:tcPr>
-          <w:p>
-            <w:pPr>
-              <w:rPr>
-                <w:rFonts w:hint="eastAsia" w:ascii="宋体" w:hAnsi="宋体" w:eastAsia="宋体" w:cs="宋体"/>
-              </w:rPr>
-            </w:pPr>
-            <w:r>
-              <w:rPr>
-                <w:rFonts w:hint="eastAsia" w:ascii="宋体" w:hAnsi="宋体" w:eastAsia="宋体" w:cs="宋体"/>
+            <w:tcW w:w="1041" w:type="dxa"/>
+          </w:tcPr>
+          <w:p>
+            <w:pPr>
+              <w:rPr>
+                <w:kern w:val="0"/>
+                <w:sz w:val="20"/>
+              </w:rPr>
+            </w:pPr>
+            <w:r>
+              <w:rPr>
+                <w:rFonts w:hint="eastAsia"/>
+                <w:kern w:val="0"/>
+                <w:sz w:val="20"/>
               </w:rPr>
               <w:t>开发组织以外</w:t>
             </w:r>
@@ -8916,17 +9206,20 @@
         </w:tc>
         <w:tc>
           <w:tcPr>
-            <w:tcW w:w="1533" w:type="dxa"/>
-          </w:tcPr>
-          <w:p>
-            <w:pPr>
-              <w:rPr>
-                <w:rFonts w:hint="eastAsia" w:ascii="宋体" w:hAnsi="宋体" w:eastAsia="宋体" w:cs="宋体"/>
-              </w:rPr>
-            </w:pPr>
-            <w:r>
-              <w:rPr>
-                <w:rFonts w:hint="eastAsia" w:ascii="宋体" w:hAnsi="宋体" w:eastAsia="宋体" w:cs="宋体"/>
+            <w:tcW w:w="1557" w:type="dxa"/>
+          </w:tcPr>
+          <w:p>
+            <w:pPr>
+              <w:rPr>
+                <w:kern w:val="0"/>
+                <w:sz w:val="20"/>
+              </w:rPr>
+            </w:pPr>
+            <w:r>
+              <w:rPr>
+                <w:rFonts w:hint="eastAsia"/>
+                <w:kern w:val="0"/>
+                <w:sz w:val="20"/>
               </w:rPr>
               <w:t>强烈支持任务完成</w:t>
             </w:r>
@@ -8934,19 +9227,57 @@
         </w:tc>
         <w:tc>
           <w:tcPr>
+            <w:tcW w:w="1279" w:type="dxa"/>
+          </w:tcPr>
+          <w:p>
+            <w:pPr>
+              <w:rPr>
+                <w:kern w:val="0"/>
+                <w:sz w:val="20"/>
+              </w:rPr>
+            </w:pPr>
+            <w:r>
+              <w:rPr>
+                <w:rFonts w:hint="eastAsia"/>
+                <w:kern w:val="0"/>
+                <w:sz w:val="20"/>
+              </w:rPr>
+              <w:t>同时下达需求和监督多个小组</w:t>
+            </w:r>
+          </w:p>
+        </w:tc>
+        <w:tc>
+          <w:tcPr>
             <w:tcW w:w="2570" w:type="dxa"/>
           </w:tcPr>
           <w:p>
             <w:pPr>
               <w:rPr>
-                <w:rFonts w:hint="eastAsia" w:ascii="宋体" w:hAnsi="宋体" w:eastAsia="宋体" w:cs="宋体"/>
-              </w:rPr>
-            </w:pPr>
-            <w:r>
-              <w:rPr>
-                <w:rFonts w:hint="eastAsia" w:ascii="宋体" w:hAnsi="宋体" w:eastAsia="宋体" w:cs="宋体"/>
-              </w:rPr>
-              <w:t>yangc@zucc.edu.cn</w:t>
+                <w:kern w:val="0"/>
+                <w:sz w:val="20"/>
+              </w:rPr>
+            </w:pPr>
+            <w:r>
+              <w:rPr>
+                <w:kern w:val="0"/>
+                <w:sz w:val="20"/>
+              </w:rPr>
+              <w:t>yangc</w:t>
+            </w:r>
+            <w:r>
+              <w:rPr>
+                <w:rFonts w:hint="eastAsia"/>
+                <w:kern w:val="0"/>
+                <w:sz w:val="20"/>
+              </w:rPr>
+              <w:t>@zucc</w:t>
+            </w:r>
+            <w:r>
+              <w:rPr>
+                <w:kern w:val="0"/>
+                <w:sz w:val="20"/>
+              </w:rPr>
+              <w:t>.edu.cn</w:t>
             </w:r>
           </w:p>
         </w:tc>
@@ -8974,17 +9305,20 @@
         </w:trPr>
         <w:tc>
           <w:tcPr>
-            <w:tcW w:w="1059" w:type="dxa"/>
-          </w:tcPr>
-          <w:p>
-            <w:pPr>
-              <w:rPr>
-                <w:rFonts w:hint="eastAsia" w:ascii="宋体" w:hAnsi="宋体" w:eastAsia="宋体" w:cs="宋体"/>
-              </w:rPr>
-            </w:pPr>
-            <w:r>
-              <w:rPr>
-                <w:rFonts w:hint="eastAsia" w:ascii="宋体" w:hAnsi="宋体" w:eastAsia="宋体" w:cs="宋体"/>
+            <w:tcW w:w="990" w:type="dxa"/>
+          </w:tcPr>
+          <w:p>
+            <w:pPr>
+              <w:rPr>
+                <w:kern w:val="0"/>
+                <w:sz w:val="20"/>
+              </w:rPr>
+            </w:pPr>
+            <w:r>
+              <w:rPr>
+                <w:rFonts w:hint="eastAsia"/>
+                <w:kern w:val="0"/>
+                <w:sz w:val="20"/>
               </w:rPr>
               <w:t>陈妍蓝</w:t>
             </w:r>
@@ -8992,35 +9326,41 @@
         </w:tc>
         <w:tc>
           <w:tcPr>
-            <w:tcW w:w="1071" w:type="dxa"/>
-          </w:tcPr>
-          <w:p>
-            <w:pPr>
-              <w:rPr>
-                <w:rFonts w:hint="eastAsia" w:ascii="宋体" w:hAnsi="宋体" w:eastAsia="宋体" w:cs="宋体"/>
-              </w:rPr>
-            </w:pPr>
-            <w:r>
-              <w:rPr>
-                <w:rFonts w:hint="eastAsia" w:ascii="宋体" w:hAnsi="宋体" w:eastAsia="宋体" w:cs="宋体"/>
-              </w:rPr>
-              <w:t>学生1用户客户代表</w:t>
-            </w:r>
-          </w:p>
-        </w:tc>
-        <w:tc>
-          <w:tcPr>
-            <w:tcW w:w="1028" w:type="dxa"/>
-          </w:tcPr>
-          <w:p>
-            <w:pPr>
-              <w:rPr>
-                <w:rFonts w:hint="eastAsia" w:ascii="宋体" w:hAnsi="宋体" w:eastAsia="宋体" w:cs="宋体"/>
-              </w:rPr>
-            </w:pPr>
-            <w:r>
-              <w:rPr>
-                <w:rFonts w:hint="eastAsia" w:ascii="宋体" w:hAnsi="宋体" w:eastAsia="宋体" w:cs="宋体"/>
+            <w:tcW w:w="1085" w:type="dxa"/>
+          </w:tcPr>
+          <w:p>
+            <w:pPr>
+              <w:rPr>
+                <w:kern w:val="0"/>
+                <w:sz w:val="20"/>
+              </w:rPr>
+            </w:pPr>
+            <w:r>
+              <w:rPr>
+                <w:rFonts w:hint="eastAsia"/>
+                <w:kern w:val="0"/>
+                <w:sz w:val="20"/>
+              </w:rPr>
+              <w:t>学生用户客户代表</w:t>
+            </w:r>
+          </w:p>
+        </w:tc>
+        <w:tc>
+          <w:tcPr>
+            <w:tcW w:w="1041" w:type="dxa"/>
+          </w:tcPr>
+          <w:p>
+            <w:pPr>
+              <w:rPr>
+                <w:kern w:val="0"/>
+                <w:sz w:val="20"/>
+              </w:rPr>
+            </w:pPr>
+            <w:r>
+              <w:rPr>
+                <w:rFonts w:hint="eastAsia"/>
+                <w:kern w:val="0"/>
+                <w:sz w:val="20"/>
               </w:rPr>
               <w:t>开发组织以外</w:t>
             </w:r>
@@ -9028,17 +9368,20 @@
         </w:tc>
         <w:tc>
           <w:tcPr>
-            <w:tcW w:w="1533" w:type="dxa"/>
-          </w:tcPr>
-          <w:p>
-            <w:pPr>
-              <w:rPr>
-                <w:rFonts w:hint="eastAsia" w:ascii="宋体" w:hAnsi="宋体" w:eastAsia="宋体" w:cs="宋体"/>
-              </w:rPr>
-            </w:pPr>
-            <w:r>
-              <w:rPr>
-                <w:rFonts w:hint="eastAsia" w:ascii="宋体" w:hAnsi="宋体" w:eastAsia="宋体" w:cs="宋体"/>
+            <w:tcW w:w="1557" w:type="dxa"/>
+          </w:tcPr>
+          <w:p>
+            <w:pPr>
+              <w:rPr>
+                <w:kern w:val="0"/>
+                <w:sz w:val="20"/>
+              </w:rPr>
+            </w:pPr>
+            <w:r>
+              <w:rPr>
+                <w:rFonts w:hint="eastAsia"/>
+                <w:kern w:val="0"/>
+                <w:sz w:val="20"/>
               </w:rPr>
               <w:t>支持态度</w:t>
             </w:r>
@@ -9046,17 +9389,41 @@
         </w:tc>
         <w:tc>
           <w:tcPr>
+            <w:tcW w:w="1279" w:type="dxa"/>
+          </w:tcPr>
+          <w:p>
+            <w:pPr>
+              <w:rPr>
+                <w:kern w:val="0"/>
+                <w:sz w:val="20"/>
+              </w:rPr>
+            </w:pPr>
+            <w:r>
+              <w:rPr>
+                <w:rFonts w:hint="eastAsia"/>
+                <w:kern w:val="0"/>
+                <w:sz w:val="20"/>
+              </w:rPr>
+              <w:t>暂无约束</w:t>
+            </w:r>
+          </w:p>
+        </w:tc>
+        <w:tc>
+          <w:tcPr>
             <w:tcW w:w="2570" w:type="dxa"/>
           </w:tcPr>
           <w:p>
             <w:pPr>
               <w:rPr>
-                <w:rFonts w:hint="eastAsia" w:ascii="宋体" w:hAnsi="宋体" w:eastAsia="宋体" w:cs="宋体"/>
-              </w:rPr>
-            </w:pPr>
-            <w:r>
-              <w:rPr>
-                <w:rFonts w:hint="eastAsia" w:ascii="宋体" w:hAnsi="宋体" w:eastAsia="宋体" w:cs="宋体"/>
+                <w:kern w:val="0"/>
+                <w:sz w:val="20"/>
+              </w:rPr>
+            </w:pPr>
+            <w:r>
+              <w:rPr>
+                <w:rFonts w:hint="eastAsia"/>
+                <w:kern w:val="0"/>
+                <w:sz w:val="20"/>
               </w:rPr>
               <w:t>31501391@stu.zucc.edu.cn</w:t>
             </w:r>
@@ -9086,19 +9453,18 @@
         </w:trPr>
         <w:tc>
           <w:tcPr>
-            <w:tcW w:w="1059" w:type="dxa"/>
-          </w:tcPr>
-          <w:p>
-            <w:pPr>
-              <w:rPr>
-                <w:rFonts w:hint="eastAsia" w:ascii="宋体" w:hAnsi="宋体" w:eastAsia="宋体" w:cs="宋体"/>
+            <w:tcW w:w="990" w:type="dxa"/>
+          </w:tcPr>
+          <w:p>
+            <w:pPr>
+              <w:rPr>
                 <w:kern w:val="0"/>
                 <w:sz w:val="20"/>
               </w:rPr>
             </w:pPr>
             <w:r>
               <w:rPr>
-                <w:rFonts w:hint="eastAsia" w:ascii="宋体" w:hAnsi="宋体" w:eastAsia="宋体" w:cs="宋体"/>
+                <w:rFonts w:hint="eastAsia"/>
                 <w:kern w:val="0"/>
                 <w:sz w:val="20"/>
               </w:rPr>
@@ -9108,41 +9474,39 @@
         </w:tc>
         <w:tc>
           <w:tcPr>
-            <w:tcW w:w="1071" w:type="dxa"/>
-          </w:tcPr>
-          <w:p>
-            <w:pPr>
-              <w:rPr>
-                <w:rFonts w:hint="eastAsia" w:ascii="宋体" w:hAnsi="宋体" w:eastAsia="宋体" w:cs="宋体"/>
+            <w:tcW w:w="1085" w:type="dxa"/>
+          </w:tcPr>
+          <w:p>
+            <w:pPr>
+              <w:rPr>
                 <w:kern w:val="0"/>
                 <w:sz w:val="20"/>
               </w:rPr>
             </w:pPr>
             <w:r>
               <w:rPr>
-                <w:rFonts w:hint="eastAsia" w:ascii="宋体" w:hAnsi="宋体" w:eastAsia="宋体" w:cs="宋体"/>
+                <w:rFonts w:hint="eastAsia"/>
                 <w:kern w:val="0"/>
                 <w:sz w:val="20"/>
               </w:rPr>
-              <w:t>学生2用户代表</w:t>
-            </w:r>
-          </w:p>
-        </w:tc>
-        <w:tc>
-          <w:tcPr>
-            <w:tcW w:w="1028" w:type="dxa"/>
-          </w:tcPr>
-          <w:p>
-            <w:pPr>
-              <w:rPr>
-                <w:rFonts w:hint="eastAsia" w:ascii="宋体" w:hAnsi="宋体" w:eastAsia="宋体" w:cs="宋体"/>
+              <w:t>学生用户代表</w:t>
+            </w:r>
+          </w:p>
+        </w:tc>
+        <w:tc>
+          <w:tcPr>
+            <w:tcW w:w="1041" w:type="dxa"/>
+          </w:tcPr>
+          <w:p>
+            <w:pPr>
+              <w:rPr>
                 <w:kern w:val="0"/>
                 <w:sz w:val="20"/>
               </w:rPr>
             </w:pPr>
             <w:r>
               <w:rPr>
-                <w:rFonts w:hint="eastAsia" w:ascii="宋体" w:hAnsi="宋体" w:eastAsia="宋体" w:cs="宋体"/>
+                <w:rFonts w:hint="eastAsia"/>
                 <w:kern w:val="0"/>
                 <w:sz w:val="20"/>
               </w:rPr>
@@ -9152,19 +9516,18 @@
         </w:tc>
         <w:tc>
           <w:tcPr>
-            <w:tcW w:w="1533" w:type="dxa"/>
-          </w:tcPr>
-          <w:p>
-            <w:pPr>
-              <w:rPr>
-                <w:rFonts w:hint="eastAsia" w:ascii="宋体" w:hAnsi="宋体" w:eastAsia="宋体" w:cs="宋体"/>
+            <w:tcW w:w="1557" w:type="dxa"/>
+          </w:tcPr>
+          <w:p>
+            <w:pPr>
+              <w:rPr>
                 <w:kern w:val="0"/>
                 <w:sz w:val="20"/>
               </w:rPr>
             </w:pPr>
             <w:r>
               <w:rPr>
-                <w:rFonts w:hint="eastAsia" w:ascii="宋体" w:hAnsi="宋体" w:eastAsia="宋体" w:cs="宋体"/>
+                <w:rFonts w:hint="eastAsia"/>
                 <w:kern w:val="0"/>
                 <w:sz w:val="20"/>
               </w:rPr>
@@ -9174,23 +9537,50 @@
         </w:tc>
         <w:tc>
           <w:tcPr>
+            <w:tcW w:w="1279" w:type="dxa"/>
+          </w:tcPr>
+          <w:p>
+            <w:pPr>
+              <w:rPr>
+                <w:kern w:val="0"/>
+                <w:sz w:val="20"/>
+              </w:rPr>
+            </w:pPr>
+            <w:r>
+              <w:rPr>
+                <w:rFonts w:hint="eastAsia"/>
+                <w:kern w:val="0"/>
+                <w:sz w:val="20"/>
+              </w:rPr>
+              <w:t>该成员为其他小组成员，可能会由想法受限</w:t>
+            </w:r>
+          </w:p>
+        </w:tc>
+        <w:tc>
+          <w:tcPr>
             <w:tcW w:w="2570" w:type="dxa"/>
           </w:tcPr>
           <w:p>
             <w:pPr>
               <w:rPr>
-                <w:rFonts w:hint="eastAsia" w:ascii="宋体" w:hAnsi="宋体" w:eastAsia="宋体" w:cs="宋体"/>
                 <w:kern w:val="0"/>
                 <w:sz w:val="20"/>
               </w:rPr>
             </w:pPr>
             <w:r>
               <w:rPr>
-                <w:rFonts w:hint="eastAsia" w:ascii="宋体" w:hAnsi="宋体" w:eastAsia="宋体" w:cs="宋体"/>
                 <w:kern w:val="0"/>
                 <w:sz w:val="20"/>
               </w:rPr>
-              <w:t>该成员为其他小组成员，可能会由想法受限</w:t>
+              <w:t>237819961</w:t>
+            </w:r>
+            <w:r>
+              <w:rPr>
+                <w:rFonts w:hint="eastAsia"/>
+                <w:kern w:val="0"/>
+                <w:sz w:val="20"/>
+              </w:rPr>
+              <w:t>@qq.com</w:t>
             </w:r>
           </w:p>
         </w:tc>
@@ -9218,86 +9608,96 @@
         </w:trPr>
         <w:tc>
           <w:tcPr>
-            <w:tcW w:w="1059" w:type="dxa"/>
-          </w:tcPr>
-          <w:p>
-            <w:pPr>
-              <w:rPr>
-                <w:rFonts w:hint="eastAsia" w:ascii="宋体" w:hAnsi="宋体" w:eastAsia="宋体" w:cs="宋体"/>
+            <w:tcW w:w="990" w:type="dxa"/>
+          </w:tcPr>
+          <w:p>
+            <w:pPr>
+              <w:rPr>
                 <w:kern w:val="0"/>
                 <w:sz w:val="20"/>
               </w:rPr>
             </w:pPr>
             <w:r>
               <w:rPr>
-                <w:rFonts w:hint="eastAsia" w:ascii="宋体" w:hAnsi="宋体" w:eastAsia="宋体" w:cs="宋体"/>
+                <w:rFonts w:hint="eastAsia"/>
+                <w:kern w:val="0"/>
                 <w:sz w:val="20"/>
-                <w:szCs w:val="20"/>
-              </w:rPr>
-              <w:t>阮雄伟</w:t>
-            </w:r>
-          </w:p>
-        </w:tc>
-        <w:tc>
-          <w:tcPr>
-            <w:tcW w:w="1071" w:type="dxa"/>
-          </w:tcPr>
-          <w:p>
-            <w:pPr>
-              <w:rPr>
-                <w:rFonts w:hint="eastAsia" w:ascii="宋体" w:hAnsi="宋体" w:eastAsia="宋体" w:cs="宋体"/>
+              </w:rPr>
+              <w:t>PRD-</w:t>
+            </w:r>
+            <w:r>
+              <w:rPr>
                 <w:kern w:val="0"/>
                 <w:sz w:val="20"/>
-                <w:szCs w:val="20"/>
-              </w:rPr>
-            </w:pPr>
-            <w:r>
-              <w:rPr>
-                <w:rFonts w:hint="eastAsia" w:ascii="宋体" w:hAnsi="宋体" w:eastAsia="宋体" w:cs="宋体"/>
+              </w:rPr>
+              <w:t>2017</w:t>
+            </w:r>
+            <w:r>
+              <w:rPr>
+                <w:rFonts w:hint="eastAsia"/>
+                <w:kern w:val="0"/>
                 <w:sz w:val="20"/>
-                <w:szCs w:val="20"/>
-              </w:rPr>
-              <w:t>游客1用户代言人</w:t>
-            </w:r>
-          </w:p>
-        </w:tc>
-        <w:tc>
-          <w:tcPr>
-            <w:tcW w:w="1028" w:type="dxa"/>
-          </w:tcPr>
-          <w:p>
-            <w:pPr>
-              <w:rPr>
-                <w:rFonts w:hint="eastAsia" w:ascii="宋体" w:hAnsi="宋体" w:eastAsia="宋体" w:cs="宋体"/>
+              </w:rPr>
+              <w:t>的同学</w:t>
+            </w:r>
+          </w:p>
+        </w:tc>
+        <w:tc>
+          <w:tcPr>
+            <w:tcW w:w="1085" w:type="dxa"/>
+          </w:tcPr>
+          <w:p>
+            <w:pPr>
+              <w:rPr>
                 <w:kern w:val="0"/>
                 <w:sz w:val="20"/>
               </w:rPr>
             </w:pPr>
             <w:r>
               <w:rPr>
-                <w:rFonts w:hint="eastAsia" w:ascii="宋体" w:hAnsi="宋体" w:eastAsia="宋体" w:cs="宋体"/>
+                <w:rFonts w:hint="eastAsia"/>
                 <w:kern w:val="0"/>
                 <w:sz w:val="20"/>
               </w:rPr>
+              <w:t>学生使用对象</w:t>
+            </w:r>
+          </w:p>
+        </w:tc>
+        <w:tc>
+          <w:tcPr>
+            <w:tcW w:w="1041" w:type="dxa"/>
+          </w:tcPr>
+          <w:p>
+            <w:pPr>
+              <w:rPr>
+                <w:kern w:val="0"/>
+                <w:sz w:val="20"/>
+              </w:rPr>
+            </w:pPr>
+            <w:r>
+              <w:rPr>
+                <w:rFonts w:hint="eastAsia"/>
+                <w:kern w:val="0"/>
+                <w:sz w:val="20"/>
+              </w:rPr>
               <w:t>开发组织以外</w:t>
             </w:r>
           </w:p>
         </w:tc>
         <w:tc>
           <w:tcPr>
-            <w:tcW w:w="1533" w:type="dxa"/>
-          </w:tcPr>
-          <w:p>
-            <w:pPr>
-              <w:rPr>
-                <w:rFonts w:hint="eastAsia" w:ascii="宋体" w:hAnsi="宋体" w:eastAsia="宋体" w:cs="宋体"/>
+            <w:tcW w:w="1557" w:type="dxa"/>
+          </w:tcPr>
+          <w:p>
+            <w:pPr>
+              <w:rPr>
                 <w:kern w:val="0"/>
                 <w:sz w:val="20"/>
               </w:rPr>
             </w:pPr>
             <w:r>
               <w:rPr>
-                <w:rFonts w:hint="eastAsia" w:ascii="宋体" w:hAnsi="宋体" w:eastAsia="宋体" w:cs="宋体"/>
+                <w:rFonts w:hint="eastAsia"/>
                 <w:kern w:val="0"/>
                 <w:sz w:val="20"/>
               </w:rPr>
@@ -9307,21 +9707,43 @@
         </w:tc>
         <w:tc>
           <w:tcPr>
+            <w:tcW w:w="1279" w:type="dxa"/>
+          </w:tcPr>
+          <w:p>
+            <w:pPr>
+              <w:rPr>
+                <w:kern w:val="0"/>
+                <w:sz w:val="20"/>
+              </w:rPr>
+            </w:pPr>
+            <w:r>
+              <w:rPr>
+                <w:rFonts w:hint="eastAsia"/>
+                <w:kern w:val="0"/>
+                <w:sz w:val="20"/>
+              </w:rPr>
+              <w:t>存在不想配合的同学</w:t>
+            </w:r>
+          </w:p>
+        </w:tc>
+        <w:tc>
+          <w:tcPr>
             <w:tcW w:w="2570" w:type="dxa"/>
           </w:tcPr>
           <w:p>
             <w:pPr>
               <w:rPr>
-                <w:rFonts w:hint="eastAsia" w:ascii="宋体" w:hAnsi="宋体" w:eastAsia="宋体" w:cs="宋体"/>
                 <w:kern w:val="0"/>
                 <w:sz w:val="20"/>
               </w:rPr>
             </w:pPr>
             <w:r>
               <w:rPr>
-                <w:rFonts w:hint="eastAsia" w:ascii="宋体" w:hAnsi="宋体" w:eastAsia="宋体" w:cs="宋体"/>
-              </w:rPr>
-              <w:t>15879127030(手机)</w:t>
+                <w:rFonts w:hint="eastAsia"/>
+                <w:kern w:val="0"/>
+                <w:sz w:val="20"/>
+              </w:rPr>
+              <w:t>无</w:t>
             </w:r>
           </w:p>
         </w:tc>
@@ -9349,89 +9771,107 @@
         </w:trPr>
         <w:tc>
           <w:tcPr>
-            <w:tcW w:w="1059" w:type="dxa"/>
-          </w:tcPr>
-          <w:p>
-            <w:pPr>
-              <w:rPr>
-                <w:rFonts w:hint="eastAsia" w:ascii="宋体" w:hAnsi="宋体" w:eastAsia="宋体" w:cs="宋体"/>
+            <w:tcW w:w="990" w:type="dxa"/>
+          </w:tcPr>
+          <w:p>
+            <w:pPr>
+              <w:rPr>
+                <w:kern w:val="0"/>
+                <w:sz w:val="20"/>
+              </w:rPr>
+            </w:pPr>
+            <w:r>
+              <w:rPr>
+                <w:rFonts w:hint="eastAsia"/>
                 <w:sz w:val="20"/>
                 <w:szCs w:val="20"/>
               </w:rPr>
-            </w:pPr>
-            <w:r>
-              <w:rPr>
-                <w:rFonts w:hint="eastAsia" w:ascii="宋体" w:hAnsi="宋体" w:eastAsia="宋体" w:cs="宋体"/>
+              <w:t>阮雄伟</w:t>
+            </w:r>
+          </w:p>
+        </w:tc>
+        <w:tc>
+          <w:tcPr>
+            <w:tcW w:w="1085" w:type="dxa"/>
+          </w:tcPr>
+          <w:p>
+            <w:pPr>
+              <w:rPr>
+                <w:kern w:val="0"/>
                 <w:sz w:val="20"/>
                 <w:szCs w:val="20"/>
               </w:rPr>
-              <w:t>叶欣</w:t>
-            </w:r>
-          </w:p>
-        </w:tc>
-        <w:tc>
-          <w:tcPr>
-            <w:tcW w:w="1071" w:type="dxa"/>
-          </w:tcPr>
-          <w:p>
-            <w:pPr>
-              <w:rPr>
-                <w:rFonts w:hint="eastAsia" w:ascii="宋体" w:hAnsi="宋体" w:eastAsia="宋体" w:cs="宋体"/>
+            </w:pPr>
+            <w:r>
+              <w:rPr>
+                <w:rFonts w:hint="eastAsia"/>
                 <w:sz w:val="20"/>
                 <w:szCs w:val="20"/>
               </w:rPr>
-            </w:pPr>
-            <w:r>
-              <w:rPr>
-                <w:rFonts w:hint="eastAsia" w:ascii="宋体" w:hAnsi="宋体" w:eastAsia="宋体" w:cs="宋体"/>
+              <w:t>游客用户代言人</w:t>
+            </w:r>
+          </w:p>
+        </w:tc>
+        <w:tc>
+          <w:tcPr>
+            <w:tcW w:w="1041" w:type="dxa"/>
+          </w:tcPr>
+          <w:p>
+            <w:pPr>
+              <w:rPr>
+                <w:kern w:val="0"/>
                 <w:sz w:val="20"/>
-                <w:szCs w:val="20"/>
-              </w:rPr>
-              <w:t>游客2用户代表</w:t>
-            </w:r>
-          </w:p>
-        </w:tc>
-        <w:tc>
-          <w:tcPr>
-            <w:tcW w:w="1028" w:type="dxa"/>
-          </w:tcPr>
-          <w:p>
-            <w:pPr>
-              <w:rPr>
-                <w:rFonts w:hint="eastAsia" w:ascii="宋体" w:hAnsi="宋体" w:eastAsia="宋体" w:cs="宋体"/>
+              </w:rPr>
+            </w:pPr>
+            <w:r>
+              <w:rPr>
+                <w:rFonts w:hint="eastAsia"/>
                 <w:kern w:val="0"/>
                 <w:sz w:val="20"/>
               </w:rPr>
-            </w:pPr>
-            <w:r>
-              <w:rPr>
-                <w:rFonts w:hint="eastAsia" w:ascii="宋体" w:hAnsi="宋体" w:eastAsia="宋体" w:cs="宋体"/>
+              <w:t>开发组织以外</w:t>
+            </w:r>
+          </w:p>
+        </w:tc>
+        <w:tc>
+          <w:tcPr>
+            <w:tcW w:w="1557" w:type="dxa"/>
+          </w:tcPr>
+          <w:p>
+            <w:pPr>
+              <w:rPr>
                 <w:kern w:val="0"/>
                 <w:sz w:val="20"/>
               </w:rPr>
-              <w:t>开发组织以外</w:t>
-            </w:r>
-          </w:p>
-        </w:tc>
-        <w:tc>
-          <w:tcPr>
-            <w:tcW w:w="1533" w:type="dxa"/>
-          </w:tcPr>
-          <w:p>
-            <w:pPr>
-              <w:rPr>
-                <w:rFonts w:hint="eastAsia" w:ascii="宋体" w:hAnsi="宋体" w:eastAsia="宋体" w:cs="宋体"/>
+            </w:pPr>
+            <w:r>
+              <w:rPr>
+                <w:rFonts w:hint="eastAsia"/>
                 <w:kern w:val="0"/>
                 <w:sz w:val="20"/>
               </w:rPr>
-            </w:pPr>
-            <w:r>
-              <w:rPr>
-                <w:rFonts w:hint="eastAsia" w:ascii="宋体" w:hAnsi="宋体" w:eastAsia="宋体" w:cs="宋体"/>
+              <w:t>支持态度</w:t>
+            </w:r>
+          </w:p>
+        </w:tc>
+        <w:tc>
+          <w:tcPr>
+            <w:tcW w:w="1279" w:type="dxa"/>
+          </w:tcPr>
+          <w:p>
+            <w:pPr>
+              <w:rPr>
                 <w:kern w:val="0"/>
                 <w:sz w:val="20"/>
               </w:rPr>
-              <w:t>支持态度</w:t>
+            </w:pPr>
+            <w:r>
+              <w:rPr>
+                <w:rFonts w:hint="eastAsia"/>
+                <w:kern w:val="0"/>
+                <w:sz w:val="20"/>
+              </w:rPr>
+              <w:t>暂无约束</w:t>
             </w:r>
           </w:p>
         </w:tc>
@@ -9442,14 +9882,16 @@
           <w:p>
             <w:pPr>
               <w:rPr>
-                <w:rFonts w:hint="eastAsia" w:ascii="宋体" w:hAnsi="宋体" w:eastAsia="宋体" w:cs="宋体"/>
-              </w:rPr>
-            </w:pPr>
-            <w:r>
-              <w:rPr>
-                <w:rFonts w:hint="eastAsia" w:ascii="宋体" w:hAnsi="宋体" w:eastAsia="宋体" w:cs="宋体"/>
-              </w:rPr>
-              <w:t>929890180@qq.com</w:t>
+                <w:kern w:val="0"/>
+                <w:sz w:val="20"/>
+              </w:rPr>
+            </w:pPr>
+            <w:r>
+              <w:rPr>
+                <w:rFonts w:hint="eastAsia"/>
+                <w:sz w:val="24"/>
+              </w:rPr>
+              <w:t>15879127030(手机)</w:t>
             </w:r>
           </w:p>
         </w:tc>
@@ -9477,93 +9919,83 @@
         </w:trPr>
         <w:tc>
           <w:tcPr>
-            <w:tcW w:w="1059" w:type="dxa"/>
-          </w:tcPr>
-          <w:p>
-            <w:pPr>
-              <w:rPr>
-                <w:rFonts w:hint="eastAsia" w:ascii="宋体" w:hAnsi="宋体" w:eastAsia="宋体" w:cs="宋体"/>
+            <w:tcW w:w="990" w:type="dxa"/>
+          </w:tcPr>
+          <w:p>
+            <w:pPr>
+              <w:rPr>
                 <w:sz w:val="20"/>
                 <w:szCs w:val="20"/>
-                <w:lang w:val="en-US" w:eastAsia="zh-CN"/>
-              </w:rPr>
-            </w:pPr>
-            <w:r>
-              <w:rPr>
-                <w:rFonts w:hint="eastAsia" w:ascii="宋体" w:hAnsi="宋体" w:cs="宋体"/>
+              </w:rPr>
+            </w:pPr>
+            <w:r>
+              <w:rPr>
+                <w:rFonts w:hint="eastAsia"/>
                 <w:sz w:val="20"/>
                 <w:szCs w:val="20"/>
-                <w:lang w:val="en-US" w:eastAsia="zh-CN"/>
-              </w:rPr>
-              <w:t>李泽龙</w:t>
-            </w:r>
-          </w:p>
-        </w:tc>
-        <w:tc>
-          <w:tcPr>
-            <w:tcW w:w="1071" w:type="dxa"/>
-          </w:tcPr>
-          <w:p>
-            <w:pPr>
-              <w:rPr>
-                <w:rFonts w:hint="eastAsia" w:ascii="宋体" w:hAnsi="宋体" w:eastAsia="宋体" w:cs="宋体"/>
+              </w:rPr>
+              <w:t>叶欣</w:t>
+            </w:r>
+          </w:p>
+        </w:tc>
+        <w:tc>
+          <w:tcPr>
+            <w:tcW w:w="1085" w:type="dxa"/>
+          </w:tcPr>
+          <w:p>
+            <w:pPr>
+              <w:rPr>
                 <w:sz w:val="20"/>
                 <w:szCs w:val="20"/>
               </w:rPr>
             </w:pPr>
             <w:r>
               <w:rPr>
-                <w:rFonts w:hint="eastAsia" w:ascii="宋体" w:hAnsi="宋体" w:eastAsia="宋体" w:cs="宋体"/>
+                <w:rFonts w:hint="eastAsia"/>
                 <w:sz w:val="20"/>
                 <w:szCs w:val="20"/>
               </w:rPr>
-              <w:t>管理员用户代表</w:t>
-            </w:r>
-          </w:p>
-        </w:tc>
-        <w:tc>
-          <w:tcPr>
-            <w:tcW w:w="1028" w:type="dxa"/>
-          </w:tcPr>
-          <w:p>
-            <w:pPr>
-              <w:rPr>
-                <w:rFonts w:hint="eastAsia" w:ascii="宋体" w:hAnsi="宋体" w:eastAsia="宋体" w:cs="宋体"/>
+              <w:t>游客用户代表</w:t>
+            </w:r>
+          </w:p>
+        </w:tc>
+        <w:tc>
+          <w:tcPr>
+            <w:tcW w:w="1041" w:type="dxa"/>
+          </w:tcPr>
+          <w:p>
+            <w:pPr>
+              <w:rPr>
                 <w:kern w:val="0"/>
                 <w:sz w:val="20"/>
-                <w:lang w:val="en-US" w:eastAsia="zh-CN"/>
-              </w:rPr>
-            </w:pPr>
-            <w:r>
-              <w:rPr>
-                <w:rFonts w:hint="eastAsia" w:ascii="宋体" w:hAnsi="宋体" w:cs="宋体"/>
+              </w:rPr>
+            </w:pPr>
+            <w:r>
+              <w:rPr>
+                <w:rFonts w:hint="eastAsia"/>
                 <w:kern w:val="0"/>
                 <w:sz w:val="20"/>
-                <w:lang w:val="en-US" w:eastAsia="zh-CN"/>
-              </w:rPr>
-              <w:t>开发组以外</w:t>
-            </w:r>
-          </w:p>
-        </w:tc>
-        <w:tc>
-          <w:tcPr>
-            <w:tcW w:w="1533" w:type="dxa"/>
-          </w:tcPr>
-          <w:p>
-            <w:pPr>
-              <w:rPr>
-                <w:rFonts w:hint="eastAsia" w:ascii="宋体" w:hAnsi="宋体" w:eastAsia="宋体" w:cs="宋体"/>
+              </w:rPr>
+              <w:t>开发组织以外</w:t>
+            </w:r>
+          </w:p>
+        </w:tc>
+        <w:tc>
+          <w:tcPr>
+            <w:tcW w:w="1557" w:type="dxa"/>
+          </w:tcPr>
+          <w:p>
+            <w:pPr>
+              <w:rPr>
                 <w:kern w:val="0"/>
                 <w:sz w:val="20"/>
-                <w:lang w:val="en-US" w:eastAsia="zh-CN"/>
-              </w:rPr>
-            </w:pPr>
-            <w:r>
-              <w:rPr>
-                <w:rFonts w:hint="eastAsia" w:ascii="宋体" w:hAnsi="宋体" w:cs="宋体"/>
+              </w:rPr>
+            </w:pPr>
+            <w:r>
+              <w:rPr>
+                <w:rFonts w:hint="eastAsia"/>
                 <w:kern w:val="0"/>
                 <w:sz w:val="20"/>
-                <w:lang w:val="en-US" w:eastAsia="zh-CN"/>
               </w:rPr>
               <w:t>支持态度</w:t>
             </w:r>
@@ -9571,33 +10003,61 @@
         </w:tc>
         <w:tc>
           <w:tcPr>
+            <w:tcW w:w="1279" w:type="dxa"/>
+          </w:tcPr>
+          <w:p>
+            <w:pPr>
+              <w:rPr>
+                <w:kern w:val="0"/>
+                <w:sz w:val="20"/>
+              </w:rPr>
+            </w:pPr>
+            <w:r>
+              <w:rPr>
+                <w:rFonts w:hint="eastAsia"/>
+                <w:kern w:val="0"/>
+                <w:sz w:val="20"/>
+              </w:rPr>
+              <w:t>该同学为金融专业同学，对软件工程没有了解</w:t>
+            </w:r>
+          </w:p>
+        </w:tc>
+        <w:tc>
+          <w:tcPr>
             <w:tcW w:w="2570" w:type="dxa"/>
           </w:tcPr>
           <w:p>
             <w:pPr>
               <w:rPr>
-                <w:rFonts w:hint="eastAsia" w:ascii="宋体" w:hAnsi="宋体" w:eastAsia="宋体" w:cs="宋体"/>
-                <w:lang w:val="en-US" w:eastAsia="zh-CN"/>
-              </w:rPr>
-            </w:pPr>
-            <w:r>
-              <w:rPr>
-                <w:rFonts w:hint="eastAsia" w:ascii="宋体" w:hAnsi="宋体" w:cs="宋体"/>
-                <w:lang w:val="en-US" w:eastAsia="zh-CN"/>
-              </w:rPr>
-              <w:t>18258871339</w:t>
+                <w:sz w:val="24"/>
+              </w:rPr>
+            </w:pPr>
+            <w:r>
+              <w:rPr>
+                <w:rFonts w:hint="eastAsia"/>
+                <w:sz w:val="24"/>
+              </w:rPr>
+              <w:t>929890180@qq</w:t>
+            </w:r>
+            <w:r>
+              <w:rPr>
+                <w:sz w:val="24"/>
+              </w:rPr>
+              <w:t>.com</w:t>
             </w:r>
           </w:p>
         </w:tc>
       </w:tr>
     </w:tbl>
-    <w:p/>
+    <w:p>
+      <w:pPr>
+        <w:pStyle w:val="10"/>
+      </w:pPr>
+    </w:p>
     <w:p>
       <w:pPr>
         <w:pStyle w:val="4"/>
       </w:pPr>
-      <w:bookmarkStart w:id="21" w:name="_Toc497662162"/>
-      <w:bookmarkStart w:id="22" w:name="_Toc496963604"/>
       <w:r>
         <w:rPr>
           <w:rFonts w:hint="eastAsia"/>
@@ -10069,7 +10529,7 @@
           <w:numId w:val="1"/>
         </w:numPr>
       </w:pPr>
-      <w:bookmarkStart w:id="23" w:name="_Toc497662163"/>
+      <w:bookmarkStart w:id="23" w:name="_Toc498255336"/>
       <w:r>
         <w:rPr>
           <w:rFonts w:hint="eastAsia"/>
@@ -10082,7 +10542,7 @@
       <w:pPr>
         <w:pStyle w:val="3"/>
       </w:pPr>
-      <w:bookmarkStart w:id="24" w:name="_Toc497662164"/>
+      <w:bookmarkStart w:id="24" w:name="_Toc498255337"/>
       <w:r>
         <w:rPr>
           <w:rFonts w:hint="eastAsia"/>
@@ -10124,9 +10584,25 @@
     </w:p>
     <w:p>
       <w:pPr>
+        <w:ind w:firstLine="420"/>
+        <w:rPr>
+          <w:sz w:val="24"/>
+        </w:rPr>
+      </w:pPr>
+    </w:p>
+    <w:p>
+      <w:pPr>
+        <w:ind w:firstLine="420"/>
+        <w:rPr>
+          <w:sz w:val="24"/>
+        </w:rPr>
+      </w:pPr>
+    </w:p>
+    <w:p>
+      <w:pPr>
         <w:pStyle w:val="3"/>
       </w:pPr>
-      <w:bookmarkStart w:id="25" w:name="_Toc497662165"/>
+      <w:bookmarkStart w:id="25" w:name="_Toc498255338"/>
       <w:r>
         <w:rPr>
           <w:rFonts w:hint="eastAsia"/>
@@ -15172,7 +15648,7 @@
       <w:pPr>
         <w:pStyle w:val="3"/>
       </w:pPr>
-      <w:bookmarkStart w:id="26" w:name="_Toc497662166"/>
+      <w:bookmarkStart w:id="26" w:name="_Toc498255339"/>
       <w:r>
         <w:rPr>
           <w:rFonts w:hint="eastAsia"/>
@@ -15197,7 +15673,7 @@
       <w:pPr>
         <w:pStyle w:val="3"/>
       </w:pPr>
-      <w:bookmarkStart w:id="27" w:name="_Toc497662167"/>
+      <w:bookmarkStart w:id="27" w:name="_Toc498255340"/>
       <w:r>
         <w:rPr>
           <w:rFonts w:hint="eastAsia"/>
@@ -15977,7 +16453,7 @@
       <w:pPr>
         <w:pStyle w:val="3"/>
       </w:pPr>
-      <w:bookmarkStart w:id="28" w:name="_Toc497662168"/>
+      <w:bookmarkStart w:id="28" w:name="_Toc498255341"/>
       <w:r>
         <w:rPr>
           <w:rFonts w:hint="eastAsia"/>
@@ -15998,69 +16474,148 @@
           <w:rFonts w:hint="eastAsia"/>
           <w:b/>
         </w:rPr>
-        <w:t>1、</w:t>
-      </w:r>
-      <w:r>
+        <w:t>对内沟通</w:t>
+      </w:r>
+    </w:p>
+    <w:p>
+      <w:pPr>
+        <w:pStyle w:val="20"/>
+        <w:numPr>
+          <w:ilvl w:val="0"/>
+          <w:numId w:val="2"/>
+        </w:numPr>
+        <w:ind w:firstLineChars="0"/>
+        <w:rPr>
+          <w:sz w:val="24"/>
+        </w:rPr>
+      </w:pPr>
+      <w:r>
+        <w:rPr>
+          <w:rFonts w:hint="eastAsia"/>
+          <w:sz w:val="24"/>
+        </w:rPr>
+        <w:t>组内每周两次会议，对上阶段工作进行总结，计划下阶段的任务</w:t>
+      </w:r>
+    </w:p>
+    <w:p>
+      <w:pPr>
+        <w:pStyle w:val="20"/>
+        <w:numPr>
+          <w:ilvl w:val="0"/>
+          <w:numId w:val="2"/>
+        </w:numPr>
+        <w:ind w:firstLineChars="0"/>
+        <w:rPr>
+          <w:sz w:val="24"/>
+        </w:rPr>
+      </w:pPr>
+      <w:r>
+        <w:rPr>
+          <w:rFonts w:hint="eastAsia"/>
+          <w:sz w:val="24"/>
+        </w:rPr>
+        <w:t>根据任务合理分工</w:t>
+      </w:r>
+    </w:p>
+    <w:p>
+      <w:pPr>
+        <w:pStyle w:val="20"/>
+        <w:numPr>
+          <w:ilvl w:val="0"/>
+          <w:numId w:val="2"/>
+        </w:numPr>
+        <w:ind w:firstLineChars="0"/>
+        <w:rPr>
+          <w:sz w:val="24"/>
+        </w:rPr>
+      </w:pPr>
+      <w:r>
+        <w:rPr>
+          <w:rFonts w:hint="eastAsia"/>
+          <w:sz w:val="24"/>
+        </w:rPr>
+        <w:t>通过微信建立群聊，作为平时工作交流平台</w:t>
+      </w:r>
+    </w:p>
+    <w:p>
+      <w:pPr>
+        <w:pStyle w:val="20"/>
+        <w:ind w:left="360" w:firstLine="0" w:firstLineChars="0"/>
+      </w:pPr>
+    </w:p>
+    <w:p>
+      <w:pPr>
+        <w:pStyle w:val="10"/>
         <w:rPr>
           <w:b/>
         </w:rPr>
-        <w:t>收集信息</w:t>
-      </w:r>
-    </w:p>
-    <w:p>
-      <w:pPr>
-        <w:pStyle w:val="10"/>
-      </w:pPr>
-      <w:r>
-        <w:rPr>
-          <w:rFonts w:hint="eastAsia"/>
-        </w:rPr>
-        <w:t>收集各位干系人的信息</w:t>
-      </w:r>
-    </w:p>
-    <w:p>
-      <w:pPr>
-        <w:pStyle w:val="10"/>
-      </w:pPr>
-      <w:r>
-        <w:rPr>
-          <w:rFonts w:hint="eastAsia"/>
-        </w:rPr>
-        <w:t>包括他们的联系方式、空余时间、地址等</w:t>
-      </w:r>
-    </w:p>
-    <w:p>
-      <w:pPr>
-        <w:pStyle w:val="10"/>
-        <w:rPr>
-          <w:b/>
-        </w:rPr>
-      </w:pPr>
-    </w:p>
-    <w:p>
-      <w:pPr>
-        <w:pStyle w:val="10"/>
-        <w:rPr>
-          <w:b/>
-        </w:rPr>
-      </w:pPr>
-      <w:r>
-        <w:rPr>
-          <w:b/>
-        </w:rPr>
-        <w:t>2</w:t>
-      </w:r>
+      </w:pPr>
       <w:r>
         <w:rPr>
           <w:rFonts w:hint="eastAsia"/>
           <w:b/>
         </w:rPr>
+        <w:t>对外沟通</w:t>
+      </w:r>
+    </w:p>
+    <w:p>
+      <w:pPr>
+        <w:pStyle w:val="10"/>
+      </w:pPr>
+      <w:r>
+        <w:rPr>
+          <w:rFonts w:hint="eastAsia"/>
+        </w:rPr>
+        <w:t>1、</w:t>
+      </w:r>
+      <w:r>
+        <w:t>收集信息</w:t>
+      </w:r>
+    </w:p>
+    <w:p>
+      <w:pPr>
+        <w:pStyle w:val="10"/>
+      </w:pPr>
+      <w:r>
+        <w:rPr>
+          <w:rFonts w:hint="eastAsia"/>
+        </w:rPr>
+        <w:t>收集各位干系人的信息</w:t>
+      </w:r>
+    </w:p>
+    <w:p>
+      <w:pPr>
+        <w:pStyle w:val="10"/>
+      </w:pPr>
+      <w:r>
+        <w:rPr>
+          <w:rFonts w:hint="eastAsia"/>
+        </w:rPr>
+        <w:t>包括他们的联系方式、空余时间、地址等</w:t>
+      </w:r>
+    </w:p>
+    <w:p>
+      <w:pPr>
+        <w:pStyle w:val="10"/>
+        <w:rPr>
+          <w:b/>
+        </w:rPr>
+      </w:pPr>
+    </w:p>
+    <w:p>
+      <w:pPr>
+        <w:pStyle w:val="10"/>
+      </w:pPr>
+      <w:r>
+        <w:t>2</w:t>
+      </w:r>
+      <w:r>
+        <w:rPr>
+          <w:rFonts w:hint="eastAsia"/>
+        </w:rPr>
         <w:t>、</w:t>
       </w:r>
       <w:r>
-        <w:rPr>
-          <w:b/>
-        </w:rPr>
         <w:t>信息的加工处理</w:t>
       </w:r>
     </w:p>
@@ -16089,14 +16644,10 @@
     <w:p>
       <w:pPr>
         <w:pStyle w:val="10"/>
-        <w:rPr>
-          <w:b/>
-        </w:rPr>
       </w:pPr>
       <w:r>
         <w:rPr>
           <w:rFonts w:hint="eastAsia"/>
-          <w:b/>
         </w:rPr>
         <w:t>3、沟通计划</w:t>
       </w:r>
@@ -16126,14 +16677,10 @@
     <w:p>
       <w:pPr>
         <w:pStyle w:val="10"/>
-        <w:rPr>
-          <w:b/>
-        </w:rPr>
       </w:pPr>
       <w:r>
         <w:rPr>
           <w:rFonts w:hint="eastAsia"/>
-          <w:b/>
         </w:rPr>
         <w:t>4、准备资料</w:t>
       </w:r>
@@ -16165,7 +16712,7 @@
       <w:pPr>
         <w:pStyle w:val="3"/>
       </w:pPr>
-      <w:bookmarkStart w:id="29" w:name="_Toc497662169"/>
+      <w:bookmarkStart w:id="29" w:name="_Toc498255342"/>
       <w:r>
         <w:rPr>
           <w:rFonts w:hint="eastAsia"/>
@@ -16264,7 +16811,7 @@
       <w:pPr>
         <w:pStyle w:val="3"/>
       </w:pPr>
-      <w:bookmarkStart w:id="30" w:name="_Toc497662170"/>
+      <w:bookmarkStart w:id="30" w:name="_Toc498255343"/>
       <w:r>
         <w:rPr>
           <w:rFonts w:hint="eastAsia"/>
@@ -16954,7 +17501,7 @@
           <w:numId w:val="1"/>
         </w:numPr>
       </w:pPr>
-      <w:bookmarkStart w:id="31" w:name="_Toc497662171"/>
+      <w:bookmarkStart w:id="31" w:name="_Toc498255344"/>
       <w:r>
         <w:rPr>
           <w:rFonts w:hint="eastAsia"/>
@@ -16967,7 +17514,7 @@
       <w:pPr>
         <w:pStyle w:val="3"/>
       </w:pPr>
-      <w:bookmarkStart w:id="32" w:name="_Toc497662172"/>
+      <w:bookmarkStart w:id="32" w:name="_Toc498255345"/>
       <w:r>
         <w:rPr>
           <w:rFonts w:hint="eastAsia"/>
@@ -17056,7 +17603,7 @@
       <w:pPr>
         <w:pStyle w:val="3"/>
       </w:pPr>
-      <w:bookmarkStart w:id="33" w:name="_Toc497662173"/>
+      <w:bookmarkStart w:id="33" w:name="_Toc498255346"/>
       <w:r>
         <w:rPr>
           <w:rFonts w:hint="eastAsia"/>
@@ -17085,7 +17632,7 @@
           <w:numId w:val="1"/>
         </w:numPr>
       </w:pPr>
-      <w:bookmarkStart w:id="34" w:name="_Toc497662174"/>
+      <w:bookmarkStart w:id="34" w:name="_Toc498255347"/>
       <w:r>
         <w:rPr>
           <w:rFonts w:hint="eastAsia"/>
@@ -17098,7 +17645,7 @@
       <w:pPr>
         <w:pStyle w:val="3"/>
       </w:pPr>
-      <w:bookmarkStart w:id="35" w:name="_Toc497662175"/>
+      <w:bookmarkStart w:id="35" w:name="_Toc498255348"/>
       <w:r>
         <w:rPr>
           <w:rFonts w:hint="eastAsia"/>
@@ -17107,23 +17654,20 @@
       </w:r>
       <w:bookmarkEnd w:id="35"/>
     </w:p>
-    <w:p>
-      <w:pPr>
-        <w:rPr>
-          <w:rFonts w:hint="eastAsia" w:eastAsia="宋体"/>
-          <w:lang w:eastAsia="zh-CN"/>
-        </w:rPr>
-      </w:pPr>
-      <w:r>
-        <w:rPr>
-          <w:rFonts w:hint="eastAsia" w:eastAsia="宋体"/>
-          <w:lang w:eastAsia="zh-CN"/>
+    <w:p/>
+    <w:p>
+      <w:pPr>
+        <w:ind w:firstLine="420"/>
+      </w:pPr>
+      <w:r>
+        <w:rPr>
+          <w:rFonts w:hint="eastAsia"/>
         </w:rPr>
         <w:drawing>
           <wp:inline distT="0" distB="0" distL="114300" distR="114300">
-            <wp:extent cx="5266055" cy="3223260"/>
-            <wp:effectExtent l="0" t="0" r="6985" b="7620"/>
-            <wp:docPr id="26" name="图片 26" descr="QQ截图20171105193354"/>
+            <wp:extent cx="5266055" cy="1045845"/>
+            <wp:effectExtent l="0" t="0" r="6985" b="5715"/>
+            <wp:docPr id="4" name="图片 4" descr="QQ截图20171031102623"/>
             <wp:cNvGraphicFramePr>
               <a:graphicFrameLocks xmlns:a="http://schemas.openxmlformats.org/drawingml/2006/main" noChangeAspect="1"/>
             </wp:cNvGraphicFramePr>
@@ -17131,7 +17675,7 @@
               <a:graphicData uri="http://schemas.openxmlformats.org/drawingml/2006/picture">
                 <pic:pic xmlns:pic="http://schemas.openxmlformats.org/drawingml/2006/picture">
                   <pic:nvPicPr>
-                    <pic:cNvPr id="26" name="图片 26" descr="QQ截图20171105193354"/>
+                    <pic:cNvPr id="4" name="图片 4" descr="QQ截图20171031102623"/>
                     <pic:cNvPicPr>
                       <a:picLocks noChangeAspect="1"/>
                     </pic:cNvPicPr>
@@ -17145,7 +17689,7 @@
                   <pic:spPr>
                     <a:xfrm>
                       <a:off x="0" y="0"/>
-                      <a:ext cx="5266055" cy="3223260"/>
+                      <a:ext cx="5266055" cy="1045845"/>
                     </a:xfrm>
                     <a:prstGeom prst="rect">
                       <a:avLst/>
@@ -17160,21 +17704,45 @@
     </w:p>
     <w:p>
       <w:pPr>
-        <w:rPr>
-          <w:rFonts w:hint="eastAsia" w:eastAsia="宋体"/>
-          <w:lang w:eastAsia="zh-CN"/>
-        </w:rPr>
-      </w:pPr>
-      <w:r>
-        <w:rPr>
-          <w:rFonts w:hint="eastAsia" w:eastAsia="宋体"/>
-          <w:lang w:eastAsia="zh-CN"/>
+        <w:ind w:firstLine="420"/>
+      </w:pPr>
+      <w:r>
+        <w:t xml:space="preserve"> </w:t>
+      </w:r>
+    </w:p>
+    <w:p>
+      <w:pPr>
+        <w:ind w:firstLine="420"/>
+        <w:rPr>
+          <w:sz w:val="24"/>
+        </w:rPr>
+      </w:pPr>
+    </w:p>
+    <w:p>
+      <w:pPr>
+        <w:ind w:firstLine="420"/>
+        <w:rPr>
+          <w:sz w:val="24"/>
+        </w:rPr>
+      </w:pPr>
+    </w:p>
+    <w:p>
+      <w:pPr>
+        <w:ind w:firstLine="420"/>
+        <w:rPr>
+          <w:sz w:val="24"/>
+        </w:rPr>
+      </w:pPr>
+      <w:r>
+        <w:rPr>
+          <w:rFonts w:hint="eastAsia"/>
+          <w:sz w:val="24"/>
         </w:rPr>
         <w:drawing>
           <wp:inline distT="0" distB="0" distL="114300" distR="114300">
-            <wp:extent cx="5270500" cy="5898515"/>
-            <wp:effectExtent l="0" t="0" r="2540" b="14605"/>
-            <wp:docPr id="27" name="图片 27" descr="QQ截图20171105193403"/>
+            <wp:extent cx="5264785" cy="619760"/>
+            <wp:effectExtent l="0" t="0" r="8255" b="5080"/>
+            <wp:docPr id="9" name="图片 9" descr="QQ截图20171031102726"/>
             <wp:cNvGraphicFramePr>
               <a:graphicFrameLocks xmlns:a="http://schemas.openxmlformats.org/drawingml/2006/main" noChangeAspect="1"/>
             </wp:cNvGraphicFramePr>
@@ -17182,7 +17750,7 @@
               <a:graphicData uri="http://schemas.openxmlformats.org/drawingml/2006/picture">
                 <pic:pic xmlns:pic="http://schemas.openxmlformats.org/drawingml/2006/picture">
                   <pic:nvPicPr>
-                    <pic:cNvPr id="27" name="图片 27" descr="QQ截图20171105193403"/>
+                    <pic:cNvPr id="9" name="图片 9" descr="QQ截图20171031102726"/>
                     <pic:cNvPicPr>
                       <a:picLocks noChangeAspect="1"/>
                     </pic:cNvPicPr>
@@ -17196,7 +17764,7 @@
                   <pic:spPr>
                     <a:xfrm>
                       <a:off x="0" y="0"/>
-                      <a:ext cx="5270500" cy="5898515"/>
+                      <a:ext cx="5264785" cy="619760"/>
                     </a:xfrm>
                     <a:prstGeom prst="rect">
                       <a:avLst/>
@@ -17212,83 +17780,6 @@
     <w:p>
       <w:pPr>
         <w:ind w:firstLine="420"/>
-      </w:pPr>
-    </w:p>
-    <w:p>
-      <w:pPr>
-        <w:ind w:firstLine="420"/>
-      </w:pPr>
-      <w:r>
-        <w:t xml:space="preserve"> </w:t>
-      </w:r>
-    </w:p>
-    <w:p>
-      <w:pPr>
-        <w:ind w:firstLine="420"/>
-        <w:rPr>
-          <w:sz w:val="24"/>
-        </w:rPr>
-      </w:pPr>
-    </w:p>
-    <w:p>
-      <w:pPr>
-        <w:ind w:firstLine="420"/>
-        <w:rPr>
-          <w:sz w:val="24"/>
-        </w:rPr>
-      </w:pPr>
-    </w:p>
-    <w:p>
-      <w:pPr>
-        <w:ind w:firstLine="420"/>
-        <w:rPr>
-          <w:sz w:val="24"/>
-        </w:rPr>
-      </w:pPr>
-    </w:p>
-    <w:p>
-      <w:pPr>
-        <w:ind w:firstLine="420"/>
-        <w:rPr>
-          <w:sz w:val="24"/>
-        </w:rPr>
-      </w:pPr>
-    </w:p>
-    <w:p>
-      <w:pPr>
-        <w:ind w:firstLine="420"/>
-        <w:rPr>
-          <w:sz w:val="24"/>
-        </w:rPr>
-      </w:pPr>
-    </w:p>
-    <w:p>
-      <w:pPr>
-        <w:ind w:firstLine="420"/>
-        <w:rPr>
-          <w:sz w:val="24"/>
-        </w:rPr>
-      </w:pPr>
-    </w:p>
-    <w:p>
-      <w:pPr>
-        <w:ind w:firstLine="420"/>
-        <w:rPr>
-          <w:sz w:val="24"/>
-        </w:rPr>
-      </w:pPr>
-    </w:p>
-    <w:p>
-      <w:pPr>
-        <w:ind w:firstLine="420"/>
-        <w:rPr>
-          <w:sz w:val="24"/>
-        </w:rPr>
-      </w:pPr>
-    </w:p>
-    <w:p>
-      <w:pPr>
-        <w:ind w:firstLine="420"/>
         <w:rPr>
           <w:sz w:val="24"/>
         </w:rPr>
@@ -17322,6 +17813,89 @@
           <w:rFonts w:hint="eastAsia"/>
           <w:sz w:val="24"/>
         </w:rPr>
+        <w:drawing>
+          <wp:inline distT="0" distB="0" distL="114300" distR="114300">
+            <wp:extent cx="5271135" cy="1358265"/>
+            <wp:effectExtent l="0" t="0" r="1905" b="13335"/>
+            <wp:docPr id="12" name="图片 12" descr="QQ截图20171031102752"/>
+            <wp:cNvGraphicFramePr>
+              <a:graphicFrameLocks xmlns:a="http://schemas.openxmlformats.org/drawingml/2006/main" noChangeAspect="1"/>
+            </wp:cNvGraphicFramePr>
+            <a:graphic xmlns:a="http://schemas.openxmlformats.org/drawingml/2006/main">
+              <a:graphicData uri="http://schemas.openxmlformats.org/drawingml/2006/picture">
+                <pic:pic xmlns:pic="http://schemas.openxmlformats.org/drawingml/2006/picture">
+                  <pic:nvPicPr>
+                    <pic:cNvPr id="12" name="图片 12" descr="QQ截图20171031102752"/>
+                    <pic:cNvPicPr>
+                      <a:picLocks noChangeAspect="1"/>
+                    </pic:cNvPicPr>
+                  </pic:nvPicPr>
+                  <pic:blipFill>
+                    <a:blip r:embed="rId12"/>
+                    <a:stretch>
+                      <a:fillRect/>
+                    </a:stretch>
+                  </pic:blipFill>
+                  <pic:spPr>
+                    <a:xfrm>
+                      <a:off x="0" y="0"/>
+                      <a:ext cx="5271135" cy="1358265"/>
+                    </a:xfrm>
+                    <a:prstGeom prst="rect">
+                      <a:avLst/>
+                    </a:prstGeom>
+                  </pic:spPr>
+                </pic:pic>
+              </a:graphicData>
+            </a:graphic>
+          </wp:inline>
+        </w:drawing>
+      </w:r>
+    </w:p>
+    <w:p>
+      <w:pPr>
+        <w:ind w:firstLine="420"/>
+        <w:rPr>
+          <w:sz w:val="24"/>
+        </w:rPr>
+      </w:pPr>
+    </w:p>
+    <w:p>
+      <w:pPr>
+        <w:ind w:firstLine="420"/>
+        <w:rPr>
+          <w:sz w:val="24"/>
+        </w:rPr>
+      </w:pPr>
+    </w:p>
+    <w:p>
+      <w:pPr>
+        <w:ind w:firstLine="420"/>
+        <w:rPr>
+          <w:sz w:val="24"/>
+        </w:rPr>
+      </w:pPr>
+    </w:p>
+    <w:p>
+      <w:pPr>
+        <w:ind w:firstLine="420"/>
+        <w:rPr>
+          <w:sz w:val="24"/>
+        </w:rPr>
+      </w:pPr>
+    </w:p>
+    <w:p>
+      <w:pPr>
+        <w:ind w:firstLine="420"/>
+        <w:rPr>
+          <w:sz w:val="24"/>
+        </w:rPr>
+      </w:pPr>
+      <w:r>
+        <w:rPr>
+          <w:rFonts w:hint="eastAsia"/>
+          <w:sz w:val="24"/>
+        </w:rPr>
         <w:t>详见附件WBS图。</w:t>
       </w:r>
     </w:p>
@@ -17334,7 +17908,7 @@
       <w:pPr>
         <w:pStyle w:val="3"/>
       </w:pPr>
-      <w:bookmarkStart w:id="36" w:name="_Toc497662176"/>
+      <w:bookmarkStart w:id="36" w:name="_Toc498255349"/>
       <w:r>
         <w:rPr>
           <w:rFonts w:hint="eastAsia"/>
@@ -18218,6 +18792,14 @@
       </w:tr>
       <w:tr>
         <w:tblPrEx>
+          <w:tblBorders>
+            <w:top w:val="single" w:color="auto" w:sz="4" w:space="0"/>
+            <w:left w:val="single" w:color="auto" w:sz="4" w:space="0"/>
+            <w:bottom w:val="single" w:color="auto" w:sz="4" w:space="0"/>
+            <w:right w:val="single" w:color="auto" w:sz="4" w:space="0"/>
+            <w:insideH w:val="single" w:color="auto" w:sz="4" w:space="0"/>
+            <w:insideV w:val="single" w:color="auto" w:sz="4" w:space="0"/>
+          </w:tblBorders>
           <w:tblLayout w:type="fixed"/>
           <w:tblCellMar>
             <w:top w:w="0" w:type="dxa"/>
@@ -18288,6 +18870,14 @@
       </w:tr>
       <w:tr>
         <w:tblPrEx>
+          <w:tblBorders>
+            <w:top w:val="single" w:color="auto" w:sz="4" w:space="0"/>
+            <w:left w:val="single" w:color="auto" w:sz="4" w:space="0"/>
+            <w:bottom w:val="single" w:color="auto" w:sz="4" w:space="0"/>
+            <w:right w:val="single" w:color="auto" w:sz="4" w:space="0"/>
+            <w:insideH w:val="single" w:color="auto" w:sz="4" w:space="0"/>
+            <w:insideV w:val="single" w:color="auto" w:sz="4" w:space="0"/>
+          </w:tblBorders>
           <w:tblLayout w:type="fixed"/>
           <w:tblCellMar>
             <w:top w:w="0" w:type="dxa"/>
@@ -18358,6 +18948,14 @@
       </w:tr>
       <w:tr>
         <w:tblPrEx>
+          <w:tblBorders>
+            <w:top w:val="single" w:color="auto" w:sz="4" w:space="0"/>
+            <w:left w:val="single" w:color="auto" w:sz="4" w:space="0"/>
+            <w:bottom w:val="single" w:color="auto" w:sz="4" w:space="0"/>
+            <w:right w:val="single" w:color="auto" w:sz="4" w:space="0"/>
+            <w:insideH w:val="single" w:color="auto" w:sz="4" w:space="0"/>
+            <w:insideV w:val="single" w:color="auto" w:sz="4" w:space="0"/>
+          </w:tblBorders>
           <w:tblLayout w:type="fixed"/>
           <w:tblCellMar>
             <w:top w:w="0" w:type="dxa"/>
@@ -18428,6 +19026,14 @@
       </w:tr>
       <w:tr>
         <w:tblPrEx>
+          <w:tblBorders>
+            <w:top w:val="single" w:color="auto" w:sz="4" w:space="0"/>
+            <w:left w:val="single" w:color="auto" w:sz="4" w:space="0"/>
+            <w:bottom w:val="single" w:color="auto" w:sz="4" w:space="0"/>
+            <w:right w:val="single" w:color="auto" w:sz="4" w:space="0"/>
+            <w:insideH w:val="single" w:color="auto" w:sz="4" w:space="0"/>
+            <w:insideV w:val="single" w:color="auto" w:sz="4" w:space="0"/>
+          </w:tblBorders>
           <w:tblLayout w:type="fixed"/>
           <w:tblCellMar>
             <w:top w:w="0" w:type="dxa"/>
@@ -18587,7 +19193,7 @@
       <w:pPr>
         <w:pStyle w:val="3"/>
       </w:pPr>
-      <w:bookmarkStart w:id="37" w:name="_Toc497662177"/>
+      <w:bookmarkStart w:id="37" w:name="_Toc498255350"/>
       <w:r>
         <w:rPr>
           <w:rFonts w:hint="eastAsia"/>
@@ -20148,7 +20754,7 @@
       <w:pPr>
         <w:pStyle w:val="3"/>
       </w:pPr>
-      <w:bookmarkStart w:id="38" w:name="_Toc497662178"/>
+      <w:bookmarkStart w:id="38" w:name="_Toc498255351"/>
       <w:r>
         <w:rPr>
           <w:rFonts w:hint="eastAsia"/>
@@ -20160,10 +20766,10 @@
     <w:p>
       <w:r>
         <w:drawing>
-          <wp:inline distT="0" distB="0" distL="0" distR="0">
-            <wp:extent cx="5274310" cy="2158365"/>
-            <wp:effectExtent l="0" t="0" r="13970" b="5715"/>
-            <wp:docPr id="16" name="图片 16"/>
+          <wp:inline distT="0" distB="0" distL="114300" distR="114300">
+            <wp:extent cx="5266055" cy="2936875"/>
+            <wp:effectExtent l="0" t="0" r="6985" b="4445"/>
+            <wp:docPr id="19" name="图片 1"/>
             <wp:cNvGraphicFramePr>
               <a:graphicFrameLocks xmlns:a="http://schemas.openxmlformats.org/drawingml/2006/main" noChangeAspect="1"/>
             </wp:cNvGraphicFramePr>
@@ -20171,13 +20777,14 @@
               <a:graphicData uri="http://schemas.openxmlformats.org/drawingml/2006/picture">
                 <pic:pic xmlns:pic="http://schemas.openxmlformats.org/drawingml/2006/picture">
                   <pic:nvPicPr>
-                    <pic:cNvPr id="16" name="图片 16"/>
+                    <pic:cNvPr id="19" name="图片 1"/>
                     <pic:cNvPicPr>
                       <a:picLocks noChangeAspect="1"/>
                     </pic:cNvPicPr>
                   </pic:nvPicPr>
                   <pic:blipFill>
-                    <a:blip r:embed="rId12"/>
+                    <a:blip r:embed="rId13"/>
+                    <a:srcRect b="2570"/>
                     <a:stretch>
                       <a:fillRect/>
                     </a:stretch>
@@ -20185,11 +20792,15 @@
                   <pic:spPr>
                     <a:xfrm>
                       <a:off x="0" y="0"/>
-                      <a:ext cx="5274310" cy="2158365"/>
+                      <a:ext cx="5266055" cy="2936875"/>
                     </a:xfrm>
                     <a:prstGeom prst="rect">
                       <a:avLst/>
                     </a:prstGeom>
+                    <a:noFill/>
+                    <a:ln w="9525">
+                      <a:noFill/>
+                    </a:ln>
                   </pic:spPr>
                 </pic:pic>
               </a:graphicData>
@@ -20197,15 +20808,12 @@
           </wp:inline>
         </w:drawing>
       </w:r>
-    </w:p>
-    <w:p/>
-    <w:p>
       <w:r>
         <w:drawing>
-          <wp:inline distT="0" distB="0" distL="0" distR="0">
-            <wp:extent cx="5274310" cy="2021840"/>
-            <wp:effectExtent l="0" t="0" r="13970" b="5080"/>
-            <wp:docPr id="19" name="图片 19"/>
+          <wp:inline distT="0" distB="0" distL="114300" distR="114300">
+            <wp:extent cx="5262880" cy="3085465"/>
+            <wp:effectExtent l="0" t="0" r="10160" b="8255"/>
+            <wp:docPr id="16" name="图片 1"/>
             <wp:cNvGraphicFramePr>
               <a:graphicFrameLocks xmlns:a="http://schemas.openxmlformats.org/drawingml/2006/main" noChangeAspect="1"/>
             </wp:cNvGraphicFramePr>
@@ -20213,69 +20821,7 @@
               <a:graphicData uri="http://schemas.openxmlformats.org/drawingml/2006/picture">
                 <pic:pic xmlns:pic="http://schemas.openxmlformats.org/drawingml/2006/picture">
                   <pic:nvPicPr>
-                    <pic:cNvPr id="19" name="图片 19"/>
-                    <pic:cNvPicPr>
-                      <a:picLocks noChangeAspect="1"/>
-                    </pic:cNvPicPr>
-                  </pic:nvPicPr>
-                  <pic:blipFill>
-                    <a:blip r:embed="rId13"/>
-                    <a:stretch>
-                      <a:fillRect/>
-                    </a:stretch>
-                  </pic:blipFill>
-                  <pic:spPr>
-                    <a:xfrm>
-                      <a:off x="0" y="0"/>
-                      <a:ext cx="5274310" cy="2021840"/>
-                    </a:xfrm>
-                    <a:prstGeom prst="rect">
-                      <a:avLst/>
-                    </a:prstGeom>
-                  </pic:spPr>
-                </pic:pic>
-              </a:graphicData>
-            </a:graphic>
-          </wp:inline>
-        </w:drawing>
-      </w:r>
-    </w:p>
-    <w:p>
-      <w:pPr>
-        <w:ind w:firstLine="420"/>
-        <w:rPr>
-          <w:sz w:val="24"/>
-        </w:rPr>
-      </w:pPr>
-    </w:p>
-    <w:p>
-      <w:pPr>
-        <w:ind w:firstLine="420"/>
-        <w:rPr>
-          <w:rFonts w:hint="eastAsia" w:eastAsia="宋体"/>
-          <w:sz w:val="24"/>
-          <w:lang w:eastAsia="zh-CN"/>
-        </w:rPr>
-      </w:pPr>
-      <w:r>
-        <w:rPr>
-          <w:rFonts w:hint="eastAsia" w:eastAsia="宋体"/>
-          <w:sz w:val="24"/>
-          <w:lang w:eastAsia="zh-CN"/>
-        </w:rPr>
-        <w:drawing>
-          <wp:inline distT="0" distB="0" distL="114300" distR="114300">
-            <wp:extent cx="5261610" cy="1584325"/>
-            <wp:effectExtent l="0" t="0" r="11430" b="635"/>
-            <wp:docPr id="4" name="图片 4" descr="QQ截图20171119205352"/>
-            <wp:cNvGraphicFramePr>
-              <a:graphicFrameLocks xmlns:a="http://schemas.openxmlformats.org/drawingml/2006/main" noChangeAspect="1"/>
-            </wp:cNvGraphicFramePr>
-            <a:graphic xmlns:a="http://schemas.openxmlformats.org/drawingml/2006/main">
-              <a:graphicData uri="http://schemas.openxmlformats.org/drawingml/2006/picture">
-                <pic:pic xmlns:pic="http://schemas.openxmlformats.org/drawingml/2006/picture">
-                  <pic:nvPicPr>
-                    <pic:cNvPr id="4" name="图片 4" descr="QQ截图20171119205352"/>
+                    <pic:cNvPr id="16" name="图片 1"/>
                     <pic:cNvPicPr>
                       <a:picLocks noChangeAspect="1"/>
                     </pic:cNvPicPr>
@@ -20289,11 +20835,15 @@
                   <pic:spPr>
                     <a:xfrm>
                       <a:off x="0" y="0"/>
-                      <a:ext cx="5261610" cy="1584325"/>
+                      <a:ext cx="5262880" cy="3085465"/>
                     </a:xfrm>
                     <a:prstGeom prst="rect">
                       <a:avLst/>
                     </a:prstGeom>
+                    <a:noFill/>
+                    <a:ln w="9525">
+                      <a:noFill/>
+                    </a:ln>
                   </pic:spPr>
                 </pic:pic>
               </a:graphicData>
@@ -20303,25 +20853,12 @@
       </w:r>
     </w:p>
     <w:p>
-      <w:pPr>
-        <w:ind w:firstLine="420"/>
-        <w:rPr>
-          <w:rFonts w:hint="eastAsia" w:eastAsia="宋体"/>
-          <w:sz w:val="24"/>
-          <w:lang w:eastAsia="zh-CN"/>
-        </w:rPr>
-      </w:pPr>
-      <w:r>
-        <w:rPr>
-          <w:rFonts w:hint="eastAsia" w:eastAsia="宋体"/>
-          <w:sz w:val="24"/>
-          <w:lang w:eastAsia="zh-CN"/>
-        </w:rPr>
+      <w:r>
         <w:drawing>
           <wp:inline distT="0" distB="0" distL="114300" distR="114300">
-            <wp:extent cx="5269230" cy="1621790"/>
-            <wp:effectExtent l="0" t="0" r="3810" b="8890"/>
-            <wp:docPr id="9" name="图片 9" descr="QQ截图20171119205412"/>
+            <wp:extent cx="5268595" cy="262890"/>
+            <wp:effectExtent l="0" t="0" r="4445" b="11430"/>
+            <wp:docPr id="20" name="图片 2"/>
             <wp:cNvGraphicFramePr>
               <a:graphicFrameLocks xmlns:a="http://schemas.openxmlformats.org/drawingml/2006/main" noChangeAspect="1"/>
             </wp:cNvGraphicFramePr>
@@ -20329,7 +20866,7 @@
               <a:graphicData uri="http://schemas.openxmlformats.org/drawingml/2006/picture">
                 <pic:pic xmlns:pic="http://schemas.openxmlformats.org/drawingml/2006/picture">
                   <pic:nvPicPr>
-                    <pic:cNvPr id="9" name="图片 9" descr="QQ截图20171119205412"/>
+                    <pic:cNvPr id="20" name="图片 2"/>
                     <pic:cNvPicPr>
                       <a:picLocks noChangeAspect="1"/>
                     </pic:cNvPicPr>
@@ -20343,11 +20880,15 @@
                   <pic:spPr>
                     <a:xfrm>
                       <a:off x="0" y="0"/>
-                      <a:ext cx="5269230" cy="1621790"/>
+                      <a:ext cx="5268595" cy="262890"/>
                     </a:xfrm>
                     <a:prstGeom prst="rect">
                       <a:avLst/>
                     </a:prstGeom>
+                    <a:noFill/>
+                    <a:ln w="9525">
+                      <a:noFill/>
+                    </a:ln>
                   </pic:spPr>
                 </pic:pic>
               </a:graphicData>
@@ -20355,6 +20896,59 @@
           </wp:inline>
         </w:drawing>
       </w:r>
+      <w:r>
+        <w:drawing>
+          <wp:inline distT="0" distB="0" distL="114300" distR="114300">
+            <wp:extent cx="5270500" cy="2221865"/>
+            <wp:effectExtent l="0" t="0" r="2540" b="3175"/>
+            <wp:docPr id="22" name="图片 3"/>
+            <wp:cNvGraphicFramePr>
+              <a:graphicFrameLocks xmlns:a="http://schemas.openxmlformats.org/drawingml/2006/main" noChangeAspect="1"/>
+            </wp:cNvGraphicFramePr>
+            <a:graphic xmlns:a="http://schemas.openxmlformats.org/drawingml/2006/main">
+              <a:graphicData uri="http://schemas.openxmlformats.org/drawingml/2006/picture">
+                <pic:pic xmlns:pic="http://schemas.openxmlformats.org/drawingml/2006/picture">
+                  <pic:nvPicPr>
+                    <pic:cNvPr id="22" name="图片 3"/>
+                    <pic:cNvPicPr>
+                      <a:picLocks noChangeAspect="1"/>
+                    </pic:cNvPicPr>
+                  </pic:nvPicPr>
+                  <pic:blipFill>
+                    <a:blip r:embed="rId16"/>
+                    <a:stretch>
+                      <a:fillRect/>
+                    </a:stretch>
+                  </pic:blipFill>
+                  <pic:spPr>
+                    <a:xfrm>
+                      <a:off x="0" y="0"/>
+                      <a:ext cx="5270500" cy="2221865"/>
+                    </a:xfrm>
+                    <a:prstGeom prst="rect">
+                      <a:avLst/>
+                    </a:prstGeom>
+                    <a:noFill/>
+                    <a:ln w="9525">
+                      <a:noFill/>
+                    </a:ln>
+                  </pic:spPr>
+                </pic:pic>
+              </a:graphicData>
+            </a:graphic>
+          </wp:inline>
+        </w:drawing>
+      </w:r>
+    </w:p>
+    <w:p/>
+    <w:p/>
+    <w:p>
+      <w:pPr>
+        <w:ind w:firstLine="420"/>
+        <w:rPr>
+          <w:sz w:val="24"/>
+        </w:rPr>
+      </w:pPr>
     </w:p>
     <w:p>
       <w:pPr>
@@ -20379,7 +20973,7 @@
           <w:numId w:val="1"/>
         </w:numPr>
       </w:pPr>
-      <w:bookmarkStart w:id="39" w:name="_Toc497662179"/>
+      <w:bookmarkStart w:id="39" w:name="_Toc498255352"/>
       <w:r>
         <w:rPr>
           <w:rFonts w:hint="eastAsia"/>
@@ -20392,7 +20986,7 @@
       <w:pPr>
         <w:pStyle w:val="2"/>
       </w:pPr>
-      <w:bookmarkStart w:id="40" w:name="_Toc497662180"/>
+      <w:bookmarkStart w:id="40" w:name="_Toc498255353"/>
       <w:r>
         <w:rPr>
           <w:rFonts w:hint="eastAsia"/>
@@ -20538,8 +21132,100 @@
       <w:lvlJc w:val="left"/>
     </w:lvl>
   </w:abstractNum>
+  <w:abstractNum w:abstractNumId="1">
+    <w:nsid w:val="5F7F6380"/>
+    <w:multiLevelType w:val="multilevel"/>
+    <w:tmpl w:val="5F7F6380"/>
+    <w:lvl w:ilvl="0" w:tentative="0">
+      <w:start w:val="1"/>
+      <w:numFmt w:val="decimal"/>
+      <w:lvlText w:val="%1、"/>
+      <w:lvlJc w:val="left"/>
+      <w:pPr>
+        <w:ind w:left="360" w:hanging="360"/>
+      </w:pPr>
+      <w:rPr>
+        <w:rFonts w:hint="default"/>
+      </w:rPr>
+    </w:lvl>
+    <w:lvl w:ilvl="1" w:tentative="0">
+      <w:start w:val="1"/>
+      <w:numFmt w:val="lowerLetter"/>
+      <w:lvlText w:val="%2)"/>
+      <w:lvlJc w:val="left"/>
+      <w:pPr>
+        <w:ind w:left="840" w:hanging="420"/>
+      </w:pPr>
+    </w:lvl>
+    <w:lvl w:ilvl="2" w:tentative="0">
+      <w:start w:val="1"/>
+      <w:numFmt w:val="lowerRoman"/>
+      <w:lvlText w:val="%3."/>
+      <w:lvlJc w:val="right"/>
+      <w:pPr>
+        <w:ind w:left="1260" w:hanging="420"/>
+      </w:pPr>
+    </w:lvl>
+    <w:lvl w:ilvl="3" w:tentative="0">
+      <w:start w:val="1"/>
+      <w:numFmt w:val="decimal"/>
+      <w:lvlText w:val="%4."/>
+      <w:lvlJc w:val="left"/>
+      <w:pPr>
+        <w:ind w:left="1680" w:hanging="420"/>
+      </w:pPr>
+    </w:lvl>
+    <w:lvl w:ilvl="4" w:tentative="0">
+      <w:start w:val="1"/>
+      <w:numFmt w:val="lowerLetter"/>
+      <w:lvlText w:val="%5)"/>
+      <w:lvlJc w:val="left"/>
+      <w:pPr>
+        <w:ind w:left="2100" w:hanging="420"/>
+      </w:pPr>
+    </w:lvl>
+    <w:lvl w:ilvl="5" w:tentative="0">
+      <w:start w:val="1"/>
+      <w:numFmt w:val="lowerRoman"/>
+      <w:lvlText w:val="%6."/>
+      <w:lvlJc w:val="right"/>
+      <w:pPr>
+        <w:ind w:left="2520" w:hanging="420"/>
+      </w:pPr>
+    </w:lvl>
+    <w:lvl w:ilvl="6" w:tentative="0">
+      <w:start w:val="1"/>
+      <w:numFmt w:val="decimal"/>
+      <w:lvlText w:val="%7."/>
+      <w:lvlJc w:val="left"/>
+      <w:pPr>
+        <w:ind w:left="2940" w:hanging="420"/>
+      </w:pPr>
+    </w:lvl>
+    <w:lvl w:ilvl="7" w:tentative="0">
+      <w:start w:val="1"/>
+      <w:numFmt w:val="lowerLetter"/>
+      <w:lvlText w:val="%8)"/>
+      <w:lvlJc w:val="left"/>
+      <w:pPr>
+        <w:ind w:left="3360" w:hanging="420"/>
+      </w:pPr>
+    </w:lvl>
+    <w:lvl w:ilvl="8" w:tentative="0">
+      <w:start w:val="1"/>
+      <w:numFmt w:val="lowerRoman"/>
+      <w:lvlText w:val="%9."/>
+      <w:lvlJc w:val="right"/>
+      <w:pPr>
+        <w:ind w:left="3780" w:hanging="420"/>
+      </w:pPr>
+    </w:lvl>
+  </w:abstractNum>
   <w:num w:numId="1">
     <w:abstractNumId w:val="0"/>
+  </w:num>
+  <w:num w:numId="2">
+    <w:abstractNumId w:val="1"/>
   </w:num>
 </w:numbering>
 </file>
@@ -20724,6 +21410,7 @@
     <w:lsdException w:unhideWhenUsed="0" w:uiPriority="63" w:semiHidden="0" w:name="Medium Shading 1 Accent 1"/>
     <w:lsdException w:unhideWhenUsed="0" w:uiPriority="64" w:semiHidden="0" w:name="Medium Shading 2 Accent 1"/>
     <w:lsdException w:unhideWhenUsed="0" w:uiPriority="65" w:semiHidden="0" w:name="Medium List 1 Accent 1"/>
+    <w:lsdException w:qFormat="1" w:unhideWhenUsed="0" w:uiPriority="99" w:semiHidden="0" w:name="List Paragraph"/>
     <w:lsdException w:unhideWhenUsed="0" w:uiPriority="66" w:semiHidden="0" w:name="Medium List 2 Accent 1"/>
     <w:lsdException w:unhideWhenUsed="0" w:uiPriority="67" w:semiHidden="0" w:name="Medium Grid 1 Accent 1"/>
     <w:lsdException w:unhideWhenUsed="0" w:uiPriority="68" w:semiHidden="0" w:name="Medium Grid 2 Accent 1"/>
@@ -21091,6 +21778,15 @@
       <w:szCs w:val="32"/>
     </w:rPr>
   </w:style>
+  <w:style w:type="paragraph" w:styleId="20">
+    <w:name w:val="List Paragraph"/>
+    <w:basedOn w:val="1"/>
+    <w:qFormat/>
+    <w:uiPriority w:val="99"/>
+    <w:pPr>
+      <w:ind w:firstLine="420" w:firstLineChars="200"/>
+    </w:pPr>
+  </w:style>
 </w:styles>
 </file>
 

--- a/个人工作空间/奕吉/需求工程计划/PRD2017G09-软件工程系列课程教学辅助网站-需求工程计划.docx
+++ b/个人工作空间/奕吉/需求工程计划/PRD2017G09-软件工程系列课程教学辅助网站-需求工程计划.docx
@@ -530,11 +530,11 @@
             </w:r>
             <w:r>
               <w:rPr>
-                <w:rFonts w:hint="eastAsia"/>
-                <w:sz w:val="24"/>
-                <w:lang w:val="en-US" w:eastAsia="zh-CN"/>
-              </w:rPr>
-              <w:t>3</w:t>
+                <w:rFonts w:hint="default"/>
+                <w:sz w:val="24"/>
+                <w:lang w:val="en-US"/>
+              </w:rPr>
+              <w:t>4</w:t>
             </w:r>
           </w:p>
         </w:tc>
@@ -691,7 +691,7 @@
                 <w:rFonts w:hint="eastAsia"/>
                 <w:sz w:val="24"/>
               </w:rPr>
-              <w:t>2017年11月</w:t>
+              <w:t>2017年1</w:t>
             </w:r>
             <w:r>
               <w:rPr>
@@ -699,7 +699,22 @@
                 <w:sz w:val="24"/>
                 <w:lang w:val="en-US" w:eastAsia="zh-CN"/>
               </w:rPr>
-              <w:t>26</w:t>
+              <w:t>2</w:t>
+            </w:r>
+            <w:r>
+              <w:rPr>
+                <w:rFonts w:hint="eastAsia"/>
+                <w:sz w:val="24"/>
+              </w:rPr>
+              <w:t>月</w:t>
+            </w:r>
+            <w:r>
+              <w:rPr>
+                <w:rFonts w:hint="eastAsia"/>
+                <w:sz w:val="24"/>
+                <w:lang w:val="en-US" w:eastAsia="zh-CN"/>
+              </w:rPr>
+              <w:t>02</w:t>
             </w:r>
             <w:r>
               <w:rPr>
@@ -1860,6 +1875,143 @@
                 <w:lang w:val="en-US" w:eastAsia="zh-CN"/>
               </w:rPr>
               <w:t>修改甘特图</w:t>
+            </w:r>
+          </w:p>
+        </w:tc>
+        <w:tc>
+          <w:tcPr>
+            <w:tcW w:w="1418" w:type="dxa"/>
+          </w:tcPr>
+          <w:p>
+            <w:pPr>
+              <w:jc w:val="left"/>
+              <w:rPr>
+                <w:rFonts w:hint="eastAsia" w:ascii="宋体" w:hAnsi="宋体"/>
+                <w:sz w:val="24"/>
+                <w:lang w:val="en-US" w:eastAsia="zh-CN"/>
+              </w:rPr>
+            </w:pPr>
+            <w:r>
+              <w:rPr>
+                <w:rFonts w:hint="eastAsia" w:ascii="宋体" w:hAnsi="宋体"/>
+                <w:sz w:val="24"/>
+                <w:lang w:val="en-US" w:eastAsia="zh-CN"/>
+              </w:rPr>
+              <w:t>奕吉</w:t>
+            </w:r>
+          </w:p>
+        </w:tc>
+      </w:tr>
+      <w:tr>
+        <w:tblPrEx>
+          <w:tblBorders>
+            <w:top w:val="single" w:color="auto" w:sz="4" w:space="0"/>
+            <w:left w:val="single" w:color="auto" w:sz="4" w:space="0"/>
+            <w:bottom w:val="single" w:color="auto" w:sz="4" w:space="0"/>
+            <w:right w:val="single" w:color="auto" w:sz="4" w:space="0"/>
+            <w:insideH w:val="single" w:color="auto" w:sz="4" w:space="0"/>
+            <w:insideV w:val="single" w:color="auto" w:sz="4" w:space="0"/>
+          </w:tblBorders>
+          <w:tblLayout w:type="fixed"/>
+          <w:tblCellMar>
+            <w:top w:w="0" w:type="dxa"/>
+            <w:left w:w="108" w:type="dxa"/>
+            <w:bottom w:w="0" w:type="dxa"/>
+            <w:right w:w="108" w:type="dxa"/>
+          </w:tblCellMar>
+        </w:tblPrEx>
+        <w:tc>
+          <w:tcPr>
+            <w:tcW w:w="1413" w:type="dxa"/>
+          </w:tcPr>
+          <w:p>
+            <w:pPr>
+              <w:jc w:val="left"/>
+              <w:rPr>
+                <w:rFonts w:hint="eastAsia" w:ascii="宋体" w:hAnsi="宋体"/>
+                <w:sz w:val="24"/>
+                <w:lang w:val="en-US" w:eastAsia="zh-CN"/>
+              </w:rPr>
+            </w:pPr>
+            <w:r>
+              <w:rPr>
+                <w:rFonts w:hint="eastAsia" w:ascii="宋体" w:hAnsi="宋体"/>
+                <w:sz w:val="24"/>
+                <w:lang w:val="en-US" w:eastAsia="zh-CN"/>
+              </w:rPr>
+              <w:t>V1.4</w:t>
+            </w:r>
+          </w:p>
+        </w:tc>
+        <w:tc>
+          <w:tcPr>
+            <w:tcW w:w="1814" w:type="dxa"/>
+          </w:tcPr>
+          <w:p>
+            <w:pPr>
+              <w:tabs>
+                <w:tab w:val="left" w:pos="15"/>
+              </w:tabs>
+              <w:jc w:val="left"/>
+              <w:rPr>
+                <w:rFonts w:hint="eastAsia" w:ascii="宋体" w:hAnsi="宋体"/>
+                <w:sz w:val="24"/>
+                <w:lang w:val="en-US" w:eastAsia="zh-CN"/>
+              </w:rPr>
+            </w:pPr>
+            <w:r>
+              <w:rPr>
+                <w:rFonts w:hint="eastAsia" w:ascii="宋体" w:hAnsi="宋体"/>
+                <w:sz w:val="24"/>
+                <w:lang w:val="en-US" w:eastAsia="zh-CN"/>
+              </w:rPr>
+              <w:t>曾雨晴</w:t>
+            </w:r>
+          </w:p>
+        </w:tc>
+        <w:tc>
+          <w:tcPr>
+            <w:tcW w:w="1701" w:type="dxa"/>
+          </w:tcPr>
+          <w:p>
+            <w:pPr>
+              <w:jc w:val="left"/>
+              <w:rPr>
+                <w:rFonts w:hint="eastAsia" w:ascii="宋体" w:hAnsi="宋体"/>
+                <w:sz w:val="24"/>
+                <w:lang w:val="en-US" w:eastAsia="zh-CN"/>
+              </w:rPr>
+            </w:pPr>
+            <w:r>
+              <w:rPr>
+                <w:rFonts w:hint="eastAsia" w:ascii="宋体" w:hAnsi="宋体"/>
+                <w:sz w:val="24"/>
+                <w:lang w:val="en-US" w:eastAsia="zh-CN"/>
+              </w:rPr>
+              <w:t>2017年12月02日</w:t>
+            </w:r>
+          </w:p>
+        </w:tc>
+        <w:tc>
+          <w:tcPr>
+            <w:tcW w:w="2126" w:type="dxa"/>
+          </w:tcPr>
+          <w:p>
+            <w:pPr>
+              <w:jc w:val="left"/>
+              <w:rPr>
+                <w:rFonts w:hint="eastAsia" w:ascii="宋体" w:hAnsi="宋体"/>
+                <w:sz w:val="24"/>
+                <w:lang w:val="en-US" w:eastAsia="zh-CN"/>
+              </w:rPr>
+            </w:pPr>
+            <w:r>
+              <w:rPr>
+                <w:rFonts w:hint="eastAsia" w:ascii="宋体" w:hAnsi="宋体"/>
+                <w:sz w:val="24"/>
+                <w:lang w:val="en-US" w:eastAsia="zh-CN"/>
+              </w:rPr>
+              <w:t>修改干系人信息，根据当前的计划做相应的修整</w:t>
             </w:r>
           </w:p>
         </w:tc>
@@ -4923,8 +5075,8 @@
       <w:pPr>
         <w:pStyle w:val="3"/>
       </w:pPr>
-      <w:bookmarkStart w:id="7" w:name="_Toc498255325"/>
-      <w:bookmarkStart w:id="8" w:name="_Toc23784"/>
+      <w:bookmarkStart w:id="7" w:name="_Toc23784"/>
+      <w:bookmarkStart w:id="8" w:name="_Toc498255325"/>
       <w:r>
         <w:t>1.7</w:t>
       </w:r>
@@ -7778,24 +7930,23 @@
       </w:r>
       <w:bookmarkEnd w:id="13"/>
     </w:p>
-    <w:p/>
-    <w:p>
-      <w:pPr>
-        <w:rPr>
-          <w:rFonts w:hint="eastAsia" w:eastAsia="宋体"/>
-          <w:lang w:eastAsia="zh-CN"/>
-        </w:rPr>
-      </w:pPr>
-      <w:r>
-        <w:rPr>
-          <w:rFonts w:hint="eastAsia" w:eastAsia="宋体"/>
-          <w:lang w:eastAsia="zh-CN"/>
+    <w:p>
+      <w:pPr>
+        <w:rPr>
+          <w:rFonts w:hint="eastAsia"/>
+          <w:lang w:val="en-US" w:eastAsia="zh-CN"/>
+        </w:rPr>
+      </w:pPr>
+      <w:r>
+        <w:rPr>
+          <w:rFonts w:hint="eastAsia"/>
+          <w:lang w:val="en-US" w:eastAsia="zh-CN"/>
         </w:rPr>
         <w:drawing>
           <wp:inline distT="0" distB="0" distL="114300" distR="114300">
-            <wp:extent cx="5268595" cy="1938020"/>
-            <wp:effectExtent l="0" t="0" r="4445" b="12700"/>
-            <wp:docPr id="25" name="图片 25" descr="QQ截图20171105185612"/>
+            <wp:extent cx="5271135" cy="1838325"/>
+            <wp:effectExtent l="0" t="0" r="1905" b="5715"/>
+            <wp:docPr id="15" name="图片 15" descr="QQ截图20171105192345"/>
             <wp:cNvGraphicFramePr>
               <a:graphicFrameLocks xmlns:a="http://schemas.openxmlformats.org/drawingml/2006/main" noChangeAspect="1"/>
             </wp:cNvGraphicFramePr>
@@ -7803,7 +7954,7 @@
               <a:graphicData uri="http://schemas.openxmlformats.org/drawingml/2006/picture">
                 <pic:pic xmlns:pic="http://schemas.openxmlformats.org/drawingml/2006/picture">
                   <pic:nvPicPr>
-                    <pic:cNvPr id="25" name="图片 25" descr="QQ截图20171105185612"/>
+                    <pic:cNvPr id="15" name="图片 15" descr="QQ截图20171105192345"/>
                     <pic:cNvPicPr>
                       <a:picLocks noChangeAspect="1"/>
                     </pic:cNvPicPr>
@@ -7817,7 +7968,7 @@
                   <pic:spPr>
                     <a:xfrm>
                       <a:off x="0" y="0"/>
-                      <a:ext cx="5268595" cy="1938020"/>
+                      <a:ext cx="5271135" cy="1838325"/>
                     </a:xfrm>
                     <a:prstGeom prst="rect">
                       <a:avLst/>
@@ -7833,20 +7984,20 @@
     <w:p>
       <w:pPr>
         <w:rPr>
-          <w:rFonts w:hint="eastAsia" w:eastAsia="宋体"/>
-          <w:lang w:eastAsia="zh-CN"/>
-        </w:rPr>
-      </w:pPr>
-      <w:r>
-        <w:rPr>
-          <w:rFonts w:hint="eastAsia" w:eastAsia="宋体"/>
-          <w:lang w:eastAsia="zh-CN"/>
+          <w:rFonts w:hint="eastAsia"/>
+          <w:lang w:val="en-US" w:eastAsia="zh-CN"/>
+        </w:rPr>
+      </w:pPr>
+      <w:r>
+        <w:rPr>
+          <w:rFonts w:hint="eastAsia"/>
+          <w:lang w:val="en-US" w:eastAsia="zh-CN"/>
         </w:rPr>
         <w:drawing>
           <wp:inline distT="0" distB="0" distL="114300" distR="114300">
-            <wp:extent cx="5269865" cy="2521585"/>
-            <wp:effectExtent l="0" t="0" r="3175" b="8255"/>
-            <wp:docPr id="26" name="图片 26" descr="QQ截图20171105185702"/>
+            <wp:extent cx="5267325" cy="2009775"/>
+            <wp:effectExtent l="0" t="0" r="5715" b="1905"/>
+            <wp:docPr id="25" name="图片 25" descr="QQ截图20171105192356"/>
             <wp:cNvGraphicFramePr>
               <a:graphicFrameLocks xmlns:a="http://schemas.openxmlformats.org/drawingml/2006/main" noChangeAspect="1"/>
             </wp:cNvGraphicFramePr>
@@ -7854,7 +8005,7 @@
               <a:graphicData uri="http://schemas.openxmlformats.org/drawingml/2006/picture">
                 <pic:pic xmlns:pic="http://schemas.openxmlformats.org/drawingml/2006/picture">
                   <pic:nvPicPr>
-                    <pic:cNvPr id="26" name="图片 26" descr="QQ截图20171105185702"/>
+                    <pic:cNvPr id="25" name="图片 25" descr="QQ截图20171105192356"/>
                     <pic:cNvPicPr>
                       <a:picLocks noChangeAspect="1"/>
                     </pic:cNvPicPr>
@@ -7868,7 +8019,7 @@
                   <pic:spPr>
                     <a:xfrm>
                       <a:off x="0" y="0"/>
-                      <a:ext cx="5269865" cy="2521585"/>
+                      <a:ext cx="5267325" cy="2009775"/>
                     </a:xfrm>
                     <a:prstGeom prst="rect">
                       <a:avLst/>
@@ -7881,6 +8032,7 @@
         </w:drawing>
       </w:r>
     </w:p>
+    <w:p/>
     <w:p>
       <w:pPr>
         <w:pStyle w:val="3"/>
@@ -7898,8 +8050,8 @@
       <w:pPr>
         <w:pStyle w:val="4"/>
       </w:pPr>
-      <w:bookmarkStart w:id="15" w:name="_Toc498255332"/>
-      <w:bookmarkStart w:id="16" w:name="_Toc496963601"/>
+      <w:bookmarkStart w:id="15" w:name="_Toc496963601"/>
+      <w:bookmarkStart w:id="16" w:name="_Toc498255332"/>
       <w:r>
         <w:rPr>
           <w:rFonts w:hint="eastAsia"/>
@@ -8259,8 +8411,8 @@
       <w:pPr>
         <w:pStyle w:val="4"/>
       </w:pPr>
-      <w:bookmarkStart w:id="17" w:name="_Toc496963602"/>
-      <w:bookmarkStart w:id="18" w:name="_Toc498255333"/>
+      <w:bookmarkStart w:id="17" w:name="_Toc498255333"/>
+      <w:bookmarkStart w:id="18" w:name="_Toc496963602"/>
       <w:r>
         <w:rPr>
           <w:rFonts w:hint="eastAsia"/>
@@ -8929,8 +9081,8 @@
       <w:pPr>
         <w:pStyle w:val="4"/>
       </w:pPr>
-      <w:bookmarkStart w:id="19" w:name="_Toc498255334"/>
-      <w:bookmarkStart w:id="20" w:name="_Toc496963603"/>
+      <w:bookmarkStart w:id="19" w:name="_Toc496963603"/>
+      <w:bookmarkStart w:id="20" w:name="_Toc498255334"/>
       <w:r>
         <w:rPr>
           <w:rFonts w:hint="eastAsia"/>
@@ -8943,7 +9095,7 @@
     <w:tbl>
       <w:tblPr>
         <w:tblStyle w:val="15"/>
-        <w:tblW w:w="8522" w:type="dxa"/>
+        <w:tblW w:w="8519" w:type="dxa"/>
         <w:tblInd w:w="0" w:type="dxa"/>
         <w:tblBorders>
           <w:top w:val="single" w:color="auto" w:sz="4" w:space="0"/>
@@ -8962,12 +9114,13 @@
         </w:tblCellMar>
       </w:tblPr>
       <w:tblGrid>
-        <w:gridCol w:w="990"/>
-        <w:gridCol w:w="1085"/>
-        <w:gridCol w:w="1041"/>
-        <w:gridCol w:w="1557"/>
-        <w:gridCol w:w="1279"/>
-        <w:gridCol w:w="2570"/>
+        <w:gridCol w:w="761"/>
+        <w:gridCol w:w="834"/>
+        <w:gridCol w:w="800"/>
+        <w:gridCol w:w="1197"/>
+        <w:gridCol w:w="983"/>
+        <w:gridCol w:w="1976"/>
+        <w:gridCol w:w="1968"/>
       </w:tblGrid>
       <w:tr>
         <w:tblPrEx>
@@ -8992,7 +9145,7 @@
         </w:trPr>
         <w:tc>
           <w:tcPr>
-            <w:tcW w:w="990" w:type="dxa"/>
+            <w:tcW w:w="761" w:type="dxa"/>
           </w:tcPr>
           <w:p>
             <w:pPr>
@@ -9015,7 +9168,7 @@
         </w:tc>
         <w:tc>
           <w:tcPr>
-            <w:tcW w:w="1085" w:type="dxa"/>
+            <w:tcW w:w="834" w:type="dxa"/>
           </w:tcPr>
           <w:p>
             <w:pPr>
@@ -9036,7 +9189,7 @@
         </w:tc>
         <w:tc>
           <w:tcPr>
-            <w:tcW w:w="1041" w:type="dxa"/>
+            <w:tcW w:w="800" w:type="dxa"/>
           </w:tcPr>
           <w:p>
             <w:pPr>
@@ -9057,7 +9210,7 @@
         </w:tc>
         <w:tc>
           <w:tcPr>
-            <w:tcW w:w="1557" w:type="dxa"/>
+            <w:tcW w:w="1197" w:type="dxa"/>
           </w:tcPr>
           <w:p>
             <w:pPr>
@@ -9078,7 +9231,7 @@
         </w:tc>
         <w:tc>
           <w:tcPr>
-            <w:tcW w:w="1279" w:type="dxa"/>
+            <w:tcW w:w="983" w:type="dxa"/>
           </w:tcPr>
           <w:p>
             <w:pPr>
@@ -9100,7 +9253,7 @@
         </w:tc>
         <w:tc>
           <w:tcPr>
-            <w:tcW w:w="2570" w:type="dxa"/>
+            <w:tcW w:w="1976" w:type="dxa"/>
           </w:tcPr>
           <w:p>
             <w:pPr>
@@ -9116,6 +9269,30 @@
                 <w:sz w:val="20"/>
               </w:rPr>
               <w:t>联系方式</w:t>
+            </w:r>
+          </w:p>
+        </w:tc>
+        <w:tc>
+          <w:tcPr>
+            <w:tcW w:w="1968" w:type="dxa"/>
+          </w:tcPr>
+          <w:p>
+            <w:pPr>
+              <w:rPr>
+                <w:rFonts w:hint="eastAsia" w:eastAsia="宋体"/>
+                <w:kern w:val="0"/>
+                <w:sz w:val="20"/>
+                <w:lang w:val="en-US" w:eastAsia="zh-CN"/>
+              </w:rPr>
+            </w:pPr>
+            <w:r>
+              <w:rPr>
+                <w:rFonts w:hint="eastAsia"/>
+                <w:kern w:val="0"/>
+                <w:sz w:val="20"/>
+                <w:lang w:val="en-US" w:eastAsia="zh-CN"/>
+              </w:rPr>
+              <w:t>备注</w:t>
             </w:r>
           </w:p>
         </w:tc>
@@ -9143,7 +9320,7 @@
         </w:trPr>
         <w:tc>
           <w:tcPr>
-            <w:tcW w:w="990" w:type="dxa"/>
+            <w:tcW w:w="761" w:type="dxa"/>
           </w:tcPr>
           <w:p>
             <w:pPr>
@@ -9164,7 +9341,7 @@
         </w:tc>
         <w:tc>
           <w:tcPr>
-            <w:tcW w:w="1085" w:type="dxa"/>
+            <w:tcW w:w="834" w:type="dxa"/>
           </w:tcPr>
           <w:p>
             <w:pPr>
@@ -9185,7 +9362,7 @@
         </w:tc>
         <w:tc>
           <w:tcPr>
-            <w:tcW w:w="1041" w:type="dxa"/>
+            <w:tcW w:w="800" w:type="dxa"/>
           </w:tcPr>
           <w:p>
             <w:pPr>
@@ -9206,7 +9383,7 @@
         </w:tc>
         <w:tc>
           <w:tcPr>
-            <w:tcW w:w="1557" w:type="dxa"/>
+            <w:tcW w:w="1197" w:type="dxa"/>
           </w:tcPr>
           <w:p>
             <w:pPr>
@@ -9227,7 +9404,7 @@
         </w:tc>
         <w:tc>
           <w:tcPr>
-            <w:tcW w:w="1279" w:type="dxa"/>
+            <w:tcW w:w="983" w:type="dxa"/>
           </w:tcPr>
           <w:p>
             <w:pPr>
@@ -9248,7 +9425,7 @@
         </w:tc>
         <w:tc>
           <w:tcPr>
-            <w:tcW w:w="2570" w:type="dxa"/>
+            <w:tcW w:w="1976" w:type="dxa"/>
           </w:tcPr>
           <w:p>
             <w:pPr>
@@ -9279,6 +9456,19 @@
               </w:rPr>
               <w:t>.edu.cn</w:t>
             </w:r>
+          </w:p>
+        </w:tc>
+        <w:tc>
+          <w:tcPr>
+            <w:tcW w:w="1968" w:type="dxa"/>
+          </w:tcPr>
+          <w:p>
+            <w:pPr>
+              <w:rPr>
+                <w:kern w:val="0"/>
+                <w:sz w:val="20"/>
+              </w:rPr>
+            </w:pPr>
           </w:p>
         </w:tc>
       </w:tr>
@@ -9305,7 +9495,7 @@
         </w:trPr>
         <w:tc>
           <w:tcPr>
-            <w:tcW w:w="990" w:type="dxa"/>
+            <w:tcW w:w="761" w:type="dxa"/>
           </w:tcPr>
           <w:p>
             <w:pPr>
@@ -9326,7 +9516,7 @@
         </w:tc>
         <w:tc>
           <w:tcPr>
-            <w:tcW w:w="1085" w:type="dxa"/>
+            <w:tcW w:w="834" w:type="dxa"/>
           </w:tcPr>
           <w:p>
             <w:pPr>
@@ -9347,7 +9537,7 @@
         </w:tc>
         <w:tc>
           <w:tcPr>
-            <w:tcW w:w="1041" w:type="dxa"/>
+            <w:tcW w:w="800" w:type="dxa"/>
           </w:tcPr>
           <w:p>
             <w:pPr>
@@ -9368,7 +9558,7 @@
         </w:tc>
         <w:tc>
           <w:tcPr>
-            <w:tcW w:w="1557" w:type="dxa"/>
+            <w:tcW w:w="1197" w:type="dxa"/>
           </w:tcPr>
           <w:p>
             <w:pPr>
@@ -9389,7 +9579,7 @@
         </w:tc>
         <w:tc>
           <w:tcPr>
-            <w:tcW w:w="1279" w:type="dxa"/>
+            <w:tcW w:w="983" w:type="dxa"/>
           </w:tcPr>
           <w:p>
             <w:pPr>
@@ -9410,7 +9600,7 @@
         </w:tc>
         <w:tc>
           <w:tcPr>
-            <w:tcW w:w="2570" w:type="dxa"/>
+            <w:tcW w:w="1976" w:type="dxa"/>
           </w:tcPr>
           <w:p>
             <w:pPr>
@@ -9426,6 +9616,30 @@
                 <w:sz w:val="20"/>
               </w:rPr>
               <w:t>31501391@stu.zucc.edu.cn</w:t>
+            </w:r>
+          </w:p>
+        </w:tc>
+        <w:tc>
+          <w:tcPr>
+            <w:tcW w:w="1968" w:type="dxa"/>
+          </w:tcPr>
+          <w:p>
+            <w:pPr>
+              <w:rPr>
+                <w:rFonts w:hint="eastAsia"/>
+                <w:kern w:val="0"/>
+                <w:sz w:val="20"/>
+              </w:rPr>
+            </w:pPr>
+            <w:r>
+              <w:rPr>
+                <w:rFonts w:hint="eastAsia"/>
+                <w:sz w:val="20"/>
+                <w:szCs w:val="20"/>
+                <w:vertAlign w:val="baseline"/>
+                <w:lang w:val="en-US" w:eastAsia="zh-CN"/>
+              </w:rPr>
+              <w:t>因特殊原因，无法贯穿整个项目，不靠考虑范围在内</w:t>
             </w:r>
           </w:p>
         </w:tc>
@@ -9453,7 +9667,7 @@
         </w:trPr>
         <w:tc>
           <w:tcPr>
-            <w:tcW w:w="990" w:type="dxa"/>
+            <w:tcW w:w="761" w:type="dxa"/>
           </w:tcPr>
           <w:p>
             <w:pPr>
@@ -9474,7 +9688,7 @@
         </w:tc>
         <w:tc>
           <w:tcPr>
-            <w:tcW w:w="1085" w:type="dxa"/>
+            <w:tcW w:w="834" w:type="dxa"/>
           </w:tcPr>
           <w:p>
             <w:pPr>
@@ -9495,7 +9709,7 @@
         </w:tc>
         <w:tc>
           <w:tcPr>
-            <w:tcW w:w="1041" w:type="dxa"/>
+            <w:tcW w:w="800" w:type="dxa"/>
           </w:tcPr>
           <w:p>
             <w:pPr>
@@ -9516,7 +9730,7 @@
         </w:tc>
         <w:tc>
           <w:tcPr>
-            <w:tcW w:w="1557" w:type="dxa"/>
+            <w:tcW w:w="1197" w:type="dxa"/>
           </w:tcPr>
           <w:p>
             <w:pPr>
@@ -9537,7 +9751,7 @@
         </w:tc>
         <w:tc>
           <w:tcPr>
-            <w:tcW w:w="1279" w:type="dxa"/>
+            <w:tcW w:w="983" w:type="dxa"/>
           </w:tcPr>
           <w:p>
             <w:pPr>
@@ -9558,7 +9772,7 @@
         </w:tc>
         <w:tc>
           <w:tcPr>
-            <w:tcW w:w="2570" w:type="dxa"/>
+            <w:tcW w:w="1976" w:type="dxa"/>
           </w:tcPr>
           <w:p>
             <w:pPr>
@@ -9582,6 +9796,19 @@
               </w:rPr>
               <w:t>@qq.com</w:t>
             </w:r>
+          </w:p>
+        </w:tc>
+        <w:tc>
+          <w:tcPr>
+            <w:tcW w:w="1968" w:type="dxa"/>
+          </w:tcPr>
+          <w:p>
+            <w:pPr>
+              <w:rPr>
+                <w:kern w:val="0"/>
+                <w:sz w:val="20"/>
+              </w:rPr>
+            </w:pPr>
           </w:p>
         </w:tc>
       </w:tr>
@@ -9608,7 +9835,7 @@
         </w:trPr>
         <w:tc>
           <w:tcPr>
-            <w:tcW w:w="990" w:type="dxa"/>
+            <w:tcW w:w="761" w:type="dxa"/>
           </w:tcPr>
           <w:p>
             <w:pPr>
@@ -9644,7 +9871,7 @@
         </w:tc>
         <w:tc>
           <w:tcPr>
-            <w:tcW w:w="1085" w:type="dxa"/>
+            <w:tcW w:w="834" w:type="dxa"/>
           </w:tcPr>
           <w:p>
             <w:pPr>
@@ -9665,7 +9892,7 @@
         </w:tc>
         <w:tc>
           <w:tcPr>
-            <w:tcW w:w="1041" w:type="dxa"/>
+            <w:tcW w:w="800" w:type="dxa"/>
           </w:tcPr>
           <w:p>
             <w:pPr>
@@ -9686,7 +9913,7 @@
         </w:tc>
         <w:tc>
           <w:tcPr>
-            <w:tcW w:w="1557" w:type="dxa"/>
+            <w:tcW w:w="1197" w:type="dxa"/>
           </w:tcPr>
           <w:p>
             <w:pPr>
@@ -9707,7 +9934,7 @@
         </w:tc>
         <w:tc>
           <w:tcPr>
-            <w:tcW w:w="1279" w:type="dxa"/>
+            <w:tcW w:w="983" w:type="dxa"/>
           </w:tcPr>
           <w:p>
             <w:pPr>
@@ -9728,7 +9955,7 @@
         </w:tc>
         <w:tc>
           <w:tcPr>
-            <w:tcW w:w="2570" w:type="dxa"/>
+            <w:tcW w:w="1976" w:type="dxa"/>
           </w:tcPr>
           <w:p>
             <w:pPr>
@@ -9745,6 +9972,20 @@
               </w:rPr>
               <w:t>无</w:t>
             </w:r>
+          </w:p>
+        </w:tc>
+        <w:tc>
+          <w:tcPr>
+            <w:tcW w:w="1968" w:type="dxa"/>
+          </w:tcPr>
+          <w:p>
+            <w:pPr>
+              <w:rPr>
+                <w:rFonts w:hint="eastAsia"/>
+                <w:kern w:val="0"/>
+                <w:sz w:val="20"/>
+              </w:rPr>
+            </w:pPr>
           </w:p>
         </w:tc>
       </w:tr>
@@ -9771,7 +10012,7 @@
         </w:trPr>
         <w:tc>
           <w:tcPr>
-            <w:tcW w:w="990" w:type="dxa"/>
+            <w:tcW w:w="761" w:type="dxa"/>
           </w:tcPr>
           <w:p>
             <w:pPr>
@@ -9792,7 +10033,7 @@
         </w:tc>
         <w:tc>
           <w:tcPr>
-            <w:tcW w:w="1085" w:type="dxa"/>
+            <w:tcW w:w="834" w:type="dxa"/>
           </w:tcPr>
           <w:p>
             <w:pPr>
@@ -9814,7 +10055,7 @@
         </w:tc>
         <w:tc>
           <w:tcPr>
-            <w:tcW w:w="1041" w:type="dxa"/>
+            <w:tcW w:w="800" w:type="dxa"/>
           </w:tcPr>
           <w:p>
             <w:pPr>
@@ -9835,7 +10076,7 @@
         </w:tc>
         <w:tc>
           <w:tcPr>
-            <w:tcW w:w="1557" w:type="dxa"/>
+            <w:tcW w:w="1197" w:type="dxa"/>
           </w:tcPr>
           <w:p>
             <w:pPr>
@@ -9856,7 +10097,7 @@
         </w:tc>
         <w:tc>
           <w:tcPr>
-            <w:tcW w:w="1279" w:type="dxa"/>
+            <w:tcW w:w="983" w:type="dxa"/>
           </w:tcPr>
           <w:p>
             <w:pPr>
@@ -9877,21 +10118,47 @@
         </w:tc>
         <w:tc>
           <w:tcPr>
-            <w:tcW w:w="2570" w:type="dxa"/>
-          </w:tcPr>
-          <w:p>
-            <w:pPr>
-              <w:rPr>
-                <w:kern w:val="0"/>
-                <w:sz w:val="20"/>
-              </w:rPr>
-            </w:pPr>
-            <w:r>
-              <w:rPr>
-                <w:rFonts w:hint="eastAsia"/>
-                <w:sz w:val="24"/>
+            <w:tcW w:w="1976" w:type="dxa"/>
+          </w:tcPr>
+          <w:p>
+            <w:pPr>
+              <w:rPr>
+                <w:kern w:val="0"/>
+                <w:sz w:val="16"/>
+                <w:szCs w:val="21"/>
+              </w:rPr>
+            </w:pPr>
+            <w:r>
+              <w:rPr>
+                <w:rFonts w:hint="eastAsia"/>
+                <w:sz w:val="21"/>
+                <w:szCs w:val="21"/>
               </w:rPr>
               <w:t>15879127030(手机)</w:t>
+            </w:r>
+          </w:p>
+        </w:tc>
+        <w:tc>
+          <w:tcPr>
+            <w:tcW w:w="1968" w:type="dxa"/>
+          </w:tcPr>
+          <w:p>
+            <w:pPr>
+              <w:rPr>
+                <w:rFonts w:hint="eastAsia" w:eastAsia="宋体"/>
+                <w:sz w:val="21"/>
+                <w:szCs w:val="21"/>
+                <w:lang w:val="en-US" w:eastAsia="zh-CN"/>
+              </w:rPr>
+            </w:pPr>
+            <w:r>
+              <w:rPr>
+                <w:rFonts w:hint="eastAsia"/>
+                <w:sz w:val="21"/>
+                <w:szCs w:val="21"/>
+                <w:lang w:val="en-US" w:eastAsia="zh-CN"/>
+              </w:rPr>
+              <w:t>因非本校人员，不考虑在范围内</w:t>
             </w:r>
           </w:p>
         </w:tc>
@@ -9919,7 +10186,7 @@
         </w:trPr>
         <w:tc>
           <w:tcPr>
-            <w:tcW w:w="990" w:type="dxa"/>
+            <w:tcW w:w="761" w:type="dxa"/>
           </w:tcPr>
           <w:p>
             <w:pPr>
@@ -9940,7 +10207,7 @@
         </w:tc>
         <w:tc>
           <w:tcPr>
-            <w:tcW w:w="1085" w:type="dxa"/>
+            <w:tcW w:w="834" w:type="dxa"/>
           </w:tcPr>
           <w:p>
             <w:pPr>
@@ -9961,7 +10228,7 @@
         </w:tc>
         <w:tc>
           <w:tcPr>
-            <w:tcW w:w="1041" w:type="dxa"/>
+            <w:tcW w:w="800" w:type="dxa"/>
           </w:tcPr>
           <w:p>
             <w:pPr>
@@ -9982,7 +10249,7 @@
         </w:tc>
         <w:tc>
           <w:tcPr>
-            <w:tcW w:w="1557" w:type="dxa"/>
+            <w:tcW w:w="1197" w:type="dxa"/>
           </w:tcPr>
           <w:p>
             <w:pPr>
@@ -10003,7 +10270,7 @@
         </w:tc>
         <w:tc>
           <w:tcPr>
-            <w:tcW w:w="1279" w:type="dxa"/>
+            <w:tcW w:w="983" w:type="dxa"/>
           </w:tcPr>
           <w:p>
             <w:pPr>
@@ -10024,7 +10291,7 @@
         </w:tc>
         <w:tc>
           <w:tcPr>
-            <w:tcW w:w="2570" w:type="dxa"/>
+            <w:tcW w:w="1976" w:type="dxa"/>
           </w:tcPr>
           <w:p>
             <w:pPr>
@@ -10045,6 +10312,214 @@
               </w:rPr>
               <w:t>.com</w:t>
             </w:r>
+          </w:p>
+        </w:tc>
+        <w:tc>
+          <w:tcPr>
+            <w:tcW w:w="1968" w:type="dxa"/>
+          </w:tcPr>
+          <w:p>
+            <w:pPr>
+              <w:rPr>
+                <w:rFonts w:hint="eastAsia" w:eastAsia="宋体"/>
+                <w:sz w:val="24"/>
+                <w:lang w:val="en-US" w:eastAsia="zh-CN"/>
+              </w:rPr>
+            </w:pPr>
+            <w:r>
+              <w:rPr>
+                <w:rFonts w:hint="eastAsia"/>
+                <w:sz w:val="20"/>
+                <w:szCs w:val="20"/>
+                <w:lang w:val="en-US" w:eastAsia="zh-CN"/>
+              </w:rPr>
+              <w:t>该同学非工科类的院系，不考虑在范围内</w:t>
+            </w:r>
+          </w:p>
+        </w:tc>
+      </w:tr>
+      <w:tr>
+        <w:tblPrEx>
+          <w:tblBorders>
+            <w:top w:val="single" w:color="auto" w:sz="4" w:space="0"/>
+            <w:left w:val="single" w:color="auto" w:sz="4" w:space="0"/>
+            <w:bottom w:val="single" w:color="auto" w:sz="4" w:space="0"/>
+            <w:right w:val="single" w:color="auto" w:sz="4" w:space="0"/>
+            <w:insideH w:val="single" w:color="auto" w:sz="4" w:space="0"/>
+            <w:insideV w:val="single" w:color="auto" w:sz="4" w:space="0"/>
+          </w:tblBorders>
+          <w:tblLayout w:type="fixed"/>
+          <w:tblCellMar>
+            <w:top w:w="0" w:type="dxa"/>
+            <w:left w:w="108" w:type="dxa"/>
+            <w:bottom w:w="0" w:type="dxa"/>
+            <w:right w:w="108" w:type="dxa"/>
+          </w:tblCellMar>
+        </w:tblPrEx>
+        <w:trPr>
+          <w:trHeight w:val="317" w:hRule="atLeast"/>
+        </w:trPr>
+        <w:tc>
+          <w:tcPr>
+            <w:tcW w:w="761" w:type="dxa"/>
+          </w:tcPr>
+          <w:p>
+            <w:pPr>
+              <w:rPr>
+                <w:rFonts w:hint="eastAsia"/>
+                <w:sz w:val="20"/>
+                <w:szCs w:val="20"/>
+              </w:rPr>
+            </w:pPr>
+            <w:r>
+              <w:rPr>
+                <w:rFonts w:hint="eastAsia" w:ascii="宋体" w:hAnsi="宋体" w:cs="宋体"/>
+                <w:sz w:val="20"/>
+                <w:szCs w:val="20"/>
+                <w:lang w:val="en-US" w:eastAsia="zh-CN"/>
+              </w:rPr>
+              <w:t>张应栋</w:t>
+            </w:r>
+          </w:p>
+        </w:tc>
+        <w:tc>
+          <w:tcPr>
+            <w:tcW w:w="834" w:type="dxa"/>
+          </w:tcPr>
+          <w:p>
+            <w:pPr>
+              <w:rPr>
+                <w:rFonts w:hint="eastAsia"/>
+                <w:sz w:val="20"/>
+                <w:szCs w:val="20"/>
+              </w:rPr>
+            </w:pPr>
+            <w:r>
+              <w:rPr>
+                <w:rFonts w:hint="eastAsia"/>
+                <w:sz w:val="20"/>
+                <w:szCs w:val="20"/>
+              </w:rPr>
+              <w:t>游客用户代表</w:t>
+            </w:r>
+          </w:p>
+        </w:tc>
+        <w:tc>
+          <w:tcPr>
+            <w:tcW w:w="800" w:type="dxa"/>
+          </w:tcPr>
+          <w:p>
+            <w:pPr>
+              <w:rPr>
+                <w:rFonts w:hint="eastAsia"/>
+                <w:kern w:val="0"/>
+                <w:sz w:val="20"/>
+              </w:rPr>
+            </w:pPr>
+            <w:r>
+              <w:rPr>
+                <w:rFonts w:hint="eastAsia"/>
+                <w:kern w:val="0"/>
+                <w:sz w:val="20"/>
+              </w:rPr>
+              <w:t>开发组织以外</w:t>
+            </w:r>
+          </w:p>
+        </w:tc>
+        <w:tc>
+          <w:tcPr>
+            <w:tcW w:w="1197" w:type="dxa"/>
+          </w:tcPr>
+          <w:p>
+            <w:pPr>
+              <w:rPr>
+                <w:rFonts w:hint="eastAsia"/>
+                <w:kern w:val="0"/>
+                <w:sz w:val="20"/>
+              </w:rPr>
+            </w:pPr>
+            <w:r>
+              <w:rPr>
+                <w:rFonts w:hint="eastAsia"/>
+                <w:kern w:val="0"/>
+                <w:sz w:val="20"/>
+              </w:rPr>
+              <w:t>支持态度</w:t>
+            </w:r>
+          </w:p>
+        </w:tc>
+        <w:tc>
+          <w:tcPr>
+            <w:tcW w:w="983" w:type="dxa"/>
+          </w:tcPr>
+          <w:p>
+            <w:pPr>
+              <w:rPr>
+                <w:rFonts w:hint="eastAsia"/>
+                <w:kern w:val="0"/>
+                <w:sz w:val="20"/>
+              </w:rPr>
+            </w:pPr>
+            <w:r>
+              <w:rPr>
+                <w:rFonts w:hint="eastAsia"/>
+                <w:kern w:val="0"/>
+                <w:sz w:val="20"/>
+              </w:rPr>
+              <w:t>该同学为</w:t>
+            </w:r>
+            <w:r>
+              <w:rPr>
+                <w:rFonts w:hint="eastAsia"/>
+                <w:kern w:val="0"/>
+                <w:sz w:val="20"/>
+                <w:lang w:val="en-US" w:eastAsia="zh-CN"/>
+              </w:rPr>
+              <w:t>工程</w:t>
+            </w:r>
+            <w:r>
+              <w:rPr>
+                <w:rFonts w:hint="eastAsia"/>
+                <w:kern w:val="0"/>
+                <w:sz w:val="20"/>
+              </w:rPr>
+              <w:t>专业同学，对软件工程没有了解</w:t>
+            </w:r>
+          </w:p>
+        </w:tc>
+        <w:tc>
+          <w:tcPr>
+            <w:tcW w:w="1976" w:type="dxa"/>
+          </w:tcPr>
+          <w:p>
+            <w:pPr>
+              <w:rPr>
+                <w:rFonts w:hint="eastAsia"/>
+                <w:sz w:val="24"/>
+              </w:rPr>
+            </w:pPr>
+            <w:r>
+              <w:rPr>
+                <w:rFonts w:hint="eastAsia" w:hAnsi="宋体" w:cs="宋体" w:asciiTheme="minorAscii"/>
+                <w:sz w:val="20"/>
+                <w:szCs w:val="20"/>
+                <w:lang w:val="en-US" w:eastAsia="zh-CN"/>
+              </w:rPr>
+              <w:t>773917634@qq.com</w:t>
+            </w:r>
+          </w:p>
+        </w:tc>
+        <w:tc>
+          <w:tcPr>
+            <w:tcW w:w="1968" w:type="dxa"/>
+          </w:tcPr>
+          <w:p>
+            <w:pPr>
+              <w:rPr>
+                <w:rFonts w:hint="eastAsia"/>
+                <w:sz w:val="24"/>
+              </w:rPr>
+            </w:pPr>
           </w:p>
         </w:tc>
       </w:tr>
@@ -17660,14 +18135,11 @@
         <w:ind w:firstLine="420"/>
       </w:pPr>
       <w:r>
-        <w:rPr>
-          <w:rFonts w:hint="eastAsia"/>
-        </w:rPr>
         <w:drawing>
           <wp:inline distT="0" distB="0" distL="114300" distR="114300">
-            <wp:extent cx="5266055" cy="1045845"/>
-            <wp:effectExtent l="0" t="0" r="6985" b="5715"/>
-            <wp:docPr id="4" name="图片 4" descr="QQ截图20171031102623"/>
+            <wp:extent cx="5268595" cy="891540"/>
+            <wp:effectExtent l="0" t="0" r="4445" b="7620"/>
+            <wp:docPr id="26" name="图片 7"/>
             <wp:cNvGraphicFramePr>
               <a:graphicFrameLocks xmlns:a="http://schemas.openxmlformats.org/drawingml/2006/main" noChangeAspect="1"/>
             </wp:cNvGraphicFramePr>
@@ -17675,7 +18147,7 @@
               <a:graphicData uri="http://schemas.openxmlformats.org/drawingml/2006/picture">
                 <pic:pic xmlns:pic="http://schemas.openxmlformats.org/drawingml/2006/picture">
                   <pic:nvPicPr>
-                    <pic:cNvPr id="4" name="图片 4" descr="QQ截图20171031102623"/>
+                    <pic:cNvPr id="26" name="图片 7"/>
                     <pic:cNvPicPr>
                       <a:picLocks noChangeAspect="1"/>
                     </pic:cNvPicPr>
@@ -17689,11 +18161,15 @@
                   <pic:spPr>
                     <a:xfrm>
                       <a:off x="0" y="0"/>
-                      <a:ext cx="5266055" cy="1045845"/>
+                      <a:ext cx="5268595" cy="891540"/>
                     </a:xfrm>
                     <a:prstGeom prst="rect">
                       <a:avLst/>
                     </a:prstGeom>
+                    <a:noFill/>
+                    <a:ln w="9525">
+                      <a:noFill/>
+                    </a:ln>
                   </pic:spPr>
                 </pic:pic>
               </a:graphicData>
@@ -17734,15 +18210,11 @@
         </w:rPr>
       </w:pPr>
       <w:r>
-        <w:rPr>
-          <w:rFonts w:hint="eastAsia"/>
-          <w:sz w:val="24"/>
-        </w:rPr>
         <w:drawing>
           <wp:inline distT="0" distB="0" distL="114300" distR="114300">
-            <wp:extent cx="5264785" cy="619760"/>
-            <wp:effectExtent l="0" t="0" r="8255" b="5080"/>
-            <wp:docPr id="9" name="图片 9" descr="QQ截图20171031102726"/>
+            <wp:extent cx="5265420" cy="2221230"/>
+            <wp:effectExtent l="0" t="0" r="7620" b="3810"/>
+            <wp:docPr id="27" name="图片 8"/>
             <wp:cNvGraphicFramePr>
               <a:graphicFrameLocks xmlns:a="http://schemas.openxmlformats.org/drawingml/2006/main" noChangeAspect="1"/>
             </wp:cNvGraphicFramePr>
@@ -17750,7 +18222,7 @@
               <a:graphicData uri="http://schemas.openxmlformats.org/drawingml/2006/picture">
                 <pic:pic xmlns:pic="http://schemas.openxmlformats.org/drawingml/2006/picture">
                   <pic:nvPicPr>
-                    <pic:cNvPr id="9" name="图片 9" descr="QQ截图20171031102726"/>
+                    <pic:cNvPr id="27" name="图片 8"/>
                     <pic:cNvPicPr>
                       <a:picLocks noChangeAspect="1"/>
                     </pic:cNvPicPr>
@@ -17764,11 +18236,15 @@
                   <pic:spPr>
                     <a:xfrm>
                       <a:off x="0" y="0"/>
-                      <a:ext cx="5264785" cy="619760"/>
+                      <a:ext cx="5265420" cy="2221230"/>
                     </a:xfrm>
                     <a:prstGeom prst="rect">
                       <a:avLst/>
                     </a:prstGeom>
+                    <a:noFill/>
+                    <a:ln w="9525">
+                      <a:noFill/>
+                    </a:ln>
                   </pic:spPr>
                 </pic:pic>
               </a:graphicData>
@@ -17809,15 +18285,11 @@
         </w:rPr>
       </w:pPr>
       <w:r>
-        <w:rPr>
-          <w:rFonts w:hint="eastAsia"/>
-          <w:sz w:val="24"/>
-        </w:rPr>
         <w:drawing>
           <wp:inline distT="0" distB="0" distL="114300" distR="114300">
-            <wp:extent cx="5271135" cy="1358265"/>
-            <wp:effectExtent l="0" t="0" r="1905" b="13335"/>
-            <wp:docPr id="12" name="图片 12" descr="QQ截图20171031102752"/>
+            <wp:extent cx="5267325" cy="4025900"/>
+            <wp:effectExtent l="0" t="0" r="5715" b="12700"/>
+            <wp:docPr id="28" name="图片 9"/>
             <wp:cNvGraphicFramePr>
               <a:graphicFrameLocks xmlns:a="http://schemas.openxmlformats.org/drawingml/2006/main" noChangeAspect="1"/>
             </wp:cNvGraphicFramePr>
@@ -17825,7 +18297,7 @@
               <a:graphicData uri="http://schemas.openxmlformats.org/drawingml/2006/picture">
                 <pic:pic xmlns:pic="http://schemas.openxmlformats.org/drawingml/2006/picture">
                   <pic:nvPicPr>
-                    <pic:cNvPr id="12" name="图片 12" descr="QQ截图20171031102752"/>
+                    <pic:cNvPr id="28" name="图片 9"/>
                     <pic:cNvPicPr>
                       <a:picLocks noChangeAspect="1"/>
                     </pic:cNvPicPr>
@@ -17839,11 +18311,15 @@
                   <pic:spPr>
                     <a:xfrm>
                       <a:off x="0" y="0"/>
-                      <a:ext cx="5271135" cy="1358265"/>
+                      <a:ext cx="5267325" cy="4025900"/>
                     </a:xfrm>
                     <a:prstGeom prst="rect">
                       <a:avLst/>
                     </a:prstGeom>
+                    <a:noFill/>
+                    <a:ln w="9525">
+                      <a:noFill/>
+                    </a:ln>
                   </pic:spPr>
                 </pic:pic>
               </a:graphicData>
@@ -19138,7 +19614,7 @@
           <w:sz w:val="28"/>
           <w:szCs w:val="28"/>
         </w:rPr>
-        <w:t>服务器租用200元/年，网站域名的租用38元/年。</w:t>
+        <w:t>网站域名的租用38元/年。</w:t>
       </w:r>
     </w:p>
     <w:p>
@@ -20954,16 +21430,137 @@
       <w:pPr>
         <w:ind w:firstLine="420"/>
         <w:rPr>
-          <w:sz w:val="24"/>
-        </w:rPr>
-      </w:pPr>
-      <w:r>
-        <w:rPr>
           <w:rFonts w:hint="eastAsia"/>
           <w:sz w:val="24"/>
         </w:rPr>
+      </w:pPr>
+      <w:r>
+        <w:rPr>
+          <w:rFonts w:hint="eastAsia"/>
+          <w:sz w:val="24"/>
+        </w:rPr>
         <w:t>详见附件甘特图</w:t>
       </w:r>
+    </w:p>
+    <w:p>
+      <w:pPr>
+        <w:ind w:firstLine="420" w:firstLineChars="0"/>
+        <w:rPr>
+          <w:rFonts w:hint="eastAsia"/>
+          <w:sz w:val="24"/>
+          <w:szCs w:val="24"/>
+          <w:lang w:val="en-US" w:eastAsia="zh-CN"/>
+        </w:rPr>
+      </w:pPr>
+      <w:r>
+        <w:rPr>
+          <w:rFonts w:hint="eastAsia"/>
+          <w:sz w:val="24"/>
+          <w:szCs w:val="24"/>
+          <w:lang w:val="en-US" w:eastAsia="zh-CN"/>
+        </w:rPr>
+        <w:t>变更显示：</w:t>
+      </w:r>
+    </w:p>
+    <w:p>
+      <w:pPr>
+        <w:ind w:firstLine="420" w:firstLineChars="0"/>
+        <w:rPr>
+          <w:rFonts w:hint="eastAsia"/>
+          <w:sz w:val="24"/>
+          <w:szCs w:val="24"/>
+          <w:lang w:val="en-US" w:eastAsia="zh-CN"/>
+        </w:rPr>
+      </w:pPr>
+    </w:p>
+    <w:p>
+      <w:pPr>
+        <w:ind w:firstLine="420" w:firstLineChars="0"/>
+        <w:rPr>
+          <w:rFonts w:hint="eastAsia"/>
+          <w:sz w:val="24"/>
+          <w:szCs w:val="24"/>
+          <w:lang w:val="en-US" w:eastAsia="zh-CN"/>
+        </w:rPr>
+      </w:pPr>
+      <w:r>
+        <w:rPr>
+          <w:rFonts w:hint="eastAsia"/>
+          <w:sz w:val="24"/>
+          <w:szCs w:val="24"/>
+          <w:lang w:val="en-US" w:eastAsia="zh-CN"/>
+        </w:rPr>
+        <w:t>11月12日：因与项目下达者访谈后，部分内容与下达者所构思不同，因此被返工</w:t>
+      </w:r>
+    </w:p>
+    <w:p>
+      <w:pPr>
+        <w:ind w:firstLine="420" w:firstLineChars="0"/>
+        <w:rPr>
+          <w:rFonts w:hint="eastAsia"/>
+          <w:sz w:val="24"/>
+          <w:szCs w:val="24"/>
+          <w:lang w:val="en-US" w:eastAsia="zh-CN"/>
+        </w:rPr>
+      </w:pPr>
+      <w:r>
+        <w:rPr>
+          <w:rFonts w:hint="eastAsia"/>
+          <w:sz w:val="24"/>
+          <w:szCs w:val="24"/>
+          <w:lang w:val="en-US" w:eastAsia="zh-CN"/>
+        </w:rPr>
+        <w:t>11月19日：因与学生、客户、管理员用户代表的联系暂时无法取得，因此对相应人物的访谈时间推后了两个星期</w:t>
+      </w:r>
+    </w:p>
+    <w:p>
+      <w:pPr>
+        <w:ind w:firstLine="420" w:firstLineChars="0"/>
+        <w:rPr>
+          <w:rFonts w:hint="eastAsia"/>
+          <w:sz w:val="24"/>
+          <w:szCs w:val="24"/>
+          <w:lang w:val="en-US" w:eastAsia="zh-CN"/>
+        </w:rPr>
+      </w:pPr>
+      <w:r>
+        <w:rPr>
+          <w:rFonts w:hint="eastAsia"/>
+          <w:sz w:val="24"/>
+          <w:szCs w:val="24"/>
+          <w:lang w:val="en-US" w:eastAsia="zh-CN"/>
+        </w:rPr>
+        <w:t>11月26日：添加部分文档修改记录</w:t>
+      </w:r>
+    </w:p>
+    <w:p>
+      <w:pPr>
+        <w:ind w:firstLine="420" w:firstLineChars="0"/>
+        <w:rPr>
+          <w:rFonts w:hint="eastAsia"/>
+          <w:sz w:val="24"/>
+          <w:szCs w:val="24"/>
+          <w:lang w:val="en-US" w:eastAsia="zh-CN"/>
+        </w:rPr>
+      </w:pPr>
+      <w:r>
+        <w:rPr>
+          <w:rFonts w:hint="eastAsia"/>
+          <w:sz w:val="24"/>
+          <w:szCs w:val="24"/>
+          <w:lang w:val="en-US" w:eastAsia="zh-CN"/>
+        </w:rPr>
+        <w:t>11月28日：添加与项目下达者访谈记录、教师用户访谈记录、管理员访谈记录。</w:t>
+      </w:r>
+    </w:p>
+    <w:p>
+      <w:pPr>
+        <w:ind w:firstLine="420"/>
+        <w:rPr>
+          <w:rFonts w:hint="eastAsia"/>
+          <w:sz w:val="24"/>
+        </w:rPr>
+      </w:pPr>
     </w:p>
     <w:p>
       <w:pPr>

--- a/个人工作空间/奕吉/需求工程计划/PRD2017G09-软件工程系列课程教学辅助网站-需求工程计划.docx
+++ b/个人工作空间/奕吉/需求工程计划/PRD2017G09-软件工程系列课程教学辅助网站-需求工程计划.docx
@@ -530,11 +530,11 @@
             </w:r>
             <w:r>
               <w:rPr>
-                <w:rFonts w:hint="default"/>
-                <w:sz w:val="24"/>
-                <w:lang w:val="en-US"/>
-              </w:rPr>
-              <w:t>4</w:t>
+                <w:rFonts w:hint="eastAsia"/>
+                <w:sz w:val="24"/>
+                <w:lang w:val="en-US" w:eastAsia="zh-CN"/>
+              </w:rPr>
+              <w:t>5</w:t>
             </w:r>
           </w:p>
         </w:tc>
@@ -714,7 +714,7 @@
                 <w:sz w:val="24"/>
                 <w:lang w:val="en-US" w:eastAsia="zh-CN"/>
               </w:rPr>
-              <w:t>02</w:t>
+              <w:t>10</w:t>
             </w:r>
             <w:r>
               <w:rPr>
@@ -2012,6 +2012,143 @@
                 <w:lang w:val="en-US" w:eastAsia="zh-CN"/>
               </w:rPr>
               <w:t>修改干系人信息，根据当前的计划做相应的修整</w:t>
+            </w:r>
+          </w:p>
+        </w:tc>
+        <w:tc>
+          <w:tcPr>
+            <w:tcW w:w="1418" w:type="dxa"/>
+          </w:tcPr>
+          <w:p>
+            <w:pPr>
+              <w:jc w:val="left"/>
+              <w:rPr>
+                <w:rFonts w:hint="eastAsia" w:ascii="宋体" w:hAnsi="宋体"/>
+                <w:sz w:val="24"/>
+                <w:lang w:val="en-US" w:eastAsia="zh-CN"/>
+              </w:rPr>
+            </w:pPr>
+            <w:r>
+              <w:rPr>
+                <w:rFonts w:hint="eastAsia" w:ascii="宋体" w:hAnsi="宋体"/>
+                <w:sz w:val="24"/>
+                <w:lang w:val="en-US" w:eastAsia="zh-CN"/>
+              </w:rPr>
+              <w:t>奕吉</w:t>
+            </w:r>
+          </w:p>
+        </w:tc>
+      </w:tr>
+      <w:tr>
+        <w:tblPrEx>
+          <w:tblBorders>
+            <w:top w:val="single" w:color="auto" w:sz="4" w:space="0"/>
+            <w:left w:val="single" w:color="auto" w:sz="4" w:space="0"/>
+            <w:bottom w:val="single" w:color="auto" w:sz="4" w:space="0"/>
+            <w:right w:val="single" w:color="auto" w:sz="4" w:space="0"/>
+            <w:insideH w:val="single" w:color="auto" w:sz="4" w:space="0"/>
+            <w:insideV w:val="single" w:color="auto" w:sz="4" w:space="0"/>
+          </w:tblBorders>
+          <w:tblLayout w:type="fixed"/>
+          <w:tblCellMar>
+            <w:top w:w="0" w:type="dxa"/>
+            <w:left w:w="108" w:type="dxa"/>
+            <w:bottom w:w="0" w:type="dxa"/>
+            <w:right w:w="108" w:type="dxa"/>
+          </w:tblCellMar>
+        </w:tblPrEx>
+        <w:tc>
+          <w:tcPr>
+            <w:tcW w:w="1413" w:type="dxa"/>
+          </w:tcPr>
+          <w:p>
+            <w:pPr>
+              <w:jc w:val="left"/>
+              <w:rPr>
+                <w:rFonts w:hint="eastAsia" w:ascii="宋体" w:hAnsi="宋体"/>
+                <w:sz w:val="24"/>
+                <w:lang w:val="en-US" w:eastAsia="zh-CN"/>
+              </w:rPr>
+            </w:pPr>
+            <w:r>
+              <w:rPr>
+                <w:rFonts w:hint="eastAsia" w:ascii="宋体" w:hAnsi="宋体"/>
+                <w:sz w:val="24"/>
+                <w:lang w:val="en-US" w:eastAsia="zh-CN"/>
+              </w:rPr>
+              <w:t>V1.5</w:t>
+            </w:r>
+          </w:p>
+        </w:tc>
+        <w:tc>
+          <w:tcPr>
+            <w:tcW w:w="1814" w:type="dxa"/>
+          </w:tcPr>
+          <w:p>
+            <w:pPr>
+              <w:tabs>
+                <w:tab w:val="left" w:pos="15"/>
+              </w:tabs>
+              <w:jc w:val="left"/>
+              <w:rPr>
+                <w:rFonts w:hint="eastAsia" w:ascii="宋体" w:hAnsi="宋体"/>
+                <w:sz w:val="24"/>
+                <w:lang w:val="en-US" w:eastAsia="zh-CN"/>
+              </w:rPr>
+            </w:pPr>
+            <w:r>
+              <w:rPr>
+                <w:rFonts w:hint="eastAsia" w:ascii="宋体" w:hAnsi="宋体"/>
+                <w:sz w:val="24"/>
+                <w:lang w:val="en-US" w:eastAsia="zh-CN"/>
+              </w:rPr>
+              <w:t>曾雨晴</w:t>
+            </w:r>
+          </w:p>
+        </w:tc>
+        <w:tc>
+          <w:tcPr>
+            <w:tcW w:w="1701" w:type="dxa"/>
+          </w:tcPr>
+          <w:p>
+            <w:pPr>
+              <w:jc w:val="left"/>
+              <w:rPr>
+                <w:rFonts w:hint="eastAsia" w:ascii="宋体" w:hAnsi="宋体"/>
+                <w:sz w:val="24"/>
+                <w:lang w:val="en-US" w:eastAsia="zh-CN"/>
+              </w:rPr>
+            </w:pPr>
+            <w:r>
+              <w:rPr>
+                <w:rFonts w:hint="eastAsia" w:ascii="宋体" w:hAnsi="宋体"/>
+                <w:sz w:val="24"/>
+                <w:lang w:val="en-US" w:eastAsia="zh-CN"/>
+              </w:rPr>
+              <w:t>2017年12月10日</w:t>
+            </w:r>
+          </w:p>
+        </w:tc>
+        <w:tc>
+          <w:tcPr>
+            <w:tcW w:w="2126" w:type="dxa"/>
+          </w:tcPr>
+          <w:p>
+            <w:pPr>
+              <w:jc w:val="left"/>
+              <w:rPr>
+                <w:rFonts w:hint="eastAsia" w:ascii="宋体" w:hAnsi="宋体"/>
+                <w:sz w:val="24"/>
+                <w:lang w:val="en-US" w:eastAsia="zh-CN"/>
+              </w:rPr>
+            </w:pPr>
+            <w:r>
+              <w:rPr>
+                <w:rFonts w:hint="eastAsia" w:ascii="宋体" w:hAnsi="宋体"/>
+                <w:sz w:val="24"/>
+                <w:lang w:val="en-US" w:eastAsia="zh-CN"/>
+              </w:rPr>
+              <w:t>修改甘特图</w:t>
             </w:r>
           </w:p>
         </w:tc>
@@ -5075,8 +5212,8 @@
       <w:pPr>
         <w:pStyle w:val="3"/>
       </w:pPr>
-      <w:bookmarkStart w:id="7" w:name="_Toc23784"/>
-      <w:bookmarkStart w:id="8" w:name="_Toc498255325"/>
+      <w:bookmarkStart w:id="7" w:name="_Toc498255325"/>
+      <w:bookmarkStart w:id="8" w:name="_Toc23784"/>
       <w:r>
         <w:t>1.7</w:t>
       </w:r>
@@ -5395,14 +5532,6 @@
       </w:tr>
       <w:tr>
         <w:tblPrEx>
-          <w:tblBorders>
-            <w:top w:val="single" w:color="auto" w:sz="4" w:space="0"/>
-            <w:left w:val="single" w:color="auto" w:sz="4" w:space="0"/>
-            <w:bottom w:val="single" w:color="auto" w:sz="4" w:space="0"/>
-            <w:right w:val="single" w:color="auto" w:sz="4" w:space="0"/>
-            <w:insideH w:val="single" w:color="auto" w:sz="4" w:space="0"/>
-            <w:insideV w:val="single" w:color="auto" w:sz="4" w:space="0"/>
-          </w:tblBorders>
           <w:tblLayout w:type="fixed"/>
           <w:tblCellMar>
             <w:top w:w="0" w:type="dxa"/>
@@ -9154,8 +9283,8 @@
                 <w:sz w:val="20"/>
               </w:rPr>
             </w:pPr>
-            <w:bookmarkStart w:id="21" w:name="_Toc496963604"/>
-            <w:bookmarkStart w:id="22" w:name="_Toc498255335"/>
+            <w:bookmarkStart w:id="21" w:name="_Toc498255335"/>
+            <w:bookmarkStart w:id="22" w:name="_Toc496963604"/>
             <w:r>
               <w:rPr>
                 <w:rFonts w:hint="eastAsia"/>
@@ -21555,6 +21684,37 @@
     </w:p>
     <w:p>
       <w:pPr>
+        <w:ind w:firstLine="420" w:firstLineChars="0"/>
+        <w:rPr>
+          <w:rFonts w:hint="eastAsia"/>
+          <w:sz w:val="24"/>
+          <w:szCs w:val="24"/>
+          <w:lang w:val="en-US" w:eastAsia="zh-CN"/>
+        </w:rPr>
+      </w:pPr>
+      <w:r>
+        <w:rPr>
+          <w:rFonts w:hint="eastAsia"/>
+          <w:sz w:val="24"/>
+          <w:szCs w:val="24"/>
+          <w:lang w:val="en-US" w:eastAsia="zh-CN"/>
+        </w:rPr>
+        <w:t>12月10日：添加了用户界面设计的分工，用户用例</w:t>
+      </w:r>
+      <w:bookmarkStart w:id="41" w:name="_GoBack"/>
+      <w:bookmarkEnd w:id="41"/>
+      <w:r>
+        <w:rPr>
+          <w:rFonts w:hint="eastAsia"/>
+          <w:sz w:val="24"/>
+          <w:szCs w:val="24"/>
+          <w:lang w:val="en-US" w:eastAsia="zh-CN"/>
+        </w:rPr>
+        <w:t>表的分工，SRS初步的里程碑</w:t>
+      </w:r>
+    </w:p>
+    <w:p>
+      <w:pPr>
         <w:ind w:firstLine="420"/>
         <w:rPr>
           <w:rFonts w:hint="eastAsia"/>
@@ -21626,8 +21786,6 @@
           <w:sz w:val="24"/>
         </w:rPr>
       </w:pPr>
-      <w:bookmarkStart w:id="41" w:name="_GoBack"/>
-      <w:bookmarkEnd w:id="41"/>
     </w:p>
     <w:sectPr>
       <w:headerReference r:id="rId3" w:type="default"/>

--- a/个人工作空间/奕吉/需求工程计划/PRD2017G09-软件工程系列课程教学辅助网站-需求工程计划.docx
+++ b/个人工作空间/奕吉/需求工程计划/PRD2017G09-软件工程系列课程教学辅助网站-需求工程计划.docx
@@ -148,7 +148,7 @@
         <w:drawing>
           <wp:inline distT="0" distB="0" distL="114300" distR="114300">
             <wp:extent cx="1762125" cy="1743075"/>
-            <wp:effectExtent l="0" t="0" r="5715" b="9525"/>
+            <wp:effectExtent l="0" t="0" r="9525" b="9525"/>
             <wp:docPr id="1" name="图片 2" descr="图片1"/>
             <wp:cNvGraphicFramePr>
               <a:graphicFrameLocks xmlns:a="http://schemas.openxmlformats.org/drawingml/2006/main" noChangeAspect="1"/>
@@ -258,12 +258,6 @@
             <w:insideV w:val="single" w:color="auto" w:sz="4" w:space="0"/>
           </w:tblBorders>
           <w:tblLayout w:type="fixed"/>
-          <w:tblCellMar>
-            <w:top w:w="0" w:type="dxa"/>
-            <w:left w:w="108" w:type="dxa"/>
-            <w:bottom w:w="0" w:type="dxa"/>
-            <w:right w:w="108" w:type="dxa"/>
-          </w:tblCellMar>
         </w:tblPrEx>
         <w:tc>
           <w:tcPr>
@@ -534,7 +528,7 @@
                 <w:sz w:val="24"/>
                 <w:lang w:val="en-US" w:eastAsia="zh-CN"/>
               </w:rPr>
-              <w:t>5</w:t>
+              <w:t>5.1</w:t>
             </w:r>
           </w:p>
         </w:tc>
@@ -714,8 +708,10 @@
                 <w:sz w:val="24"/>
                 <w:lang w:val="en-US" w:eastAsia="zh-CN"/>
               </w:rPr>
-              <w:t>10</w:t>
-            </w:r>
+              <w:t>16</w:t>
+            </w:r>
+            <w:bookmarkStart w:id="41" w:name="_GoBack"/>
+            <w:bookmarkEnd w:id="41"/>
             <w:r>
               <w:rPr>
                 <w:rFonts w:hint="eastAsia"/>
@@ -798,7 +794,7 @@
     <w:tbl>
       <w:tblPr>
         <w:tblStyle w:val="14"/>
-        <w:tblW w:w="8472" w:type="dxa"/>
+        <w:tblW w:w="8542" w:type="dxa"/>
         <w:tblInd w:w="0" w:type="dxa"/>
         <w:tblBorders>
           <w:top w:val="single" w:color="auto" w:sz="4" w:space="0"/>
@@ -820,7 +816,7 @@
         <w:gridCol w:w="1413"/>
         <w:gridCol w:w="1814"/>
         <w:gridCol w:w="1701"/>
-        <w:gridCol w:w="2126"/>
+        <w:gridCol w:w="2196"/>
         <w:gridCol w:w="1418"/>
       </w:tblGrid>
       <w:tr>
@@ -909,7 +905,7 @@
         </w:tc>
         <w:tc>
           <w:tcPr>
-            <w:tcW w:w="2126" w:type="dxa"/>
+            <w:tcW w:w="2196" w:type="dxa"/>
             <w:shd w:val="clear" w:color="auto" w:fill="D9D9D9"/>
           </w:tcPr>
           <w:p>
@@ -1049,7 +1045,7 @@
         </w:tc>
         <w:tc>
           <w:tcPr>
-            <w:tcW w:w="2126" w:type="dxa"/>
+            <w:tcW w:w="2196" w:type="dxa"/>
           </w:tcPr>
           <w:p>
             <w:pPr>
@@ -1175,7 +1171,7 @@
         </w:tc>
         <w:tc>
           <w:tcPr>
-            <w:tcW w:w="2126" w:type="dxa"/>
+            <w:tcW w:w="2196" w:type="dxa"/>
           </w:tcPr>
           <w:p>
             <w:pPr>
@@ -1315,7 +1311,7 @@
         </w:tc>
         <w:tc>
           <w:tcPr>
-            <w:tcW w:w="2126" w:type="dxa"/>
+            <w:tcW w:w="2196" w:type="dxa"/>
           </w:tcPr>
           <w:p>
             <w:pPr>
@@ -1451,7 +1447,7 @@
         </w:tc>
         <w:tc>
           <w:tcPr>
-            <w:tcW w:w="2126" w:type="dxa"/>
+            <w:tcW w:w="2196" w:type="dxa"/>
           </w:tcPr>
           <w:p>
             <w:pPr>
@@ -1585,7 +1581,7 @@
         </w:tc>
         <w:tc>
           <w:tcPr>
-            <w:tcW w:w="2126" w:type="dxa"/>
+            <w:tcW w:w="2196" w:type="dxa"/>
           </w:tcPr>
           <w:p>
             <w:pPr>
@@ -1720,7 +1716,7 @@
         </w:tc>
         <w:tc>
           <w:tcPr>
-            <w:tcW w:w="2126" w:type="dxa"/>
+            <w:tcW w:w="2196" w:type="dxa"/>
           </w:tcPr>
           <w:p>
             <w:pPr>
@@ -1857,7 +1853,7 @@
         </w:tc>
         <w:tc>
           <w:tcPr>
-            <w:tcW w:w="2126" w:type="dxa"/>
+            <w:tcW w:w="2196" w:type="dxa"/>
           </w:tcPr>
           <w:p>
             <w:pPr>
@@ -1994,7 +1990,7 @@
         </w:tc>
         <w:tc>
           <w:tcPr>
-            <w:tcW w:w="2126" w:type="dxa"/>
+            <w:tcW w:w="2196" w:type="dxa"/>
           </w:tcPr>
           <w:p>
             <w:pPr>
@@ -2131,7 +2127,7 @@
         </w:tc>
         <w:tc>
           <w:tcPr>
-            <w:tcW w:w="2126" w:type="dxa"/>
+            <w:tcW w:w="2196" w:type="dxa"/>
           </w:tcPr>
           <w:p>
             <w:pPr>
@@ -2149,6 +2145,143 @@
                 <w:lang w:val="en-US" w:eastAsia="zh-CN"/>
               </w:rPr>
               <w:t>修改甘特图</w:t>
+            </w:r>
+          </w:p>
+        </w:tc>
+        <w:tc>
+          <w:tcPr>
+            <w:tcW w:w="1418" w:type="dxa"/>
+          </w:tcPr>
+          <w:p>
+            <w:pPr>
+              <w:jc w:val="left"/>
+              <w:rPr>
+                <w:rFonts w:hint="eastAsia" w:ascii="宋体" w:hAnsi="宋体"/>
+                <w:sz w:val="24"/>
+                <w:lang w:val="en-US" w:eastAsia="zh-CN"/>
+              </w:rPr>
+            </w:pPr>
+            <w:r>
+              <w:rPr>
+                <w:rFonts w:hint="eastAsia" w:ascii="宋体" w:hAnsi="宋体"/>
+                <w:sz w:val="24"/>
+                <w:lang w:val="en-US" w:eastAsia="zh-CN"/>
+              </w:rPr>
+              <w:t>奕吉</w:t>
+            </w:r>
+          </w:p>
+        </w:tc>
+      </w:tr>
+      <w:tr>
+        <w:tblPrEx>
+          <w:tblBorders>
+            <w:top w:val="single" w:color="auto" w:sz="4" w:space="0"/>
+            <w:left w:val="single" w:color="auto" w:sz="4" w:space="0"/>
+            <w:bottom w:val="single" w:color="auto" w:sz="4" w:space="0"/>
+            <w:right w:val="single" w:color="auto" w:sz="4" w:space="0"/>
+            <w:insideH w:val="single" w:color="auto" w:sz="4" w:space="0"/>
+            <w:insideV w:val="single" w:color="auto" w:sz="4" w:space="0"/>
+          </w:tblBorders>
+          <w:tblLayout w:type="fixed"/>
+          <w:tblCellMar>
+            <w:top w:w="0" w:type="dxa"/>
+            <w:left w:w="108" w:type="dxa"/>
+            <w:bottom w:w="0" w:type="dxa"/>
+            <w:right w:w="108" w:type="dxa"/>
+          </w:tblCellMar>
+        </w:tblPrEx>
+        <w:tc>
+          <w:tcPr>
+            <w:tcW w:w="1413" w:type="dxa"/>
+          </w:tcPr>
+          <w:p>
+            <w:pPr>
+              <w:jc w:val="left"/>
+              <w:rPr>
+                <w:rFonts w:hint="eastAsia" w:ascii="宋体" w:hAnsi="宋体"/>
+                <w:sz w:val="24"/>
+                <w:lang w:val="en-US" w:eastAsia="zh-CN"/>
+              </w:rPr>
+            </w:pPr>
+            <w:r>
+              <w:rPr>
+                <w:rFonts w:hint="eastAsia" w:ascii="宋体" w:hAnsi="宋体"/>
+                <w:sz w:val="24"/>
+                <w:lang w:val="en-US" w:eastAsia="zh-CN"/>
+              </w:rPr>
+              <w:t>V1.5.1</w:t>
+            </w:r>
+          </w:p>
+        </w:tc>
+        <w:tc>
+          <w:tcPr>
+            <w:tcW w:w="1814" w:type="dxa"/>
+          </w:tcPr>
+          <w:p>
+            <w:pPr>
+              <w:tabs>
+                <w:tab w:val="left" w:pos="15"/>
+              </w:tabs>
+              <w:jc w:val="left"/>
+              <w:rPr>
+                <w:rFonts w:hint="eastAsia" w:ascii="宋体" w:hAnsi="宋体"/>
+                <w:sz w:val="24"/>
+                <w:lang w:val="en-US" w:eastAsia="zh-CN"/>
+              </w:rPr>
+            </w:pPr>
+            <w:r>
+              <w:rPr>
+                <w:rFonts w:hint="eastAsia" w:ascii="宋体" w:hAnsi="宋体"/>
+                <w:sz w:val="24"/>
+                <w:lang w:val="en-US" w:eastAsia="zh-CN"/>
+              </w:rPr>
+              <w:t>曾雨晴</w:t>
+            </w:r>
+          </w:p>
+        </w:tc>
+        <w:tc>
+          <w:tcPr>
+            <w:tcW w:w="1701" w:type="dxa"/>
+          </w:tcPr>
+          <w:p>
+            <w:pPr>
+              <w:jc w:val="left"/>
+              <w:rPr>
+                <w:rFonts w:hint="eastAsia" w:ascii="宋体" w:hAnsi="宋体"/>
+                <w:sz w:val="24"/>
+                <w:lang w:val="en-US" w:eastAsia="zh-CN"/>
+              </w:rPr>
+            </w:pPr>
+            <w:r>
+              <w:rPr>
+                <w:rFonts w:hint="eastAsia" w:ascii="宋体" w:hAnsi="宋体"/>
+                <w:sz w:val="24"/>
+                <w:lang w:val="en-US" w:eastAsia="zh-CN"/>
+              </w:rPr>
+              <w:t>2017年12月16日</w:t>
+            </w:r>
+          </w:p>
+        </w:tc>
+        <w:tc>
+          <w:tcPr>
+            <w:tcW w:w="2196" w:type="dxa"/>
+          </w:tcPr>
+          <w:p>
+            <w:pPr>
+              <w:jc w:val="left"/>
+              <w:rPr>
+                <w:rFonts w:hint="eastAsia" w:ascii="宋体" w:hAnsi="宋体"/>
+                <w:sz w:val="24"/>
+                <w:lang w:val="en-US" w:eastAsia="zh-CN"/>
+              </w:rPr>
+            </w:pPr>
+            <w:r>
+              <w:rPr>
+                <w:rFonts w:hint="eastAsia" w:ascii="宋体" w:hAnsi="宋体"/>
+                <w:sz w:val="24"/>
+                <w:lang w:val="en-US" w:eastAsia="zh-CN"/>
+              </w:rPr>
+              <w:t>增加了对12月15日对管理员的第二次采访</w:t>
             </w:r>
           </w:p>
         </w:tc>
@@ -5212,8 +5345,8 @@
       <w:pPr>
         <w:pStyle w:val="3"/>
       </w:pPr>
-      <w:bookmarkStart w:id="7" w:name="_Toc498255325"/>
-      <w:bookmarkStart w:id="8" w:name="_Toc23784"/>
+      <w:bookmarkStart w:id="7" w:name="_Toc23784"/>
+      <w:bookmarkStart w:id="8" w:name="_Toc498255325"/>
       <w:r>
         <w:t>1.7</w:t>
       </w:r>
@@ -5532,6 +5665,14 @@
       </w:tr>
       <w:tr>
         <w:tblPrEx>
+          <w:tblBorders>
+            <w:top w:val="single" w:color="auto" w:sz="4" w:space="0"/>
+            <w:left w:val="single" w:color="auto" w:sz="4" w:space="0"/>
+            <w:bottom w:val="single" w:color="auto" w:sz="4" w:space="0"/>
+            <w:right w:val="single" w:color="auto" w:sz="4" w:space="0"/>
+            <w:insideH w:val="single" w:color="auto" w:sz="4" w:space="0"/>
+            <w:insideV w:val="single" w:color="auto" w:sz="4" w:space="0"/>
+          </w:tblBorders>
           <w:tblLayout w:type="fixed"/>
           <w:tblCellMar>
             <w:top w:w="0" w:type="dxa"/>
@@ -5796,7 +5937,7 @@
                   <wp:posOffset>29845</wp:posOffset>
                 </wp:positionV>
                 <wp:extent cx="1314450" cy="630555"/>
-                <wp:effectExtent l="6350" t="6350" r="20320" b="18415"/>
+                <wp:effectExtent l="0" t="0" r="19050" b="17780"/>
                 <wp:wrapNone/>
                 <wp:docPr id="3" name="矩形 3"/>
                 <wp:cNvGraphicFramePr/>
@@ -5982,7 +6123,7 @@
                   <wp:posOffset>193040</wp:posOffset>
                 </wp:positionV>
                 <wp:extent cx="1314450" cy="630555"/>
-                <wp:effectExtent l="6350" t="6350" r="20320" b="18415"/>
+                <wp:effectExtent l="0" t="0" r="19050" b="17780"/>
                 <wp:wrapNone/>
                 <wp:docPr id="5" name="矩形 5"/>
                 <wp:cNvGraphicFramePr/>
@@ -6168,7 +6309,7 @@
                   <wp:posOffset>60960</wp:posOffset>
                 </wp:positionV>
                 <wp:extent cx="18415" cy="403860"/>
-                <wp:effectExtent l="4445" t="0" r="7620" b="7620"/>
+                <wp:effectExtent l="0" t="0" r="20320" b="34290"/>
                 <wp:wrapNone/>
                 <wp:docPr id="10" name="直接连接符 10"/>
                 <wp:cNvGraphicFramePr/>
@@ -6233,7 +6374,7 @@
                   <wp:posOffset>73660</wp:posOffset>
                 </wp:positionV>
                 <wp:extent cx="1807210" cy="839470"/>
-                <wp:effectExtent l="6350" t="6350" r="15240" b="7620"/>
+                <wp:effectExtent l="0" t="0" r="21590" b="17780"/>
                 <wp:wrapNone/>
                 <wp:docPr id="13" name="矩形 13"/>
                 <wp:cNvGraphicFramePr/>
@@ -6460,7 +6601,7 @@
                   <wp:posOffset>518795</wp:posOffset>
                 </wp:positionV>
                 <wp:extent cx="266065" cy="266065"/>
-                <wp:effectExtent l="3175" t="3175" r="5080" b="5080"/>
+                <wp:effectExtent l="0" t="0" r="20320" b="19685"/>
                 <wp:wrapNone/>
                 <wp:docPr id="24" name="直接连接符 24"/>
                 <wp:cNvGraphicFramePr/>
@@ -6523,7 +6664,7 @@
                   <wp:posOffset>497840</wp:posOffset>
                 </wp:positionV>
                 <wp:extent cx="340360" cy="329565"/>
-                <wp:effectExtent l="3175" t="3175" r="6985" b="17780"/>
+                <wp:effectExtent l="0" t="0" r="22225" b="32385"/>
                 <wp:wrapNone/>
                 <wp:docPr id="23" name="直接连接符 23"/>
                 <wp:cNvGraphicFramePr/>
@@ -6586,7 +6727,7 @@
                   <wp:posOffset>375920</wp:posOffset>
                 </wp:positionV>
                 <wp:extent cx="2137410" cy="527685"/>
-                <wp:effectExtent l="1270" t="4445" r="10160" b="16510"/>
+                <wp:effectExtent l="0" t="0" r="34925" b="25400"/>
                 <wp:wrapNone/>
                 <wp:docPr id="11" name="直接连接符 11"/>
                 <wp:cNvGraphicFramePr/>
@@ -6649,7 +6790,7 @@
                   <wp:posOffset>502285</wp:posOffset>
                 </wp:positionV>
                 <wp:extent cx="2143125" cy="318770"/>
-                <wp:effectExtent l="635" t="4445" r="5080" b="12065"/>
+                <wp:effectExtent l="0" t="0" r="28575" b="24765"/>
                 <wp:wrapNone/>
                 <wp:docPr id="14" name="直接连接符 14"/>
                 <wp:cNvGraphicFramePr/>
@@ -6714,7 +6855,7 @@
                   <wp:posOffset>267335</wp:posOffset>
                 </wp:positionV>
                 <wp:extent cx="1314450" cy="630555"/>
-                <wp:effectExtent l="6350" t="6350" r="20320" b="18415"/>
+                <wp:effectExtent l="0" t="0" r="19050" b="17780"/>
                 <wp:wrapNone/>
                 <wp:docPr id="6" name="矩形 6"/>
                 <wp:cNvGraphicFramePr/>
@@ -6873,7 +7014,7 @@
                   <wp:posOffset>46990</wp:posOffset>
                 </wp:positionV>
                 <wp:extent cx="1314450" cy="658495"/>
-                <wp:effectExtent l="6350" t="6350" r="20320" b="20955"/>
+                <wp:effectExtent l="0" t="0" r="19050" b="27305"/>
                 <wp:wrapNone/>
                 <wp:docPr id="7" name="矩形 7"/>
                 <wp:cNvGraphicFramePr/>
@@ -7038,7 +7179,7 @@
                   <wp:posOffset>34290</wp:posOffset>
                 </wp:positionV>
                 <wp:extent cx="1314450" cy="648335"/>
-                <wp:effectExtent l="6350" t="6350" r="20320" b="15875"/>
+                <wp:effectExtent l="0" t="0" r="19050" b="18415"/>
                 <wp:wrapNone/>
                 <wp:docPr id="8" name="矩形 8"/>
                 <wp:cNvGraphicFramePr/>
@@ -7175,7 +7316,7 @@
                   <wp:posOffset>21590</wp:posOffset>
                 </wp:positionV>
                 <wp:extent cx="1314450" cy="648335"/>
-                <wp:effectExtent l="6350" t="6350" r="20320" b="15875"/>
+                <wp:effectExtent l="0" t="0" r="19050" b="18415"/>
                 <wp:wrapNone/>
                 <wp:docPr id="21" name="矩形 21"/>
                 <wp:cNvGraphicFramePr/>
@@ -8179,8 +8320,8 @@
       <w:pPr>
         <w:pStyle w:val="4"/>
       </w:pPr>
-      <w:bookmarkStart w:id="15" w:name="_Toc496963601"/>
-      <w:bookmarkStart w:id="16" w:name="_Toc498255332"/>
+      <w:bookmarkStart w:id="15" w:name="_Toc498255332"/>
+      <w:bookmarkStart w:id="16" w:name="_Toc496963601"/>
       <w:r>
         <w:rPr>
           <w:rFonts w:hint="eastAsia"/>
@@ -8540,8 +8681,8 @@
       <w:pPr>
         <w:pStyle w:val="4"/>
       </w:pPr>
-      <w:bookmarkStart w:id="17" w:name="_Toc498255333"/>
-      <w:bookmarkStart w:id="18" w:name="_Toc496963602"/>
+      <w:bookmarkStart w:id="17" w:name="_Toc496963602"/>
+      <w:bookmarkStart w:id="18" w:name="_Toc498255333"/>
       <w:r>
         <w:rPr>
           <w:rFonts w:hint="eastAsia"/>
@@ -9103,14 +9244,6 @@
       </w:tr>
       <w:tr>
         <w:tblPrEx>
-          <w:tblBorders>
-            <w:top w:val="single" w:color="auto" w:sz="4" w:space="0"/>
-            <w:left w:val="single" w:color="auto" w:sz="4" w:space="0"/>
-            <w:bottom w:val="single" w:color="auto" w:sz="4" w:space="0"/>
-            <w:right w:val="single" w:color="auto" w:sz="4" w:space="0"/>
-            <w:insideH w:val="single" w:color="auto" w:sz="4" w:space="0"/>
-            <w:insideV w:val="single" w:color="auto" w:sz="4" w:space="0"/>
-          </w:tblBorders>
           <w:tblLayout w:type="fixed"/>
           <w:tblCellMar>
             <w:top w:w="0" w:type="dxa"/>
@@ -9283,8 +9416,8 @@
                 <w:sz w:val="20"/>
               </w:rPr>
             </w:pPr>
-            <w:bookmarkStart w:id="21" w:name="_Toc498255335"/>
-            <w:bookmarkStart w:id="22" w:name="_Toc496963604"/>
+            <w:bookmarkStart w:id="21" w:name="_Toc496963604"/>
+            <w:bookmarkStart w:id="22" w:name="_Toc498255335"/>
             <w:r>
               <w:rPr>
                 <w:rFonts w:hint="eastAsia"/>
@@ -21373,7 +21506,7 @@
         <w:drawing>
           <wp:inline distT="0" distB="0" distL="114300" distR="114300">
             <wp:extent cx="5266055" cy="2936875"/>
-            <wp:effectExtent l="0" t="0" r="6985" b="4445"/>
+            <wp:effectExtent l="0" t="0" r="10795" b="15875"/>
             <wp:docPr id="19" name="图片 1"/>
             <wp:cNvGraphicFramePr>
               <a:graphicFrameLocks xmlns:a="http://schemas.openxmlformats.org/drawingml/2006/main" noChangeAspect="1"/>
@@ -21417,7 +21550,7 @@
         <w:drawing>
           <wp:inline distT="0" distB="0" distL="114300" distR="114300">
             <wp:extent cx="5262880" cy="3085465"/>
-            <wp:effectExtent l="0" t="0" r="10160" b="8255"/>
+            <wp:effectExtent l="0" t="0" r="13970" b="635"/>
             <wp:docPr id="16" name="图片 1"/>
             <wp:cNvGraphicFramePr>
               <a:graphicFrameLocks xmlns:a="http://schemas.openxmlformats.org/drawingml/2006/main" noChangeAspect="1"/>
@@ -21462,7 +21595,7 @@
         <w:drawing>
           <wp:inline distT="0" distB="0" distL="114300" distR="114300">
             <wp:extent cx="5268595" cy="262890"/>
-            <wp:effectExtent l="0" t="0" r="4445" b="11430"/>
+            <wp:effectExtent l="0" t="0" r="8255" b="3810"/>
             <wp:docPr id="20" name="图片 2"/>
             <wp:cNvGraphicFramePr>
               <a:graphicFrameLocks xmlns:a="http://schemas.openxmlformats.org/drawingml/2006/main" noChangeAspect="1"/>
@@ -21505,7 +21638,7 @@
         <w:drawing>
           <wp:inline distT="0" distB="0" distL="114300" distR="114300">
             <wp:extent cx="5270500" cy="2221865"/>
-            <wp:effectExtent l="0" t="0" r="2540" b="3175"/>
+            <wp:effectExtent l="0" t="0" r="6350" b="6985"/>
             <wp:docPr id="22" name="图片 3"/>
             <wp:cNvGraphicFramePr>
               <a:graphicFrameLocks xmlns:a="http://schemas.openxmlformats.org/drawingml/2006/main" noChangeAspect="1"/>
@@ -21699,19 +21832,39 @@
           <w:szCs w:val="24"/>
           <w:lang w:val="en-US" w:eastAsia="zh-CN"/>
         </w:rPr>
-        <w:t>12月10日：添加了用户界面设计的分工，用户用例</w:t>
-      </w:r>
-      <w:bookmarkStart w:id="41" w:name="_GoBack"/>
-      <w:bookmarkEnd w:id="41"/>
-      <w:r>
+        <w:t>12月10日：添加了用户界面设计的分工，用户用例表的分工，SRS初步的里程碑</w:t>
+      </w:r>
+    </w:p>
+    <w:p>
+      <w:pPr>
+        <w:ind w:firstLine="420" w:firstLineChars="0"/>
         <w:rPr>
           <w:rFonts w:hint="eastAsia"/>
           <w:sz w:val="24"/>
           <w:szCs w:val="24"/>
           <w:lang w:val="en-US" w:eastAsia="zh-CN"/>
         </w:rPr>
-        <w:t>表的分工，SRS初步的里程碑</w:t>
-      </w:r>
+      </w:pPr>
+      <w:r>
+        <w:rPr>
+          <w:rFonts w:hint="eastAsia"/>
+          <w:sz w:val="24"/>
+          <w:szCs w:val="24"/>
+          <w:lang w:val="en-US" w:eastAsia="zh-CN"/>
+        </w:rPr>
+        <w:t>12月15日：在经过管理员用户代表第二次访谈后，对各项用例进行了改进，ER图、数据字典也进行了改动，延后了需求变更的相关操作，因为需求变更环节尚未开启</w:t>
+      </w:r>
+    </w:p>
+    <w:p>
+      <w:pPr>
+        <w:ind w:firstLine="420" w:firstLineChars="0"/>
+        <w:rPr>
+          <w:rFonts w:hint="eastAsia"/>
+          <w:sz w:val="24"/>
+          <w:szCs w:val="24"/>
+          <w:lang w:val="en-US" w:eastAsia="zh-CN"/>
+        </w:rPr>
+      </w:pPr>
     </w:p>
     <w:p>
       <w:pPr>
@@ -21779,13 +21932,6 @@
         </w:rPr>
         <w:t>PRD2017G09-WBS</w:t>
       </w:r>
-    </w:p>
-    <w:p>
-      <w:pPr>
-        <w:rPr>
-          <w:sz w:val="24"/>
-        </w:rPr>
-      </w:pPr>
     </w:p>
     <w:sectPr>
       <w:headerReference r:id="rId3" w:type="default"/>
@@ -21832,7 +21978,7 @@
         <w:caps/>
         <w:lang w:val="zh-CN"/>
       </w:rPr>
-      <w:t>4</w:t>
+      <w:t>1</w:t>
     </w:r>
     <w:r>
       <w:rPr>
@@ -21859,10 +22005,7 @@
       <w:rPr>
         <w:rFonts w:hint="eastAsia"/>
       </w:rPr>
-      <w:t>G09软件工程系列课程教学辅助网站-需求工程计划V</w:t>
-    </w:r>
-    <w:r>
-      <w:t>0.1</w:t>
+      <w:t>G09软件工程系列课程教学辅助网站-需求工程计划</w:t>
     </w:r>
   </w:p>
   <w:p>
@@ -22060,7 +22203,7 @@
     <w:lsdException w:qFormat="1" w:unhideWhenUsed="0" w:uiPriority="0" w:semiHidden="0" w:name="Title"/>
     <w:lsdException w:unhideWhenUsed="0" w:uiPriority="0" w:semiHidden="0" w:name="Closing"/>
     <w:lsdException w:unhideWhenUsed="0" w:uiPriority="0" w:semiHidden="0" w:name="Signature"/>
-    <w:lsdException w:uiPriority="1" w:semiHidden="0" w:name="Default Paragraph Font"/>
+    <w:lsdException w:qFormat="1" w:uiPriority="1" w:semiHidden="0" w:name="Default Paragraph Font"/>
     <w:lsdException w:unhideWhenUsed="0" w:uiPriority="0" w:semiHidden="0" w:name="Body Text"/>
     <w:lsdException w:unhideWhenUsed="0" w:uiPriority="0" w:semiHidden="0" w:name="Body Text Indent"/>
     <w:lsdException w:unhideWhenUsed="0" w:uiPriority="0" w:semiHidden="0" w:name="List Continue"/>
@@ -22321,6 +22464,7 @@
   <w:style w:type="character" w:default="1" w:styleId="12">
     <w:name w:val="Default Paragraph Font"/>
     <w:unhideWhenUsed/>
+    <w:qFormat/>
     <w:uiPriority w:val="1"/>
   </w:style>
   <w:style w:type="table" w:default="1" w:styleId="14">
@@ -22824,7 +22968,7 @@
 </file>
 
 <file path=customXml/itemProps2.xml><?xml version="1.0" encoding="utf-8"?>
-<ds:datastoreItem xmlns:ds="http://schemas.openxmlformats.org/officeDocument/2006/customXml" ds:itemID="{D166A6DA-42DB-4656-A822-33135CE3BD34}">
+<ds:datastoreItem xmlns:ds="http://schemas.openxmlformats.org/officeDocument/2006/customXml" ds:itemID="{B4D6665B-ED45-4A86-8770-05B6D6F5E729}">
   <ds:schemaRefs/>
 </ds:datastoreItem>
 </file>
--- a/个人工作空间/奕吉/需求工程计划/PRD2017G09-软件工程系列课程教学辅助网站-需求工程计划.docx
+++ b/个人工作空间/奕吉/需求工程计划/PRD2017G09-软件工程系列课程教学辅助网站-需求工程计划.docx
@@ -258,6 +258,12 @@
             <w:insideV w:val="single" w:color="auto" w:sz="4" w:space="0"/>
           </w:tblBorders>
           <w:tblLayout w:type="fixed"/>
+          <w:tblCellMar>
+            <w:top w:w="0" w:type="dxa"/>
+            <w:left w:w="108" w:type="dxa"/>
+            <w:bottom w:w="0" w:type="dxa"/>
+            <w:right w:w="108" w:type="dxa"/>
+          </w:tblCellMar>
         </w:tblPrEx>
         <w:tc>
           <w:tcPr>
@@ -528,7 +534,7 @@
                 <w:sz w:val="24"/>
                 <w:lang w:val="en-US" w:eastAsia="zh-CN"/>
               </w:rPr>
-              <w:t>5.1</w:t>
+              <w:t>5.2</w:t>
             </w:r>
           </w:p>
         </w:tc>
@@ -708,10 +714,8 @@
                 <w:sz w:val="24"/>
                 <w:lang w:val="en-US" w:eastAsia="zh-CN"/>
               </w:rPr>
-              <w:t>16</w:t>
-            </w:r>
-            <w:bookmarkStart w:id="41" w:name="_GoBack"/>
-            <w:bookmarkEnd w:id="41"/>
+              <w:t>24</w:t>
+            </w:r>
             <w:r>
               <w:rPr>
                 <w:rFonts w:hint="eastAsia"/>
@@ -2282,6 +2286,143 @@
                 <w:lang w:val="en-US" w:eastAsia="zh-CN"/>
               </w:rPr>
               <w:t>增加了对12月15日对管理员的第二次采访</w:t>
+            </w:r>
+          </w:p>
+        </w:tc>
+        <w:tc>
+          <w:tcPr>
+            <w:tcW w:w="1418" w:type="dxa"/>
+          </w:tcPr>
+          <w:p>
+            <w:pPr>
+              <w:jc w:val="left"/>
+              <w:rPr>
+                <w:rFonts w:hint="eastAsia" w:ascii="宋体" w:hAnsi="宋体"/>
+                <w:sz w:val="24"/>
+                <w:lang w:val="en-US" w:eastAsia="zh-CN"/>
+              </w:rPr>
+            </w:pPr>
+            <w:r>
+              <w:rPr>
+                <w:rFonts w:hint="eastAsia" w:ascii="宋体" w:hAnsi="宋体"/>
+                <w:sz w:val="24"/>
+                <w:lang w:val="en-US" w:eastAsia="zh-CN"/>
+              </w:rPr>
+              <w:t>奕吉</w:t>
+            </w:r>
+          </w:p>
+        </w:tc>
+      </w:tr>
+      <w:tr>
+        <w:tblPrEx>
+          <w:tblBorders>
+            <w:top w:val="single" w:color="auto" w:sz="4" w:space="0"/>
+            <w:left w:val="single" w:color="auto" w:sz="4" w:space="0"/>
+            <w:bottom w:val="single" w:color="auto" w:sz="4" w:space="0"/>
+            <w:right w:val="single" w:color="auto" w:sz="4" w:space="0"/>
+            <w:insideH w:val="single" w:color="auto" w:sz="4" w:space="0"/>
+            <w:insideV w:val="single" w:color="auto" w:sz="4" w:space="0"/>
+          </w:tblBorders>
+          <w:tblLayout w:type="fixed"/>
+          <w:tblCellMar>
+            <w:top w:w="0" w:type="dxa"/>
+            <w:left w:w="108" w:type="dxa"/>
+            <w:bottom w:w="0" w:type="dxa"/>
+            <w:right w:w="108" w:type="dxa"/>
+          </w:tblCellMar>
+        </w:tblPrEx>
+        <w:tc>
+          <w:tcPr>
+            <w:tcW w:w="1413" w:type="dxa"/>
+          </w:tcPr>
+          <w:p>
+            <w:pPr>
+              <w:jc w:val="left"/>
+              <w:rPr>
+                <w:rFonts w:hint="eastAsia" w:ascii="宋体" w:hAnsi="宋体"/>
+                <w:sz w:val="24"/>
+                <w:lang w:val="en-US" w:eastAsia="zh-CN"/>
+              </w:rPr>
+            </w:pPr>
+            <w:r>
+              <w:rPr>
+                <w:rFonts w:hint="eastAsia" w:ascii="宋体" w:hAnsi="宋体"/>
+                <w:sz w:val="24"/>
+                <w:lang w:val="en-US" w:eastAsia="zh-CN"/>
+              </w:rPr>
+              <w:t>V1.5.2</w:t>
+            </w:r>
+          </w:p>
+        </w:tc>
+        <w:tc>
+          <w:tcPr>
+            <w:tcW w:w="1814" w:type="dxa"/>
+          </w:tcPr>
+          <w:p>
+            <w:pPr>
+              <w:tabs>
+                <w:tab w:val="left" w:pos="15"/>
+              </w:tabs>
+              <w:jc w:val="left"/>
+              <w:rPr>
+                <w:rFonts w:hint="eastAsia" w:ascii="宋体" w:hAnsi="宋体"/>
+                <w:sz w:val="24"/>
+                <w:lang w:val="en-US" w:eastAsia="zh-CN"/>
+              </w:rPr>
+            </w:pPr>
+            <w:r>
+              <w:rPr>
+                <w:rFonts w:hint="eastAsia" w:ascii="宋体" w:hAnsi="宋体"/>
+                <w:sz w:val="24"/>
+                <w:lang w:val="en-US" w:eastAsia="zh-CN"/>
+              </w:rPr>
+              <w:t>曾雨晴</w:t>
+            </w:r>
+          </w:p>
+        </w:tc>
+        <w:tc>
+          <w:tcPr>
+            <w:tcW w:w="1701" w:type="dxa"/>
+          </w:tcPr>
+          <w:p>
+            <w:pPr>
+              <w:jc w:val="left"/>
+              <w:rPr>
+                <w:rFonts w:hint="eastAsia" w:ascii="宋体" w:hAnsi="宋体"/>
+                <w:sz w:val="24"/>
+                <w:lang w:val="en-US" w:eastAsia="zh-CN"/>
+              </w:rPr>
+            </w:pPr>
+            <w:r>
+              <w:rPr>
+                <w:rFonts w:hint="eastAsia" w:ascii="宋体" w:hAnsi="宋体"/>
+                <w:sz w:val="24"/>
+                <w:lang w:val="en-US" w:eastAsia="zh-CN"/>
+              </w:rPr>
+              <w:t>2017年12月24日</w:t>
+            </w:r>
+          </w:p>
+        </w:tc>
+        <w:tc>
+          <w:tcPr>
+            <w:tcW w:w="2196" w:type="dxa"/>
+          </w:tcPr>
+          <w:p>
+            <w:pPr>
+              <w:jc w:val="left"/>
+              <w:rPr>
+                <w:rFonts w:hint="eastAsia" w:ascii="宋体" w:hAnsi="宋体"/>
+                <w:sz w:val="24"/>
+                <w:lang w:val="en-US" w:eastAsia="zh-CN"/>
+              </w:rPr>
+            </w:pPr>
+            <w:r>
+              <w:rPr>
+                <w:rFonts w:hint="eastAsia" w:ascii="宋体" w:hAnsi="宋体"/>
+                <w:sz w:val="24"/>
+                <w:lang w:val="en-US" w:eastAsia="zh-CN"/>
+              </w:rPr>
+              <w:t>修改甘特图及修改记录并且添加了开发组代表</w:t>
             </w:r>
           </w:p>
         </w:tc>
@@ -9244,6 +9385,14 @@
       </w:tr>
       <w:tr>
         <w:tblPrEx>
+          <w:tblBorders>
+            <w:top w:val="single" w:color="auto" w:sz="4" w:space="0"/>
+            <w:left w:val="single" w:color="auto" w:sz="4" w:space="0"/>
+            <w:bottom w:val="single" w:color="auto" w:sz="4" w:space="0"/>
+            <w:right w:val="single" w:color="auto" w:sz="4" w:space="0"/>
+            <w:insideH w:val="single" w:color="auto" w:sz="4" w:space="0"/>
+            <w:insideV w:val="single" w:color="auto" w:sz="4" w:space="0"/>
+          </w:tblBorders>
           <w:tblLayout w:type="fixed"/>
           <w:tblCellMar>
             <w:top w:w="0" w:type="dxa"/>
@@ -21865,6 +22014,48 @@
           <w:lang w:val="en-US" w:eastAsia="zh-CN"/>
         </w:rPr>
       </w:pPr>
+      <w:r>
+        <w:rPr>
+          <w:rFonts w:hint="eastAsia"/>
+          <w:sz w:val="24"/>
+          <w:szCs w:val="24"/>
+          <w:lang w:val="en-US" w:eastAsia="zh-CN"/>
+        </w:rPr>
+        <w:t>12月18日：添加JAD会议，SRS内部评审，修改部分计划中的错误描述</w:t>
+      </w:r>
+    </w:p>
+    <w:p>
+      <w:pPr>
+        <w:ind w:firstLine="420" w:firstLineChars="0"/>
+        <w:rPr>
+          <w:rFonts w:hint="eastAsia"/>
+          <w:sz w:val="24"/>
+          <w:szCs w:val="24"/>
+          <w:lang w:val="en-US" w:eastAsia="zh-CN"/>
+        </w:rPr>
+      </w:pPr>
+      <w:r>
+        <w:rPr>
+          <w:rFonts w:hint="eastAsia"/>
+          <w:sz w:val="24"/>
+          <w:szCs w:val="24"/>
+          <w:lang w:val="en-US" w:eastAsia="zh-CN"/>
+        </w:rPr>
+        <w:t>12月24日：延后了需求变更的相关任务（因需求变更尚未启动），添加了本周工作内容（主要是根据评审内容对需求细节的修改）</w:t>
+      </w:r>
+    </w:p>
+    <w:p>
+      <w:pPr>
+        <w:ind w:firstLine="420" w:firstLineChars="0"/>
+        <w:rPr>
+          <w:rFonts w:hint="eastAsia"/>
+          <w:sz w:val="24"/>
+          <w:szCs w:val="24"/>
+          <w:lang w:val="en-US" w:eastAsia="zh-CN"/>
+        </w:rPr>
+      </w:pPr>
+      <w:bookmarkStart w:id="41" w:name="_GoBack"/>
+      <w:bookmarkEnd w:id="41"/>
     </w:p>
     <w:p>
       <w:pPr>

--- a/个人工作空间/奕吉/需求工程计划/PRD2017G09-软件工程系列课程教学辅助网站-需求工程计划.docx
+++ b/个人工作空间/奕吉/需求工程计划/PRD2017G09-软件工程系列课程教学辅助网站-需求工程计划.docx
@@ -534,7 +534,7 @@
                 <w:sz w:val="24"/>
                 <w:lang w:val="en-US" w:eastAsia="zh-CN"/>
               </w:rPr>
-              <w:t>5.2</w:t>
+              <w:t>5.3</w:t>
             </w:r>
           </w:p>
         </w:tc>
@@ -714,7 +714,7 @@
                 <w:sz w:val="24"/>
                 <w:lang w:val="en-US" w:eastAsia="zh-CN"/>
               </w:rPr>
-              <w:t>24</w:t>
+              <w:t>30</w:t>
             </w:r>
             <w:r>
               <w:rPr>
@@ -2422,7 +2422,7 @@
                 <w:sz w:val="24"/>
                 <w:lang w:val="en-US" w:eastAsia="zh-CN"/>
               </w:rPr>
-              <w:t>修改甘特图及修改记录并且添加了开发组代表</w:t>
+              <w:t>修改甘特图</w:t>
             </w:r>
           </w:p>
         </w:tc>
@@ -2445,7 +2445,146 @@
                 <w:sz w:val="24"/>
                 <w:lang w:val="en-US" w:eastAsia="zh-CN"/>
               </w:rPr>
-              <w:t>奕吉</w:t>
+              <w:t>靳泽旭、张旗</w:t>
+            </w:r>
+          </w:p>
+        </w:tc>
+      </w:tr>
+      <w:tr>
+        <w:tblPrEx>
+          <w:tblBorders>
+            <w:top w:val="single" w:color="auto" w:sz="4" w:space="0"/>
+            <w:left w:val="single" w:color="auto" w:sz="4" w:space="0"/>
+            <w:bottom w:val="single" w:color="auto" w:sz="4" w:space="0"/>
+            <w:right w:val="single" w:color="auto" w:sz="4" w:space="0"/>
+            <w:insideH w:val="single" w:color="auto" w:sz="4" w:space="0"/>
+            <w:insideV w:val="single" w:color="auto" w:sz="4" w:space="0"/>
+          </w:tblBorders>
+          <w:tblLayout w:type="fixed"/>
+          <w:tblCellMar>
+            <w:top w:w="0" w:type="dxa"/>
+            <w:left w:w="108" w:type="dxa"/>
+            <w:bottom w:w="0" w:type="dxa"/>
+            <w:right w:w="108" w:type="dxa"/>
+          </w:tblCellMar>
+        </w:tblPrEx>
+        <w:tc>
+          <w:tcPr>
+            <w:tcW w:w="1413" w:type="dxa"/>
+          </w:tcPr>
+          <w:p>
+            <w:pPr>
+              <w:jc w:val="left"/>
+              <w:rPr>
+                <w:rFonts w:hint="eastAsia" w:ascii="宋体" w:hAnsi="宋体"/>
+                <w:sz w:val="24"/>
+                <w:lang w:val="en-US" w:eastAsia="zh-CN"/>
+              </w:rPr>
+            </w:pPr>
+            <w:r>
+              <w:rPr>
+                <w:rFonts w:hint="eastAsia" w:ascii="宋体" w:hAnsi="宋体"/>
+                <w:sz w:val="24"/>
+                <w:lang w:val="en-US" w:eastAsia="zh-CN"/>
+              </w:rPr>
+              <w:t>V1.5.3</w:t>
+            </w:r>
+          </w:p>
+        </w:tc>
+        <w:tc>
+          <w:tcPr>
+            <w:tcW w:w="1814" w:type="dxa"/>
+          </w:tcPr>
+          <w:p>
+            <w:pPr>
+              <w:tabs>
+                <w:tab w:val="left" w:pos="15"/>
+              </w:tabs>
+              <w:jc w:val="left"/>
+              <w:rPr>
+                <w:rFonts w:hint="eastAsia" w:ascii="宋体" w:hAnsi="宋体"/>
+                <w:sz w:val="24"/>
+                <w:lang w:val="en-US" w:eastAsia="zh-CN"/>
+              </w:rPr>
+            </w:pPr>
+            <w:r>
+              <w:rPr>
+                <w:rFonts w:hint="eastAsia" w:ascii="宋体" w:hAnsi="宋体"/>
+                <w:sz w:val="24"/>
+                <w:lang w:val="en-US" w:eastAsia="zh-CN"/>
+              </w:rPr>
+              <w:t>曾雨晴，奕吉</w:t>
+            </w:r>
+          </w:p>
+        </w:tc>
+        <w:tc>
+          <w:tcPr>
+            <w:tcW w:w="1701" w:type="dxa"/>
+          </w:tcPr>
+          <w:p>
+            <w:pPr>
+              <w:jc w:val="left"/>
+              <w:rPr>
+                <w:rFonts w:hint="eastAsia" w:ascii="宋体" w:hAnsi="宋体"/>
+                <w:sz w:val="24"/>
+                <w:lang w:val="en-US" w:eastAsia="zh-CN"/>
+              </w:rPr>
+            </w:pPr>
+            <w:r>
+              <w:rPr>
+                <w:rFonts w:hint="eastAsia" w:ascii="宋体" w:hAnsi="宋体"/>
+                <w:sz w:val="24"/>
+                <w:lang w:val="en-US" w:eastAsia="zh-CN"/>
+              </w:rPr>
+              <w:t>2017年12月30日</w:t>
+            </w:r>
+          </w:p>
+        </w:tc>
+        <w:tc>
+          <w:tcPr>
+            <w:tcW w:w="2196" w:type="dxa"/>
+          </w:tcPr>
+          <w:p>
+            <w:pPr>
+              <w:jc w:val="left"/>
+              <w:rPr>
+                <w:rFonts w:hint="eastAsia" w:ascii="宋体" w:hAnsi="宋体"/>
+                <w:sz w:val="24"/>
+                <w:lang w:val="en-US" w:eastAsia="zh-CN"/>
+              </w:rPr>
+            </w:pPr>
+            <w:r>
+              <w:rPr>
+                <w:rFonts w:hint="eastAsia" w:ascii="宋体" w:hAnsi="宋体"/>
+                <w:sz w:val="24"/>
+                <w:lang w:val="en-US" w:eastAsia="zh-CN"/>
+              </w:rPr>
+              <w:t>修改甘特图</w:t>
+            </w:r>
+            <w:bookmarkStart w:id="41" w:name="_GoBack"/>
+            <w:bookmarkEnd w:id="41"/>
+          </w:p>
+        </w:tc>
+        <w:tc>
+          <w:tcPr>
+            <w:tcW w:w="1418" w:type="dxa"/>
+          </w:tcPr>
+          <w:p>
+            <w:pPr>
+              <w:jc w:val="left"/>
+              <w:rPr>
+                <w:rFonts w:hint="eastAsia" w:ascii="宋体" w:hAnsi="宋体"/>
+                <w:sz w:val="24"/>
+                <w:lang w:val="en-US" w:eastAsia="zh-CN"/>
+              </w:rPr>
+            </w:pPr>
+            <w:r>
+              <w:rPr>
+                <w:rFonts w:hint="eastAsia" w:ascii="宋体" w:hAnsi="宋体"/>
+                <w:sz w:val="24"/>
+                <w:lang w:val="en-US" w:eastAsia="zh-CN"/>
+              </w:rPr>
+              <w:t>于欣汝</w:t>
             </w:r>
           </w:p>
         </w:tc>
@@ -6064,6 +6203,23 @@
       </w:r>
       <w:bookmarkEnd w:id="11"/>
     </w:p>
+    <w:p/>
+    <w:p/>
+    <w:p/>
+    <w:p/>
+    <w:p/>
+    <w:p/>
+    <w:p/>
+    <w:p/>
+    <w:p/>
+    <w:p/>
+    <w:p/>
+    <w:p>
+      <w:pPr>
+        <w:pStyle w:val="10"/>
+      </w:pPr>
+    </w:p>
+    <w:p/>
     <w:p>
       <w:r>
         <mc:AlternateContent>
@@ -6072,10 +6228,10 @@
               <wp:anchor distT="0" distB="0" distL="114300" distR="114300" simplePos="0" relativeHeight="251659264" behindDoc="0" locked="0" layoutInCell="1" allowOverlap="1">
                 <wp:simplePos x="0" y="0"/>
                 <wp:positionH relativeFrom="column">
-                  <wp:posOffset>1925955</wp:posOffset>
+                  <wp:posOffset>1784350</wp:posOffset>
                 </wp:positionH>
                 <wp:positionV relativeFrom="paragraph">
-                  <wp:posOffset>29845</wp:posOffset>
+                  <wp:posOffset>107950</wp:posOffset>
                 </wp:positionV>
                 <wp:extent cx="1314450" cy="630555"/>
                 <wp:effectExtent l="0" t="0" r="19050" b="17780"/>
@@ -6146,7 +6302,7 @@
           </mc:Choice>
           <mc:Fallback>
             <w:pict>
-              <v:rect id="_x0000_s1026" o:spid="_x0000_s1026" o:spt="1" style="position:absolute;left:0pt;margin-left:151.65pt;margin-top:2.35pt;height:49.65pt;width:103.5pt;z-index:251659264;v-text-anchor:middle;mso-width-relative:page;mso-height-relative:page;" fillcolor="#FFFFFF [3201]" filled="t" stroked="t" coordsize="21600,21600" o:gfxdata="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">
+              <v:rect id="_x0000_s1026" o:spid="_x0000_s1026" o:spt="1" style="position:absolute;left:0pt;margin-left:140.5pt;margin-top:8.5pt;height:49.65pt;width:103.5pt;z-index:251659264;v-text-anchor:middle;mso-width-relative:page;mso-height-relative:page;" fillcolor="#FFFFFF [3201]" filled="t" stroked="t" coordsize="21600,21600" o:gfxdata="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">
                 <v:fill on="t" focussize="0,0"/>
                 <v:stroke weight="1pt" color="#70AD47 [3209]" miterlimit="8" joinstyle="miter"/>
                 <v:imagedata o:title=""/>
@@ -6193,10 +6349,10 @@
               <wp:anchor distT="0" distB="0" distL="114300" distR="114300" simplePos="0" relativeHeight="251649024" behindDoc="0" locked="0" layoutInCell="1" allowOverlap="1">
                 <wp:simplePos x="0" y="0"/>
                 <wp:positionH relativeFrom="column">
-                  <wp:posOffset>2593975</wp:posOffset>
+                  <wp:posOffset>2523490</wp:posOffset>
                 </wp:positionH>
                 <wp:positionV relativeFrom="paragraph">
-                  <wp:posOffset>80010</wp:posOffset>
+                  <wp:posOffset>165100</wp:posOffset>
                 </wp:positionV>
                 <wp:extent cx="19050" cy="309880"/>
                 <wp:effectExtent l="4445" t="0" r="6985" b="10160"/>
@@ -6239,7 +6395,7 @@
           </mc:Choice>
           <mc:Fallback>
             <w:pict>
-              <v:line id="_x0000_s1026" o:spid="_x0000_s1026" o:spt="20" style="position:absolute;left:0pt;margin-left:204.25pt;margin-top:6.3pt;height:24.4pt;width:1.5pt;z-index:251649024;mso-width-relative:page;mso-height-relative:page;" filled="f" stroked="t" coordsize="21600,21600" o:gfxdata="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">
+              <v:line id="_x0000_s1026" o:spid="_x0000_s1026" o:spt="20" style="position:absolute;left:0pt;margin-left:198.7pt;margin-top:13pt;height:24.4pt;width:1.5pt;z-index:251649024;mso-width-relative:page;mso-height-relative:page;" filled="f" stroked="t" coordsize="21600,21600" o:gfxdata="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">
                 <v:fill on="f" focussize="0,0"/>
                 <v:stroke weight="0.5pt" color="#5B9BD5 [3204]" miterlimit="8" joinstyle="miter"/>
                 <v:imagedata o:title=""/>
@@ -6250,6 +6406,7 @@
         </mc:AlternateContent>
       </w:r>
     </w:p>
+    <w:p/>
     <w:p>
       <w:r>
         <mc:AlternateContent>
@@ -6258,10 +6415,10 @@
               <wp:anchor distT="0" distB="0" distL="114300" distR="114300" simplePos="0" relativeHeight="251655168" behindDoc="0" locked="0" layoutInCell="1" allowOverlap="1">
                 <wp:simplePos x="0" y="0"/>
                 <wp:positionH relativeFrom="column">
-                  <wp:posOffset>1966595</wp:posOffset>
+                  <wp:posOffset>1782445</wp:posOffset>
                 </wp:positionH>
                 <wp:positionV relativeFrom="paragraph">
-                  <wp:posOffset>193040</wp:posOffset>
+                  <wp:posOffset>150495</wp:posOffset>
                 </wp:positionV>
                 <wp:extent cx="1314450" cy="630555"/>
                 <wp:effectExtent l="0" t="0" r="19050" b="17780"/>
@@ -6332,7 +6489,7 @@
           </mc:Choice>
           <mc:Fallback>
             <w:pict>
-              <v:rect id="_x0000_s1026" o:spid="_x0000_s1026" o:spt="1" style="position:absolute;left:0pt;margin-left:154.85pt;margin-top:15.2pt;height:49.65pt;width:103.5pt;z-index:251655168;v-text-anchor:middle;mso-width-relative:page;mso-height-relative:page;" fillcolor="#FFFFFF [3201]" filled="t" stroked="t" coordsize="21600,21600" o:gfxdata="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">
+              <v:rect id="_x0000_s1026" o:spid="_x0000_s1026" o:spt="1" style="position:absolute;left:0pt;margin-left:140.35pt;margin-top:11.85pt;height:49.65pt;width:103.5pt;z-index:251655168;v-text-anchor:middle;mso-width-relative:page;mso-height-relative:page;" fillcolor="#FFFFFF [3201]" filled="t" stroked="t" coordsize="21600,21600" o:gfxdata="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">
                 <v:fill on="t" focussize="0,0"/>
                 <v:stroke weight="1pt" color="#70AD47 [3209]" miterlimit="8" joinstyle="miter"/>
                 <v:imagedata o:title=""/>
@@ -6369,74 +6526,11 @@
         </mc:AlternateContent>
       </w:r>
     </w:p>
-    <w:p/>
-    <w:p/>
-    <w:p>
-      <w:r>
-        <mc:AlternateContent>
-          <mc:Choice Requires="wps">
-            <w:drawing>
-              <wp:anchor distT="0" distB="0" distL="114300" distR="114300" simplePos="0" relativeHeight="251651072" behindDoc="0" locked="0" layoutInCell="1" allowOverlap="1">
-                <wp:simplePos x="0" y="0"/>
-                <wp:positionH relativeFrom="column">
-                  <wp:posOffset>2506980</wp:posOffset>
-                </wp:positionH>
-                <wp:positionV relativeFrom="paragraph">
-                  <wp:posOffset>918845</wp:posOffset>
-                </wp:positionV>
-                <wp:extent cx="809625" cy="254635"/>
-                <wp:effectExtent l="1270" t="4445" r="12065" b="15240"/>
-                <wp:wrapNone/>
-                <wp:docPr id="18" name="直接连接符 18"/>
-                <wp:cNvGraphicFramePr/>
-                <a:graphic xmlns:a="http://schemas.openxmlformats.org/drawingml/2006/main">
-                  <a:graphicData uri="http://schemas.microsoft.com/office/word/2010/wordprocessingShape">
-                    <wps:wsp>
-                      <wps:cNvCnPr/>
-                      <wps:spPr>
-                        <a:xfrm flipH="1" flipV="1">
-                          <a:off x="0" y="0"/>
-                          <a:ext cx="809625" cy="254635"/>
-                        </a:xfrm>
-                        <a:prstGeom prst="line">
-                          <a:avLst/>
-                        </a:prstGeom>
-                      </wps:spPr>
-                      <wps:style>
-                        <a:lnRef idx="1">
-                          <a:schemeClr val="accent1"/>
-                        </a:lnRef>
-                        <a:fillRef idx="0">
-                          <a:schemeClr val="accent1"/>
-                        </a:fillRef>
-                        <a:effectRef idx="0">
-                          <a:schemeClr val="accent1"/>
-                        </a:effectRef>
-                        <a:fontRef idx="minor">
-                          <a:schemeClr val="tx1"/>
-                        </a:fontRef>
-                      </wps:style>
-                      <wps:bodyPr/>
-                    </wps:wsp>
-                  </a:graphicData>
-                </a:graphic>
-              </wp:anchor>
-            </w:drawing>
-          </mc:Choice>
-          <mc:Fallback>
-            <w:pict>
-              <v:line id="_x0000_s1026" o:spid="_x0000_s1026" o:spt="20" style="position:absolute;left:0pt;flip:x y;margin-left:197.4pt;margin-top:72.35pt;height:20.05pt;width:63.75pt;z-index:251651072;mso-width-relative:page;mso-height-relative:page;" filled="f" stroked="t" coordsize="21600,21600" o:gfxdata="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">
-                <v:fill on="f" focussize="0,0"/>
-                <v:stroke weight="0.5pt" color="#5B9BD5 [3204]" miterlimit="8" joinstyle="miter"/>
-                <v:imagedata o:title=""/>
-                <o:lock v:ext="edit" aspectratio="f"/>
-              </v:line>
-            </w:pict>
-          </mc:Fallback>
-        </mc:AlternateContent>
-      </w:r>
-    </w:p>
-    <w:p>
+    <w:p>
+      <w:pPr>
+        <w:widowControl/>
+        <w:jc w:val="left"/>
+      </w:pPr>
       <w:r>
         <mc:AlternateContent>
           <mc:Choice Requires="wps">
@@ -6444,10 +6538,10 @@
               <wp:anchor distT="0" distB="0" distL="114300" distR="114300" simplePos="0" relativeHeight="251644928" behindDoc="0" locked="0" layoutInCell="1" allowOverlap="1">
                 <wp:simplePos x="0" y="0"/>
                 <wp:positionH relativeFrom="column">
-                  <wp:posOffset>2617470</wp:posOffset>
+                  <wp:posOffset>2461895</wp:posOffset>
                 </wp:positionH>
                 <wp:positionV relativeFrom="paragraph">
-                  <wp:posOffset>60960</wp:posOffset>
+                  <wp:posOffset>627380</wp:posOffset>
                 </wp:positionV>
                 <wp:extent cx="18415" cy="403860"/>
                 <wp:effectExtent l="0" t="0" r="20320" b="34290"/>
@@ -6490,7 +6584,7 @@
           </mc:Choice>
           <mc:Fallback>
             <w:pict>
-              <v:line id="_x0000_s1026" o:spid="_x0000_s1026" o:spt="20" style="position:absolute;left:0pt;margin-left:206.1pt;margin-top:4.8pt;height:31.8pt;width:1.45pt;z-index:251644928;mso-width-relative:page;mso-height-relative:page;" filled="f" stroked="t" coordsize="21600,21600" o:gfxdata="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">
+              <v:line id="_x0000_s1026" o:spid="_x0000_s1026" o:spt="20" style="position:absolute;left:0pt;margin-left:193.85pt;margin-top:49.4pt;height:31.8pt;width:1.45pt;z-index:251644928;mso-width-relative:page;mso-height-relative:page;" filled="f" stroked="t" coordsize="21600,21600" o:gfxdata="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">
                 <v:fill on="f" focussize="0,0"/>
                 <v:stroke weight="0.5pt" color="#5B9BD5 [3204]" miterlimit="8" joinstyle="miter"/>
                 <v:imagedata o:title=""/>
@@ -6500,8 +6594,132 @@
           </mc:Fallback>
         </mc:AlternateContent>
       </w:r>
-    </w:p>
-    <w:p>
+      <w:r>
+        <mc:AlternateContent>
+          <mc:Choice Requires="wps">
+            <w:drawing>
+              <wp:anchor distT="0" distB="0" distL="114300" distR="114300" simplePos="0" relativeHeight="251665408" behindDoc="0" locked="0" layoutInCell="1" allowOverlap="1">
+                <wp:simplePos x="0" y="0"/>
+                <wp:positionH relativeFrom="column">
+                  <wp:posOffset>3290570</wp:posOffset>
+                </wp:positionH>
+                <wp:positionV relativeFrom="paragraph">
+                  <wp:posOffset>2036445</wp:posOffset>
+                </wp:positionV>
+                <wp:extent cx="684530" cy="607060"/>
+                <wp:effectExtent l="3175" t="3810" r="13335" b="13970"/>
+                <wp:wrapNone/>
+                <wp:docPr id="24" name="直接连接符 24"/>
+                <wp:cNvGraphicFramePr/>
+                <a:graphic xmlns:a="http://schemas.openxmlformats.org/drawingml/2006/main">
+                  <a:graphicData uri="http://schemas.microsoft.com/office/word/2010/wordprocessingShape">
+                    <wps:wsp>
+                      <wps:cNvCnPr/>
+                      <wps:spPr>
+                        <a:xfrm>
+                          <a:off x="0" y="0"/>
+                          <a:ext cx="684530" cy="607060"/>
+                        </a:xfrm>
+                        <a:prstGeom prst="line">
+                          <a:avLst/>
+                        </a:prstGeom>
+                      </wps:spPr>
+                      <wps:style>
+                        <a:lnRef idx="1">
+                          <a:schemeClr val="accent1"/>
+                        </a:lnRef>
+                        <a:fillRef idx="0">
+                          <a:schemeClr val="accent1"/>
+                        </a:fillRef>
+                        <a:effectRef idx="0">
+                          <a:schemeClr val="accent1"/>
+                        </a:effectRef>
+                        <a:fontRef idx="minor">
+                          <a:schemeClr val="tx1"/>
+                        </a:fontRef>
+                      </wps:style>
+                      <wps:bodyPr/>
+                    </wps:wsp>
+                  </a:graphicData>
+                </a:graphic>
+              </wp:anchor>
+            </w:drawing>
+          </mc:Choice>
+          <mc:Fallback>
+            <w:pict>
+              <v:line id="_x0000_s1026" o:spid="_x0000_s1026" o:spt="20" style="position:absolute;left:0pt;margin-left:259.1pt;margin-top:160.35pt;height:47.8pt;width:53.9pt;z-index:251665408;mso-width-relative:page;mso-height-relative:page;" filled="f" stroked="t" coordsize="21600,21600" o:gfxdata="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">
+                <v:fill on="f" focussize="0,0"/>
+                <v:stroke weight="0.5pt" color="#5B9BD5 [3204]" miterlimit="8" joinstyle="miter"/>
+                <v:imagedata o:title=""/>
+                <o:lock v:ext="edit" aspectratio="f"/>
+              </v:line>
+            </w:pict>
+          </mc:Fallback>
+        </mc:AlternateContent>
+      </w:r>
+      <w:r>
+        <mc:AlternateContent>
+          <mc:Choice Requires="wps">
+            <w:drawing>
+              <wp:anchor distT="0" distB="0" distL="114300" distR="114300" simplePos="0" relativeHeight="251662336" behindDoc="0" locked="0" layoutInCell="1" allowOverlap="1">
+                <wp:simplePos x="0" y="0"/>
+                <wp:positionH relativeFrom="column">
+                  <wp:posOffset>2020570</wp:posOffset>
+                </wp:positionH>
+                <wp:positionV relativeFrom="paragraph">
+                  <wp:posOffset>2050415</wp:posOffset>
+                </wp:positionV>
+                <wp:extent cx="162560" cy="593090"/>
+                <wp:effectExtent l="4445" t="1270" r="15875" b="15240"/>
+                <wp:wrapNone/>
+                <wp:docPr id="23" name="直接连接符 23"/>
+                <wp:cNvGraphicFramePr/>
+                <a:graphic xmlns:a="http://schemas.openxmlformats.org/drawingml/2006/main">
+                  <a:graphicData uri="http://schemas.microsoft.com/office/word/2010/wordprocessingShape">
+                    <wps:wsp>
+                      <wps:cNvCnPr/>
+                      <wps:spPr>
+                        <a:xfrm flipH="1">
+                          <a:off x="0" y="0"/>
+                          <a:ext cx="162560" cy="593090"/>
+                        </a:xfrm>
+                        <a:prstGeom prst="line">
+                          <a:avLst/>
+                        </a:prstGeom>
+                      </wps:spPr>
+                      <wps:style>
+                        <a:lnRef idx="1">
+                          <a:schemeClr val="accent1"/>
+                        </a:lnRef>
+                        <a:fillRef idx="0">
+                          <a:schemeClr val="accent1"/>
+                        </a:fillRef>
+                        <a:effectRef idx="0">
+                          <a:schemeClr val="accent1"/>
+                        </a:effectRef>
+                        <a:fontRef idx="minor">
+                          <a:schemeClr val="tx1"/>
+                        </a:fontRef>
+                      </wps:style>
+                      <wps:bodyPr/>
+                    </wps:wsp>
+                  </a:graphicData>
+                </a:graphic>
+              </wp:anchor>
+            </w:drawing>
+          </mc:Choice>
+          <mc:Fallback>
+            <w:pict>
+              <v:line id="_x0000_s1026" o:spid="_x0000_s1026" o:spt="20" style="position:absolute;left:0pt;flip:x;margin-left:159.1pt;margin-top:161.45pt;height:46.7pt;width:12.8pt;z-index:251662336;mso-width-relative:page;mso-height-relative:page;" filled="f" stroked="t" coordsize="21600,21600" o:gfxdata="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">
+                <v:fill on="f" focussize="0,0"/>
+                <v:stroke weight="0.5pt" color="#5B9BD5 [3204]" miterlimit="8" joinstyle="miter"/>
+                <v:imagedata o:title=""/>
+                <o:lock v:ext="edit" aspectratio="f"/>
+              </v:line>
+            </w:pict>
+          </mc:Fallback>
+        </mc:AlternateContent>
+      </w:r>
       <w:r>
         <mc:AlternateContent>
           <mc:Choice Requires="wps">
@@ -6509,10 +6727,10 @@
               <wp:anchor distT="0" distB="0" distL="114300" distR="114300" simplePos="0" relativeHeight="251661312" behindDoc="0" locked="0" layoutInCell="1" allowOverlap="1">
                 <wp:simplePos x="0" y="0"/>
                 <wp:positionH relativeFrom="column">
-                  <wp:posOffset>1833880</wp:posOffset>
+                  <wp:posOffset>1565275</wp:posOffset>
                 </wp:positionH>
                 <wp:positionV relativeFrom="paragraph">
-                  <wp:posOffset>73660</wp:posOffset>
+                  <wp:posOffset>1148715</wp:posOffset>
                 </wp:positionV>
                 <wp:extent cx="1807210" cy="839470"/>
                 <wp:effectExtent l="0" t="0" r="21590" b="17780"/>
@@ -6635,7 +6853,7 @@
           </mc:Choice>
           <mc:Fallback>
             <w:pict>
-              <v:rect id="_x0000_s1026" o:spid="_x0000_s1026" o:spt="1" style="position:absolute;left:0pt;margin-left:144.4pt;margin-top:5.8pt;height:66.1pt;width:142.3pt;z-index:251661312;v-text-anchor:middle;mso-width-relative:page;mso-height-relative:page;" fillcolor="#FFFFFF [3201]" filled="t" stroked="t" coordsize="21600,21600" o:gfxdata="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">
+              <v:rect id="_x0000_s1026" o:spid="_x0000_s1026" o:spt="1" style="position:absolute;left:0pt;margin-left:123.25pt;margin-top:90.45pt;height:66.1pt;width:142.3pt;z-index:251661312;v-text-anchor:middle;mso-width-relative:page;mso-height-relative:page;" fillcolor="#FFFFFF [3201]" filled="t" stroked="t" coordsize="21600,21600" o:gfxdata="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">
                 <v:fill on="t" focussize="0,0"/>
                 <v:stroke weight="1pt" color="#70AD47 [3209]" miterlimit="8" joinstyle="miter"/>
                 <v:imagedata o:title=""/>
@@ -6723,282 +6941,22 @@
           </mc:Fallback>
         </mc:AlternateContent>
       </w:r>
-    </w:p>
-    <w:p/>
-    <w:p>
-      <w:pPr>
-        <w:pStyle w:val="10"/>
-      </w:pPr>
       <w:r>
         <mc:AlternateContent>
           <mc:Choice Requires="wps">
             <w:drawing>
-              <wp:anchor distT="0" distB="0" distL="114300" distR="114300" simplePos="0" relativeHeight="251665408" behindDoc="0" locked="0" layoutInCell="1" allowOverlap="1">
+              <wp:anchor distT="0" distB="0" distL="114300" distR="114300" simplePos="0" relativeHeight="251669504" behindDoc="0" locked="0" layoutInCell="1" allowOverlap="1">
                 <wp:simplePos x="0" y="0"/>
                 <wp:positionH relativeFrom="column">
-                  <wp:posOffset>2918460</wp:posOffset>
+                  <wp:posOffset>3309620</wp:posOffset>
                 </wp:positionH>
                 <wp:positionV relativeFrom="paragraph">
-                  <wp:posOffset>518795</wp:posOffset>
+                  <wp:posOffset>2711450</wp:posOffset>
                 </wp:positionV>
-                <wp:extent cx="266065" cy="266065"/>
-                <wp:effectExtent l="0" t="0" r="20320" b="19685"/>
+                <wp:extent cx="1314450" cy="648335"/>
+                <wp:effectExtent l="0" t="0" r="19050" b="18415"/>
                 <wp:wrapNone/>
-                <wp:docPr id="24" name="直接连接符 24"/>
-                <wp:cNvGraphicFramePr/>
-                <a:graphic xmlns:a="http://schemas.openxmlformats.org/drawingml/2006/main">
-                  <a:graphicData uri="http://schemas.microsoft.com/office/word/2010/wordprocessingShape">
-                    <wps:wsp>
-                      <wps:cNvCnPr/>
-                      <wps:spPr>
-                        <a:xfrm>
-                          <a:off x="0" y="0"/>
-                          <a:ext cx="265814" cy="266316"/>
-                        </a:xfrm>
-                        <a:prstGeom prst="line">
-                          <a:avLst/>
-                        </a:prstGeom>
-                      </wps:spPr>
-                      <wps:style>
-                        <a:lnRef idx="1">
-                          <a:schemeClr val="accent1"/>
-                        </a:lnRef>
-                        <a:fillRef idx="0">
-                          <a:schemeClr val="accent1"/>
-                        </a:fillRef>
-                        <a:effectRef idx="0">
-                          <a:schemeClr val="accent1"/>
-                        </a:effectRef>
-                        <a:fontRef idx="minor">
-                          <a:schemeClr val="tx1"/>
-                        </a:fontRef>
-                      </wps:style>
-                      <wps:bodyPr/>
-                    </wps:wsp>
-                  </a:graphicData>
-                </a:graphic>
-              </wp:anchor>
-            </w:drawing>
-          </mc:Choice>
-          <mc:Fallback>
-            <w:pict>
-              <v:line id="_x0000_s1026" o:spid="_x0000_s1026" o:spt="20" style="position:absolute;left:0pt;margin-left:229.8pt;margin-top:40.85pt;height:20.95pt;width:20.95pt;z-index:251665408;mso-width-relative:page;mso-height-relative:page;" filled="f" stroked="t" coordsize="21600,21600" o:gfxdata="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">
-                <v:fill on="f" focussize="0,0"/>
-                <v:stroke weight="0.5pt" color="#5B9BD5 [3204]" miterlimit="8" joinstyle="miter"/>
-                <v:imagedata o:title=""/>
-                <o:lock v:ext="edit" aspectratio="f"/>
-              </v:line>
-            </w:pict>
-          </mc:Fallback>
-        </mc:AlternateContent>
-      </w:r>
-      <w:r>
-        <mc:AlternateContent>
-          <mc:Choice Requires="wps">
-            <w:drawing>
-              <wp:anchor distT="0" distB="0" distL="114300" distR="114300" simplePos="0" relativeHeight="251662336" behindDoc="0" locked="0" layoutInCell="1" allowOverlap="1">
-                <wp:simplePos x="0" y="0"/>
-                <wp:positionH relativeFrom="column">
-                  <wp:posOffset>2014855</wp:posOffset>
-                </wp:positionH>
-                <wp:positionV relativeFrom="paragraph">
-                  <wp:posOffset>497840</wp:posOffset>
-                </wp:positionV>
-                <wp:extent cx="340360" cy="329565"/>
-                <wp:effectExtent l="0" t="0" r="22225" b="32385"/>
-                <wp:wrapNone/>
-                <wp:docPr id="23" name="直接连接符 23"/>
-                <wp:cNvGraphicFramePr/>
-                <a:graphic xmlns:a="http://schemas.openxmlformats.org/drawingml/2006/main">
-                  <a:graphicData uri="http://schemas.microsoft.com/office/word/2010/wordprocessingShape">
-                    <wps:wsp>
-                      <wps:cNvCnPr/>
-                      <wps:spPr>
-                        <a:xfrm flipH="1">
-                          <a:off x="0" y="0"/>
-                          <a:ext cx="340242" cy="329609"/>
-                        </a:xfrm>
-                        <a:prstGeom prst="line">
-                          <a:avLst/>
-                        </a:prstGeom>
-                      </wps:spPr>
-                      <wps:style>
-                        <a:lnRef idx="1">
-                          <a:schemeClr val="accent1"/>
-                        </a:lnRef>
-                        <a:fillRef idx="0">
-                          <a:schemeClr val="accent1"/>
-                        </a:fillRef>
-                        <a:effectRef idx="0">
-                          <a:schemeClr val="accent1"/>
-                        </a:effectRef>
-                        <a:fontRef idx="minor">
-                          <a:schemeClr val="tx1"/>
-                        </a:fontRef>
-                      </wps:style>
-                      <wps:bodyPr/>
-                    </wps:wsp>
-                  </a:graphicData>
-                </a:graphic>
-              </wp:anchor>
-            </w:drawing>
-          </mc:Choice>
-          <mc:Fallback>
-            <w:pict>
-              <v:line id="_x0000_s1026" o:spid="_x0000_s1026" o:spt="20" style="position:absolute;left:0pt;flip:x;margin-left:158.65pt;margin-top:39.2pt;height:25.95pt;width:26.8pt;z-index:251662336;mso-width-relative:page;mso-height-relative:page;" filled="f" stroked="t" coordsize="21600,21600" o:gfxdata="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">
-                <v:fill on="f" focussize="0,0"/>
-                <v:stroke weight="0.5pt" color="#5B9BD5 [3204]" miterlimit="8" joinstyle="miter"/>
-                <v:imagedata o:title=""/>
-                <o:lock v:ext="edit" aspectratio="f"/>
-              </v:line>
-            </w:pict>
-          </mc:Fallback>
-        </mc:AlternateContent>
-      </w:r>
-      <w:r>
-        <mc:AlternateContent>
-          <mc:Choice Requires="wps">
-            <w:drawing>
-              <wp:anchor distT="0" distB="0" distL="114300" distR="114300" simplePos="0" relativeHeight="251646976" behindDoc="0" locked="0" layoutInCell="1" allowOverlap="1">
-                <wp:simplePos x="0" y="0"/>
-                <wp:positionH relativeFrom="column">
-                  <wp:posOffset>292100</wp:posOffset>
-                </wp:positionH>
-                <wp:positionV relativeFrom="paragraph">
-                  <wp:posOffset>375920</wp:posOffset>
-                </wp:positionV>
-                <wp:extent cx="2137410" cy="527685"/>
-                <wp:effectExtent l="0" t="0" r="34925" b="25400"/>
-                <wp:wrapNone/>
-                <wp:docPr id="11" name="直接连接符 11"/>
-                <wp:cNvGraphicFramePr/>
-                <a:graphic xmlns:a="http://schemas.openxmlformats.org/drawingml/2006/main">
-                  <a:graphicData uri="http://schemas.microsoft.com/office/word/2010/wordprocessingShape">
-                    <wps:wsp>
-                      <wps:cNvCnPr/>
-                      <wps:spPr>
-                        <a:xfrm flipV="1">
-                          <a:off x="0" y="0"/>
-                          <a:ext cx="2137144" cy="527375"/>
-                        </a:xfrm>
-                        <a:prstGeom prst="line">
-                          <a:avLst/>
-                        </a:prstGeom>
-                      </wps:spPr>
-                      <wps:style>
-                        <a:lnRef idx="1">
-                          <a:schemeClr val="accent1"/>
-                        </a:lnRef>
-                        <a:fillRef idx="0">
-                          <a:schemeClr val="accent1"/>
-                        </a:fillRef>
-                        <a:effectRef idx="0">
-                          <a:schemeClr val="accent1"/>
-                        </a:effectRef>
-                        <a:fontRef idx="minor">
-                          <a:schemeClr val="tx1"/>
-                        </a:fontRef>
-                      </wps:style>
-                      <wps:bodyPr/>
-                    </wps:wsp>
-                  </a:graphicData>
-                </a:graphic>
-              </wp:anchor>
-            </w:drawing>
-          </mc:Choice>
-          <mc:Fallback>
-            <w:pict>
-              <v:line id="_x0000_s1026" o:spid="_x0000_s1026" o:spt="20" style="position:absolute;left:0pt;flip:y;margin-left:23pt;margin-top:29.6pt;height:41.55pt;width:168.3pt;z-index:251646976;mso-width-relative:page;mso-height-relative:page;" filled="f" stroked="t" coordsize="21600,21600" o:gfxdata="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">
-                <v:fill on="f" focussize="0,0"/>
-                <v:stroke weight="0.5pt" color="#5B9BD5 [3204]" miterlimit="8" joinstyle="miter"/>
-                <v:imagedata o:title=""/>
-                <o:lock v:ext="edit" aspectratio="f"/>
-              </v:line>
-            </w:pict>
-          </mc:Fallback>
-        </mc:AlternateContent>
-      </w:r>
-      <w:r>
-        <mc:AlternateContent>
-          <mc:Choice Requires="wps">
-            <w:drawing>
-              <wp:anchor distT="0" distB="0" distL="114300" distR="114300" simplePos="0" relativeHeight="251667456" behindDoc="0" locked="0" layoutInCell="1" allowOverlap="1">
-                <wp:simplePos x="0" y="0"/>
-                <wp:positionH relativeFrom="column">
-                  <wp:posOffset>3261360</wp:posOffset>
-                </wp:positionH>
-                <wp:positionV relativeFrom="paragraph">
-                  <wp:posOffset>502285</wp:posOffset>
-                </wp:positionV>
-                <wp:extent cx="2143125" cy="318770"/>
-                <wp:effectExtent l="0" t="0" r="28575" b="24765"/>
-                <wp:wrapNone/>
-                <wp:docPr id="14" name="直接连接符 14"/>
-                <wp:cNvGraphicFramePr/>
-                <a:graphic xmlns:a="http://schemas.openxmlformats.org/drawingml/2006/main">
-                  <a:graphicData uri="http://schemas.microsoft.com/office/word/2010/wordprocessingShape">
-                    <wps:wsp>
-                      <wps:cNvCnPr/>
-                      <wps:spPr>
-                        <a:xfrm>
-                          <a:off x="0" y="0"/>
-                          <a:ext cx="2143125" cy="318742"/>
-                        </a:xfrm>
-                        <a:prstGeom prst="line">
-                          <a:avLst/>
-                        </a:prstGeom>
-                      </wps:spPr>
-                      <wps:style>
-                        <a:lnRef idx="1">
-                          <a:schemeClr val="accent1"/>
-                        </a:lnRef>
-                        <a:fillRef idx="0">
-                          <a:schemeClr val="accent1"/>
-                        </a:fillRef>
-                        <a:effectRef idx="0">
-                          <a:schemeClr val="accent1"/>
-                        </a:effectRef>
-                        <a:fontRef idx="minor">
-                          <a:schemeClr val="tx1"/>
-                        </a:fontRef>
-                      </wps:style>
-                      <wps:bodyPr/>
-                    </wps:wsp>
-                  </a:graphicData>
-                </a:graphic>
-              </wp:anchor>
-            </w:drawing>
-          </mc:Choice>
-          <mc:Fallback>
-            <w:pict>
-              <v:line id="_x0000_s1026" o:spid="_x0000_s1026" o:spt="20" style="position:absolute;left:0pt;margin-left:256.8pt;margin-top:39.55pt;height:25.1pt;width:168.75pt;z-index:251667456;mso-width-relative:page;mso-height-relative:page;" filled="f" stroked="t" coordsize="21600,21600" o:gfxdata="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">
-                <v:fill on="f" focussize="0,0"/>
-                <v:stroke weight="0.5pt" color="#5B9BD5 [3204]" miterlimit="8" joinstyle="miter"/>
-                <v:imagedata o:title=""/>
-                <o:lock v:ext="edit" aspectratio="f"/>
-              </v:line>
-            </w:pict>
-          </mc:Fallback>
-        </mc:AlternateContent>
-      </w:r>
-    </w:p>
-    <w:p>
-      <w:r>
-        <mc:AlternateContent>
-          <mc:Choice Requires="wps">
-            <w:drawing>
-              <wp:anchor distT="0" distB="0" distL="114300" distR="114300" simplePos="0" relativeHeight="251657216" behindDoc="0" locked="0" layoutInCell="1" allowOverlap="1">
-                <wp:simplePos x="0" y="0"/>
-                <wp:positionH relativeFrom="column">
-                  <wp:posOffset>-440055</wp:posOffset>
-                </wp:positionH>
-                <wp:positionV relativeFrom="paragraph">
-                  <wp:posOffset>267335</wp:posOffset>
-                </wp:positionV>
-                <wp:extent cx="1314450" cy="630555"/>
-                <wp:effectExtent l="0" t="0" r="19050" b="17780"/>
-                <wp:wrapNone/>
-                <wp:docPr id="6" name="矩形 6"/>
+                <wp:docPr id="8" name="矩形 8"/>
                 <wp:cNvGraphicFramePr/>
                 <a:graphic xmlns:a="http://schemas.openxmlformats.org/drawingml/2006/main">
                   <a:graphicData uri="http://schemas.microsoft.com/office/word/2010/wordprocessingShape">
@@ -7007,7 +6965,7 @@
                       <wps:spPr>
                         <a:xfrm>
                           <a:off x="0" y="0"/>
-                          <a:ext cx="1314450" cy="630330"/>
+                          <a:ext cx="1314450" cy="648335"/>
                         </a:xfrm>
                         <a:prstGeom prst="rect">
                           <a:avLst/>
@@ -7042,33 +7000,23 @@
                                 <w:rFonts w:hint="eastAsia" w:cs="Calibri"/>
                                 <w:sz w:val="24"/>
                               </w:rPr>
-                              <w:t>奕吉</w:t>
+                              <w:t xml:space="preserve"> 靳泽旭</w:t>
                             </w:r>
                           </w:p>
                           <w:p>
                             <w:pPr>
                               <w:jc w:val="center"/>
+                              <w:rPr>
+                                <w:rFonts w:cs="Calibri"/>
+                                <w:sz w:val="24"/>
+                              </w:rPr>
                             </w:pPr>
                             <w:r>
                               <w:rPr>
                                 <w:rFonts w:hint="eastAsia" w:cs="Calibri"/>
                                 <w:sz w:val="24"/>
                               </w:rPr>
-                              <w:t>（需求</w:t>
-                            </w:r>
-                            <w:r>
-                              <w:rPr>
-                                <w:rFonts w:cs="Calibri"/>
-                                <w:sz w:val="24"/>
-                              </w:rPr>
-                              <w:t>获取</w:t>
-                            </w:r>
-                            <w:r>
-                              <w:rPr>
-                                <w:rFonts w:hint="eastAsia" w:cs="Calibri"/>
-                                <w:sz w:val="24"/>
-                              </w:rPr>
-                              <w:t xml:space="preserve">） </w:t>
+                              <w:t>（验证）</w:t>
                             </w:r>
                           </w:p>
                         </w:txbxContent>
@@ -7084,7 +7032,7 @@
           </mc:Choice>
           <mc:Fallback>
             <w:pict>
-              <v:rect id="_x0000_s1026" o:spid="_x0000_s1026" o:spt="1" style="position:absolute;left:0pt;margin-left:-34.65pt;margin-top:21.05pt;height:49.65pt;width:103.5pt;z-index:251657216;v-text-anchor:middle;mso-width-relative:page;mso-height-relative:page;" fillcolor="#FFFFFF [3201]" filled="t" stroked="t" coordsize="21600,21600" o:gfxdata="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">
+              <v:rect id="_x0000_s1026" o:spid="_x0000_s1026" o:spt="1" style="position:absolute;left:0pt;margin-left:260.6pt;margin-top:213.5pt;height:51.05pt;width:103.5pt;z-index:251669504;v-text-anchor:middle;mso-width-relative:page;mso-height-relative:page;" fillcolor="#FFFFFF [3201]" filled="t" stroked="t" coordsize="21600,21600" o:gfxdata="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">
                 <v:fill on="t" focussize="0,0"/>
                 <v:stroke weight="1pt" color="#70AD47 [3209]" miterlimit="8" joinstyle="miter"/>
                 <v:imagedata o:title=""/>
@@ -7104,33 +7052,23 @@
                           <w:rFonts w:hint="eastAsia" w:cs="Calibri"/>
                           <w:sz w:val="24"/>
                         </w:rPr>
-                        <w:t>奕吉</w:t>
+                        <w:t xml:space="preserve"> 靳泽旭</w:t>
                       </w:r>
                     </w:p>
                     <w:p>
                       <w:pPr>
                         <w:jc w:val="center"/>
+                        <w:rPr>
+                          <w:rFonts w:cs="Calibri"/>
+                          <w:sz w:val="24"/>
+                        </w:rPr>
                       </w:pPr>
                       <w:r>
                         <w:rPr>
                           <w:rFonts w:hint="eastAsia" w:cs="Calibri"/>
                           <w:sz w:val="24"/>
                         </w:rPr>
-                        <w:t>（需求</w:t>
-                      </w:r>
-                      <w:r>
-                        <w:rPr>
-                          <w:rFonts w:cs="Calibri"/>
-                          <w:sz w:val="24"/>
-                        </w:rPr>
-                        <w:t>获取</w:t>
-                      </w:r>
-                      <w:r>
-                        <w:rPr>
-                          <w:rFonts w:hint="eastAsia" w:cs="Calibri"/>
-                          <w:sz w:val="24"/>
-                        </w:rPr>
-                        <w:t xml:space="preserve">） </w:t>
+                        <w:t>（验证）</w:t>
                       </w:r>
                     </w:p>
                   </w:txbxContent>
@@ -7140,8 +7078,297 @@
           </mc:Fallback>
         </mc:AlternateContent>
       </w:r>
-    </w:p>
-    <w:p>
+      <w:r>
+        <mc:AlternateContent>
+          <mc:Choice Requires="wps">
+            <w:drawing>
+              <wp:anchor distT="0" distB="0" distL="114300" distR="114300" simplePos="0" relativeHeight="251671552" behindDoc="0" locked="0" layoutInCell="1" allowOverlap="1">
+                <wp:simplePos x="0" y="0"/>
+                <wp:positionH relativeFrom="column">
+                  <wp:posOffset>5047615</wp:posOffset>
+                </wp:positionH>
+                <wp:positionV relativeFrom="paragraph">
+                  <wp:posOffset>2705735</wp:posOffset>
+                </wp:positionV>
+                <wp:extent cx="1314450" cy="648335"/>
+                <wp:effectExtent l="0" t="0" r="19050" b="18415"/>
+                <wp:wrapNone/>
+                <wp:docPr id="21" name="矩形 21"/>
+                <wp:cNvGraphicFramePr/>
+                <a:graphic xmlns:a="http://schemas.openxmlformats.org/drawingml/2006/main">
+                  <a:graphicData uri="http://schemas.microsoft.com/office/word/2010/wordprocessingShape">
+                    <wps:wsp>
+                      <wps:cNvSpPr/>
+                      <wps:spPr>
+                        <a:xfrm>
+                          <a:off x="0" y="0"/>
+                          <a:ext cx="1314450" cy="648335"/>
+                        </a:xfrm>
+                        <a:prstGeom prst="rect">
+                          <a:avLst/>
+                        </a:prstGeom>
+                      </wps:spPr>
+                      <wps:style>
+                        <a:lnRef idx="2">
+                          <a:schemeClr val="accent6"/>
+                        </a:lnRef>
+                        <a:fillRef idx="1">
+                          <a:schemeClr val="lt1"/>
+                        </a:fillRef>
+                        <a:effectRef idx="0">
+                          <a:schemeClr val="accent6"/>
+                        </a:effectRef>
+                        <a:fontRef idx="minor">
+                          <a:schemeClr val="dk1"/>
+                        </a:fontRef>
+                      </wps:style>
+                      <wps:txbx>
+                        <w:txbxContent>
+                          <w:p>
+                            <w:pPr>
+                              <w:jc w:val="center"/>
+                              <w:rPr>
+                                <w:rFonts w:cs="Calibri"/>
+                                <w:sz w:val="24"/>
+                              </w:rPr>
+                            </w:pPr>
+                            <w:r>
+                              <w:rPr>
+                                <w:rFonts w:hint="eastAsia" w:cs="Calibri"/>
+                                <w:sz w:val="24"/>
+                              </w:rPr>
+                              <w:t xml:space="preserve"> 曾雨晴</w:t>
+                            </w:r>
+                          </w:p>
+                          <w:p>
+                            <w:pPr>
+                              <w:jc w:val="center"/>
+                              <w:rPr>
+                                <w:rFonts w:cs="Calibri"/>
+                                <w:sz w:val="24"/>
+                              </w:rPr>
+                            </w:pPr>
+                            <w:r>
+                              <w:rPr>
+                                <w:rFonts w:hint="eastAsia" w:cs="Calibri"/>
+                                <w:sz w:val="24"/>
+                              </w:rPr>
+                              <w:t>（</w:t>
+                            </w:r>
+                            <w:r>
+                              <w:rPr>
+                                <w:rFonts w:cs="Calibri"/>
+                                <w:sz w:val="24"/>
+                              </w:rPr>
+                              <w:t>管理</w:t>
+                            </w:r>
+                            <w:r>
+                              <w:rPr>
+                                <w:rFonts w:hint="eastAsia" w:cs="Calibri"/>
+                                <w:sz w:val="24"/>
+                              </w:rPr>
+                              <w:t>）</w:t>
+                            </w:r>
+                          </w:p>
+                        </w:txbxContent>
+                      </wps:txbx>
+                      <wps:bodyPr rot="0" spcFirstLastPara="0" vertOverflow="overflow" horzOverflow="overflow" vert="horz" wrap="square" lIns="91440" tIns="45720" rIns="91440" bIns="45720" numCol="1" spcCol="0" rtlCol="0" fromWordArt="0" anchor="ctr" anchorCtr="0" forceAA="0" compatLnSpc="1">
+                        <a:noAutofit/>
+                      </wps:bodyPr>
+                    </wps:wsp>
+                  </a:graphicData>
+                </a:graphic>
+              </wp:anchor>
+            </w:drawing>
+          </mc:Choice>
+          <mc:Fallback>
+            <w:pict>
+              <v:rect id="_x0000_s1026" o:spid="_x0000_s1026" o:spt="1" style="position:absolute;left:0pt;margin-left:397.45pt;margin-top:213.05pt;height:51.05pt;width:103.5pt;z-index:251671552;v-text-anchor:middle;mso-width-relative:page;mso-height-relative:page;" fillcolor="#FFFFFF [3201]" filled="t" stroked="t" coordsize="21600,21600" o:gfxdata="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">
+                <v:fill on="t" focussize="0,0"/>
+                <v:stroke weight="1pt" color="#70AD47 [3209]" miterlimit="8" joinstyle="miter"/>
+                <v:imagedata o:title=""/>
+                <o:lock v:ext="edit" aspectratio="f"/>
+                <v:textbox>
+                  <w:txbxContent>
+                    <w:p>
+                      <w:pPr>
+                        <w:jc w:val="center"/>
+                        <w:rPr>
+                          <w:rFonts w:cs="Calibri"/>
+                          <w:sz w:val="24"/>
+                        </w:rPr>
+                      </w:pPr>
+                      <w:r>
+                        <w:rPr>
+                          <w:rFonts w:hint="eastAsia" w:cs="Calibri"/>
+                          <w:sz w:val="24"/>
+                        </w:rPr>
+                        <w:t xml:space="preserve"> 曾雨晴</w:t>
+                      </w:r>
+                    </w:p>
+                    <w:p>
+                      <w:pPr>
+                        <w:jc w:val="center"/>
+                        <w:rPr>
+                          <w:rFonts w:cs="Calibri"/>
+                          <w:sz w:val="24"/>
+                        </w:rPr>
+                      </w:pPr>
+                      <w:r>
+                        <w:rPr>
+                          <w:rFonts w:hint="eastAsia" w:cs="Calibri"/>
+                          <w:sz w:val="24"/>
+                        </w:rPr>
+                        <w:t>（</w:t>
+                      </w:r>
+                      <w:r>
+                        <w:rPr>
+                          <w:rFonts w:cs="Calibri"/>
+                          <w:sz w:val="24"/>
+                        </w:rPr>
+                        <w:t>管理</w:t>
+                      </w:r>
+                      <w:r>
+                        <w:rPr>
+                          <w:rFonts w:hint="eastAsia" w:cs="Calibri"/>
+                          <w:sz w:val="24"/>
+                        </w:rPr>
+                        <w:t>）</w:t>
+                      </w:r>
+                    </w:p>
+                  </w:txbxContent>
+                </v:textbox>
+              </v:rect>
+            </w:pict>
+          </mc:Fallback>
+        </mc:AlternateContent>
+      </w:r>
+      <w:r>
+        <mc:AlternateContent>
+          <mc:Choice Requires="wps">
+            <w:drawing>
+              <wp:anchor distT="0" distB="0" distL="114300" distR="114300" simplePos="0" relativeHeight="251667456" behindDoc="0" locked="0" layoutInCell="1" allowOverlap="1">
+                <wp:simplePos x="0" y="0"/>
+                <wp:positionH relativeFrom="column">
+                  <wp:posOffset>3479800</wp:posOffset>
+                </wp:positionH>
+                <wp:positionV relativeFrom="paragraph">
+                  <wp:posOffset>1613535</wp:posOffset>
+                </wp:positionV>
+                <wp:extent cx="2216785" cy="952500"/>
+                <wp:effectExtent l="1905" t="4445" r="6350" b="18415"/>
+                <wp:wrapNone/>
+                <wp:docPr id="14" name="直接连接符 14"/>
+                <wp:cNvGraphicFramePr/>
+                <a:graphic xmlns:a="http://schemas.openxmlformats.org/drawingml/2006/main">
+                  <a:graphicData uri="http://schemas.microsoft.com/office/word/2010/wordprocessingShape">
+                    <wps:wsp>
+                      <wps:cNvCnPr/>
+                      <wps:spPr>
+                        <a:xfrm>
+                          <a:off x="0" y="0"/>
+                          <a:ext cx="2216785" cy="952500"/>
+                        </a:xfrm>
+                        <a:prstGeom prst="line">
+                          <a:avLst/>
+                        </a:prstGeom>
+                      </wps:spPr>
+                      <wps:style>
+                        <a:lnRef idx="1">
+                          <a:schemeClr val="accent1"/>
+                        </a:lnRef>
+                        <a:fillRef idx="0">
+                          <a:schemeClr val="accent1"/>
+                        </a:fillRef>
+                        <a:effectRef idx="0">
+                          <a:schemeClr val="accent1"/>
+                        </a:effectRef>
+                        <a:fontRef idx="minor">
+                          <a:schemeClr val="tx1"/>
+                        </a:fontRef>
+                      </wps:style>
+                      <wps:bodyPr/>
+                    </wps:wsp>
+                  </a:graphicData>
+                </a:graphic>
+              </wp:anchor>
+            </w:drawing>
+          </mc:Choice>
+          <mc:Fallback>
+            <w:pict>
+              <v:line id="_x0000_s1026" o:spid="_x0000_s1026" o:spt="20" style="position:absolute;left:0pt;margin-left:274pt;margin-top:127.05pt;height:75pt;width:174.55pt;z-index:251667456;mso-width-relative:page;mso-height-relative:page;" filled="f" stroked="t" coordsize="21600,21600" o:gfxdata="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">
+                <v:fill on="f" focussize="0,0"/>
+                <v:stroke weight="0.5pt" color="#5B9BD5 [3204]" miterlimit="8" joinstyle="miter"/>
+                <v:imagedata o:title=""/>
+                <o:lock v:ext="edit" aspectratio="f"/>
+              </v:line>
+            </w:pict>
+          </mc:Fallback>
+        </mc:AlternateContent>
+      </w:r>
+      <w:r>
+        <mc:AlternateContent>
+          <mc:Choice Requires="wps">
+            <w:drawing>
+              <wp:anchor distT="0" distB="0" distL="114300" distR="114300" simplePos="0" relativeHeight="251646976" behindDoc="0" locked="0" layoutInCell="1" allowOverlap="1">
+                <wp:simplePos x="0" y="0"/>
+                <wp:positionH relativeFrom="column">
+                  <wp:posOffset>-152400</wp:posOffset>
+                </wp:positionH>
+                <wp:positionV relativeFrom="paragraph">
+                  <wp:posOffset>1606550</wp:posOffset>
+                </wp:positionV>
+                <wp:extent cx="1932940" cy="1000760"/>
+                <wp:effectExtent l="1905" t="4445" r="15875" b="15875"/>
+                <wp:wrapNone/>
+                <wp:docPr id="11" name="直接连接符 11"/>
+                <wp:cNvGraphicFramePr/>
+                <a:graphic xmlns:a="http://schemas.openxmlformats.org/drawingml/2006/main">
+                  <a:graphicData uri="http://schemas.microsoft.com/office/word/2010/wordprocessingShape">
+                    <wps:wsp>
+                      <wps:cNvCnPr/>
+                      <wps:spPr>
+                        <a:xfrm flipV="1">
+                          <a:off x="0" y="0"/>
+                          <a:ext cx="1932940" cy="1000760"/>
+                        </a:xfrm>
+                        <a:prstGeom prst="line">
+                          <a:avLst/>
+                        </a:prstGeom>
+                      </wps:spPr>
+                      <wps:style>
+                        <a:lnRef idx="1">
+                          <a:schemeClr val="accent1"/>
+                        </a:lnRef>
+                        <a:fillRef idx="0">
+                          <a:schemeClr val="accent1"/>
+                        </a:fillRef>
+                        <a:effectRef idx="0">
+                          <a:schemeClr val="accent1"/>
+                        </a:effectRef>
+                        <a:fontRef idx="minor">
+                          <a:schemeClr val="tx1"/>
+                        </a:fontRef>
+                      </wps:style>
+                      <wps:bodyPr/>
+                    </wps:wsp>
+                  </a:graphicData>
+                </a:graphic>
+              </wp:anchor>
+            </w:drawing>
+          </mc:Choice>
+          <mc:Fallback>
+            <w:pict>
+              <v:line id="_x0000_s1026" o:spid="_x0000_s1026" o:spt="20" style="position:absolute;left:0pt;flip:y;margin-left:-12pt;margin-top:126.5pt;height:78.8pt;width:152.2pt;z-index:251646976;mso-width-relative:page;mso-height-relative:page;" filled="f" stroked="t" coordsize="21600,21600" o:gfxdata="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">
+                <v:fill on="f" focussize="0,0"/>
+                <v:stroke weight="0.5pt" color="#5B9BD5 [3204]" miterlimit="8" joinstyle="miter"/>
+                <v:imagedata o:title=""/>
+                <o:lock v:ext="edit" aspectratio="f"/>
+              </v:line>
+            </w:pict>
+          </mc:Fallback>
+        </mc:AlternateContent>
+      </w:r>
       <w:r>
         <mc:AlternateContent>
           <mc:Choice Requires="wps">
@@ -7149,10 +7376,10 @@
               <wp:anchor distT="0" distB="0" distL="114300" distR="114300" simplePos="0" relativeHeight="251653120" behindDoc="0" locked="0" layoutInCell="1" allowOverlap="1">
                 <wp:simplePos x="0" y="0"/>
                 <wp:positionH relativeFrom="column">
-                  <wp:posOffset>1115695</wp:posOffset>
+                  <wp:posOffset>1447800</wp:posOffset>
                 </wp:positionH>
                 <wp:positionV relativeFrom="paragraph">
-                  <wp:posOffset>46990</wp:posOffset>
+                  <wp:posOffset>2696210</wp:posOffset>
                 </wp:positionV>
                 <wp:extent cx="1314450" cy="658495"/>
                 <wp:effectExtent l="0" t="0" r="19050" b="27305"/>
@@ -7247,7 +7474,7 @@
           </mc:Choice>
           <mc:Fallback>
             <w:pict>
-              <v:rect id="_x0000_s1026" o:spid="_x0000_s1026" o:spt="1" style="position:absolute;left:0pt;margin-left:87.85pt;margin-top:3.7pt;height:51.85pt;width:103.5pt;z-index:251653120;v-text-anchor:middle;mso-width-relative:page;mso-height-relative:page;" fillcolor="#FFFFFF [3201]" filled="t" stroked="t" coordsize="21600,21600" o:gfxdata="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">
+              <v:rect id="_x0000_s1026" o:spid="_x0000_s1026" o:spt="1" style="position:absolute;left:0pt;margin-left:114pt;margin-top:212.3pt;height:51.85pt;width:103.5pt;z-index:251653120;v-text-anchor:middle;mso-width-relative:page;mso-height-relative:page;" fillcolor="#FFFFFF [3201]" filled="t" stroked="t" coordsize="21600,21600" o:gfxdata="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">
                 <v:fill on="t" focussize="0,0"/>
                 <v:stroke weight="1pt" color="#70AD47 [3209]" miterlimit="8" joinstyle="miter"/>
                 <v:imagedata o:title=""/>
@@ -7311,18 +7538,18 @@
         <mc:AlternateContent>
           <mc:Choice Requires="wps">
             <w:drawing>
-              <wp:anchor distT="0" distB="0" distL="114300" distR="114300" simplePos="0" relativeHeight="251669504" behindDoc="0" locked="0" layoutInCell="1" allowOverlap="1">
+              <wp:anchor distT="0" distB="0" distL="114300" distR="114300" simplePos="0" relativeHeight="251657216" behindDoc="0" locked="0" layoutInCell="1" allowOverlap="1">
                 <wp:simplePos x="0" y="0"/>
                 <wp:positionH relativeFrom="column">
-                  <wp:posOffset>2815590</wp:posOffset>
+                  <wp:posOffset>-532130</wp:posOffset>
                 </wp:positionH>
                 <wp:positionV relativeFrom="paragraph">
-                  <wp:posOffset>34290</wp:posOffset>
+                  <wp:posOffset>2736215</wp:posOffset>
                 </wp:positionV>
-                <wp:extent cx="1314450" cy="648335"/>
-                <wp:effectExtent l="0" t="0" r="19050" b="18415"/>
+                <wp:extent cx="1314450" cy="630555"/>
+                <wp:effectExtent l="0" t="0" r="19050" b="17780"/>
                 <wp:wrapNone/>
-                <wp:docPr id="8" name="矩形 8"/>
+                <wp:docPr id="6" name="矩形 6"/>
                 <wp:cNvGraphicFramePr/>
                 <a:graphic xmlns:a="http://schemas.openxmlformats.org/drawingml/2006/main">
                   <a:graphicData uri="http://schemas.microsoft.com/office/word/2010/wordprocessingShape">
@@ -7331,7 +7558,7 @@
                       <wps:spPr>
                         <a:xfrm>
                           <a:off x="0" y="0"/>
-                          <a:ext cx="1314450" cy="648335"/>
+                          <a:ext cx="1314450" cy="630330"/>
                         </a:xfrm>
                         <a:prstGeom prst="rect">
                           <a:avLst/>
@@ -7366,23 +7593,33 @@
                                 <w:rFonts w:hint="eastAsia" w:cs="Calibri"/>
                                 <w:sz w:val="24"/>
                               </w:rPr>
-                              <w:t xml:space="preserve"> 靳泽旭</w:t>
+                              <w:t>奕吉</w:t>
                             </w:r>
                           </w:p>
                           <w:p>
                             <w:pPr>
                               <w:jc w:val="center"/>
-                              <w:rPr>
-                                <w:rFonts w:cs="Calibri"/>
-                                <w:sz w:val="24"/>
-                              </w:rPr>
                             </w:pPr>
                             <w:r>
                               <w:rPr>
                                 <w:rFonts w:hint="eastAsia" w:cs="Calibri"/>
                                 <w:sz w:val="24"/>
                               </w:rPr>
-                              <w:t>（验证）</w:t>
+                              <w:t>（需求</w:t>
+                            </w:r>
+                            <w:r>
+                              <w:rPr>
+                                <w:rFonts w:cs="Calibri"/>
+                                <w:sz w:val="24"/>
+                              </w:rPr>
+                              <w:t>获取</w:t>
+                            </w:r>
+                            <w:r>
+                              <w:rPr>
+                                <w:rFonts w:hint="eastAsia" w:cs="Calibri"/>
+                                <w:sz w:val="24"/>
+                              </w:rPr>
+                              <w:t xml:space="preserve">） </w:t>
                             </w:r>
                           </w:p>
                         </w:txbxContent>
@@ -7398,7 +7635,7 @@
           </mc:Choice>
           <mc:Fallback>
             <w:pict>
-              <v:rect id="_x0000_s1026" o:spid="_x0000_s1026" o:spt="1" style="position:absolute;left:0pt;margin-left:221.7pt;margin-top:2.7pt;height:51.05pt;width:103.5pt;z-index:251669504;v-text-anchor:middle;mso-width-relative:page;mso-height-relative:page;" fillcolor="#FFFFFF [3201]" filled="t" stroked="t" coordsize="21600,21600" o:gfxdata="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">
+              <v:rect id="_x0000_s1026" o:spid="_x0000_s1026" o:spt="1" style="position:absolute;left:0pt;margin-left:-41.9pt;margin-top:215.45pt;height:49.65pt;width:103.5pt;z-index:251657216;v-text-anchor:middle;mso-width-relative:page;mso-height-relative:page;" fillcolor="#FFFFFF [3201]" filled="t" stroked="t" coordsize="21600,21600" o:gfxdata="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">
                 <v:fill on="t" focussize="0,0"/>
                 <v:stroke weight="1pt" color="#70AD47 [3209]" miterlimit="8" joinstyle="miter"/>
                 <v:imagedata o:title=""/>
@@ -7418,23 +7655,33 @@
                           <w:rFonts w:hint="eastAsia" w:cs="Calibri"/>
                           <w:sz w:val="24"/>
                         </w:rPr>
-                        <w:t xml:space="preserve"> 靳泽旭</w:t>
+                        <w:t>奕吉</w:t>
                       </w:r>
                     </w:p>
                     <w:p>
                       <w:pPr>
                         <w:jc w:val="center"/>
-                        <w:rPr>
-                          <w:rFonts w:cs="Calibri"/>
-                          <w:sz w:val="24"/>
-                        </w:rPr>
                       </w:pPr>
                       <w:r>
                         <w:rPr>
                           <w:rFonts w:hint="eastAsia" w:cs="Calibri"/>
                           <w:sz w:val="24"/>
                         </w:rPr>
-                        <w:t>（验证）</w:t>
+                        <w:t>（需求</w:t>
+                      </w:r>
+                      <w:r>
+                        <w:rPr>
+                          <w:rFonts w:cs="Calibri"/>
+                          <w:sz w:val="24"/>
+                        </w:rPr>
+                        <w:t>获取</w:t>
+                      </w:r>
+                      <w:r>
+                        <w:rPr>
+                          <w:rFonts w:hint="eastAsia" w:cs="Calibri"/>
+                          <w:sz w:val="24"/>
+                        </w:rPr>
+                        <w:t xml:space="preserve">） </w:t>
                       </w:r>
                     </w:p>
                   </w:txbxContent>
@@ -7444,182 +7691,6 @@
           </mc:Fallback>
         </mc:AlternateContent>
       </w:r>
-      <w:r>
-        <mc:AlternateContent>
-          <mc:Choice Requires="wps">
-            <w:drawing>
-              <wp:anchor distT="0" distB="0" distL="114300" distR="114300" simplePos="0" relativeHeight="251671552" behindDoc="0" locked="0" layoutInCell="1" allowOverlap="1">
-                <wp:simplePos x="0" y="0"/>
-                <wp:positionH relativeFrom="column">
-                  <wp:posOffset>4496435</wp:posOffset>
-                </wp:positionH>
-                <wp:positionV relativeFrom="paragraph">
-                  <wp:posOffset>21590</wp:posOffset>
-                </wp:positionV>
-                <wp:extent cx="1314450" cy="648335"/>
-                <wp:effectExtent l="0" t="0" r="19050" b="18415"/>
-                <wp:wrapNone/>
-                <wp:docPr id="21" name="矩形 21"/>
-                <wp:cNvGraphicFramePr/>
-                <a:graphic xmlns:a="http://schemas.openxmlformats.org/drawingml/2006/main">
-                  <a:graphicData uri="http://schemas.microsoft.com/office/word/2010/wordprocessingShape">
-                    <wps:wsp>
-                      <wps:cNvSpPr/>
-                      <wps:spPr>
-                        <a:xfrm>
-                          <a:off x="0" y="0"/>
-                          <a:ext cx="1314450" cy="648335"/>
-                        </a:xfrm>
-                        <a:prstGeom prst="rect">
-                          <a:avLst/>
-                        </a:prstGeom>
-                      </wps:spPr>
-                      <wps:style>
-                        <a:lnRef idx="2">
-                          <a:schemeClr val="accent6"/>
-                        </a:lnRef>
-                        <a:fillRef idx="1">
-                          <a:schemeClr val="lt1"/>
-                        </a:fillRef>
-                        <a:effectRef idx="0">
-                          <a:schemeClr val="accent6"/>
-                        </a:effectRef>
-                        <a:fontRef idx="minor">
-                          <a:schemeClr val="dk1"/>
-                        </a:fontRef>
-                      </wps:style>
-                      <wps:txbx>
-                        <w:txbxContent>
-                          <w:p>
-                            <w:pPr>
-                              <w:jc w:val="center"/>
-                              <w:rPr>
-                                <w:rFonts w:cs="Calibri"/>
-                                <w:sz w:val="24"/>
-                              </w:rPr>
-                            </w:pPr>
-                            <w:r>
-                              <w:rPr>
-                                <w:rFonts w:hint="eastAsia" w:cs="Calibri"/>
-                                <w:sz w:val="24"/>
-                              </w:rPr>
-                              <w:t xml:space="preserve"> 曾雨晴</w:t>
-                            </w:r>
-                          </w:p>
-                          <w:p>
-                            <w:pPr>
-                              <w:jc w:val="center"/>
-                              <w:rPr>
-                                <w:rFonts w:cs="Calibri"/>
-                                <w:sz w:val="24"/>
-                              </w:rPr>
-                            </w:pPr>
-                            <w:r>
-                              <w:rPr>
-                                <w:rFonts w:hint="eastAsia" w:cs="Calibri"/>
-                                <w:sz w:val="24"/>
-                              </w:rPr>
-                              <w:t>（</w:t>
-                            </w:r>
-                            <w:r>
-                              <w:rPr>
-                                <w:rFonts w:cs="Calibri"/>
-                                <w:sz w:val="24"/>
-                              </w:rPr>
-                              <w:t>管理</w:t>
-                            </w:r>
-                            <w:r>
-                              <w:rPr>
-                                <w:rFonts w:hint="eastAsia" w:cs="Calibri"/>
-                                <w:sz w:val="24"/>
-                              </w:rPr>
-                              <w:t>）</w:t>
-                            </w:r>
-                          </w:p>
-                        </w:txbxContent>
-                      </wps:txbx>
-                      <wps:bodyPr rot="0" spcFirstLastPara="0" vertOverflow="overflow" horzOverflow="overflow" vert="horz" wrap="square" lIns="91440" tIns="45720" rIns="91440" bIns="45720" numCol="1" spcCol="0" rtlCol="0" fromWordArt="0" anchor="ctr" anchorCtr="0" forceAA="0" compatLnSpc="1">
-                        <a:noAutofit/>
-                      </wps:bodyPr>
-                    </wps:wsp>
-                  </a:graphicData>
-                </a:graphic>
-              </wp:anchor>
-            </w:drawing>
-          </mc:Choice>
-          <mc:Fallback>
-            <w:pict>
-              <v:rect id="_x0000_s1026" o:spid="_x0000_s1026" o:spt="1" style="position:absolute;left:0pt;margin-left:354.05pt;margin-top:1.7pt;height:51.05pt;width:103.5pt;z-index:251671552;v-text-anchor:middle;mso-width-relative:page;mso-height-relative:page;" fillcolor="#FFFFFF [3201]" filled="t" stroked="t" coordsize="21600,21600" o:gfxdata="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">
-                <v:fill on="t" focussize="0,0"/>
-                <v:stroke weight="1pt" color="#70AD47 [3209]" miterlimit="8" joinstyle="miter"/>
-                <v:imagedata o:title=""/>
-                <o:lock v:ext="edit" aspectratio="f"/>
-                <v:textbox>
-                  <w:txbxContent>
-                    <w:p>
-                      <w:pPr>
-                        <w:jc w:val="center"/>
-                        <w:rPr>
-                          <w:rFonts w:cs="Calibri"/>
-                          <w:sz w:val="24"/>
-                        </w:rPr>
-                      </w:pPr>
-                      <w:r>
-                        <w:rPr>
-                          <w:rFonts w:hint="eastAsia" w:cs="Calibri"/>
-                          <w:sz w:val="24"/>
-                        </w:rPr>
-                        <w:t xml:space="preserve"> 曾雨晴</w:t>
-                      </w:r>
-                    </w:p>
-                    <w:p>
-                      <w:pPr>
-                        <w:jc w:val="center"/>
-                        <w:rPr>
-                          <w:rFonts w:cs="Calibri"/>
-                          <w:sz w:val="24"/>
-                        </w:rPr>
-                      </w:pPr>
-                      <w:r>
-                        <w:rPr>
-                          <w:rFonts w:hint="eastAsia" w:cs="Calibri"/>
-                          <w:sz w:val="24"/>
-                        </w:rPr>
-                        <w:t>（</w:t>
-                      </w:r>
-                      <w:r>
-                        <w:rPr>
-                          <w:rFonts w:cs="Calibri"/>
-                          <w:sz w:val="24"/>
-                        </w:rPr>
-                        <w:t>管理</w:t>
-                      </w:r>
-                      <w:r>
-                        <w:rPr>
-                          <w:rFonts w:hint="eastAsia" w:cs="Calibri"/>
-                          <w:sz w:val="24"/>
-                        </w:rPr>
-                        <w:t>）</w:t>
-                      </w:r>
-                    </w:p>
-                  </w:txbxContent>
-                </v:textbox>
-              </v:rect>
-            </w:pict>
-          </mc:Fallback>
-        </mc:AlternateContent>
-      </w:r>
-    </w:p>
-    <w:p/>
-    <w:p/>
-    <w:p/>
-    <w:p/>
-    <w:p/>
-    <w:p>
-      <w:pPr>
-        <w:widowControl/>
-        <w:jc w:val="left"/>
-      </w:pPr>
       <w:r>
         <w:br w:type="page"/>
       </w:r>
@@ -9276,14 +9347,6 @@
       </w:tr>
       <w:tr>
         <w:tblPrEx>
-          <w:tblBorders>
-            <w:top w:val="single" w:color="auto" w:sz="4" w:space="0"/>
-            <w:left w:val="single" w:color="auto" w:sz="4" w:space="0"/>
-            <w:bottom w:val="single" w:color="auto" w:sz="4" w:space="0"/>
-            <w:right w:val="single" w:color="auto" w:sz="4" w:space="0"/>
-            <w:insideH w:val="single" w:color="auto" w:sz="4" w:space="0"/>
-            <w:insideV w:val="single" w:color="auto" w:sz="4" w:space="0"/>
-          </w:tblBorders>
           <w:tblLayout w:type="fixed"/>
           <w:tblCellMar>
             <w:top w:w="0" w:type="dxa"/>
@@ -10917,6 +10980,183 @@
                 <w:lang w:val="en-US" w:eastAsia="zh-CN"/>
               </w:rPr>
               <w:t>773917634@qq.com</w:t>
+            </w:r>
+          </w:p>
+        </w:tc>
+        <w:tc>
+          <w:tcPr>
+            <w:tcW w:w="1968" w:type="dxa"/>
+          </w:tcPr>
+          <w:p>
+            <w:pPr>
+              <w:rPr>
+                <w:rFonts w:hint="eastAsia"/>
+                <w:sz w:val="24"/>
+              </w:rPr>
+            </w:pPr>
+          </w:p>
+        </w:tc>
+      </w:tr>
+      <w:tr>
+        <w:tblPrEx>
+          <w:tblBorders>
+            <w:top w:val="single" w:color="auto" w:sz="4" w:space="0"/>
+            <w:left w:val="single" w:color="auto" w:sz="4" w:space="0"/>
+            <w:bottom w:val="single" w:color="auto" w:sz="4" w:space="0"/>
+            <w:right w:val="single" w:color="auto" w:sz="4" w:space="0"/>
+            <w:insideH w:val="single" w:color="auto" w:sz="4" w:space="0"/>
+            <w:insideV w:val="single" w:color="auto" w:sz="4" w:space="0"/>
+          </w:tblBorders>
+          <w:tblLayout w:type="fixed"/>
+          <w:tblCellMar>
+            <w:top w:w="0" w:type="dxa"/>
+            <w:left w:w="108" w:type="dxa"/>
+            <w:bottom w:w="0" w:type="dxa"/>
+            <w:right w:w="108" w:type="dxa"/>
+          </w:tblCellMar>
+        </w:tblPrEx>
+        <w:trPr>
+          <w:trHeight w:val="317" w:hRule="atLeast"/>
+        </w:trPr>
+        <w:tc>
+          <w:tcPr>
+            <w:tcW w:w="761" w:type="dxa"/>
+          </w:tcPr>
+          <w:p>
+            <w:pPr>
+              <w:rPr>
+                <w:rFonts w:hint="eastAsia" w:ascii="宋体" w:hAnsi="宋体" w:cs="宋体"/>
+                <w:sz w:val="20"/>
+                <w:szCs w:val="20"/>
+                <w:lang w:val="en-US" w:eastAsia="zh-CN"/>
+              </w:rPr>
+            </w:pPr>
+            <w:r>
+              <w:rPr>
+                <w:rFonts w:hint="eastAsia" w:ascii="宋体" w:hAnsi="宋体" w:cs="宋体"/>
+                <w:sz w:val="20"/>
+                <w:szCs w:val="20"/>
+                <w:lang w:val="en-US" w:eastAsia="zh-CN"/>
+              </w:rPr>
+              <w:t>许佳俊</w:t>
+            </w:r>
+          </w:p>
+        </w:tc>
+        <w:tc>
+          <w:tcPr>
+            <w:tcW w:w="834" w:type="dxa"/>
+          </w:tcPr>
+          <w:p>
+            <w:pPr>
+              <w:rPr>
+                <w:rFonts w:hint="eastAsia" w:eastAsia="宋体"/>
+                <w:sz w:val="20"/>
+                <w:szCs w:val="20"/>
+                <w:lang w:val="en-US" w:eastAsia="zh-CN"/>
+              </w:rPr>
+            </w:pPr>
+            <w:r>
+              <w:rPr>
+                <w:rFonts w:hint="eastAsia"/>
+                <w:sz w:val="20"/>
+                <w:szCs w:val="20"/>
+                <w:lang w:val="en-US" w:eastAsia="zh-CN"/>
+              </w:rPr>
+              <w:t>开发组代表</w:t>
+            </w:r>
+          </w:p>
+        </w:tc>
+        <w:tc>
+          <w:tcPr>
+            <w:tcW w:w="800" w:type="dxa"/>
+          </w:tcPr>
+          <w:p>
+            <w:pPr>
+              <w:rPr>
+                <w:rFonts w:hint="eastAsia" w:eastAsia="宋体"/>
+                <w:kern w:val="0"/>
+                <w:sz w:val="20"/>
+                <w:lang w:val="en-US" w:eastAsia="zh-CN"/>
+              </w:rPr>
+            </w:pPr>
+            <w:r>
+              <w:rPr>
+                <w:rFonts w:hint="eastAsia"/>
+                <w:kern w:val="0"/>
+                <w:sz w:val="20"/>
+                <w:lang w:val="en-US" w:eastAsia="zh-CN"/>
+              </w:rPr>
+              <w:t>开发组以内</w:t>
+            </w:r>
+          </w:p>
+        </w:tc>
+        <w:tc>
+          <w:tcPr>
+            <w:tcW w:w="1197" w:type="dxa"/>
+          </w:tcPr>
+          <w:p>
+            <w:pPr>
+              <w:rPr>
+                <w:rFonts w:hint="eastAsia"/>
+                <w:kern w:val="0"/>
+                <w:sz w:val="20"/>
+              </w:rPr>
+            </w:pPr>
+            <w:r>
+              <w:rPr>
+                <w:rFonts w:hint="eastAsia"/>
+                <w:kern w:val="0"/>
+                <w:sz w:val="20"/>
+              </w:rPr>
+              <w:t>支持态度</w:t>
+            </w:r>
+          </w:p>
+        </w:tc>
+        <w:tc>
+          <w:tcPr>
+            <w:tcW w:w="983" w:type="dxa"/>
+          </w:tcPr>
+          <w:p>
+            <w:pPr>
+              <w:rPr>
+                <w:rFonts w:hint="eastAsia" w:eastAsia="宋体"/>
+                <w:kern w:val="0"/>
+                <w:sz w:val="20"/>
+                <w:lang w:val="en-US" w:eastAsia="zh-CN"/>
+              </w:rPr>
+            </w:pPr>
+            <w:r>
+              <w:rPr>
+                <w:rFonts w:hint="eastAsia"/>
+                <w:kern w:val="0"/>
+                <w:sz w:val="20"/>
+                <w:lang w:val="en-US" w:eastAsia="zh-CN"/>
+              </w:rPr>
+              <w:t>该同学为此项目的其他组组长</w:t>
+            </w:r>
+          </w:p>
+        </w:tc>
+        <w:tc>
+          <w:tcPr>
+            <w:tcW w:w="1976" w:type="dxa"/>
+          </w:tcPr>
+          <w:p>
+            <w:pPr>
+              <w:rPr>
+                <w:rFonts w:hint="eastAsia" w:hAnsi="宋体" w:cs="宋体" w:asciiTheme="minorAscii"/>
+                <w:sz w:val="20"/>
+                <w:szCs w:val="20"/>
+                <w:lang w:val="en-US" w:eastAsia="zh-CN"/>
+              </w:rPr>
+            </w:pPr>
+            <w:r>
+              <w:rPr>
+                <w:rFonts w:hint="eastAsia" w:hAnsi="宋体" w:cs="宋体" w:asciiTheme="minorAscii"/>
+                <w:sz w:val="20"/>
+                <w:szCs w:val="20"/>
+                <w:lang w:val="en-US" w:eastAsia="zh-CN"/>
+              </w:rPr>
+              <w:t>31501308@stu.zucc.edu.cn</w:t>
             </w:r>
           </w:p>
         </w:tc>
@@ -22001,7 +22241,7 @@
           <w:szCs w:val="24"/>
           <w:lang w:val="en-US" w:eastAsia="zh-CN"/>
         </w:rPr>
-        <w:t>12月15日：在经过管理员用户代表第二次访谈后，对各项用例进行了改进，ER图、数据字典也进行了改动，延后了需求变更的相关操作，因为需求变更环节尚未开启</w:t>
+        <w:t>12月16日：在经过管理员用户代表第二次访谈后，对各项用例进行了改进，ER图、数据字典也进行了改动，延后了需求变更的相关操作，因为需求变更环节尚未开启</w:t>
       </w:r>
     </w:p>
     <w:p>
@@ -22041,7 +22281,7 @@
           <w:szCs w:val="24"/>
           <w:lang w:val="en-US" w:eastAsia="zh-CN"/>
         </w:rPr>
-        <w:t>12月24日：延后了需求变更的相关任务（因需求变更尚未启动），添加了本周工作内容（主要是根据评审内容对需求细节的修改）</w:t>
+        <w:t>12月24日：12月24日：延后了需求变更的相关任务（因需求变更尚未启动），添加了本周工作内容（主要是根据评审内容对需求细节的修改）</w:t>
       </w:r>
     </w:p>
     <w:p>
@@ -22054,8 +22294,32 @@
           <w:lang w:val="en-US" w:eastAsia="zh-CN"/>
         </w:rPr>
       </w:pPr>
-      <w:bookmarkStart w:id="41" w:name="_GoBack"/>
-      <w:bookmarkEnd w:id="41"/>
+      <w:r>
+        <w:rPr>
+          <w:rFonts w:hint="eastAsia"/>
+          <w:sz w:val="24"/>
+          <w:lang w:val="en-US" w:eastAsia="zh-CN"/>
+        </w:rPr>
+        <w:t>12月25日：经过SRS评审对评审中出现的问题进行改进</w:t>
+      </w:r>
+    </w:p>
+    <w:p>
+      <w:pPr>
+        <w:ind w:firstLine="420" w:firstLineChars="0"/>
+        <w:rPr>
+          <w:rFonts w:hint="eastAsia" w:eastAsia="宋体"/>
+          <w:sz w:val="24"/>
+          <w:lang w:val="en-US" w:eastAsia="zh-CN"/>
+        </w:rPr>
+      </w:pPr>
+      <w:r>
+        <w:rPr>
+          <w:rFonts w:hint="eastAsia"/>
+          <w:sz w:val="24"/>
+          <w:lang w:val="en-US" w:eastAsia="zh-CN"/>
+        </w:rPr>
+        <w:t>12月30日：安排了元旦期间的任务，主要是修改过去文档及需求管理工作的认识与使用</w:t>
+      </w:r>
     </w:p>
     <w:p>
       <w:pPr>

--- a/个人工作空间/奕吉/需求工程计划/PRD2017G09-软件工程系列课程教学辅助网站-需求工程计划.docx
+++ b/个人工作空间/奕吉/需求工程计划/PRD2017G09-软件工程系列课程教学辅助网站-需求工程计划.docx
@@ -534,7 +534,7 @@
                 <w:sz w:val="24"/>
                 <w:lang w:val="en-US" w:eastAsia="zh-CN"/>
               </w:rPr>
-              <w:t>5.3</w:t>
+              <w:t>5.4</w:t>
             </w:r>
           </w:p>
         </w:tc>
@@ -691,7 +691,7 @@
                 <w:rFonts w:hint="eastAsia"/>
                 <w:sz w:val="24"/>
               </w:rPr>
-              <w:t>2017年1</w:t>
+              <w:t>2017年</w:t>
             </w:r>
             <w:r>
               <w:rPr>
@@ -699,7 +699,7 @@
                 <w:sz w:val="24"/>
                 <w:lang w:val="en-US" w:eastAsia="zh-CN"/>
               </w:rPr>
-              <w:t>2</w:t>
+              <w:t>01</w:t>
             </w:r>
             <w:r>
               <w:rPr>
@@ -714,8 +714,10 @@
                 <w:sz w:val="24"/>
                 <w:lang w:val="en-US" w:eastAsia="zh-CN"/>
               </w:rPr>
-              <w:t>30</w:t>
-            </w:r>
+              <w:t>05</w:t>
+            </w:r>
+            <w:bookmarkStart w:id="41" w:name="_GoBack"/>
+            <w:bookmarkEnd w:id="41"/>
             <w:r>
               <w:rPr>
                 <w:rFonts w:hint="eastAsia"/>
@@ -2561,8 +2563,143 @@
               </w:rPr>
               <w:t>修改甘特图</w:t>
             </w:r>
-            <w:bookmarkStart w:id="41" w:name="_GoBack"/>
-            <w:bookmarkEnd w:id="41"/>
+          </w:p>
+        </w:tc>
+        <w:tc>
+          <w:tcPr>
+            <w:tcW w:w="1418" w:type="dxa"/>
+          </w:tcPr>
+          <w:p>
+            <w:pPr>
+              <w:jc w:val="left"/>
+              <w:rPr>
+                <w:rFonts w:hint="eastAsia" w:ascii="宋体" w:hAnsi="宋体"/>
+                <w:sz w:val="24"/>
+                <w:lang w:val="en-US" w:eastAsia="zh-CN"/>
+              </w:rPr>
+            </w:pPr>
+            <w:r>
+              <w:rPr>
+                <w:rFonts w:hint="eastAsia" w:ascii="宋体" w:hAnsi="宋体"/>
+                <w:sz w:val="24"/>
+                <w:lang w:val="en-US" w:eastAsia="zh-CN"/>
+              </w:rPr>
+              <w:t>于欣汝</w:t>
+            </w:r>
+          </w:p>
+        </w:tc>
+      </w:tr>
+      <w:tr>
+        <w:tblPrEx>
+          <w:tblBorders>
+            <w:top w:val="single" w:color="auto" w:sz="4" w:space="0"/>
+            <w:left w:val="single" w:color="auto" w:sz="4" w:space="0"/>
+            <w:bottom w:val="single" w:color="auto" w:sz="4" w:space="0"/>
+            <w:right w:val="single" w:color="auto" w:sz="4" w:space="0"/>
+            <w:insideH w:val="single" w:color="auto" w:sz="4" w:space="0"/>
+            <w:insideV w:val="single" w:color="auto" w:sz="4" w:space="0"/>
+          </w:tblBorders>
+          <w:tblLayout w:type="fixed"/>
+          <w:tblCellMar>
+            <w:top w:w="0" w:type="dxa"/>
+            <w:left w:w="108" w:type="dxa"/>
+            <w:bottom w:w="0" w:type="dxa"/>
+            <w:right w:w="108" w:type="dxa"/>
+          </w:tblCellMar>
+        </w:tblPrEx>
+        <w:tc>
+          <w:tcPr>
+            <w:tcW w:w="1413" w:type="dxa"/>
+          </w:tcPr>
+          <w:p>
+            <w:pPr>
+              <w:jc w:val="left"/>
+              <w:rPr>
+                <w:rFonts w:hint="eastAsia" w:ascii="宋体" w:hAnsi="宋体"/>
+                <w:sz w:val="24"/>
+                <w:lang w:val="en-US" w:eastAsia="zh-CN"/>
+              </w:rPr>
+            </w:pPr>
+            <w:r>
+              <w:rPr>
+                <w:rFonts w:hint="eastAsia" w:ascii="宋体" w:hAnsi="宋体"/>
+                <w:sz w:val="24"/>
+                <w:lang w:val="en-US" w:eastAsia="zh-CN"/>
+              </w:rPr>
+              <w:t>V1.5.4</w:t>
+            </w:r>
+          </w:p>
+        </w:tc>
+        <w:tc>
+          <w:tcPr>
+            <w:tcW w:w="1814" w:type="dxa"/>
+          </w:tcPr>
+          <w:p>
+            <w:pPr>
+              <w:tabs>
+                <w:tab w:val="left" w:pos="15"/>
+              </w:tabs>
+              <w:jc w:val="left"/>
+              <w:rPr>
+                <w:rFonts w:hint="eastAsia" w:ascii="宋体" w:hAnsi="宋体"/>
+                <w:sz w:val="24"/>
+                <w:lang w:val="en-US" w:eastAsia="zh-CN"/>
+              </w:rPr>
+            </w:pPr>
+            <w:r>
+              <w:rPr>
+                <w:rFonts w:hint="eastAsia" w:ascii="宋体" w:hAnsi="宋体"/>
+                <w:sz w:val="24"/>
+                <w:lang w:val="en-US" w:eastAsia="zh-CN"/>
+              </w:rPr>
+              <w:t>曾雨晴</w:t>
+            </w:r>
+          </w:p>
+        </w:tc>
+        <w:tc>
+          <w:tcPr>
+            <w:tcW w:w="1701" w:type="dxa"/>
+          </w:tcPr>
+          <w:p>
+            <w:pPr>
+              <w:jc w:val="left"/>
+              <w:rPr>
+                <w:rFonts w:hint="eastAsia" w:ascii="宋体" w:hAnsi="宋体"/>
+                <w:sz w:val="24"/>
+                <w:lang w:val="en-US" w:eastAsia="zh-CN"/>
+              </w:rPr>
+            </w:pPr>
+            <w:r>
+              <w:rPr>
+                <w:rFonts w:hint="eastAsia" w:ascii="宋体" w:hAnsi="宋体"/>
+                <w:sz w:val="24"/>
+                <w:lang w:val="en-US" w:eastAsia="zh-CN"/>
+              </w:rPr>
+              <w:t>2017年01月05日</w:t>
+            </w:r>
+          </w:p>
+        </w:tc>
+        <w:tc>
+          <w:tcPr>
+            <w:tcW w:w="2196" w:type="dxa"/>
+          </w:tcPr>
+          <w:p>
+            <w:pPr>
+              <w:jc w:val="left"/>
+              <w:rPr>
+                <w:rFonts w:hint="eastAsia" w:ascii="宋体" w:hAnsi="宋体"/>
+                <w:sz w:val="24"/>
+                <w:lang w:val="en-US" w:eastAsia="zh-CN"/>
+              </w:rPr>
+            </w:pPr>
+            <w:r>
+              <w:rPr>
+                <w:rFonts w:hint="eastAsia" w:ascii="宋体" w:hAnsi="宋体"/>
+                <w:sz w:val="24"/>
+                <w:lang w:val="en-US" w:eastAsia="zh-CN"/>
+              </w:rPr>
+              <w:t>修改甘特图</w:t>
+            </w:r>
           </w:p>
         </w:tc>
         <w:tc>
@@ -9347,6 +9484,14 @@
       </w:tr>
       <w:tr>
         <w:tblPrEx>
+          <w:tblBorders>
+            <w:top w:val="single" w:color="auto" w:sz="4" w:space="0"/>
+            <w:left w:val="single" w:color="auto" w:sz="4" w:space="0"/>
+            <w:bottom w:val="single" w:color="auto" w:sz="4" w:space="0"/>
+            <w:right w:val="single" w:color="auto" w:sz="4" w:space="0"/>
+            <w:insideH w:val="single" w:color="auto" w:sz="4" w:space="0"/>
+            <w:insideV w:val="single" w:color="auto" w:sz="4" w:space="0"/>
+          </w:tblBorders>
           <w:tblLayout w:type="fixed"/>
           <w:tblCellMar>
             <w:top w:w="0" w:type="dxa"/>
@@ -9555,8 +9700,8 @@
       <w:pPr>
         <w:pStyle w:val="4"/>
       </w:pPr>
-      <w:bookmarkStart w:id="19" w:name="_Toc496963603"/>
-      <w:bookmarkStart w:id="20" w:name="_Toc498255334"/>
+      <w:bookmarkStart w:id="19" w:name="_Toc498255334"/>
+      <w:bookmarkStart w:id="20" w:name="_Toc496963603"/>
       <w:r>
         <w:rPr>
           <w:rFonts w:hint="eastAsia"/>
@@ -9628,8 +9773,8 @@
                 <w:sz w:val="20"/>
               </w:rPr>
             </w:pPr>
-            <w:bookmarkStart w:id="21" w:name="_Toc496963604"/>
-            <w:bookmarkStart w:id="22" w:name="_Toc498255335"/>
+            <w:bookmarkStart w:id="21" w:name="_Toc498255335"/>
+            <w:bookmarkStart w:id="22" w:name="_Toc496963604"/>
             <w:r>
               <w:rPr>
                 <w:rFonts w:hint="eastAsia"/>
@@ -16092,12 +16237,6 @@
             <w:insideV w:val="single" w:color="auto" w:sz="4" w:space="0"/>
           </w:tblBorders>
           <w:tblLayout w:type="fixed"/>
-          <w:tblCellMar>
-            <w:top w:w="0" w:type="dxa"/>
-            <w:left w:w="108" w:type="dxa"/>
-            <w:bottom w:w="0" w:type="dxa"/>
-            <w:right w:w="108" w:type="dxa"/>
-          </w:tblCellMar>
         </w:tblPrEx>
         <w:trPr>
           <w:trHeight w:val="855" w:hRule="atLeast"/>
@@ -22307,19 +22446,47 @@
       <w:pPr>
         <w:ind w:firstLine="420" w:firstLineChars="0"/>
         <w:rPr>
-          <w:rFonts w:hint="eastAsia" w:eastAsia="宋体"/>
-          <w:sz w:val="24"/>
-          <w:lang w:val="en-US" w:eastAsia="zh-CN"/>
-        </w:rPr>
-      </w:pPr>
-      <w:r>
-        <w:rPr>
           <w:rFonts w:hint="eastAsia"/>
           <w:sz w:val="24"/>
           <w:lang w:val="en-US" w:eastAsia="zh-CN"/>
         </w:rPr>
+      </w:pPr>
+      <w:r>
+        <w:rPr>
+          <w:rFonts w:hint="eastAsia"/>
+          <w:sz w:val="24"/>
+          <w:lang w:val="en-US" w:eastAsia="zh-CN"/>
+        </w:rPr>
         <w:t>12月30日：安排了元旦期间的任务，主要是修改过去文档及需求管理工作的认识与使用</w:t>
       </w:r>
+    </w:p>
+    <w:p>
+      <w:pPr>
+        <w:ind w:firstLine="420" w:firstLineChars="0"/>
+        <w:rPr>
+          <w:rFonts w:hint="eastAsia"/>
+          <w:sz w:val="24"/>
+          <w:lang w:val="en-US" w:eastAsia="zh-CN"/>
+        </w:rPr>
+      </w:pPr>
+      <w:r>
+        <w:rPr>
+          <w:rFonts w:hint="eastAsia"/>
+          <w:sz w:val="24"/>
+          <w:lang w:val="en-US" w:eastAsia="zh-CN"/>
+        </w:rPr>
+        <w:t>1月6日：根据小组周会议内容更新了本周个人员的工作状况，主要体现在几份里程碑的负责以及需求变更管理工具的使用和汇报。</w:t>
+      </w:r>
+    </w:p>
+    <w:p>
+      <w:pPr>
+        <w:ind w:firstLine="420" w:firstLineChars="0"/>
+        <w:rPr>
+          <w:rFonts w:hint="eastAsia"/>
+          <w:sz w:val="24"/>
+          <w:lang w:val="en-US" w:eastAsia="zh-CN"/>
+        </w:rPr>
+      </w:pPr>
     </w:p>
     <w:p>
       <w:pPr>
